--- a/doc/Dokumentation.docx
+++ b/doc/Dokumentation.docx
@@ -3,13 +3,792 @@
 <w:document xmlns:wpc="http://schemas.microsoft.com/office/word/2010/wordprocessingCanvas" xmlns:cx="http://schemas.microsoft.com/office/drawing/2014/chartex" xmlns:cx1="http://schemas.microsoft.com/office/drawing/2015/9/8/chartex" xmlns:cx2="http://schemas.microsoft.com/office/drawing/2015/10/21/chartex" xmlns:cx3="http://schemas.microsoft.com/office/drawing/2016/5/9/chartex" xmlns:cx4="http://schemas.microsoft.com/office/drawing/2016/5/10/chartex" xmlns:cx5="http://schemas.microsoft.com/office/drawing/2016/5/11/chartex" xmlns:cx6="http://schemas.microsoft.com/office/drawing/2016/5/12/chartex" xmlns:cx7="http://schemas.microsoft.com/office/drawing/2016/5/13/chartex" xmlns:cx8="http://schemas.microsoft.com/office/drawing/2016/5/14/chartex" xmlns:mc="http://schemas.openxmlformats.org/markup-compatibility/2006" xmlns:aink="http://schemas.microsoft.com/office/drawing/2016/ink" xmlns:am3d="http://schemas.microsoft.com/office/drawing/2017/model3d" xmlns:o="urn:schemas-microsoft-com:office:office" xmlns:r="http://schemas.openxmlformats.org/officeDocument/2006/relationships" xmlns:m="http://schemas.openxmlformats.org/officeDocument/2006/math" xmlns:v="urn:schemas-microsoft-com:vml" xmlns:wp14="http://schemas.microsoft.com/office/word/2010/wordprocessingDrawing" xmlns:wp="http://schemas.openxmlformats.org/drawingml/2006/wordprocessingDrawing" xmlns:w10="urn:schemas-microsoft-com:office:word" xmlns:w="http://schemas.openxmlformats.org/wordprocessingml/2006/main" xmlns:w14="http://schemas.microsoft.com/office/word/2010/wordml" xmlns:w15="http://schemas.microsoft.com/office/word/2012/wordml" xmlns:w16se="http://schemas.microsoft.com/office/word/2015/wordml/symex" xmlns:wpg="http://schemas.microsoft.com/office/word/2010/wordprocessingGroup" xmlns:wpi="http://schemas.microsoft.com/office/word/2010/wordprocessingInk" xmlns:wne="http://schemas.microsoft.com/office/word/2006/wordml" xmlns:wps="http://schemas.microsoft.com/office/word/2010/wordprocessingShape" mc:Ignorable="w14 w15 w16se wp14">
   <w:body>
     <w:p>
+      <w:pPr>
+        <w:jc w:val="center"/>
+        <w:rPr>
+          <w:b/>
+          <w:sz w:val="44"/>
+          <w:szCs w:val="44"/>
+        </w:rPr>
+      </w:pPr>
       <w:r>
+        <w:rPr>
+          <w:b/>
+          <w:sz w:val="44"/>
+          <w:szCs w:val="44"/>
+        </w:rPr>
         <w:t>Dokumentation</w:t>
       </w:r>
-      <w:bookmarkStart w:id="0" w:name="_GoBack"/>
+    </w:p>
+    <w:p>
+      <w:pPr>
+        <w:jc w:val="center"/>
+        <w:rPr>
+          <w:b/>
+          <w:sz w:val="44"/>
+          <w:szCs w:val="44"/>
+        </w:rPr>
+      </w:pPr>
+    </w:p>
+    <w:sdt>
+      <w:sdtPr>
+        <w:rPr>
+          <w:rFonts w:ascii="Arial" w:eastAsiaTheme="minorHAnsi" w:hAnsi="Arial" w:cstheme="minorBidi"/>
+          <w:color w:val="auto"/>
+          <w:sz w:val="24"/>
+          <w:szCs w:val="22"/>
+          <w:lang w:val="de-CH"/>
+        </w:rPr>
+        <w:id w:val="-596182701"/>
+        <w:docPartObj>
+          <w:docPartGallery w:val="Table of Contents"/>
+          <w:docPartUnique/>
+        </w:docPartObj>
+      </w:sdtPr>
+      <w:sdtEndPr>
+        <w:rPr>
+          <w:b/>
+          <w:bCs/>
+          <w:noProof/>
+        </w:rPr>
+      </w:sdtEndPr>
+      <w:sdtContent>
+        <w:p>
+          <w:pPr>
+            <w:pStyle w:val="TOCHeading"/>
+            <w:rPr>
+              <w:rFonts w:ascii="Arial" w:hAnsi="Arial" w:cs="Arial"/>
+              <w:lang w:val="de-CH"/>
+            </w:rPr>
+          </w:pPr>
+          <w:r>
+            <w:rPr>
+              <w:rFonts w:ascii="Arial" w:hAnsi="Arial" w:cs="Arial"/>
+            </w:rPr>
+            <w:t>In</w:t>
+          </w:r>
+          <w:proofErr w:type="spellStart"/>
+          <w:r>
+            <w:rPr>
+              <w:rFonts w:ascii="Arial" w:hAnsi="Arial" w:cs="Arial"/>
+              <w:lang w:val="de-CH"/>
+            </w:rPr>
+            <w:t>haltsverzeichnis</w:t>
+          </w:r>
+          <w:proofErr w:type="spellEnd"/>
+        </w:p>
+        <w:p>
+          <w:pPr>
+            <w:pStyle w:val="TOC1"/>
+            <w:tabs>
+              <w:tab w:val="right" w:leader="dot" w:pos="9062"/>
+            </w:tabs>
+            <w:rPr>
+              <w:rFonts w:asciiTheme="minorHAnsi" w:eastAsiaTheme="minorEastAsia" w:hAnsiTheme="minorHAnsi"/>
+              <w:noProof/>
+              <w:sz w:val="22"/>
+              <w:lang w:eastAsia="de-CH"/>
+            </w:rPr>
+          </w:pPr>
+          <w:r>
+            <w:rPr>
+              <w:rFonts w:cs="Arial"/>
+            </w:rPr>
+            <w:fldChar w:fldCharType="begin"/>
+          </w:r>
+          <w:r>
+            <w:rPr>
+              <w:rFonts w:cs="Arial"/>
+            </w:rPr>
+            <w:instrText xml:space="preserve"> TOC \o "1-3" \h \z \u </w:instrText>
+          </w:r>
+          <w:r>
+            <w:rPr>
+              <w:rFonts w:cs="Arial"/>
+            </w:rPr>
+            <w:fldChar w:fldCharType="separate"/>
+          </w:r>
+          <w:hyperlink w:anchor="_Toc498524137" w:history="1">
+            <w:r>
+              <w:rPr>
+                <w:rStyle w:val="Hyperlink"/>
+                <w:noProof/>
+              </w:rPr>
+              <w:t>Einleitung</w:t>
+            </w:r>
+            <w:r>
+              <w:rPr>
+                <w:noProof/>
+                <w:webHidden/>
+              </w:rPr>
+              <w:tab/>
+            </w:r>
+            <w:r>
+              <w:rPr>
+                <w:noProof/>
+                <w:webHidden/>
+              </w:rPr>
+              <w:fldChar w:fldCharType="begin"/>
+            </w:r>
+            <w:r>
+              <w:rPr>
+                <w:noProof/>
+                <w:webHidden/>
+              </w:rPr>
+              <w:instrText xml:space="preserve"> PAGEREF _Toc498524137 \h </w:instrText>
+            </w:r>
+            <w:r>
+              <w:rPr>
+                <w:noProof/>
+                <w:webHidden/>
+              </w:rPr>
+            </w:r>
+            <w:r>
+              <w:rPr>
+                <w:noProof/>
+                <w:webHidden/>
+              </w:rPr>
+              <w:fldChar w:fldCharType="separate"/>
+            </w:r>
+            <w:r>
+              <w:rPr>
+                <w:noProof/>
+                <w:webHidden/>
+              </w:rPr>
+              <w:t>1</w:t>
+            </w:r>
+            <w:r>
+              <w:rPr>
+                <w:noProof/>
+                <w:webHidden/>
+              </w:rPr>
+              <w:fldChar w:fldCharType="end"/>
+            </w:r>
+          </w:hyperlink>
+        </w:p>
+        <w:p>
+          <w:pPr>
+            <w:pStyle w:val="TOC1"/>
+            <w:tabs>
+              <w:tab w:val="right" w:leader="dot" w:pos="9062"/>
+            </w:tabs>
+            <w:rPr>
+              <w:rFonts w:asciiTheme="minorHAnsi" w:eastAsiaTheme="minorEastAsia" w:hAnsiTheme="minorHAnsi"/>
+              <w:noProof/>
+              <w:sz w:val="22"/>
+              <w:lang w:eastAsia="de-CH"/>
+            </w:rPr>
+          </w:pPr>
+          <w:hyperlink w:anchor="_Toc498524138" w:history="1">
+            <w:r>
+              <w:rPr>
+                <w:rStyle w:val="Hyperlink"/>
+                <w:noProof/>
+              </w:rPr>
+              <w:t>Zweck des Dokuments</w:t>
+            </w:r>
+            <w:r>
+              <w:rPr>
+                <w:noProof/>
+                <w:webHidden/>
+              </w:rPr>
+              <w:tab/>
+            </w:r>
+            <w:r>
+              <w:rPr>
+                <w:noProof/>
+                <w:webHidden/>
+              </w:rPr>
+              <w:fldChar w:fldCharType="begin"/>
+            </w:r>
+            <w:r>
+              <w:rPr>
+                <w:noProof/>
+                <w:webHidden/>
+              </w:rPr>
+              <w:instrText xml:space="preserve"> PAGEREF _Toc498524138 \h </w:instrText>
+            </w:r>
+            <w:r>
+              <w:rPr>
+                <w:noProof/>
+                <w:webHidden/>
+              </w:rPr>
+            </w:r>
+            <w:r>
+              <w:rPr>
+                <w:noProof/>
+                <w:webHidden/>
+              </w:rPr>
+              <w:fldChar w:fldCharType="separate"/>
+            </w:r>
+            <w:r>
+              <w:rPr>
+                <w:noProof/>
+                <w:webHidden/>
+              </w:rPr>
+              <w:t>1</w:t>
+            </w:r>
+            <w:r>
+              <w:rPr>
+                <w:noProof/>
+                <w:webHidden/>
+              </w:rPr>
+              <w:fldChar w:fldCharType="end"/>
+            </w:r>
+          </w:hyperlink>
+        </w:p>
+        <w:p>
+          <w:pPr>
+            <w:pStyle w:val="TOC1"/>
+            <w:tabs>
+              <w:tab w:val="right" w:leader="dot" w:pos="9062"/>
+            </w:tabs>
+            <w:rPr>
+              <w:rFonts w:asciiTheme="minorHAnsi" w:eastAsiaTheme="minorEastAsia" w:hAnsiTheme="minorHAnsi"/>
+              <w:noProof/>
+              <w:sz w:val="22"/>
+              <w:lang w:eastAsia="de-CH"/>
+            </w:rPr>
+          </w:pPr>
+          <w:hyperlink w:anchor="_Toc498524139" w:history="1">
+            <w:r>
+              <w:rPr>
+                <w:rStyle w:val="Hyperlink"/>
+                <w:noProof/>
+              </w:rPr>
+              <w:t>Was wurde umgesetzt?</w:t>
+            </w:r>
+            <w:r>
+              <w:rPr>
+                <w:noProof/>
+                <w:webHidden/>
+              </w:rPr>
+              <w:tab/>
+            </w:r>
+            <w:r>
+              <w:rPr>
+                <w:noProof/>
+                <w:webHidden/>
+              </w:rPr>
+              <w:fldChar w:fldCharType="begin"/>
+            </w:r>
+            <w:r>
+              <w:rPr>
+                <w:noProof/>
+                <w:webHidden/>
+              </w:rPr>
+              <w:instrText xml:space="preserve"> PAGEREF _Toc498524139 \h </w:instrText>
+            </w:r>
+            <w:r>
+              <w:rPr>
+                <w:noProof/>
+                <w:webHidden/>
+              </w:rPr>
+            </w:r>
+            <w:r>
+              <w:rPr>
+                <w:noProof/>
+                <w:webHidden/>
+              </w:rPr>
+              <w:fldChar w:fldCharType="separate"/>
+            </w:r>
+            <w:r>
+              <w:rPr>
+                <w:noProof/>
+                <w:webHidden/>
+              </w:rPr>
+              <w:t>1</w:t>
+            </w:r>
+            <w:r>
+              <w:rPr>
+                <w:noProof/>
+                <w:webHidden/>
+              </w:rPr>
+              <w:fldChar w:fldCharType="end"/>
+            </w:r>
+          </w:hyperlink>
+        </w:p>
+        <w:p>
+          <w:pPr>
+            <w:pStyle w:val="TOC1"/>
+            <w:tabs>
+              <w:tab w:val="right" w:leader="dot" w:pos="9062"/>
+            </w:tabs>
+            <w:rPr>
+              <w:rFonts w:asciiTheme="minorHAnsi" w:eastAsiaTheme="minorEastAsia" w:hAnsiTheme="minorHAnsi"/>
+              <w:noProof/>
+              <w:sz w:val="22"/>
+              <w:lang w:eastAsia="de-CH"/>
+            </w:rPr>
+          </w:pPr>
+          <w:hyperlink w:anchor="_Toc498524140" w:history="1">
+            <w:r>
+              <w:rPr>
+                <w:rStyle w:val="Hyperlink"/>
+                <w:noProof/>
+              </w:rPr>
+              <w:t>Programmierrichtlinien</w:t>
+            </w:r>
+            <w:r>
+              <w:rPr>
+                <w:noProof/>
+                <w:webHidden/>
+              </w:rPr>
+              <w:tab/>
+            </w:r>
+            <w:r>
+              <w:rPr>
+                <w:noProof/>
+                <w:webHidden/>
+              </w:rPr>
+              <w:fldChar w:fldCharType="begin"/>
+            </w:r>
+            <w:r>
+              <w:rPr>
+                <w:noProof/>
+                <w:webHidden/>
+              </w:rPr>
+              <w:instrText xml:space="preserve"> PAGEREF _Toc498524140 \h </w:instrText>
+            </w:r>
+            <w:r>
+              <w:rPr>
+                <w:noProof/>
+                <w:webHidden/>
+              </w:rPr>
+            </w:r>
+            <w:r>
+              <w:rPr>
+                <w:noProof/>
+                <w:webHidden/>
+              </w:rPr>
+              <w:fldChar w:fldCharType="separate"/>
+            </w:r>
+            <w:r>
+              <w:rPr>
+                <w:noProof/>
+                <w:webHidden/>
+              </w:rPr>
+              <w:t>1</w:t>
+            </w:r>
+            <w:r>
+              <w:rPr>
+                <w:noProof/>
+                <w:webHidden/>
+              </w:rPr>
+              <w:fldChar w:fldCharType="end"/>
+            </w:r>
+          </w:hyperlink>
+        </w:p>
+        <w:p>
+          <w:pPr>
+            <w:pStyle w:val="TOC1"/>
+            <w:tabs>
+              <w:tab w:val="right" w:leader="dot" w:pos="9062"/>
+            </w:tabs>
+            <w:rPr>
+              <w:rFonts w:asciiTheme="minorHAnsi" w:eastAsiaTheme="minorEastAsia" w:hAnsiTheme="minorHAnsi"/>
+              <w:noProof/>
+              <w:sz w:val="22"/>
+              <w:lang w:eastAsia="de-CH"/>
+            </w:rPr>
+          </w:pPr>
+          <w:hyperlink w:anchor="_Toc498524141" w:history="1">
+            <w:r>
+              <w:rPr>
+                <w:rStyle w:val="Hyperlink"/>
+                <w:noProof/>
+              </w:rPr>
+              <w:t>Use Cases</w:t>
+            </w:r>
+            <w:r>
+              <w:rPr>
+                <w:noProof/>
+                <w:webHidden/>
+              </w:rPr>
+              <w:tab/>
+            </w:r>
+            <w:r>
+              <w:rPr>
+                <w:noProof/>
+                <w:webHidden/>
+              </w:rPr>
+              <w:fldChar w:fldCharType="begin"/>
+            </w:r>
+            <w:r>
+              <w:rPr>
+                <w:noProof/>
+                <w:webHidden/>
+              </w:rPr>
+              <w:instrText xml:space="preserve"> PAGEREF _Toc498524141 \h </w:instrText>
+            </w:r>
+            <w:r>
+              <w:rPr>
+                <w:noProof/>
+                <w:webHidden/>
+              </w:rPr>
+            </w:r>
+            <w:r>
+              <w:rPr>
+                <w:noProof/>
+                <w:webHidden/>
+              </w:rPr>
+              <w:fldChar w:fldCharType="separate"/>
+            </w:r>
+            <w:r>
+              <w:rPr>
+                <w:noProof/>
+                <w:webHidden/>
+              </w:rPr>
+              <w:t>1</w:t>
+            </w:r>
+            <w:r>
+              <w:rPr>
+                <w:noProof/>
+                <w:webHidden/>
+              </w:rPr>
+              <w:fldChar w:fldCharType="end"/>
+            </w:r>
+          </w:hyperlink>
+        </w:p>
+        <w:p>
+          <w:pPr>
+            <w:pStyle w:val="TOC1"/>
+            <w:tabs>
+              <w:tab w:val="right" w:leader="dot" w:pos="9062"/>
+            </w:tabs>
+            <w:rPr>
+              <w:rFonts w:asciiTheme="minorHAnsi" w:eastAsiaTheme="minorEastAsia" w:hAnsiTheme="minorHAnsi"/>
+              <w:noProof/>
+              <w:sz w:val="22"/>
+              <w:lang w:eastAsia="de-CH"/>
+            </w:rPr>
+          </w:pPr>
+          <w:hyperlink w:anchor="_Toc498524142" w:history="1">
+            <w:r>
+              <w:rPr>
+                <w:rStyle w:val="Hyperlink"/>
+                <w:noProof/>
+              </w:rPr>
+              <w:t>Aktivitätendiagramme</w:t>
+            </w:r>
+            <w:r>
+              <w:rPr>
+                <w:noProof/>
+                <w:webHidden/>
+              </w:rPr>
+              <w:tab/>
+            </w:r>
+            <w:r>
+              <w:rPr>
+                <w:noProof/>
+                <w:webHidden/>
+              </w:rPr>
+              <w:fldChar w:fldCharType="begin"/>
+            </w:r>
+            <w:r>
+              <w:rPr>
+                <w:noProof/>
+                <w:webHidden/>
+              </w:rPr>
+              <w:instrText xml:space="preserve"> PAGEREF _Toc498524142 \h </w:instrText>
+            </w:r>
+            <w:r>
+              <w:rPr>
+                <w:noProof/>
+                <w:webHidden/>
+              </w:rPr>
+            </w:r>
+            <w:r>
+              <w:rPr>
+                <w:noProof/>
+                <w:webHidden/>
+              </w:rPr>
+              <w:fldChar w:fldCharType="separate"/>
+            </w:r>
+            <w:r>
+              <w:rPr>
+                <w:noProof/>
+                <w:webHidden/>
+              </w:rPr>
+              <w:t>1</w:t>
+            </w:r>
+            <w:r>
+              <w:rPr>
+                <w:noProof/>
+                <w:webHidden/>
+              </w:rPr>
+              <w:fldChar w:fldCharType="end"/>
+            </w:r>
+          </w:hyperlink>
+        </w:p>
+        <w:p>
+          <w:pPr>
+            <w:pStyle w:val="TOC1"/>
+            <w:tabs>
+              <w:tab w:val="right" w:leader="dot" w:pos="9062"/>
+            </w:tabs>
+            <w:rPr>
+              <w:rFonts w:asciiTheme="minorHAnsi" w:eastAsiaTheme="minorEastAsia" w:hAnsiTheme="minorHAnsi"/>
+              <w:noProof/>
+              <w:sz w:val="22"/>
+              <w:lang w:eastAsia="de-CH"/>
+            </w:rPr>
+          </w:pPr>
+          <w:hyperlink w:anchor="_Toc498524143" w:history="1">
+            <w:r>
+              <w:rPr>
+                <w:rStyle w:val="Hyperlink"/>
+                <w:noProof/>
+              </w:rPr>
+              <w:t>Testfälle</w:t>
+            </w:r>
+            <w:r>
+              <w:rPr>
+                <w:noProof/>
+                <w:webHidden/>
+              </w:rPr>
+              <w:tab/>
+            </w:r>
+            <w:r>
+              <w:rPr>
+                <w:noProof/>
+                <w:webHidden/>
+              </w:rPr>
+              <w:fldChar w:fldCharType="begin"/>
+            </w:r>
+            <w:r>
+              <w:rPr>
+                <w:noProof/>
+                <w:webHidden/>
+              </w:rPr>
+              <w:instrText xml:space="preserve"> PAGEREF _Toc498524143 \h </w:instrText>
+            </w:r>
+            <w:r>
+              <w:rPr>
+                <w:noProof/>
+                <w:webHidden/>
+              </w:rPr>
+            </w:r>
+            <w:r>
+              <w:rPr>
+                <w:noProof/>
+                <w:webHidden/>
+              </w:rPr>
+              <w:fldChar w:fldCharType="separate"/>
+            </w:r>
+            <w:r>
+              <w:rPr>
+                <w:noProof/>
+                <w:webHidden/>
+              </w:rPr>
+              <w:t>1</w:t>
+            </w:r>
+            <w:r>
+              <w:rPr>
+                <w:noProof/>
+                <w:webHidden/>
+              </w:rPr>
+              <w:fldChar w:fldCharType="end"/>
+            </w:r>
+          </w:hyperlink>
+        </w:p>
+        <w:p>
+          <w:pPr>
+            <w:pStyle w:val="TOC1"/>
+            <w:tabs>
+              <w:tab w:val="right" w:leader="dot" w:pos="9062"/>
+            </w:tabs>
+            <w:rPr>
+              <w:rFonts w:asciiTheme="minorHAnsi" w:eastAsiaTheme="minorEastAsia" w:hAnsiTheme="minorHAnsi"/>
+              <w:noProof/>
+              <w:sz w:val="22"/>
+              <w:lang w:eastAsia="de-CH"/>
+            </w:rPr>
+          </w:pPr>
+          <w:hyperlink w:anchor="_Toc498524144" w:history="1">
+            <w:r>
+              <w:rPr>
+                <w:rStyle w:val="Hyperlink"/>
+                <w:noProof/>
+              </w:rPr>
+              <w:t>Installationsanleitung</w:t>
+            </w:r>
+            <w:r>
+              <w:rPr>
+                <w:noProof/>
+                <w:webHidden/>
+              </w:rPr>
+              <w:tab/>
+            </w:r>
+            <w:r>
+              <w:rPr>
+                <w:noProof/>
+                <w:webHidden/>
+              </w:rPr>
+              <w:fldChar w:fldCharType="begin"/>
+            </w:r>
+            <w:r>
+              <w:rPr>
+                <w:noProof/>
+                <w:webHidden/>
+              </w:rPr>
+              <w:instrText xml:space="preserve"> PAGEREF _Toc498524144 \h </w:instrText>
+            </w:r>
+            <w:r>
+              <w:rPr>
+                <w:noProof/>
+                <w:webHidden/>
+              </w:rPr>
+            </w:r>
+            <w:r>
+              <w:rPr>
+                <w:noProof/>
+                <w:webHidden/>
+              </w:rPr>
+              <w:fldChar w:fldCharType="separate"/>
+            </w:r>
+            <w:r>
+              <w:rPr>
+                <w:noProof/>
+                <w:webHidden/>
+              </w:rPr>
+              <w:t>2</w:t>
+            </w:r>
+            <w:r>
+              <w:rPr>
+                <w:noProof/>
+                <w:webHidden/>
+              </w:rPr>
+              <w:fldChar w:fldCharType="end"/>
+            </w:r>
+          </w:hyperlink>
+        </w:p>
+        <w:p>
+          <w:r>
+            <w:rPr>
+              <w:rFonts w:cs="Arial"/>
+              <w:b/>
+              <w:bCs/>
+              <w:noProof/>
+            </w:rPr>
+            <w:fldChar w:fldCharType="end"/>
+          </w:r>
+        </w:p>
+      </w:sdtContent>
+    </w:sdt>
+    <w:p>
+      <w:pPr>
+        <w:jc w:val="center"/>
+        <w:rPr>
+          <w:b/>
+          <w:sz w:val="44"/>
+          <w:szCs w:val="44"/>
+        </w:rPr>
+      </w:pPr>
+    </w:p>
+    <w:p>
+      <w:pPr>
+        <w:pStyle w:val="Heading1"/>
+      </w:pPr>
+      <w:bookmarkStart w:id="0" w:name="_Toc498524137"/>
+      <w:r>
+        <w:t>Einleitung</w:t>
+      </w:r>
       <w:bookmarkEnd w:id="0"/>
     </w:p>
+    <w:p/>
+    <w:p>
+      <w:r>
+        <w:t>In Programm Swiss Transport geht es darum Verbindungen zu suchen und diese Anzuzeigen.</w:t>
+      </w:r>
+    </w:p>
+    <w:p/>
+    <w:p>
+      <w:pPr>
+        <w:pStyle w:val="Heading1"/>
+      </w:pPr>
+      <w:bookmarkStart w:id="1" w:name="_Toc498524138"/>
+      <w:r>
+        <w:t>Zweck des Dokuments</w:t>
+      </w:r>
+      <w:bookmarkEnd w:id="1"/>
+    </w:p>
+    <w:p/>
+    <w:p>
+      <w:pPr>
+        <w:pStyle w:val="Heading1"/>
+      </w:pPr>
+      <w:bookmarkStart w:id="2" w:name="_Toc498524139"/>
+      <w:r>
+        <w:t>Was wurde umgesetzt?</w:t>
+      </w:r>
+      <w:bookmarkEnd w:id="2"/>
+    </w:p>
+    <w:p/>
+    <w:p>
+      <w:pPr>
+        <w:pStyle w:val="Heading1"/>
+      </w:pPr>
+      <w:bookmarkStart w:id="3" w:name="_Toc498524140"/>
+      <w:r>
+        <w:t>Programmierrichtlinien</w:t>
+      </w:r>
+      <w:bookmarkEnd w:id="3"/>
+    </w:p>
+    <w:p/>
+    <w:p>
+      <w:pPr>
+        <w:pStyle w:val="Heading1"/>
+      </w:pPr>
+      <w:bookmarkStart w:id="4" w:name="_Toc498524141"/>
+      <w:r>
+        <w:t>Use Cases</w:t>
+      </w:r>
+      <w:bookmarkEnd w:id="4"/>
+    </w:p>
+    <w:p/>
+    <w:p>
+      <w:pPr>
+        <w:pStyle w:val="Heading1"/>
+      </w:pPr>
+      <w:bookmarkStart w:id="5" w:name="_Toc498524142"/>
+      <w:r>
+        <w:t>Aktivitätendiagramme</w:t>
+      </w:r>
+      <w:bookmarkEnd w:id="5"/>
+    </w:p>
+    <w:p/>
+    <w:p>
+      <w:pPr>
+        <w:pStyle w:val="Heading1"/>
+      </w:pPr>
+      <w:bookmarkStart w:id="6" w:name="_Toc498524143"/>
+      <w:r>
+        <w:t>Testfälle</w:t>
+      </w:r>
+      <w:bookmarkEnd w:id="6"/>
+    </w:p>
+    <w:p/>
+    <w:p>
+      <w:pPr>
+        <w:pStyle w:val="Heading1"/>
+      </w:pPr>
+      <w:bookmarkStart w:id="7" w:name="_Toc498524144"/>
+      <w:r>
+        <w:lastRenderedPageBreak/>
+        <w:t>Installationsanleitung</w:t>
+      </w:r>
+      <w:bookmarkEnd w:id="7"/>
+    </w:p>
+    <w:p/>
+    <w:p/>
+    <w:p>
+      <w:bookmarkStart w:id="8" w:name="_GoBack"/>
+      <w:bookmarkEnd w:id="8"/>
+    </w:p>
     <w:sectPr>
+      <w:headerReference w:type="default" r:id="rId7"/>
+      <w:footerReference w:type="default" r:id="rId8"/>
       <w:pgSz w:w="11906" w:h="16838"/>
       <w:pgMar w:top="1417" w:right="1417" w:bottom="1134" w:left="1417" w:header="708" w:footer="708" w:gutter="0"/>
       <w:cols w:space="708"/>
@@ -17,6 +796,141 @@
     </w:sectPr>
   </w:body>
 </w:document>
+</file>
+
+<file path=word/endnotes.xml><?xml version="1.0" encoding="utf-8"?>
+<w:endnotes xmlns:wpc="http://schemas.microsoft.com/office/word/2010/wordprocessingCanvas" xmlns:cx="http://schemas.microsoft.com/office/drawing/2014/chartex" xmlns:cx1="http://schemas.microsoft.com/office/drawing/2015/9/8/chartex" xmlns:cx2="http://schemas.microsoft.com/office/drawing/2015/10/21/chartex" xmlns:cx3="http://schemas.microsoft.com/office/drawing/2016/5/9/chartex" xmlns:cx4="http://schemas.microsoft.com/office/drawing/2016/5/10/chartex" xmlns:cx5="http://schemas.microsoft.com/office/drawing/2016/5/11/chartex" xmlns:cx6="http://schemas.microsoft.com/office/drawing/2016/5/12/chartex" xmlns:cx7="http://schemas.microsoft.com/office/drawing/2016/5/13/chartex" xmlns:cx8="http://schemas.microsoft.com/office/drawing/2016/5/14/chartex" xmlns:mc="http://schemas.openxmlformats.org/markup-compatibility/2006" xmlns:aink="http://schemas.microsoft.com/office/drawing/2016/ink" xmlns:am3d="http://schemas.microsoft.com/office/drawing/2017/model3d" xmlns:o="urn:schemas-microsoft-com:office:office" xmlns:r="http://schemas.openxmlformats.org/officeDocument/2006/relationships" xmlns:m="http://schemas.openxmlformats.org/officeDocument/2006/math" xmlns:v="urn:schemas-microsoft-com:vml" xmlns:wp14="http://schemas.microsoft.com/office/word/2010/wordprocessingDrawing" xmlns:wp="http://schemas.openxmlformats.org/drawingml/2006/wordprocessingDrawing" xmlns:w10="urn:schemas-microsoft-com:office:word" xmlns:w="http://schemas.openxmlformats.org/wordprocessingml/2006/main" xmlns:w14="http://schemas.microsoft.com/office/word/2010/wordml" xmlns:w15="http://schemas.microsoft.com/office/word/2012/wordml" xmlns:w16se="http://schemas.microsoft.com/office/word/2015/wordml/symex" xmlns:wpg="http://schemas.microsoft.com/office/word/2010/wordprocessingGroup" xmlns:wpi="http://schemas.microsoft.com/office/word/2010/wordprocessingInk" xmlns:wne="http://schemas.microsoft.com/office/word/2006/wordml" xmlns:wps="http://schemas.microsoft.com/office/word/2010/wordprocessingShape" mc:Ignorable="w14 w15 w16se wp14">
+  <w:endnote w:type="separator" w:id="-1">
+    <w:p>
+      <w:pPr>
+        <w:spacing w:after="0" w:line="240" w:lineRule="auto"/>
+      </w:pPr>
+      <w:r>
+        <w:separator/>
+      </w:r>
+    </w:p>
+  </w:endnote>
+  <w:endnote w:type="continuationSeparator" w:id="0">
+    <w:p>
+      <w:pPr>
+        <w:spacing w:after="0" w:line="240" w:lineRule="auto"/>
+      </w:pPr>
+      <w:r>
+        <w:continuationSeparator/>
+      </w:r>
+    </w:p>
+  </w:endnote>
+</w:endnotes>
+</file>
+
+<file path=word/footer1.xml><?xml version="1.0" encoding="utf-8"?>
+<w:ftr xmlns:wpc="http://schemas.microsoft.com/office/word/2010/wordprocessingCanvas" xmlns:cx="http://schemas.microsoft.com/office/drawing/2014/chartex" xmlns:cx1="http://schemas.microsoft.com/office/drawing/2015/9/8/chartex" xmlns:cx2="http://schemas.microsoft.com/office/drawing/2015/10/21/chartex" xmlns:cx3="http://schemas.microsoft.com/office/drawing/2016/5/9/chartex" xmlns:cx4="http://schemas.microsoft.com/office/drawing/2016/5/10/chartex" xmlns:cx5="http://schemas.microsoft.com/office/drawing/2016/5/11/chartex" xmlns:cx6="http://schemas.microsoft.com/office/drawing/2016/5/12/chartex" xmlns:cx7="http://schemas.microsoft.com/office/drawing/2016/5/13/chartex" xmlns:cx8="http://schemas.microsoft.com/office/drawing/2016/5/14/chartex" xmlns:mc="http://schemas.openxmlformats.org/markup-compatibility/2006" xmlns:aink="http://schemas.microsoft.com/office/drawing/2016/ink" xmlns:am3d="http://schemas.microsoft.com/office/drawing/2017/model3d" xmlns:o="urn:schemas-microsoft-com:office:office" xmlns:r="http://schemas.openxmlformats.org/officeDocument/2006/relationships" xmlns:m="http://schemas.openxmlformats.org/officeDocument/2006/math" xmlns:v="urn:schemas-microsoft-com:vml" xmlns:wp14="http://schemas.microsoft.com/office/word/2010/wordprocessingDrawing" xmlns:wp="http://schemas.openxmlformats.org/drawingml/2006/wordprocessingDrawing" xmlns:w10="urn:schemas-microsoft-com:office:word" xmlns:w="http://schemas.openxmlformats.org/wordprocessingml/2006/main" xmlns:w14="http://schemas.microsoft.com/office/word/2010/wordml" xmlns:w15="http://schemas.microsoft.com/office/word/2012/wordml" xmlns:w16se="http://schemas.microsoft.com/office/word/2015/wordml/symex" xmlns:wpg="http://schemas.microsoft.com/office/word/2010/wordprocessingGroup" xmlns:wpi="http://schemas.microsoft.com/office/word/2010/wordprocessingInk" xmlns:wne="http://schemas.microsoft.com/office/word/2006/wordml" xmlns:wps="http://schemas.microsoft.com/office/word/2010/wordprocessingShape" mc:Ignorable="w14 w15 w16se wp14">
+  <w:p>
+    <w:pPr>
+      <w:pStyle w:val="Footer"/>
+      <w:jc w:val="right"/>
+    </w:pPr>
+    <w:r>
+      <w:t>Kalyca Giannopoulos</w:t>
+    </w:r>
+    <w:r>
+      <w:tab/>
+    </w:r>
+    <w:r>
+      <w:tab/>
+    </w:r>
+    <w:sdt>
+      <w:sdtPr>
+        <w:id w:val="-678822002"/>
+        <w:docPartObj>
+          <w:docPartGallery w:val="Page Numbers (Bottom of Page)"/>
+          <w:docPartUnique/>
+        </w:docPartObj>
+      </w:sdtPr>
+      <w:sdtEndPr>
+        <w:rPr>
+          <w:noProof/>
+        </w:rPr>
+      </w:sdtEndPr>
+      <w:sdtContent>
+        <w:r>
+          <w:fldChar w:fldCharType="begin"/>
+        </w:r>
+        <w:r>
+          <w:instrText xml:space="preserve"> PAGE   \* MERGEFORMAT </w:instrText>
+        </w:r>
+        <w:r>
+          <w:fldChar w:fldCharType="separate"/>
+        </w:r>
+        <w:r>
+          <w:rPr>
+            <w:noProof/>
+          </w:rPr>
+          <w:t>2</w:t>
+        </w:r>
+        <w:r>
+          <w:rPr>
+            <w:noProof/>
+          </w:rPr>
+          <w:fldChar w:fldCharType="end"/>
+        </w:r>
+      </w:sdtContent>
+    </w:sdt>
+  </w:p>
+  <w:p>
+    <w:pPr>
+      <w:pStyle w:val="Footer"/>
+      <w:jc w:val="right"/>
+    </w:pPr>
+  </w:p>
+</w:ftr>
+</file>
+
+<file path=word/footnotes.xml><?xml version="1.0" encoding="utf-8"?>
+<w:footnotes xmlns:wpc="http://schemas.microsoft.com/office/word/2010/wordprocessingCanvas" xmlns:cx="http://schemas.microsoft.com/office/drawing/2014/chartex" xmlns:cx1="http://schemas.microsoft.com/office/drawing/2015/9/8/chartex" xmlns:cx2="http://schemas.microsoft.com/office/drawing/2015/10/21/chartex" xmlns:cx3="http://schemas.microsoft.com/office/drawing/2016/5/9/chartex" xmlns:cx4="http://schemas.microsoft.com/office/drawing/2016/5/10/chartex" xmlns:cx5="http://schemas.microsoft.com/office/drawing/2016/5/11/chartex" xmlns:cx6="http://schemas.microsoft.com/office/drawing/2016/5/12/chartex" xmlns:cx7="http://schemas.microsoft.com/office/drawing/2016/5/13/chartex" xmlns:cx8="http://schemas.microsoft.com/office/drawing/2016/5/14/chartex" xmlns:mc="http://schemas.openxmlformats.org/markup-compatibility/2006" xmlns:aink="http://schemas.microsoft.com/office/drawing/2016/ink" xmlns:am3d="http://schemas.microsoft.com/office/drawing/2017/model3d" xmlns:o="urn:schemas-microsoft-com:office:office" xmlns:r="http://schemas.openxmlformats.org/officeDocument/2006/relationships" xmlns:m="http://schemas.openxmlformats.org/officeDocument/2006/math" xmlns:v="urn:schemas-microsoft-com:vml" xmlns:wp14="http://schemas.microsoft.com/office/word/2010/wordprocessingDrawing" xmlns:wp="http://schemas.openxmlformats.org/drawingml/2006/wordprocessingDrawing" xmlns:w10="urn:schemas-microsoft-com:office:word" xmlns:w="http://schemas.openxmlformats.org/wordprocessingml/2006/main" xmlns:w14="http://schemas.microsoft.com/office/word/2010/wordml" xmlns:w15="http://schemas.microsoft.com/office/word/2012/wordml" xmlns:w16se="http://schemas.microsoft.com/office/word/2015/wordml/symex" xmlns:wpg="http://schemas.microsoft.com/office/word/2010/wordprocessingGroup" xmlns:wpi="http://schemas.microsoft.com/office/word/2010/wordprocessingInk" xmlns:wne="http://schemas.microsoft.com/office/word/2006/wordml" xmlns:wps="http://schemas.microsoft.com/office/word/2010/wordprocessingShape" mc:Ignorable="w14 w15 w16se wp14">
+  <w:footnote w:type="separator" w:id="-1">
+    <w:p>
+      <w:pPr>
+        <w:spacing w:after="0" w:line="240" w:lineRule="auto"/>
+      </w:pPr>
+      <w:r>
+        <w:separator/>
+      </w:r>
+    </w:p>
+  </w:footnote>
+  <w:footnote w:type="continuationSeparator" w:id="0">
+    <w:p>
+      <w:pPr>
+        <w:spacing w:after="0" w:line="240" w:lineRule="auto"/>
+      </w:pPr>
+      <w:r>
+        <w:continuationSeparator/>
+      </w:r>
+    </w:p>
+  </w:footnote>
+</w:footnotes>
+</file>
+
+<file path=word/header1.xml><?xml version="1.0" encoding="utf-8"?>
+<w:hdr xmlns:wpc="http://schemas.microsoft.com/office/word/2010/wordprocessingCanvas" xmlns:cx="http://schemas.microsoft.com/office/drawing/2014/chartex" xmlns:cx1="http://schemas.microsoft.com/office/drawing/2015/9/8/chartex" xmlns:cx2="http://schemas.microsoft.com/office/drawing/2015/10/21/chartex" xmlns:cx3="http://schemas.microsoft.com/office/drawing/2016/5/9/chartex" xmlns:cx4="http://schemas.microsoft.com/office/drawing/2016/5/10/chartex" xmlns:cx5="http://schemas.microsoft.com/office/drawing/2016/5/11/chartex" xmlns:cx6="http://schemas.microsoft.com/office/drawing/2016/5/12/chartex" xmlns:cx7="http://schemas.microsoft.com/office/drawing/2016/5/13/chartex" xmlns:cx8="http://schemas.microsoft.com/office/drawing/2016/5/14/chartex" xmlns:mc="http://schemas.openxmlformats.org/markup-compatibility/2006" xmlns:aink="http://schemas.microsoft.com/office/drawing/2016/ink" xmlns:am3d="http://schemas.microsoft.com/office/drawing/2017/model3d" xmlns:o="urn:schemas-microsoft-com:office:office" xmlns:r="http://schemas.openxmlformats.org/officeDocument/2006/relationships" xmlns:m="http://schemas.openxmlformats.org/officeDocument/2006/math" xmlns:v="urn:schemas-microsoft-com:vml" xmlns:wp14="http://schemas.microsoft.com/office/word/2010/wordprocessingDrawing" xmlns:wp="http://schemas.openxmlformats.org/drawingml/2006/wordprocessingDrawing" xmlns:w10="urn:schemas-microsoft-com:office:word" xmlns:w="http://schemas.openxmlformats.org/wordprocessingml/2006/main" xmlns:w14="http://schemas.microsoft.com/office/word/2010/wordml" xmlns:w15="http://schemas.microsoft.com/office/word/2012/wordml" xmlns:w16se="http://schemas.microsoft.com/office/word/2015/wordml/symex" xmlns:wpg="http://schemas.microsoft.com/office/word/2010/wordprocessingGroup" xmlns:wpi="http://schemas.microsoft.com/office/word/2010/wordprocessingInk" xmlns:wne="http://schemas.microsoft.com/office/word/2006/wordml" xmlns:wps="http://schemas.microsoft.com/office/word/2010/wordprocessingShape" mc:Ignorable="w14 w15 w16se wp14">
+  <w:p>
+    <w:pPr>
+      <w:pStyle w:val="Header"/>
+    </w:pPr>
+    <w:r>
+      <w:t>ÜK-318</w:t>
+    </w:r>
+    <w:r>
+      <w:ptab w:relativeTo="margin" w:alignment="center" w:leader="none"/>
+    </w:r>
+    <w:r>
+      <w:ptab w:relativeTo="margin" w:alignment="right" w:leader="none"/>
+    </w:r>
+    <w:r>
+      <w:t>15.11.17</w:t>
+    </w:r>
+  </w:p>
+</w:hdr>
 </file>
 
 <file path=word/styles.xml><?xml version="1.0" encoding="utf-8"?>
@@ -422,16 +1336,59 @@
       <w:sz w:val="24"/>
     </w:rPr>
   </w:style>
+  <w:style w:type="paragraph" w:styleId="Heading1">
+    <w:name w:val="heading 1"/>
+    <w:basedOn w:val="Normal"/>
+    <w:next w:val="Normal"/>
+    <w:link w:val="Heading1Char"/>
+    <w:uiPriority w:val="9"/>
+    <w:qFormat/>
+    <w:rsid w:val="0079583F"/>
+    <w:pPr>
+      <w:keepNext/>
+      <w:keepLines/>
+      <w:spacing w:before="240" w:after="0"/>
+      <w:outlineLvl w:val="0"/>
+    </w:pPr>
+    <w:rPr>
+      <w:rFonts w:eastAsiaTheme="majorEastAsia" w:cstheme="majorBidi"/>
+      <w:b/>
+      <w:color w:val="000000" w:themeColor="text1"/>
+      <w:sz w:val="36"/>
+      <w:szCs w:val="32"/>
+    </w:rPr>
+  </w:style>
+  <w:style w:type="paragraph" w:styleId="Heading2">
+    <w:name w:val="heading 2"/>
+    <w:basedOn w:val="Normal"/>
+    <w:next w:val="Normal"/>
+    <w:link w:val="Heading2Char"/>
+    <w:uiPriority w:val="9"/>
+    <w:unhideWhenUsed/>
+    <w:qFormat/>
+    <w:rsid w:val="0079583F"/>
+    <w:pPr>
+      <w:keepNext/>
+      <w:keepLines/>
+      <w:spacing w:before="40" w:after="0"/>
+      <w:outlineLvl w:val="1"/>
+    </w:pPr>
+    <w:rPr>
+      <w:rFonts w:eastAsiaTheme="majorEastAsia" w:cstheme="majorBidi"/>
+      <w:b/>
+      <w:sz w:val="32"/>
+      <w:szCs w:val="26"/>
+    </w:rPr>
+  </w:style>
   <w:style w:type="paragraph" w:styleId="Heading3">
     <w:name w:val="heading 3"/>
     <w:basedOn w:val="Normal"/>
     <w:next w:val="Normal"/>
     <w:link w:val="Heading3Char"/>
     <w:uiPriority w:val="9"/>
-    <w:semiHidden/>
     <w:unhideWhenUsed/>
     <w:qFormat/>
-    <w:rsid w:val="00056604"/>
+    <w:rsid w:val="0079583F"/>
     <w:pPr>
       <w:keepNext/>
       <w:keepLines/>
@@ -441,7 +1398,7 @@
     <w:rPr>
       <w:rFonts w:eastAsiaTheme="majorEastAsia" w:cstheme="majorBidi"/>
       <w:b/>
-      <w:sz w:val="32"/>
+      <w:sz w:val="28"/>
       <w:szCs w:val="24"/>
     </w:rPr>
   </w:style>
@@ -477,13 +1434,133 @@
     <w:basedOn w:val="DefaultParagraphFont"/>
     <w:link w:val="Heading3"/>
     <w:uiPriority w:val="9"/>
-    <w:semiHidden/>
-    <w:rsid w:val="00056604"/>
+    <w:rsid w:val="0079583F"/>
+    <w:rPr>
+      <w:rFonts w:ascii="Arial" w:eastAsiaTheme="majorEastAsia" w:hAnsi="Arial" w:cstheme="majorBidi"/>
+      <w:b/>
+      <w:sz w:val="28"/>
+      <w:szCs w:val="24"/>
+    </w:rPr>
+  </w:style>
+  <w:style w:type="paragraph" w:styleId="Header">
+    <w:name w:val="header"/>
+    <w:basedOn w:val="Normal"/>
+    <w:link w:val="HeaderChar"/>
+    <w:uiPriority w:val="99"/>
+    <w:unhideWhenUsed/>
+    <w:rsid w:val="000C79D0"/>
+    <w:pPr>
+      <w:tabs>
+        <w:tab w:val="center" w:pos="4536"/>
+        <w:tab w:val="right" w:pos="9072"/>
+      </w:tabs>
+      <w:spacing w:after="0" w:line="240" w:lineRule="auto"/>
+    </w:pPr>
+  </w:style>
+  <w:style w:type="character" w:customStyle="1" w:styleId="HeaderChar">
+    <w:name w:val="Header Char"/>
+    <w:basedOn w:val="DefaultParagraphFont"/>
+    <w:link w:val="Header"/>
+    <w:uiPriority w:val="99"/>
+    <w:rsid w:val="000C79D0"/>
+    <w:rPr>
+      <w:rFonts w:ascii="Arial" w:hAnsi="Arial"/>
+      <w:sz w:val="24"/>
+    </w:rPr>
+  </w:style>
+  <w:style w:type="paragraph" w:styleId="Footer">
+    <w:name w:val="footer"/>
+    <w:basedOn w:val="Normal"/>
+    <w:link w:val="FooterChar"/>
+    <w:uiPriority w:val="99"/>
+    <w:unhideWhenUsed/>
+    <w:rsid w:val="000C79D0"/>
+    <w:pPr>
+      <w:tabs>
+        <w:tab w:val="center" w:pos="4536"/>
+        <w:tab w:val="right" w:pos="9072"/>
+      </w:tabs>
+      <w:spacing w:after="0" w:line="240" w:lineRule="auto"/>
+    </w:pPr>
+  </w:style>
+  <w:style w:type="character" w:customStyle="1" w:styleId="FooterChar">
+    <w:name w:val="Footer Char"/>
+    <w:basedOn w:val="DefaultParagraphFont"/>
+    <w:link w:val="Footer"/>
+    <w:uiPriority w:val="99"/>
+    <w:rsid w:val="000C79D0"/>
+    <w:rPr>
+      <w:rFonts w:ascii="Arial" w:hAnsi="Arial"/>
+      <w:sz w:val="24"/>
+    </w:rPr>
+  </w:style>
+  <w:style w:type="character" w:customStyle="1" w:styleId="Heading1Char">
+    <w:name w:val="Heading 1 Char"/>
+    <w:basedOn w:val="DefaultParagraphFont"/>
+    <w:link w:val="Heading1"/>
+    <w:uiPriority w:val="9"/>
+    <w:rsid w:val="0079583F"/>
+    <w:rPr>
+      <w:rFonts w:ascii="Arial" w:eastAsiaTheme="majorEastAsia" w:hAnsi="Arial" w:cstheme="majorBidi"/>
+      <w:b/>
+      <w:color w:val="000000" w:themeColor="text1"/>
+      <w:sz w:val="36"/>
+      <w:szCs w:val="32"/>
+    </w:rPr>
+  </w:style>
+  <w:style w:type="character" w:customStyle="1" w:styleId="Heading2Char">
+    <w:name w:val="Heading 2 Char"/>
+    <w:basedOn w:val="DefaultParagraphFont"/>
+    <w:link w:val="Heading2"/>
+    <w:uiPriority w:val="9"/>
+    <w:rsid w:val="0079583F"/>
     <w:rPr>
       <w:rFonts w:ascii="Arial" w:eastAsiaTheme="majorEastAsia" w:hAnsi="Arial" w:cstheme="majorBidi"/>
       <w:b/>
       <w:sz w:val="32"/>
-      <w:szCs w:val="24"/>
+      <w:szCs w:val="26"/>
+    </w:rPr>
+  </w:style>
+  <w:style w:type="paragraph" w:styleId="TOCHeading">
+    <w:name w:val="TOC Heading"/>
+    <w:basedOn w:val="Heading1"/>
+    <w:next w:val="Normal"/>
+    <w:uiPriority w:val="39"/>
+    <w:unhideWhenUsed/>
+    <w:qFormat/>
+    <w:rsid w:val="001D7C1C"/>
+    <w:pPr>
+      <w:outlineLvl w:val="9"/>
+    </w:pPr>
+    <w:rPr>
+      <w:rFonts w:asciiTheme="majorHAnsi" w:hAnsiTheme="majorHAnsi"/>
+      <w:b w:val="0"/>
+      <w:color w:val="2F5496" w:themeColor="accent1" w:themeShade="BF"/>
+      <w:sz w:val="32"/>
+      <w:lang w:val="en-US"/>
+    </w:rPr>
+  </w:style>
+  <w:style w:type="paragraph" w:styleId="TOC1">
+    <w:name w:val="toc 1"/>
+    <w:basedOn w:val="Normal"/>
+    <w:next w:val="Normal"/>
+    <w:autoRedefine/>
+    <w:uiPriority w:val="39"/>
+    <w:unhideWhenUsed/>
+    <w:rsid w:val="001D7C1C"/>
+    <w:pPr>
+      <w:spacing w:after="100"/>
+    </w:pPr>
+  </w:style>
+  <w:style w:type="character" w:styleId="Hyperlink">
+    <w:name w:val="Hyperlink"/>
+    <w:basedOn w:val="DefaultParagraphFont"/>
+    <w:uiPriority w:val="99"/>
+    <w:unhideWhenUsed/>
+    <w:rsid w:val="001D7C1C"/>
+    <w:rPr>
+      <w:color w:val="0563C1" w:themeColor="hyperlink"/>
+      <w:u w:val="single"/>
     </w:rPr>
   </w:style>
 </w:styles>
@@ -748,4 +1825,16 @@
     </a:ext>
   </a:extLst>
 </a:theme>
+</file>
+
+<file path=customXml/item1.xml><?xml version="1.0" encoding="utf-8"?>
+<b:Sources xmlns:b="http://schemas.openxmlformats.org/officeDocument/2006/bibliography" xmlns="http://schemas.openxmlformats.org/officeDocument/2006/bibliography" SelectedStyle="\APASixthEditionOfficeOnline.xsl" StyleName="APA" Version="6"/>
+</file>
+
+<file path=customXml/itemProps1.xml><?xml version="1.0" encoding="utf-8"?>
+<ds:datastoreItem xmlns:ds="http://schemas.openxmlformats.org/officeDocument/2006/customXml" ds:itemID="{24577F5A-ABF9-4D8B-9EE2-EB1F5F315D7E}">
+  <ds:schemaRefs>
+    <ds:schemaRef ds:uri="http://schemas.openxmlformats.org/officeDocument/2006/bibliography"/>
+  </ds:schemaRefs>
+</ds:datastoreItem>
 </file>
--- a/doc/Dokumentation.docx
+++ b/doc/Dokumentation.docx
@@ -19,7 +19,188 @@
         </w:rPr>
         <w:t>Dokumentation</w:t>
       </w:r>
+      <w:r>
+        <w:rPr>
+          <w:b/>
+          <w:sz w:val="44"/>
+          <w:szCs w:val="44"/>
+        </w:rPr>
+        <w:t xml:space="preserve"> Projektarbeit</w:t>
+      </w:r>
     </w:p>
+    <w:p>
+      <w:pPr>
+        <w:jc w:val="center"/>
+        <w:rPr>
+          <w:b/>
+          <w:sz w:val="44"/>
+          <w:szCs w:val="44"/>
+        </w:rPr>
+      </w:pPr>
+    </w:p>
+    <w:tbl>
+      <w:tblPr>
+        <w:tblStyle w:val="TableGrid"/>
+        <w:tblW w:w="0" w:type="auto"/>
+        <w:tblLook w:val="04A0" w:firstRow="1" w:lastRow="0" w:firstColumn="1" w:lastColumn="0" w:noHBand="0" w:noVBand="1"/>
+      </w:tblPr>
+      <w:tblGrid>
+        <w:gridCol w:w="4531"/>
+        <w:gridCol w:w="4531"/>
+      </w:tblGrid>
+      <w:tr>
+        <w:tc>
+          <w:tcPr>
+            <w:tcW w:w="4531" w:type="dxa"/>
+          </w:tcPr>
+          <w:p>
+            <w:pPr>
+              <w:jc w:val="center"/>
+              <w:rPr>
+                <w:b/>
+                <w:szCs w:val="44"/>
+              </w:rPr>
+            </w:pPr>
+            <w:r>
+              <w:rPr>
+                <w:b/>
+                <w:szCs w:val="44"/>
+              </w:rPr>
+              <w:t>Datum</w:t>
+            </w:r>
+          </w:p>
+        </w:tc>
+        <w:tc>
+          <w:tcPr>
+            <w:tcW w:w="4531" w:type="dxa"/>
+          </w:tcPr>
+          <w:p>
+            <w:pPr>
+              <w:jc w:val="center"/>
+              <w:rPr>
+                <w:b/>
+                <w:szCs w:val="44"/>
+              </w:rPr>
+            </w:pPr>
+            <w:r>
+              <w:rPr>
+                <w:b/>
+                <w:szCs w:val="44"/>
+              </w:rPr>
+              <w:t>Änderungen</w:t>
+            </w:r>
+          </w:p>
+        </w:tc>
+      </w:tr>
+      <w:tr>
+        <w:tc>
+          <w:tcPr>
+            <w:tcW w:w="4531" w:type="dxa"/>
+          </w:tcPr>
+          <w:p>
+            <w:pPr>
+              <w:jc w:val="center"/>
+              <w:rPr>
+                <w:szCs w:val="44"/>
+              </w:rPr>
+            </w:pPr>
+            <w:r>
+              <w:rPr>
+                <w:szCs w:val="44"/>
+              </w:rPr>
+              <w:t>15.11.2017</w:t>
+            </w:r>
+          </w:p>
+        </w:tc>
+        <w:tc>
+          <w:tcPr>
+            <w:tcW w:w="4531" w:type="dxa"/>
+          </w:tcPr>
+          <w:p>
+            <w:pPr>
+              <w:jc w:val="center"/>
+              <w:rPr>
+                <w:szCs w:val="44"/>
+              </w:rPr>
+            </w:pPr>
+            <w:r>
+              <w:rPr>
+                <w:szCs w:val="44"/>
+              </w:rPr>
+              <w:t>Initialisierung</w:t>
+            </w:r>
+          </w:p>
+        </w:tc>
+      </w:tr>
+      <w:tr>
+        <w:tc>
+          <w:tcPr>
+            <w:tcW w:w="4531" w:type="dxa"/>
+          </w:tcPr>
+          <w:p>
+            <w:pPr>
+              <w:jc w:val="center"/>
+              <w:rPr>
+                <w:szCs w:val="44"/>
+              </w:rPr>
+            </w:pPr>
+            <w:r>
+              <w:rPr>
+                <w:szCs w:val="44"/>
+              </w:rPr>
+              <w:t>20.11.2017</w:t>
+            </w:r>
+          </w:p>
+        </w:tc>
+        <w:tc>
+          <w:tcPr>
+            <w:tcW w:w="4531" w:type="dxa"/>
+          </w:tcPr>
+          <w:p>
+            <w:pPr>
+              <w:jc w:val="center"/>
+              <w:rPr>
+                <w:szCs w:val="44"/>
+              </w:rPr>
+            </w:pPr>
+            <w:r>
+              <w:rPr>
+                <w:szCs w:val="44"/>
+              </w:rPr>
+              <w:t>Inhalt hinzufügen</w:t>
+            </w:r>
+          </w:p>
+        </w:tc>
+      </w:tr>
+      <w:tr>
+        <w:tc>
+          <w:tcPr>
+            <w:tcW w:w="4531" w:type="dxa"/>
+          </w:tcPr>
+          <w:p>
+            <w:pPr>
+              <w:jc w:val="center"/>
+              <w:rPr>
+                <w:szCs w:val="44"/>
+              </w:rPr>
+            </w:pPr>
+          </w:p>
+        </w:tc>
+        <w:tc>
+          <w:tcPr>
+            <w:tcW w:w="4531" w:type="dxa"/>
+          </w:tcPr>
+          <w:p>
+            <w:pPr>
+              <w:jc w:val="center"/>
+              <w:rPr>
+                <w:szCs w:val="44"/>
+              </w:rPr>
+            </w:pPr>
+          </w:p>
+        </w:tc>
+      </w:tr>
+    </w:tbl>
     <w:p>
       <w:pPr>
         <w:jc w:val="center"/>
@@ -67,7 +248,6 @@
             </w:rPr>
             <w:t>In</w:t>
           </w:r>
-          <w:proofErr w:type="spellStart"/>
           <w:r>
             <w:rPr>
               <w:rFonts w:ascii="Arial" w:hAnsi="Arial" w:cs="Arial"/>
@@ -75,7 +255,6 @@
             </w:rPr>
             <w:t>haltsverzeichnis</w:t>
           </w:r>
-          <w:proofErr w:type="spellEnd"/>
         </w:p>
         <w:p>
           <w:pPr>
@@ -108,7 +287,7 @@
             </w:rPr>
             <w:fldChar w:fldCharType="separate"/>
           </w:r>
-          <w:hyperlink w:anchor="_Toc498524137" w:history="1">
+          <w:hyperlink w:anchor="_Toc498939909" w:history="1">
             <w:r>
               <w:rPr>
                 <w:rStyle w:val="Hyperlink"/>
@@ -135,7 +314,7 @@
                 <w:noProof/>
                 <w:webHidden/>
               </w:rPr>
-              <w:instrText xml:space="preserve"> PAGEREF _Toc498524137 \h </w:instrText>
+              <w:instrText xml:space="preserve"> PAGEREF _Toc498939909 \h </w:instrText>
             </w:r>
             <w:r>
               <w:rPr>
@@ -179,7 +358,7 @@
               <w:lang w:eastAsia="de-CH"/>
             </w:rPr>
           </w:pPr>
-          <w:hyperlink w:anchor="_Toc498524138" w:history="1">
+          <w:hyperlink w:anchor="_Toc498939910" w:history="1">
             <w:r>
               <w:rPr>
                 <w:rStyle w:val="Hyperlink"/>
@@ -206,7 +385,7 @@
                 <w:noProof/>
                 <w:webHidden/>
               </w:rPr>
-              <w:instrText xml:space="preserve"> PAGEREF _Toc498524138 \h </w:instrText>
+              <w:instrText xml:space="preserve"> PAGEREF _Toc498939910 \h </w:instrText>
             </w:r>
             <w:r>
               <w:rPr>
@@ -250,7 +429,7 @@
               <w:lang w:eastAsia="de-CH"/>
             </w:rPr>
           </w:pPr>
-          <w:hyperlink w:anchor="_Toc498524139" w:history="1">
+          <w:hyperlink w:anchor="_Toc498939911" w:history="1">
             <w:r>
               <w:rPr>
                 <w:rStyle w:val="Hyperlink"/>
@@ -277,7 +456,7 @@
                 <w:noProof/>
                 <w:webHidden/>
               </w:rPr>
-              <w:instrText xml:space="preserve"> PAGEREF _Toc498524139 \h </w:instrText>
+              <w:instrText xml:space="preserve"> PAGEREF _Toc498939911 \h </w:instrText>
             </w:r>
             <w:r>
               <w:rPr>
@@ -321,7 +500,7 @@
               <w:lang w:eastAsia="de-CH"/>
             </w:rPr>
           </w:pPr>
-          <w:hyperlink w:anchor="_Toc498524140" w:history="1">
+          <w:hyperlink w:anchor="_Toc498939912" w:history="1">
             <w:r>
               <w:rPr>
                 <w:rStyle w:val="Hyperlink"/>
@@ -348,7 +527,7 @@
                 <w:noProof/>
                 <w:webHidden/>
               </w:rPr>
-              <w:instrText xml:space="preserve"> PAGEREF _Toc498524140 \h </w:instrText>
+              <w:instrText xml:space="preserve"> PAGEREF _Toc498939912 \h </w:instrText>
             </w:r>
             <w:r>
               <w:rPr>
@@ -392,7 +571,7 @@
               <w:lang w:eastAsia="de-CH"/>
             </w:rPr>
           </w:pPr>
-          <w:hyperlink w:anchor="_Toc498524141" w:history="1">
+          <w:hyperlink w:anchor="_Toc498939913" w:history="1">
             <w:r>
               <w:rPr>
                 <w:rStyle w:val="Hyperlink"/>
@@ -419,7 +598,7 @@
                 <w:noProof/>
                 <w:webHidden/>
               </w:rPr>
-              <w:instrText xml:space="preserve"> PAGEREF _Toc498524141 \h </w:instrText>
+              <w:instrText xml:space="preserve"> PAGEREF _Toc498939913 \h </w:instrText>
             </w:r>
             <w:r>
               <w:rPr>
@@ -463,7 +642,7 @@
               <w:lang w:eastAsia="de-CH"/>
             </w:rPr>
           </w:pPr>
-          <w:hyperlink w:anchor="_Toc498524142" w:history="1">
+          <w:hyperlink w:anchor="_Toc498939914" w:history="1">
             <w:r>
               <w:rPr>
                 <w:rStyle w:val="Hyperlink"/>
@@ -490,7 +669,7 @@
                 <w:noProof/>
                 <w:webHidden/>
               </w:rPr>
-              <w:instrText xml:space="preserve"> PAGEREF _Toc498524142 \h </w:instrText>
+              <w:instrText xml:space="preserve"> PAGEREF _Toc498939914 \h </w:instrText>
             </w:r>
             <w:r>
               <w:rPr>
@@ -510,7 +689,7 @@
                 <w:noProof/>
                 <w:webHidden/>
               </w:rPr>
-              <w:t>1</w:t>
+              <w:t>3</w:t>
             </w:r>
             <w:r>
               <w:rPr>
@@ -534,7 +713,7 @@
               <w:lang w:eastAsia="de-CH"/>
             </w:rPr>
           </w:pPr>
-          <w:hyperlink w:anchor="_Toc498524143" w:history="1">
+          <w:hyperlink w:anchor="_Toc498939915" w:history="1">
             <w:r>
               <w:rPr>
                 <w:rStyle w:val="Hyperlink"/>
@@ -561,7 +740,7 @@
                 <w:noProof/>
                 <w:webHidden/>
               </w:rPr>
-              <w:instrText xml:space="preserve"> PAGEREF _Toc498524143 \h </w:instrText>
+              <w:instrText xml:space="preserve"> PAGEREF _Toc498939915 \h </w:instrText>
             </w:r>
             <w:r>
               <w:rPr>
@@ -581,7 +760,7 @@
                 <w:noProof/>
                 <w:webHidden/>
               </w:rPr>
-              <w:t>1</w:t>
+              <w:t>4</w:t>
             </w:r>
             <w:r>
               <w:rPr>
@@ -605,7 +784,7 @@
               <w:lang w:eastAsia="de-CH"/>
             </w:rPr>
           </w:pPr>
-          <w:hyperlink w:anchor="_Toc498524144" w:history="1">
+          <w:hyperlink w:anchor="_Toc498939916" w:history="1">
             <w:r>
               <w:rPr>
                 <w:rStyle w:val="Hyperlink"/>
@@ -632,7 +811,7 @@
                 <w:noProof/>
                 <w:webHidden/>
               </w:rPr>
-              <w:instrText xml:space="preserve"> PAGEREF _Toc498524144 \h </w:instrText>
+              <w:instrText xml:space="preserve"> PAGEREF _Toc498939916 \h </w:instrText>
             </w:r>
             <w:r>
               <w:rPr>
@@ -652,7 +831,7 @@
                 <w:noProof/>
                 <w:webHidden/>
               </w:rPr>
-              <w:t>2</w:t>
+              <w:t>4</w:t>
             </w:r>
             <w:r>
               <w:rPr>
@@ -690,7 +869,7 @@
       <w:pPr>
         <w:pStyle w:val="Heading1"/>
       </w:pPr>
-      <w:bookmarkStart w:id="0" w:name="_Toc498524137"/>
+      <w:bookmarkStart w:id="0" w:name="_Toc498939909"/>
       <w:r>
         <w:t>Einleitung</w:t>
       </w:r>
@@ -699,7 +878,27 @@
     <w:p/>
     <w:p>
       <w:r>
-        <w:t>In Programm Swiss Transport geht es darum Verbindungen zu suchen und diese Anzuzeigen.</w:t>
+        <w:t>Im</w:t>
+      </w:r>
+      <w:r>
+        <w:t xml:space="preserve"> Programm Swiss Transport geht es darum Verbindungen</w:t>
+      </w:r>
+      <w:r>
+        <w:t xml:space="preserve"> mit Hilfe </w:t>
+      </w:r>
+      <w:proofErr w:type="gramStart"/>
+      <w:r>
+        <w:t>des Fahrplan</w:t>
+      </w:r>
+      <w:proofErr w:type="gramEnd"/>
+      <w:r>
+        <w:t xml:space="preserve"> des ÖVs zwischen zwei Stationen zu suchen und diese a</w:t>
+      </w:r>
+      <w:r>
+        <w:t>nzuzeigen.</w:t>
+      </w:r>
+      <w:r>
+        <w:t xml:space="preserve"> </w:t>
       </w:r>
     </w:p>
     <w:p/>
@@ -707,31 +906,566 @@
       <w:pPr>
         <w:pStyle w:val="Heading1"/>
       </w:pPr>
-      <w:bookmarkStart w:id="1" w:name="_Toc498524138"/>
+      <w:bookmarkStart w:id="1" w:name="_Toc498939910"/>
       <w:r>
         <w:t>Zweck des Dokuments</w:t>
       </w:r>
       <w:bookmarkEnd w:id="1"/>
+    </w:p>
+    <w:p/>
+    <w:p>
+      <w:r>
+        <w:t xml:space="preserve">In diesem Dokument möchte ich die Umsetzung dieses Projekts </w:t>
+      </w:r>
+      <w:r>
+        <w:t xml:space="preserve">erläutern. </w:t>
+      </w:r>
     </w:p>
     <w:p/>
     <w:p>
       <w:pPr>
         <w:pStyle w:val="Heading1"/>
       </w:pPr>
-      <w:bookmarkStart w:id="2" w:name="_Toc498524139"/>
-      <w:r>
-        <w:t>Was wurde umgesetzt?</w:t>
-      </w:r>
-      <w:bookmarkEnd w:id="2"/>
+      <w:r>
+        <w:t>Anforderungen</w:t>
+      </w:r>
     </w:p>
+    <w:tbl>
+      <w:tblPr>
+        <w:tblStyle w:val="TableGrid"/>
+        <w:tblW w:w="0" w:type="auto"/>
+        <w:tblLook w:val="04A0" w:firstRow="1" w:lastRow="0" w:firstColumn="1" w:lastColumn="0" w:noHBand="0" w:noVBand="1"/>
+      </w:tblPr>
+      <w:tblGrid>
+        <w:gridCol w:w="1128"/>
+        <w:gridCol w:w="6797"/>
+        <w:gridCol w:w="1137"/>
+      </w:tblGrid>
+      <w:tr>
+        <w:tc>
+          <w:tcPr>
+            <w:tcW w:w="1129" w:type="dxa"/>
+          </w:tcPr>
+          <w:p>
+            <w:pPr>
+              <w:jc w:val="center"/>
+              <w:rPr>
+                <w:b/>
+              </w:rPr>
+            </w:pPr>
+            <w:r>
+              <w:rPr>
+                <w:b/>
+              </w:rPr>
+              <w:t>ID</w:t>
+            </w:r>
+          </w:p>
+        </w:tc>
+        <w:tc>
+          <w:tcPr>
+            <w:tcW w:w="6804" w:type="dxa"/>
+          </w:tcPr>
+          <w:p>
+            <w:pPr>
+              <w:jc w:val="center"/>
+              <w:rPr>
+                <w:b/>
+              </w:rPr>
+            </w:pPr>
+            <w:r>
+              <w:rPr>
+                <w:b/>
+              </w:rPr>
+              <w:t>Beschreibung</w:t>
+            </w:r>
+          </w:p>
+        </w:tc>
+        <w:tc>
+          <w:tcPr>
+            <w:tcW w:w="1129" w:type="dxa"/>
+          </w:tcPr>
+          <w:p>
+            <w:pPr>
+              <w:jc w:val="center"/>
+              <w:rPr>
+                <w:b/>
+              </w:rPr>
+            </w:pPr>
+            <w:r>
+              <w:rPr>
+                <w:b/>
+              </w:rPr>
+              <w:t>Priorität</w:t>
+            </w:r>
+          </w:p>
+        </w:tc>
+      </w:tr>
+      <w:tr>
+        <w:tc>
+          <w:tcPr>
+            <w:tcW w:w="1129" w:type="dxa"/>
+          </w:tcPr>
+          <w:p>
+            <w:pPr>
+              <w:jc w:val="center"/>
+            </w:pPr>
+            <w:r>
+              <w:t>A001</w:t>
+            </w:r>
+          </w:p>
+        </w:tc>
+        <w:tc>
+          <w:tcPr>
+            <w:tcW w:w="6804" w:type="dxa"/>
+          </w:tcPr>
+          <w:p>
+            <w:r>
+              <w:t>Als ÖV-Benutzer möchte ich Start- und End</w:t>
+            </w:r>
+            <w:r>
+              <w:t xml:space="preserve">station mittels Textsuche suchen </w:t>
+            </w:r>
+            <w:r>
+              <w:t>können, dam</w:t>
+            </w:r>
+            <w:r>
+              <w:t xml:space="preserve">it ich nicht alle Stationsnamen </w:t>
+            </w:r>
+            <w:r>
+              <w:t>auswendig lernen muss.</w:t>
+            </w:r>
+          </w:p>
+        </w:tc>
+        <w:tc>
+          <w:tcPr>
+            <w:tcW w:w="1129" w:type="dxa"/>
+          </w:tcPr>
+          <w:p>
+            <w:pPr>
+              <w:jc w:val="center"/>
+            </w:pPr>
+            <w:r>
+              <w:t>1</w:t>
+            </w:r>
+          </w:p>
+          <w:p>
+            <w:pPr>
+              <w:jc w:val="center"/>
+            </w:pPr>
+          </w:p>
+        </w:tc>
+      </w:tr>
+      <w:tr>
+        <w:tc>
+          <w:tcPr>
+            <w:tcW w:w="1129" w:type="dxa"/>
+          </w:tcPr>
+          <w:p>
+            <w:pPr>
+              <w:jc w:val="center"/>
+            </w:pPr>
+            <w:r>
+              <w:lastRenderedPageBreak/>
+              <w:t>A002</w:t>
+            </w:r>
+          </w:p>
+        </w:tc>
+        <w:tc>
+          <w:tcPr>
+            <w:tcW w:w="6804" w:type="dxa"/>
+          </w:tcPr>
+          <w:p>
+            <w:r>
+              <w:t>Als ÖV-Benutzer möchte ich die aktuellen, d.h. mindestens die nächsten vier bis</w:t>
+            </w:r>
+            <w:r>
+              <w:t xml:space="preserve"> </w:t>
+            </w:r>
+            <w:r>
+              <w:t>fünf Verbindungen zwischen den bei</w:t>
+            </w:r>
+            <w:r>
+              <w:t xml:space="preserve">den gefundenen und ausgewählten </w:t>
+            </w:r>
+            <w:r>
+              <w:t>Stationen sehen, damit ich weiss wann ich zu</w:t>
+            </w:r>
+            <w:r>
+              <w:t xml:space="preserve">r Station muss, um den für mich </w:t>
+            </w:r>
+            <w:r>
+              <w:t>idealen Anschluss zu erwischen.</w:t>
+            </w:r>
+          </w:p>
+        </w:tc>
+        <w:tc>
+          <w:tcPr>
+            <w:tcW w:w="1129" w:type="dxa"/>
+          </w:tcPr>
+          <w:p>
+            <w:pPr>
+              <w:jc w:val="center"/>
+            </w:pPr>
+            <w:r>
+              <w:t>1</w:t>
+            </w:r>
+          </w:p>
+          <w:p>
+            <w:pPr>
+              <w:jc w:val="center"/>
+            </w:pPr>
+          </w:p>
+        </w:tc>
+      </w:tr>
+      <w:tr>
+        <w:tc>
+          <w:tcPr>
+            <w:tcW w:w="1129" w:type="dxa"/>
+          </w:tcPr>
+          <w:p>
+            <w:pPr>
+              <w:jc w:val="center"/>
+            </w:pPr>
+            <w:r>
+              <w:t>A003</w:t>
+            </w:r>
+          </w:p>
+        </w:tc>
+        <w:tc>
+          <w:tcPr>
+            <w:tcW w:w="6804" w:type="dxa"/>
+          </w:tcPr>
+          <w:p>
+            <w:r>
+              <w:t>Als ÖV-Benutzer möchte ich sehen, welche Verbindungen ab einer bestimmten</w:t>
+            </w:r>
+            <w:r>
+              <w:t xml:space="preserve"> </w:t>
+            </w:r>
+            <w:r>
+              <w:t>Station vorhanden sind, damit ich bei mir zuhau</w:t>
+            </w:r>
+            <w:r>
+              <w:t xml:space="preserve">se eine Art Abfahrtstafel haben </w:t>
+            </w:r>
+            <w:r>
+              <w:t>kann.</w:t>
+            </w:r>
+          </w:p>
+        </w:tc>
+        <w:tc>
+          <w:tcPr>
+            <w:tcW w:w="1129" w:type="dxa"/>
+          </w:tcPr>
+          <w:p>
+            <w:pPr>
+              <w:jc w:val="center"/>
+            </w:pPr>
+            <w:r>
+              <w:t>1</w:t>
+            </w:r>
+          </w:p>
+          <w:p>
+            <w:pPr>
+              <w:jc w:val="center"/>
+            </w:pPr>
+          </w:p>
+        </w:tc>
+      </w:tr>
+      <w:tr>
+        <w:tc>
+          <w:tcPr>
+            <w:tcW w:w="1129" w:type="dxa"/>
+          </w:tcPr>
+          <w:p>
+            <w:pPr>
+              <w:jc w:val="center"/>
+            </w:pPr>
+            <w:r>
+              <w:t>A004</w:t>
+            </w:r>
+          </w:p>
+          <w:p>
+            <w:pPr>
+              <w:jc w:val="center"/>
+            </w:pPr>
+          </w:p>
+        </w:tc>
+        <w:tc>
+          <w:tcPr>
+            <w:tcW w:w="6804" w:type="dxa"/>
+          </w:tcPr>
+          <w:p>
+            <w:r>
+              <w:t xml:space="preserve">Als ÖV-Benutzer möchte ich, dass schon während meiner Eingabe erste </w:t>
+            </w:r>
+            <w:proofErr w:type="spellStart"/>
+            <w:r>
+              <w:t>SuchResultate</w:t>
+            </w:r>
+            <w:proofErr w:type="spellEnd"/>
+            <w:r>
+              <w:t xml:space="preserve"> erscheinen, damit ich effizienter nach Stationen suchen kann.</w:t>
+            </w:r>
+          </w:p>
+        </w:tc>
+        <w:tc>
+          <w:tcPr>
+            <w:tcW w:w="1129" w:type="dxa"/>
+          </w:tcPr>
+          <w:p>
+            <w:pPr>
+              <w:jc w:val="center"/>
+            </w:pPr>
+            <w:r>
+              <w:t>2</w:t>
+            </w:r>
+          </w:p>
+          <w:p>
+            <w:pPr>
+              <w:jc w:val="center"/>
+            </w:pPr>
+          </w:p>
+        </w:tc>
+      </w:tr>
+      <w:tr>
+        <w:tc>
+          <w:tcPr>
+            <w:tcW w:w="1129" w:type="dxa"/>
+          </w:tcPr>
+          <w:p>
+            <w:pPr>
+              <w:jc w:val="center"/>
+            </w:pPr>
+            <w:r>
+              <w:t>A005</w:t>
+            </w:r>
+          </w:p>
+          <w:p>
+            <w:pPr>
+              <w:jc w:val="center"/>
+            </w:pPr>
+          </w:p>
+        </w:tc>
+        <w:tc>
+          <w:tcPr>
+            <w:tcW w:w="6804" w:type="dxa"/>
+          </w:tcPr>
+          <w:p>
+            <w:r>
+              <w:t>ALs ÖV-Benutzer möchte ich nicht nur aktuelle Verbindungen suchen können,</w:t>
+            </w:r>
+            <w:r>
+              <w:t xml:space="preserve"> </w:t>
+            </w:r>
+            <w:r>
+              <w:t>sondern auch solche zu einem beliebig</w:t>
+            </w:r>
+            <w:r>
+              <w:t xml:space="preserve">en anderen Zeitpunkt, damit ich </w:t>
+            </w:r>
+            <w:r>
+              <w:t>zukünftige Reisen planen kann.</w:t>
+            </w:r>
+          </w:p>
+        </w:tc>
+        <w:tc>
+          <w:tcPr>
+            <w:tcW w:w="1129" w:type="dxa"/>
+          </w:tcPr>
+          <w:p>
+            <w:pPr>
+              <w:jc w:val="center"/>
+            </w:pPr>
+            <w:r>
+              <w:t>2</w:t>
+            </w:r>
+          </w:p>
+          <w:p>
+            <w:pPr>
+              <w:jc w:val="center"/>
+            </w:pPr>
+          </w:p>
+        </w:tc>
+      </w:tr>
+      <w:tr>
+        <w:tc>
+          <w:tcPr>
+            <w:tcW w:w="1129" w:type="dxa"/>
+          </w:tcPr>
+          <w:p>
+            <w:pPr>
+              <w:jc w:val="center"/>
+            </w:pPr>
+            <w:r>
+              <w:t>A006</w:t>
+            </w:r>
+          </w:p>
+          <w:p>
+            <w:pPr>
+              <w:jc w:val="center"/>
+            </w:pPr>
+          </w:p>
+        </w:tc>
+        <w:tc>
+          <w:tcPr>
+            <w:tcW w:w="6804" w:type="dxa"/>
+          </w:tcPr>
+          <w:p>
+            <w:r>
+              <w:t>Als ÖV-Benutzer möchte ich sehen, wo sich eine Station befindet, damit ich mir</w:t>
+            </w:r>
+            <w:r>
+              <w:t xml:space="preserve"> </w:t>
+            </w:r>
+            <w:r>
+              <w:t xml:space="preserve">besser vorstellen kann, wie </w:t>
+            </w:r>
+            <w:r>
+              <w:t>die Situation vor Ort aussieht.</w:t>
+            </w:r>
+          </w:p>
+        </w:tc>
+        <w:tc>
+          <w:tcPr>
+            <w:tcW w:w="1129" w:type="dxa"/>
+          </w:tcPr>
+          <w:p>
+            <w:pPr>
+              <w:jc w:val="center"/>
+            </w:pPr>
+            <w:r>
+              <w:t>3</w:t>
+            </w:r>
+          </w:p>
+          <w:p>
+            <w:pPr>
+              <w:jc w:val="center"/>
+            </w:pPr>
+          </w:p>
+        </w:tc>
+      </w:tr>
+      <w:tr>
+        <w:tc>
+          <w:tcPr>
+            <w:tcW w:w="1129" w:type="dxa"/>
+          </w:tcPr>
+          <w:p>
+            <w:pPr>
+              <w:jc w:val="center"/>
+            </w:pPr>
+            <w:r>
+              <w:t>A007</w:t>
+            </w:r>
+          </w:p>
+        </w:tc>
+        <w:tc>
+          <w:tcPr>
+            <w:tcW w:w="6804" w:type="dxa"/>
+          </w:tcPr>
+          <w:p>
+            <w:r>
+              <w:t>Als ÖV-Benutzer möchte Stationen finden, die sich ganz in der Nähe meiner</w:t>
+            </w:r>
+            <w:r>
+              <w:t xml:space="preserve"> </w:t>
+            </w:r>
+            <w:r>
+              <w:t>aktuellen Position befinden, da</w:t>
+            </w:r>
+            <w:r>
+              <w:t xml:space="preserve">mit ich </w:t>
+            </w:r>
+            <w:r>
+              <w:t xml:space="preserve">schnell </w:t>
+            </w:r>
+            <w:r>
+              <w:t>einen Anschluss erreichen kann.</w:t>
+            </w:r>
+          </w:p>
+        </w:tc>
+        <w:tc>
+          <w:tcPr>
+            <w:tcW w:w="1129" w:type="dxa"/>
+          </w:tcPr>
+          <w:p>
+            <w:pPr>
+              <w:jc w:val="center"/>
+            </w:pPr>
+            <w:r>
+              <w:t>3</w:t>
+            </w:r>
+          </w:p>
+          <w:p>
+            <w:pPr>
+              <w:jc w:val="center"/>
+            </w:pPr>
+          </w:p>
+        </w:tc>
+      </w:tr>
+      <w:tr>
+        <w:tc>
+          <w:tcPr>
+            <w:tcW w:w="1129" w:type="dxa"/>
+          </w:tcPr>
+          <w:p>
+            <w:pPr>
+              <w:jc w:val="center"/>
+            </w:pPr>
+            <w:r>
+              <w:t>A008</w:t>
+            </w:r>
+          </w:p>
+        </w:tc>
+        <w:tc>
+          <w:tcPr>
+            <w:tcW w:w="6804" w:type="dxa"/>
+          </w:tcPr>
+          <w:p>
+            <w:r>
+              <w:t>Ich möchte meine gefundenen Resultate via Mail weiterleiten können, damit</w:t>
+            </w:r>
+            <w:r>
+              <w:t xml:space="preserve"> </w:t>
+            </w:r>
+            <w:bookmarkStart w:id="2" w:name="_GoBack"/>
+            <w:bookmarkEnd w:id="2"/>
+            <w:r>
+              <w:t>auch andere von meinen</w:t>
+            </w:r>
+            <w:r>
+              <w:t xml:space="preserve"> Recherchen profitieren können.</w:t>
+            </w:r>
+          </w:p>
+        </w:tc>
+        <w:tc>
+          <w:tcPr>
+            <w:tcW w:w="1129" w:type="dxa"/>
+          </w:tcPr>
+          <w:p>
+            <w:pPr>
+              <w:jc w:val="center"/>
+            </w:pPr>
+            <w:r>
+              <w:t>3</w:t>
+            </w:r>
+          </w:p>
+          <w:p>
+            <w:pPr>
+              <w:jc w:val="center"/>
+            </w:pPr>
+          </w:p>
+        </w:tc>
+      </w:tr>
+    </w:tbl>
     <w:p/>
     <w:p>
       <w:pPr>
         <w:pStyle w:val="Heading1"/>
       </w:pPr>
-      <w:bookmarkStart w:id="3" w:name="_Toc498524140"/>
-      <w:r>
-        <w:t>Programmierrichtlinien</w:t>
+      <w:bookmarkStart w:id="3" w:name="_Toc498939911"/>
+      <w:r>
+        <w:t>Was wurde umgesetzt?</w:t>
       </w:r>
       <w:bookmarkEnd w:id="3"/>
     </w:p>
@@ -740,9 +1474,9 @@
       <w:pPr>
         <w:pStyle w:val="Heading1"/>
       </w:pPr>
-      <w:bookmarkStart w:id="4" w:name="_Toc498524141"/>
-      <w:r>
-        <w:t>Use Cases</w:t>
+      <w:bookmarkStart w:id="4" w:name="_Toc498939912"/>
+      <w:r>
+        <w:t>Programmierrichtlinien</w:t>
       </w:r>
       <w:bookmarkEnd w:id="4"/>
     </w:p>
@@ -751,44 +1485,352 @@
       <w:pPr>
         <w:pStyle w:val="Heading1"/>
       </w:pPr>
-      <w:bookmarkStart w:id="5" w:name="_Toc498524142"/>
-      <w:r>
-        <w:t>Aktivitätendiagramme</w:t>
+      <w:bookmarkStart w:id="5" w:name="_Toc498939913"/>
+      <w:r>
+        <w:t>Use Cases</w:t>
       </w:r>
       <w:bookmarkEnd w:id="5"/>
+    </w:p>
+    <w:p/>
+    <w:p>
+      <w:pPr>
+        <w:keepNext/>
+      </w:pPr>
+      <w:r>
+        <w:rPr>
+          <w:noProof/>
+        </w:rPr>
+        <w:lastRenderedPageBreak/>
+        <w:drawing>
+          <wp:inline distT="0" distB="0" distL="0" distR="0">
+            <wp:extent cx="5760720" cy="3028950"/>
+            <wp:effectExtent l="0" t="0" r="0" b="0"/>
+            <wp:docPr id="4" name="Picture 4"/>
+            <wp:cNvGraphicFramePr>
+              <a:graphicFrameLocks xmlns:a="http://schemas.openxmlformats.org/drawingml/2006/main" noChangeAspect="1"/>
+            </wp:cNvGraphicFramePr>
+            <a:graphic xmlns:a="http://schemas.openxmlformats.org/drawingml/2006/main">
+              <a:graphicData uri="http://schemas.openxmlformats.org/drawingml/2006/picture">
+                <pic:pic xmlns:pic="http://schemas.openxmlformats.org/drawingml/2006/picture">
+                  <pic:nvPicPr>
+                    <pic:cNvPr id="4" name="UseCases_A001.JPG"/>
+                    <pic:cNvPicPr/>
+                  </pic:nvPicPr>
+                  <pic:blipFill>
+                    <a:blip r:embed="rId7">
+                      <a:extLst>
+                        <a:ext uri="{28A0092B-C50C-407E-A947-70E740481C1C}">
+                          <a14:useLocalDpi xmlns:a14="http://schemas.microsoft.com/office/drawing/2010/main" val="0"/>
+                        </a:ext>
+                      </a:extLst>
+                    </a:blip>
+                    <a:stretch>
+                      <a:fillRect/>
+                    </a:stretch>
+                  </pic:blipFill>
+                  <pic:spPr>
+                    <a:xfrm>
+                      <a:off x="0" y="0"/>
+                      <a:ext cx="5760720" cy="3028950"/>
+                    </a:xfrm>
+                    <a:prstGeom prst="rect">
+                      <a:avLst/>
+                    </a:prstGeom>
+                  </pic:spPr>
+                </pic:pic>
+              </a:graphicData>
+            </a:graphic>
+          </wp:inline>
+        </w:drawing>
+      </w:r>
+    </w:p>
+    <w:p>
+      <w:pPr>
+        <w:pStyle w:val="Caption"/>
+      </w:pPr>
+      <w:r>
+        <w:t>Abbildung A001</w:t>
+      </w:r>
+    </w:p>
+    <w:p/>
+    <w:p>
+      <w:pPr>
+        <w:keepNext/>
+      </w:pPr>
+      <w:r>
+        <w:rPr>
+          <w:noProof/>
+        </w:rPr>
+        <w:drawing>
+          <wp:inline distT="0" distB="0" distL="0" distR="0">
+            <wp:extent cx="5760720" cy="3089275"/>
+            <wp:effectExtent l="0" t="0" r="0" b="0"/>
+            <wp:docPr id="5" name="Picture 5"/>
+            <wp:cNvGraphicFramePr>
+              <a:graphicFrameLocks xmlns:a="http://schemas.openxmlformats.org/drawingml/2006/main" noChangeAspect="1"/>
+            </wp:cNvGraphicFramePr>
+            <a:graphic xmlns:a="http://schemas.openxmlformats.org/drawingml/2006/main">
+              <a:graphicData uri="http://schemas.openxmlformats.org/drawingml/2006/picture">
+                <pic:pic xmlns:pic="http://schemas.openxmlformats.org/drawingml/2006/picture">
+                  <pic:nvPicPr>
+                    <pic:cNvPr id="5" name="UseCases_A002.JPG"/>
+                    <pic:cNvPicPr/>
+                  </pic:nvPicPr>
+                  <pic:blipFill>
+                    <a:blip r:embed="rId8">
+                      <a:extLst>
+                        <a:ext uri="{28A0092B-C50C-407E-A947-70E740481C1C}">
+                          <a14:useLocalDpi xmlns:a14="http://schemas.microsoft.com/office/drawing/2010/main" val="0"/>
+                        </a:ext>
+                      </a:extLst>
+                    </a:blip>
+                    <a:stretch>
+                      <a:fillRect/>
+                    </a:stretch>
+                  </pic:blipFill>
+                  <pic:spPr>
+                    <a:xfrm>
+                      <a:off x="0" y="0"/>
+                      <a:ext cx="5760720" cy="3089275"/>
+                    </a:xfrm>
+                    <a:prstGeom prst="rect">
+                      <a:avLst/>
+                    </a:prstGeom>
+                  </pic:spPr>
+                </pic:pic>
+              </a:graphicData>
+            </a:graphic>
+          </wp:inline>
+        </w:drawing>
+      </w:r>
+    </w:p>
+    <w:p>
+      <w:pPr>
+        <w:pStyle w:val="Caption"/>
+      </w:pPr>
+      <w:r>
+        <w:t>Abbildung A002</w:t>
+      </w:r>
+    </w:p>
+    <w:p>
+      <w:pPr>
+        <w:keepNext/>
+      </w:pPr>
+      <w:r>
+        <w:rPr>
+          <w:noProof/>
+        </w:rPr>
+        <w:lastRenderedPageBreak/>
+        <w:drawing>
+          <wp:inline distT="0" distB="0" distL="0" distR="0">
+            <wp:extent cx="5760720" cy="2977515"/>
+            <wp:effectExtent l="0" t="0" r="0" b="0"/>
+            <wp:docPr id="6" name="Picture 6"/>
+            <wp:cNvGraphicFramePr>
+              <a:graphicFrameLocks xmlns:a="http://schemas.openxmlformats.org/drawingml/2006/main" noChangeAspect="1"/>
+            </wp:cNvGraphicFramePr>
+            <a:graphic xmlns:a="http://schemas.openxmlformats.org/drawingml/2006/main">
+              <a:graphicData uri="http://schemas.openxmlformats.org/drawingml/2006/picture">
+                <pic:pic xmlns:pic="http://schemas.openxmlformats.org/drawingml/2006/picture">
+                  <pic:nvPicPr>
+                    <pic:cNvPr id="6" name="UseCases_A003.JPG"/>
+                    <pic:cNvPicPr/>
+                  </pic:nvPicPr>
+                  <pic:blipFill>
+                    <a:blip r:embed="rId9" cstate="print">
+                      <a:extLst>
+                        <a:ext uri="{28A0092B-C50C-407E-A947-70E740481C1C}">
+                          <a14:useLocalDpi xmlns:a14="http://schemas.microsoft.com/office/drawing/2010/main" val="0"/>
+                        </a:ext>
+                      </a:extLst>
+                    </a:blip>
+                    <a:stretch>
+                      <a:fillRect/>
+                    </a:stretch>
+                  </pic:blipFill>
+                  <pic:spPr>
+                    <a:xfrm>
+                      <a:off x="0" y="0"/>
+                      <a:ext cx="5760720" cy="2977515"/>
+                    </a:xfrm>
+                    <a:prstGeom prst="rect">
+                      <a:avLst/>
+                    </a:prstGeom>
+                  </pic:spPr>
+                </pic:pic>
+              </a:graphicData>
+            </a:graphic>
+          </wp:inline>
+        </w:drawing>
+      </w:r>
+    </w:p>
+    <w:p>
+      <w:pPr>
+        <w:pStyle w:val="Caption"/>
+      </w:pPr>
+      <w:r>
+        <w:t>Abbildung A003</w:t>
+      </w:r>
     </w:p>
     <w:p/>
     <w:p>
       <w:pPr>
         <w:pStyle w:val="Heading1"/>
       </w:pPr>
-      <w:bookmarkStart w:id="6" w:name="_Toc498524143"/>
+      <w:bookmarkStart w:id="6" w:name="_Toc498939914"/>
+      <w:r>
+        <w:t>Aktivitätendiagramme</w:t>
+      </w:r>
+      <w:bookmarkEnd w:id="6"/>
+    </w:p>
+    <w:p/>
+    <w:p>
+      <w:pPr>
+        <w:keepNext/>
+      </w:pPr>
+      <w:r>
+        <w:rPr>
+          <w:noProof/>
+        </w:rPr>
+        <w:drawing>
+          <wp:inline distT="0" distB="0" distL="0" distR="0" wp14:anchorId="49B9F0D5" wp14:editId="7D5908B2">
+            <wp:extent cx="5760720" cy="1977390"/>
+            <wp:effectExtent l="0" t="0" r="0" b="3810"/>
+            <wp:docPr id="2" name="Picture 2"/>
+            <wp:cNvGraphicFramePr>
+              <a:graphicFrameLocks xmlns:a="http://schemas.openxmlformats.org/drawingml/2006/main" noChangeAspect="1"/>
+            </wp:cNvGraphicFramePr>
+            <a:graphic xmlns:a="http://schemas.openxmlformats.org/drawingml/2006/main">
+              <a:graphicData uri="http://schemas.openxmlformats.org/drawingml/2006/picture">
+                <pic:pic xmlns:pic="http://schemas.openxmlformats.org/drawingml/2006/picture">
+                  <pic:nvPicPr>
+                    <pic:cNvPr id="2" name="Akitvitätsdiagramm_A001.JPG"/>
+                    <pic:cNvPicPr/>
+                  </pic:nvPicPr>
+                  <pic:blipFill>
+                    <a:blip r:embed="rId10" cstate="print">
+                      <a:extLst>
+                        <a:ext uri="{28A0092B-C50C-407E-A947-70E740481C1C}">
+                          <a14:useLocalDpi xmlns:a14="http://schemas.microsoft.com/office/drawing/2010/main" val="0"/>
+                        </a:ext>
+                      </a:extLst>
+                    </a:blip>
+                    <a:stretch>
+                      <a:fillRect/>
+                    </a:stretch>
+                  </pic:blipFill>
+                  <pic:spPr>
+                    <a:xfrm>
+                      <a:off x="0" y="0"/>
+                      <a:ext cx="5760720" cy="1977390"/>
+                    </a:xfrm>
+                    <a:prstGeom prst="rect">
+                      <a:avLst/>
+                    </a:prstGeom>
+                  </pic:spPr>
+                </pic:pic>
+              </a:graphicData>
+            </a:graphic>
+          </wp:inline>
+        </w:drawing>
+      </w:r>
+    </w:p>
+    <w:p>
+      <w:pPr>
+        <w:pStyle w:val="Caption"/>
+      </w:pPr>
+      <w:r>
+        <w:t>Abbildung A001</w:t>
+      </w:r>
+    </w:p>
+    <w:p/>
+    <w:p>
+      <w:pPr>
+        <w:keepNext/>
+      </w:pPr>
+      <w:r>
+        <w:rPr>
+          <w:noProof/>
+        </w:rPr>
+        <w:lastRenderedPageBreak/>
+        <w:drawing>
+          <wp:inline distT="0" distB="0" distL="0" distR="0" wp14:anchorId="5C5B633F" wp14:editId="38FB3CA2">
+            <wp:extent cx="5760720" cy="2247900"/>
+            <wp:effectExtent l="0" t="0" r="0" b="0"/>
+            <wp:docPr id="3" name="Picture 3"/>
+            <wp:cNvGraphicFramePr>
+              <a:graphicFrameLocks xmlns:a="http://schemas.openxmlformats.org/drawingml/2006/main" noChangeAspect="1"/>
+            </wp:cNvGraphicFramePr>
+            <a:graphic xmlns:a="http://schemas.openxmlformats.org/drawingml/2006/main">
+              <a:graphicData uri="http://schemas.openxmlformats.org/drawingml/2006/picture">
+                <pic:pic xmlns:pic="http://schemas.openxmlformats.org/drawingml/2006/picture">
+                  <pic:nvPicPr>
+                    <pic:cNvPr id="3" name="Akitvitätsdiagramm_A002.JPG"/>
+                    <pic:cNvPicPr/>
+                  </pic:nvPicPr>
+                  <pic:blipFill>
+                    <a:blip r:embed="rId11" cstate="print">
+                      <a:extLst>
+                        <a:ext uri="{28A0092B-C50C-407E-A947-70E740481C1C}">
+                          <a14:useLocalDpi xmlns:a14="http://schemas.microsoft.com/office/drawing/2010/main" val="0"/>
+                        </a:ext>
+                      </a:extLst>
+                    </a:blip>
+                    <a:stretch>
+                      <a:fillRect/>
+                    </a:stretch>
+                  </pic:blipFill>
+                  <pic:spPr>
+                    <a:xfrm>
+                      <a:off x="0" y="0"/>
+                      <a:ext cx="5760720" cy="2247900"/>
+                    </a:xfrm>
+                    <a:prstGeom prst="rect">
+                      <a:avLst/>
+                    </a:prstGeom>
+                  </pic:spPr>
+                </pic:pic>
+              </a:graphicData>
+            </a:graphic>
+          </wp:inline>
+        </w:drawing>
+      </w:r>
+    </w:p>
+    <w:p>
+      <w:pPr>
+        <w:pStyle w:val="Caption"/>
+      </w:pPr>
+      <w:r>
+        <w:t>Abbildung A002</w:t>
+      </w:r>
+    </w:p>
+    <w:p>
+      <w:pPr>
+        <w:pStyle w:val="Heading1"/>
+      </w:pPr>
+      <w:bookmarkStart w:id="7" w:name="_Toc498939915"/>
       <w:r>
         <w:t>Testfälle</w:t>
       </w:r>
-      <w:bookmarkEnd w:id="6"/>
+      <w:bookmarkEnd w:id="7"/>
     </w:p>
     <w:p/>
     <w:p>
       <w:pPr>
         <w:pStyle w:val="Heading1"/>
       </w:pPr>
-      <w:bookmarkStart w:id="7" w:name="_Toc498524144"/>
-      <w:r>
-        <w:lastRenderedPageBreak/>
+      <w:bookmarkStart w:id="8" w:name="_Toc498939916"/>
+      <w:r>
         <w:t>Installationsanleitung</w:t>
       </w:r>
-      <w:bookmarkEnd w:id="7"/>
+      <w:bookmarkEnd w:id="8"/>
     </w:p>
     <w:p/>
     <w:p/>
-    <w:p>
-      <w:bookmarkStart w:id="8" w:name="_GoBack"/>
-      <w:bookmarkEnd w:id="8"/>
-    </w:p>
+    <w:p/>
     <w:sectPr>
-      <w:headerReference w:type="default" r:id="rId7"/>
-      <w:footerReference w:type="default" r:id="rId8"/>
+      <w:headerReference w:type="default" r:id="rId12"/>
+      <w:footerReference w:type="default" r:id="rId13"/>
       <w:pgSz w:w="11906" w:h="16838"/>
       <w:pgMar w:top="1417" w:right="1417" w:bottom="1134" w:left="1417" w:header="708" w:footer="708" w:gutter="0"/>
       <w:cols w:space="708"/>
@@ -927,7 +1969,7 @@
       <w:ptab w:relativeTo="margin" w:alignment="right" w:leader="none"/>
     </w:r>
     <w:r>
-      <w:t>15.11.17</w:t>
+      <w:t>13.11.2017 – 21.11-2017</w:t>
     </w:r>
   </w:p>
 </w:hdr>
@@ -1563,6 +2605,44 @@
       <w:u w:val="single"/>
     </w:rPr>
   </w:style>
+  <w:style w:type="paragraph" w:styleId="Caption">
+    <w:name w:val="caption"/>
+    <w:basedOn w:val="Normal"/>
+    <w:next w:val="Normal"/>
+    <w:uiPriority w:val="35"/>
+    <w:unhideWhenUsed/>
+    <w:qFormat/>
+    <w:rsid w:val="00C24C1B"/>
+    <w:pPr>
+      <w:spacing w:after="200" w:line="240" w:lineRule="auto"/>
+    </w:pPr>
+    <w:rPr>
+      <w:i/>
+      <w:iCs/>
+      <w:color w:val="44546A" w:themeColor="text2"/>
+      <w:sz w:val="18"/>
+      <w:szCs w:val="18"/>
+    </w:rPr>
+  </w:style>
+  <w:style w:type="table" w:styleId="TableGrid">
+    <w:name w:val="Table Grid"/>
+    <w:basedOn w:val="TableNormal"/>
+    <w:uiPriority w:val="39"/>
+    <w:rsid w:val="00C537EC"/>
+    <w:pPr>
+      <w:spacing w:after="0" w:line="240" w:lineRule="auto"/>
+    </w:pPr>
+    <w:tblPr>
+      <w:tblBorders>
+        <w:top w:val="single" w:sz="4" w:space="0" w:color="auto"/>
+        <w:left w:val="single" w:sz="4" w:space="0" w:color="auto"/>
+        <w:bottom w:val="single" w:sz="4" w:space="0" w:color="auto"/>
+        <w:right w:val="single" w:sz="4" w:space="0" w:color="auto"/>
+        <w:insideH w:val="single" w:sz="4" w:space="0" w:color="auto"/>
+        <w:insideV w:val="single" w:sz="4" w:space="0" w:color="auto"/>
+      </w:tblBorders>
+    </w:tblPr>
+  </w:style>
 </w:styles>
 </file>
 
@@ -1832,7 +2912,7 @@
 </file>
 
 <file path=customXml/itemProps1.xml><?xml version="1.0" encoding="utf-8"?>
-<ds:datastoreItem xmlns:ds="http://schemas.openxmlformats.org/officeDocument/2006/customXml" ds:itemID="{24577F5A-ABF9-4D8B-9EE2-EB1F5F315D7E}">
+<ds:datastoreItem xmlns:ds="http://schemas.openxmlformats.org/officeDocument/2006/customXml" ds:itemID="{5C2AFEED-5C74-4AD7-806A-C9DFDD08E539}">
   <ds:schemaRefs>
     <ds:schemaRef ds:uri="http://schemas.openxmlformats.org/officeDocument/2006/bibliography"/>
   </ds:schemaRefs>

--- a/doc/Dokumentation.docx
+++ b/doc/Dokumentation.docx
@@ -253,7 +253,16 @@
               <w:rFonts w:ascii="Arial" w:hAnsi="Arial" w:cs="Arial"/>
               <w:lang w:val="de-CH"/>
             </w:rPr>
-            <w:t>haltsverzeichnis</w:t>
+            <w:t>haltsve</w:t>
+          </w:r>
+          <w:bookmarkStart w:id="0" w:name="_GoBack"/>
+          <w:bookmarkEnd w:id="0"/>
+          <w:r>
+            <w:rPr>
+              <w:rFonts w:ascii="Arial" w:hAnsi="Arial" w:cs="Arial"/>
+              <w:lang w:val="de-CH"/>
+            </w:rPr>
+            <w:t>rzeichnis</w:t>
           </w:r>
         </w:p>
         <w:p>
@@ -287,7 +296,7 @@
             </w:rPr>
             <w:fldChar w:fldCharType="separate"/>
           </w:r>
-          <w:hyperlink w:anchor="_Toc498939909" w:history="1">
+          <w:hyperlink w:anchor="_Toc498952883" w:history="1">
             <w:r>
               <w:rPr>
                 <w:rStyle w:val="Hyperlink"/>
@@ -314,7 +323,7 @@
                 <w:noProof/>
                 <w:webHidden/>
               </w:rPr>
-              <w:instrText xml:space="preserve"> PAGEREF _Toc498939909 \h </w:instrText>
+              <w:instrText xml:space="preserve"> PAGEREF _Toc498952883 \h </w:instrText>
             </w:r>
             <w:r>
               <w:rPr>
@@ -358,7 +367,7 @@
               <w:lang w:eastAsia="de-CH"/>
             </w:rPr>
           </w:pPr>
-          <w:hyperlink w:anchor="_Toc498939910" w:history="1">
+          <w:hyperlink w:anchor="_Toc498952884" w:history="1">
             <w:r>
               <w:rPr>
                 <w:rStyle w:val="Hyperlink"/>
@@ -385,7 +394,7 @@
                 <w:noProof/>
                 <w:webHidden/>
               </w:rPr>
-              <w:instrText xml:space="preserve"> PAGEREF _Toc498939910 \h </w:instrText>
+              <w:instrText xml:space="preserve"> PAGEREF _Toc498952884 \h </w:instrText>
             </w:r>
             <w:r>
               <w:rPr>
@@ -429,13 +438,13 @@
               <w:lang w:eastAsia="de-CH"/>
             </w:rPr>
           </w:pPr>
-          <w:hyperlink w:anchor="_Toc498939911" w:history="1">
+          <w:hyperlink w:anchor="_Toc498952885" w:history="1">
             <w:r>
               <w:rPr>
                 <w:rStyle w:val="Hyperlink"/>
                 <w:noProof/>
               </w:rPr>
-              <w:t>Was wurde umgesetzt?</w:t>
+              <w:t>Anforderungen</w:t>
             </w:r>
             <w:r>
               <w:rPr>
@@ -456,7 +465,7 @@
                 <w:noProof/>
                 <w:webHidden/>
               </w:rPr>
-              <w:instrText xml:space="preserve"> PAGEREF _Toc498939911 \h </w:instrText>
+              <w:instrText xml:space="preserve"> PAGEREF _Toc498952885 \h </w:instrText>
             </w:r>
             <w:r>
               <w:rPr>
@@ -500,13 +509,13 @@
               <w:lang w:eastAsia="de-CH"/>
             </w:rPr>
           </w:pPr>
-          <w:hyperlink w:anchor="_Toc498939912" w:history="1">
+          <w:hyperlink w:anchor="_Toc498952886" w:history="1">
             <w:r>
               <w:rPr>
                 <w:rStyle w:val="Hyperlink"/>
                 <w:noProof/>
               </w:rPr>
-              <w:t>Programmierrichtlinien</w:t>
+              <w:t>Was wurde umgesetzt?</w:t>
             </w:r>
             <w:r>
               <w:rPr>
@@ -527,7 +536,7 @@
                 <w:noProof/>
                 <w:webHidden/>
               </w:rPr>
-              <w:instrText xml:space="preserve"> PAGEREF _Toc498939912 \h </w:instrText>
+              <w:instrText xml:space="preserve"> PAGEREF _Toc498952886 \h </w:instrText>
             </w:r>
             <w:r>
               <w:rPr>
@@ -547,7 +556,7 @@
                 <w:noProof/>
                 <w:webHidden/>
               </w:rPr>
-              <w:t>1</w:t>
+              <w:t>2</w:t>
             </w:r>
             <w:r>
               <w:rPr>
@@ -571,13 +580,13 @@
               <w:lang w:eastAsia="de-CH"/>
             </w:rPr>
           </w:pPr>
-          <w:hyperlink w:anchor="_Toc498939913" w:history="1">
+          <w:hyperlink w:anchor="_Toc498952887" w:history="1">
             <w:r>
               <w:rPr>
                 <w:rStyle w:val="Hyperlink"/>
                 <w:noProof/>
               </w:rPr>
-              <w:t>Use Cases</w:t>
+              <w:t>Programmierrichtlinien</w:t>
             </w:r>
             <w:r>
               <w:rPr>
@@ -598,7 +607,7 @@
                 <w:noProof/>
                 <w:webHidden/>
               </w:rPr>
-              <w:instrText xml:space="preserve"> PAGEREF _Toc498939913 \h </w:instrText>
+              <w:instrText xml:space="preserve"> PAGEREF _Toc498952887 \h </w:instrText>
             </w:r>
             <w:r>
               <w:rPr>
@@ -618,7 +627,7 @@
                 <w:noProof/>
                 <w:webHidden/>
               </w:rPr>
-              <w:t>1</w:t>
+              <w:t>2</w:t>
             </w:r>
             <w:r>
               <w:rPr>
@@ -642,13 +651,13 @@
               <w:lang w:eastAsia="de-CH"/>
             </w:rPr>
           </w:pPr>
-          <w:hyperlink w:anchor="_Toc498939914" w:history="1">
+          <w:hyperlink w:anchor="_Toc498952888" w:history="1">
             <w:r>
               <w:rPr>
                 <w:rStyle w:val="Hyperlink"/>
                 <w:noProof/>
               </w:rPr>
-              <w:t>Aktivitätendiagramme</w:t>
+              <w:t>Use Cases</w:t>
             </w:r>
             <w:r>
               <w:rPr>
@@ -669,7 +678,7 @@
                 <w:noProof/>
                 <w:webHidden/>
               </w:rPr>
-              <w:instrText xml:space="preserve"> PAGEREF _Toc498939914 \h </w:instrText>
+              <w:instrText xml:space="preserve"> PAGEREF _Toc498952888 \h </w:instrText>
             </w:r>
             <w:r>
               <w:rPr>
@@ -689,7 +698,7 @@
                 <w:noProof/>
                 <w:webHidden/>
               </w:rPr>
-              <w:t>3</w:t>
+              <w:t>2</w:t>
             </w:r>
             <w:r>
               <w:rPr>
@@ -713,13 +722,13 @@
               <w:lang w:eastAsia="de-CH"/>
             </w:rPr>
           </w:pPr>
-          <w:hyperlink w:anchor="_Toc498939915" w:history="1">
+          <w:hyperlink w:anchor="_Toc498952889" w:history="1">
             <w:r>
               <w:rPr>
                 <w:rStyle w:val="Hyperlink"/>
                 <w:noProof/>
               </w:rPr>
-              <w:t>Testfälle</w:t>
+              <w:t>Aktivitätendiagramme</w:t>
             </w:r>
             <w:r>
               <w:rPr>
@@ -740,7 +749,7 @@
                 <w:noProof/>
                 <w:webHidden/>
               </w:rPr>
-              <w:instrText xml:space="preserve"> PAGEREF _Toc498939915 \h </w:instrText>
+              <w:instrText xml:space="preserve"> PAGEREF _Toc498952889 \h </w:instrText>
             </w:r>
             <w:r>
               <w:rPr>
@@ -784,12 +793,154 @@
               <w:lang w:eastAsia="de-CH"/>
             </w:rPr>
           </w:pPr>
-          <w:hyperlink w:anchor="_Toc498939916" w:history="1">
+          <w:hyperlink w:anchor="_Toc498952890" w:history="1">
             <w:r>
               <w:rPr>
                 <w:rStyle w:val="Hyperlink"/>
                 <w:noProof/>
               </w:rPr>
+              <w:t>Testfälle (Systemtests)</w:t>
+            </w:r>
+            <w:r>
+              <w:rPr>
+                <w:noProof/>
+                <w:webHidden/>
+              </w:rPr>
+              <w:tab/>
+            </w:r>
+            <w:r>
+              <w:rPr>
+                <w:noProof/>
+                <w:webHidden/>
+              </w:rPr>
+              <w:fldChar w:fldCharType="begin"/>
+            </w:r>
+            <w:r>
+              <w:rPr>
+                <w:noProof/>
+                <w:webHidden/>
+              </w:rPr>
+              <w:instrText xml:space="preserve"> PAGEREF _Toc498952890 \h </w:instrText>
+            </w:r>
+            <w:r>
+              <w:rPr>
+                <w:noProof/>
+                <w:webHidden/>
+              </w:rPr>
+            </w:r>
+            <w:r>
+              <w:rPr>
+                <w:noProof/>
+                <w:webHidden/>
+              </w:rPr>
+              <w:fldChar w:fldCharType="separate"/>
+            </w:r>
+            <w:r>
+              <w:rPr>
+                <w:noProof/>
+                <w:webHidden/>
+              </w:rPr>
+              <w:t>5</w:t>
+            </w:r>
+            <w:r>
+              <w:rPr>
+                <w:noProof/>
+                <w:webHidden/>
+              </w:rPr>
+              <w:fldChar w:fldCharType="end"/>
+            </w:r>
+          </w:hyperlink>
+        </w:p>
+        <w:p>
+          <w:pPr>
+            <w:pStyle w:val="TOC2"/>
+            <w:tabs>
+              <w:tab w:val="right" w:leader="dot" w:pos="9062"/>
+            </w:tabs>
+            <w:rPr>
+              <w:rFonts w:asciiTheme="minorHAnsi" w:eastAsiaTheme="minorEastAsia" w:hAnsiTheme="minorHAnsi"/>
+              <w:noProof/>
+              <w:sz w:val="22"/>
+              <w:lang w:eastAsia="de-CH"/>
+            </w:rPr>
+          </w:pPr>
+          <w:hyperlink w:anchor="_Toc498952891" w:history="1">
+            <w:r>
+              <w:rPr>
+                <w:rStyle w:val="Hyperlink"/>
+                <w:noProof/>
+              </w:rPr>
+              <w:t>Testfall A001 Verbindung suchen</w:t>
+            </w:r>
+            <w:r>
+              <w:rPr>
+                <w:noProof/>
+                <w:webHidden/>
+              </w:rPr>
+              <w:tab/>
+            </w:r>
+            <w:r>
+              <w:rPr>
+                <w:noProof/>
+                <w:webHidden/>
+              </w:rPr>
+              <w:fldChar w:fldCharType="begin"/>
+            </w:r>
+            <w:r>
+              <w:rPr>
+                <w:noProof/>
+                <w:webHidden/>
+              </w:rPr>
+              <w:instrText xml:space="preserve"> PAGEREF _Toc498952891 \h </w:instrText>
+            </w:r>
+            <w:r>
+              <w:rPr>
+                <w:noProof/>
+                <w:webHidden/>
+              </w:rPr>
+            </w:r>
+            <w:r>
+              <w:rPr>
+                <w:noProof/>
+                <w:webHidden/>
+              </w:rPr>
+              <w:fldChar w:fldCharType="separate"/>
+            </w:r>
+            <w:r>
+              <w:rPr>
+                <w:noProof/>
+                <w:webHidden/>
+              </w:rPr>
+              <w:t>5</w:t>
+            </w:r>
+            <w:r>
+              <w:rPr>
+                <w:noProof/>
+                <w:webHidden/>
+              </w:rPr>
+              <w:fldChar w:fldCharType="end"/>
+            </w:r>
+          </w:hyperlink>
+        </w:p>
+        <w:p>
+          <w:pPr>
+            <w:pStyle w:val="TOC1"/>
+            <w:tabs>
+              <w:tab w:val="right" w:leader="dot" w:pos="9062"/>
+            </w:tabs>
+            <w:rPr>
+              <w:rFonts w:asciiTheme="minorHAnsi" w:eastAsiaTheme="minorEastAsia" w:hAnsiTheme="minorHAnsi"/>
+              <w:noProof/>
+              <w:sz w:val="22"/>
+              <w:lang w:eastAsia="de-CH"/>
+            </w:rPr>
+          </w:pPr>
+          <w:hyperlink w:anchor="_Toc498952892" w:history="1">
+            <w:r>
+              <w:rPr>
+                <w:rStyle w:val="Hyperlink"/>
+                <w:noProof/>
+              </w:rPr>
               <w:t>Installationsanleitung</w:t>
             </w:r>
             <w:r>
@@ -811,7 +962,7 @@
                 <w:noProof/>
                 <w:webHidden/>
               </w:rPr>
-              <w:instrText xml:space="preserve"> PAGEREF _Toc498939916 \h </w:instrText>
+              <w:instrText xml:space="preserve"> PAGEREF _Toc498952892 \h </w:instrText>
             </w:r>
             <w:r>
               <w:rPr>
@@ -831,7 +982,7 @@
                 <w:noProof/>
                 <w:webHidden/>
               </w:rPr>
-              <w:t>4</w:t>
+              <w:t>5</w:t>
             </w:r>
             <w:r>
               <w:rPr>
@@ -869,11 +1020,11 @@
       <w:pPr>
         <w:pStyle w:val="Heading1"/>
       </w:pPr>
-      <w:bookmarkStart w:id="0" w:name="_Toc498939909"/>
+      <w:bookmarkStart w:id="1" w:name="_Toc498952883"/>
       <w:r>
         <w:t>Einleitung</w:t>
       </w:r>
-      <w:bookmarkEnd w:id="0"/>
+      <w:bookmarkEnd w:id="1"/>
     </w:p>
     <w:p/>
     <w:p>
@@ -906,11 +1057,11 @@
       <w:pPr>
         <w:pStyle w:val="Heading1"/>
       </w:pPr>
-      <w:bookmarkStart w:id="1" w:name="_Toc498939910"/>
+      <w:bookmarkStart w:id="2" w:name="_Toc498952884"/>
       <w:r>
         <w:t>Zweck des Dokuments</w:t>
       </w:r>
-      <w:bookmarkEnd w:id="1"/>
+      <w:bookmarkEnd w:id="2"/>
     </w:p>
     <w:p/>
     <w:p>
@@ -926,9 +1077,11 @@
       <w:pPr>
         <w:pStyle w:val="Heading1"/>
       </w:pPr>
+      <w:bookmarkStart w:id="3" w:name="_Toc498952885"/>
       <w:r>
         <w:t>Anforderungen</w:t>
       </w:r>
+      <w:bookmarkEnd w:id="3"/>
     </w:p>
     <w:tbl>
       <w:tblPr>
@@ -1010,6 +1163,7 @@
               <w:jc w:val="center"/>
             </w:pPr>
             <w:r>
+              <w:lastRenderedPageBreak/>
               <w:t>A001</w:t>
             </w:r>
           </w:p>
@@ -1065,7 +1219,6 @@
               <w:jc w:val="center"/>
             </w:pPr>
             <w:r>
-              <w:lastRenderedPageBreak/>
               <w:t>A002</w:t>
             </w:r>
           </w:p>
@@ -1428,8 +1581,6 @@
             <w:r>
               <w:t xml:space="preserve"> </w:t>
             </w:r>
-            <w:bookmarkStart w:id="2" w:name="_GoBack"/>
-            <w:bookmarkEnd w:id="2"/>
             <w:r>
               <w:t>auch andere von meinen</w:t>
             </w:r>
@@ -1463,20 +1614,9 @@
       <w:pPr>
         <w:pStyle w:val="Heading1"/>
       </w:pPr>
-      <w:bookmarkStart w:id="3" w:name="_Toc498939911"/>
+      <w:bookmarkStart w:id="4" w:name="_Toc498952886"/>
       <w:r>
         <w:t>Was wurde umgesetzt?</w:t>
-      </w:r>
-      <w:bookmarkEnd w:id="3"/>
-    </w:p>
-    <w:p/>
-    <w:p>
-      <w:pPr>
-        <w:pStyle w:val="Heading1"/>
-      </w:pPr>
-      <w:bookmarkStart w:id="4" w:name="_Toc498939912"/>
-      <w:r>
-        <w:t>Programmierrichtlinien</w:t>
       </w:r>
       <w:bookmarkEnd w:id="4"/>
     </w:p>
@@ -1485,11 +1625,22 @@
       <w:pPr>
         <w:pStyle w:val="Heading1"/>
       </w:pPr>
-      <w:bookmarkStart w:id="5" w:name="_Toc498939913"/>
+      <w:bookmarkStart w:id="5" w:name="_Toc498952887"/>
+      <w:r>
+        <w:t>Programmierrichtlinien</w:t>
+      </w:r>
+      <w:bookmarkEnd w:id="5"/>
+    </w:p>
+    <w:p/>
+    <w:p>
+      <w:pPr>
+        <w:pStyle w:val="Heading1"/>
+      </w:pPr>
+      <w:bookmarkStart w:id="6" w:name="_Toc498952888"/>
       <w:r>
         <w:t>Use Cases</w:t>
       </w:r>
-      <w:bookmarkEnd w:id="5"/>
+      <w:bookmarkEnd w:id="6"/>
     </w:p>
     <w:p/>
     <w:p>
@@ -1677,11 +1828,11 @@
       <w:pPr>
         <w:pStyle w:val="Heading1"/>
       </w:pPr>
-      <w:bookmarkStart w:id="6" w:name="_Toc498939914"/>
+      <w:bookmarkStart w:id="7" w:name="_Toc498952889"/>
       <w:r>
         <w:t>Aktivitätendiagramme</w:t>
       </w:r>
-      <w:bookmarkEnd w:id="6"/>
+      <w:bookmarkEnd w:id="7"/>
     </w:p>
     <w:p/>
     <w:p>
@@ -1808,22 +1959,383 @@
       <w:pPr>
         <w:pStyle w:val="Heading1"/>
       </w:pPr>
-      <w:bookmarkStart w:id="7" w:name="_Toc498939915"/>
+      <w:bookmarkStart w:id="8" w:name="_Toc498952890"/>
       <w:r>
         <w:t>Testfälle</w:t>
       </w:r>
-      <w:bookmarkEnd w:id="7"/>
+      <w:r>
+        <w:t xml:space="preserve"> (Systemtests)</w:t>
+      </w:r>
+      <w:bookmarkEnd w:id="8"/>
     </w:p>
+    <w:p/>
+    <w:p>
+      <w:pPr>
+        <w:pStyle w:val="Heading2"/>
+      </w:pPr>
+      <w:r>
+        <w:tab/>
+      </w:r>
+      <w:bookmarkStart w:id="9" w:name="_Toc498952891"/>
+      <w:r>
+        <w:t>Testfall A001 Verbindung suchen</w:t>
+      </w:r>
+      <w:bookmarkEnd w:id="9"/>
+    </w:p>
+    <w:p>
+      <w:r>
+        <w:tab/>
+      </w:r>
+    </w:p>
+    <w:p>
+      <w:pPr>
+        <w:rPr>
+          <w:b/>
+        </w:rPr>
+      </w:pPr>
+      <w:r>
+        <w:tab/>
+      </w:r>
+      <w:r>
+        <w:rPr>
+          <w:b/>
+        </w:rPr>
+        <w:t xml:space="preserve">Vorbedingungen </w:t>
+      </w:r>
+    </w:p>
+    <w:p>
+      <w:r>
+        <w:rPr>
+          <w:b/>
+        </w:rPr>
+        <w:tab/>
+      </w:r>
+      <w:r>
+        <w:t>Was muss erfüllt sein, damit der Testfall durchgeführt werden kann?</w:t>
+      </w:r>
+    </w:p>
+    <w:p>
+      <w:pPr>
+        <w:rPr>
+          <w:b/>
+        </w:rPr>
+      </w:pPr>
+      <w:r>
+        <w:tab/>
+      </w:r>
+      <w:r>
+        <w:rPr>
+          <w:b/>
+        </w:rPr>
+        <w:t>Testszenario</w:t>
+      </w:r>
+    </w:p>
+    <w:tbl>
+      <w:tblPr>
+        <w:tblStyle w:val="TableGrid"/>
+        <w:tblW w:w="0" w:type="auto"/>
+        <w:tblLook w:val="04A0" w:firstRow="1" w:lastRow="0" w:firstColumn="1" w:lastColumn="0" w:noHBand="0" w:noVBand="1"/>
+      </w:tblPr>
+      <w:tblGrid>
+        <w:gridCol w:w="988"/>
+        <w:gridCol w:w="5053"/>
+        <w:gridCol w:w="3021"/>
+      </w:tblGrid>
+      <w:tr>
+        <w:tc>
+          <w:tcPr>
+            <w:tcW w:w="988" w:type="dxa"/>
+          </w:tcPr>
+          <w:p>
+            <w:pPr>
+              <w:jc w:val="center"/>
+              <w:rPr>
+                <w:b/>
+              </w:rPr>
+            </w:pPr>
+            <w:r>
+              <w:rPr>
+                <w:b/>
+              </w:rPr>
+              <w:t>Schritt</w:t>
+            </w:r>
+          </w:p>
+        </w:tc>
+        <w:tc>
+          <w:tcPr>
+            <w:tcW w:w="5053" w:type="dxa"/>
+          </w:tcPr>
+          <w:p>
+            <w:pPr>
+              <w:jc w:val="center"/>
+              <w:rPr>
+                <w:b/>
+              </w:rPr>
+            </w:pPr>
+            <w:r>
+              <w:rPr>
+                <w:b/>
+              </w:rPr>
+              <w:t>Aktivität</w:t>
+            </w:r>
+          </w:p>
+        </w:tc>
+        <w:tc>
+          <w:tcPr>
+            <w:tcW w:w="3021" w:type="dxa"/>
+          </w:tcPr>
+          <w:p>
+            <w:pPr>
+              <w:jc w:val="center"/>
+              <w:rPr>
+                <w:b/>
+              </w:rPr>
+            </w:pPr>
+            <w:r>
+              <w:rPr>
+                <w:b/>
+              </w:rPr>
+              <w:t>Erwartetes Resultat</w:t>
+            </w:r>
+          </w:p>
+        </w:tc>
+      </w:tr>
+      <w:tr>
+        <w:tc>
+          <w:tcPr>
+            <w:tcW w:w="988" w:type="dxa"/>
+          </w:tcPr>
+          <w:p>
+            <w:pPr>
+              <w:jc w:val="center"/>
+            </w:pPr>
+          </w:p>
+        </w:tc>
+        <w:tc>
+          <w:tcPr>
+            <w:tcW w:w="5053" w:type="dxa"/>
+          </w:tcPr>
+          <w:p>
+            <w:pPr>
+              <w:jc w:val="center"/>
+            </w:pPr>
+          </w:p>
+        </w:tc>
+        <w:tc>
+          <w:tcPr>
+            <w:tcW w:w="3021" w:type="dxa"/>
+          </w:tcPr>
+          <w:p>
+            <w:pPr>
+              <w:jc w:val="center"/>
+            </w:pPr>
+          </w:p>
+        </w:tc>
+      </w:tr>
+      <w:tr>
+        <w:tc>
+          <w:tcPr>
+            <w:tcW w:w="988" w:type="dxa"/>
+          </w:tcPr>
+          <w:p>
+            <w:pPr>
+              <w:jc w:val="center"/>
+            </w:pPr>
+          </w:p>
+        </w:tc>
+        <w:tc>
+          <w:tcPr>
+            <w:tcW w:w="5053" w:type="dxa"/>
+          </w:tcPr>
+          <w:p>
+            <w:pPr>
+              <w:jc w:val="center"/>
+            </w:pPr>
+          </w:p>
+        </w:tc>
+        <w:tc>
+          <w:tcPr>
+            <w:tcW w:w="3021" w:type="dxa"/>
+          </w:tcPr>
+          <w:p>
+            <w:pPr>
+              <w:jc w:val="center"/>
+            </w:pPr>
+          </w:p>
+        </w:tc>
+      </w:tr>
+      <w:tr>
+        <w:tc>
+          <w:tcPr>
+            <w:tcW w:w="988" w:type="dxa"/>
+          </w:tcPr>
+          <w:p>
+            <w:pPr>
+              <w:jc w:val="center"/>
+            </w:pPr>
+          </w:p>
+        </w:tc>
+        <w:tc>
+          <w:tcPr>
+            <w:tcW w:w="5053" w:type="dxa"/>
+          </w:tcPr>
+          <w:p>
+            <w:pPr>
+              <w:jc w:val="center"/>
+            </w:pPr>
+          </w:p>
+        </w:tc>
+        <w:tc>
+          <w:tcPr>
+            <w:tcW w:w="3021" w:type="dxa"/>
+          </w:tcPr>
+          <w:p>
+            <w:pPr>
+              <w:jc w:val="center"/>
+            </w:pPr>
+          </w:p>
+        </w:tc>
+      </w:tr>
+      <w:tr>
+        <w:tc>
+          <w:tcPr>
+            <w:tcW w:w="988" w:type="dxa"/>
+          </w:tcPr>
+          <w:p>
+            <w:pPr>
+              <w:jc w:val="center"/>
+            </w:pPr>
+          </w:p>
+        </w:tc>
+        <w:tc>
+          <w:tcPr>
+            <w:tcW w:w="5053" w:type="dxa"/>
+          </w:tcPr>
+          <w:p>
+            <w:pPr>
+              <w:jc w:val="center"/>
+            </w:pPr>
+          </w:p>
+        </w:tc>
+        <w:tc>
+          <w:tcPr>
+            <w:tcW w:w="3021" w:type="dxa"/>
+          </w:tcPr>
+          <w:p>
+            <w:pPr>
+              <w:jc w:val="center"/>
+            </w:pPr>
+          </w:p>
+        </w:tc>
+      </w:tr>
+      <w:tr>
+        <w:tc>
+          <w:tcPr>
+            <w:tcW w:w="988" w:type="dxa"/>
+          </w:tcPr>
+          <w:p>
+            <w:pPr>
+              <w:jc w:val="center"/>
+            </w:pPr>
+          </w:p>
+        </w:tc>
+        <w:tc>
+          <w:tcPr>
+            <w:tcW w:w="5053" w:type="dxa"/>
+          </w:tcPr>
+          <w:p>
+            <w:pPr>
+              <w:jc w:val="center"/>
+            </w:pPr>
+          </w:p>
+        </w:tc>
+        <w:tc>
+          <w:tcPr>
+            <w:tcW w:w="3021" w:type="dxa"/>
+          </w:tcPr>
+          <w:p>
+            <w:pPr>
+              <w:jc w:val="center"/>
+            </w:pPr>
+          </w:p>
+        </w:tc>
+      </w:tr>
+      <w:tr>
+        <w:tc>
+          <w:tcPr>
+            <w:tcW w:w="988" w:type="dxa"/>
+          </w:tcPr>
+          <w:p>
+            <w:pPr>
+              <w:jc w:val="center"/>
+            </w:pPr>
+          </w:p>
+        </w:tc>
+        <w:tc>
+          <w:tcPr>
+            <w:tcW w:w="5053" w:type="dxa"/>
+          </w:tcPr>
+          <w:p>
+            <w:pPr>
+              <w:jc w:val="center"/>
+            </w:pPr>
+          </w:p>
+        </w:tc>
+        <w:tc>
+          <w:tcPr>
+            <w:tcW w:w="3021" w:type="dxa"/>
+          </w:tcPr>
+          <w:p>
+            <w:pPr>
+              <w:jc w:val="center"/>
+            </w:pPr>
+          </w:p>
+        </w:tc>
+      </w:tr>
+      <w:tr>
+        <w:tc>
+          <w:tcPr>
+            <w:tcW w:w="988" w:type="dxa"/>
+          </w:tcPr>
+          <w:p>
+            <w:pPr>
+              <w:jc w:val="center"/>
+            </w:pPr>
+          </w:p>
+        </w:tc>
+        <w:tc>
+          <w:tcPr>
+            <w:tcW w:w="5053" w:type="dxa"/>
+          </w:tcPr>
+          <w:p>
+            <w:pPr>
+              <w:jc w:val="center"/>
+            </w:pPr>
+          </w:p>
+        </w:tc>
+        <w:tc>
+          <w:tcPr>
+            <w:tcW w:w="3021" w:type="dxa"/>
+          </w:tcPr>
+          <w:p>
+            <w:pPr>
+              <w:jc w:val="center"/>
+            </w:pPr>
+          </w:p>
+        </w:tc>
+      </w:tr>
+    </w:tbl>
+    <w:p/>
     <w:p/>
     <w:p>
       <w:pPr>
         <w:pStyle w:val="Heading1"/>
       </w:pPr>
-      <w:bookmarkStart w:id="8" w:name="_Toc498939916"/>
+      <w:bookmarkStart w:id="10" w:name="_Toc498952892"/>
       <w:r>
         <w:t>Installationsanleitung</w:t>
       </w:r>
-      <w:bookmarkEnd w:id="8"/>
+      <w:bookmarkEnd w:id="10"/>
     </w:p>
     <w:p/>
     <w:p/>
@@ -2643,6 +3155,19 @@
       </w:tblBorders>
     </w:tblPr>
   </w:style>
+  <w:style w:type="paragraph" w:styleId="TOC2">
+    <w:name w:val="toc 2"/>
+    <w:basedOn w:val="Normal"/>
+    <w:next w:val="Normal"/>
+    <w:autoRedefine/>
+    <w:uiPriority w:val="39"/>
+    <w:unhideWhenUsed/>
+    <w:rsid w:val="00AE27FC"/>
+    <w:pPr>
+      <w:spacing w:after="100"/>
+      <w:ind w:left="240"/>
+    </w:pPr>
+  </w:style>
 </w:styles>
 </file>
 
@@ -2912,7 +3437,7 @@
 </file>
 
 <file path=customXml/itemProps1.xml><?xml version="1.0" encoding="utf-8"?>
-<ds:datastoreItem xmlns:ds="http://schemas.openxmlformats.org/officeDocument/2006/customXml" ds:itemID="{5C2AFEED-5C74-4AD7-806A-C9DFDD08E539}">
+<ds:datastoreItem xmlns:ds="http://schemas.openxmlformats.org/officeDocument/2006/customXml" ds:itemID="{CC7CB397-D0FC-4EBD-AEE7-2433D90D5D6D}">
   <ds:schemaRefs>
     <ds:schemaRef ds:uri="http://schemas.openxmlformats.org/officeDocument/2006/bibliography"/>
   </ds:schemaRefs>

--- a/doc/Dokumentation.docx
+++ b/doc/Dokumentation.docx
@@ -2,42 +2,886 @@
 <file path=word/document.xml><?xml version="1.0" encoding="utf-8"?>
 <w:document xmlns:wpc="http://schemas.microsoft.com/office/word/2010/wordprocessingCanvas" xmlns:cx="http://schemas.microsoft.com/office/drawing/2014/chartex" xmlns:cx1="http://schemas.microsoft.com/office/drawing/2015/9/8/chartex" xmlns:cx2="http://schemas.microsoft.com/office/drawing/2015/10/21/chartex" xmlns:cx3="http://schemas.microsoft.com/office/drawing/2016/5/9/chartex" xmlns:cx4="http://schemas.microsoft.com/office/drawing/2016/5/10/chartex" xmlns:cx5="http://schemas.microsoft.com/office/drawing/2016/5/11/chartex" xmlns:cx6="http://schemas.microsoft.com/office/drawing/2016/5/12/chartex" xmlns:cx7="http://schemas.microsoft.com/office/drawing/2016/5/13/chartex" xmlns:cx8="http://schemas.microsoft.com/office/drawing/2016/5/14/chartex" xmlns:mc="http://schemas.openxmlformats.org/markup-compatibility/2006" xmlns:aink="http://schemas.microsoft.com/office/drawing/2016/ink" xmlns:am3d="http://schemas.microsoft.com/office/drawing/2017/model3d" xmlns:o="urn:schemas-microsoft-com:office:office" xmlns:r="http://schemas.openxmlformats.org/officeDocument/2006/relationships" xmlns:m="http://schemas.openxmlformats.org/officeDocument/2006/math" xmlns:v="urn:schemas-microsoft-com:vml" xmlns:wp14="http://schemas.microsoft.com/office/word/2010/wordprocessingDrawing" xmlns:wp="http://schemas.openxmlformats.org/drawingml/2006/wordprocessingDrawing" xmlns:w10="urn:schemas-microsoft-com:office:word" xmlns:w="http://schemas.openxmlformats.org/wordprocessingml/2006/main" xmlns:w14="http://schemas.microsoft.com/office/word/2010/wordml" xmlns:w15="http://schemas.microsoft.com/office/word/2012/wordml" xmlns:w16se="http://schemas.microsoft.com/office/word/2015/wordml/symex" xmlns:wpg="http://schemas.microsoft.com/office/word/2010/wordprocessingGroup" xmlns:wpi="http://schemas.microsoft.com/office/word/2010/wordprocessingInk" xmlns:wne="http://schemas.microsoft.com/office/word/2006/wordml" xmlns:wps="http://schemas.microsoft.com/office/word/2010/wordprocessingShape" mc:Ignorable="w14 w15 w16se wp14">
   <w:body>
-    <w:p>
-      <w:pPr>
-        <w:jc w:val="center"/>
+    <w:sdt>
+      <w:sdtPr>
+        <w:id w:val="-726224900"/>
+        <w:docPartObj>
+          <w:docPartGallery w:val="Cover Pages"/>
+          <w:docPartUnique/>
+        </w:docPartObj>
+      </w:sdtPr>
+      <w:sdtEndPr>
         <w:rPr>
           <w:b/>
           <w:sz w:val="44"/>
           <w:szCs w:val="44"/>
         </w:rPr>
-      </w:pPr>
-      <w:r>
-        <w:rPr>
-          <w:b/>
-          <w:sz w:val="44"/>
-          <w:szCs w:val="44"/>
-        </w:rPr>
-        <w:t>Dokumentation</w:t>
-      </w:r>
-      <w:r>
-        <w:rPr>
-          <w:b/>
-          <w:sz w:val="44"/>
-          <w:szCs w:val="44"/>
-        </w:rPr>
-        <w:t xml:space="preserve"> Projektarbeit</w:t>
-      </w:r>
-    </w:p>
-    <w:p>
-      <w:pPr>
-        <w:jc w:val="center"/>
-        <w:rPr>
-          <w:b/>
-          <w:sz w:val="44"/>
-          <w:szCs w:val="44"/>
-        </w:rPr>
-      </w:pPr>
-    </w:p>
+      </w:sdtEndPr>
+      <w:sdtContent>
+        <w:p>
+          <w:r>
+            <w:rPr>
+              <w:noProof/>
+            </w:rPr>
+            <mc:AlternateContent>
+              <mc:Choice Requires="wps">
+                <w:drawing>
+                  <wp:anchor distT="0" distB="0" distL="114300" distR="114300" simplePos="0" relativeHeight="251660288" behindDoc="0" locked="0" layoutInCell="1" allowOverlap="1">
+                    <wp:simplePos x="0" y="0"/>
+                    <wp:positionH relativeFrom="margin">
+                      <wp:posOffset>7099251</wp:posOffset>
+                    </wp:positionH>
+                    <wp:positionV relativeFrom="page">
+                      <wp:posOffset>1174213</wp:posOffset>
+                    </wp:positionV>
+                    <wp:extent cx="594360" cy="987552"/>
+                    <wp:effectExtent l="0" t="0" r="0" b="5080"/>
+                    <wp:wrapNone/>
+                    <wp:docPr id="130" name="Rectangle 130"/>
+                    <wp:cNvGraphicFramePr>
+                      <a:graphicFrameLocks xmlns:a="http://schemas.openxmlformats.org/drawingml/2006/main" noChangeAspect="1"/>
+                    </wp:cNvGraphicFramePr>
+                    <a:graphic xmlns:a="http://schemas.openxmlformats.org/drawingml/2006/main">
+                      <a:graphicData uri="http://schemas.microsoft.com/office/word/2010/wordprocessingShape">
+                        <wps:wsp>
+                          <wps:cNvSpPr>
+                            <a:spLocks noChangeAspect="1"/>
+                          </wps:cNvSpPr>
+                          <wps:spPr>
+                            <a:xfrm>
+                              <a:off x="0" y="0"/>
+                              <a:ext cx="594360" cy="987552"/>
+                            </a:xfrm>
+                            <a:prstGeom prst="rect">
+                              <a:avLst/>
+                            </a:prstGeom>
+                            <a:ln>
+                              <a:noFill/>
+                            </a:ln>
+                          </wps:spPr>
+                          <wps:style>
+                            <a:lnRef idx="2">
+                              <a:schemeClr val="accent1">
+                                <a:shade val="50000"/>
+                              </a:schemeClr>
+                            </a:lnRef>
+                            <a:fillRef idx="1">
+                              <a:schemeClr val="accent1"/>
+                            </a:fillRef>
+                            <a:effectRef idx="0">
+                              <a:schemeClr val="accent1"/>
+                            </a:effectRef>
+                            <a:fontRef idx="minor">
+                              <a:schemeClr val="lt1"/>
+                            </a:fontRef>
+                          </wps:style>
+                          <wps:txbx>
+                            <w:txbxContent>
+                              <w:p>
+                                <w:pPr>
+                                  <w:pStyle w:val="NoSpacing"/>
+                                  <w:jc w:val="center"/>
+                                  <w:rPr>
+                                    <w:color w:val="FFFFFF" w:themeColor="background1"/>
+                                    <w:sz w:val="24"/>
+                                    <w:szCs w:val="24"/>
+                                  </w:rPr>
+                                </w:pPr>
+                              </w:p>
+                            </w:txbxContent>
+                          </wps:txbx>
+                          <wps:bodyPr rot="0" spcFirstLastPara="0" vertOverflow="overflow" horzOverflow="overflow" vert="horz" wrap="square" lIns="45720" tIns="45720" rIns="45720" bIns="45720" numCol="1" spcCol="0" rtlCol="0" fromWordArt="0" anchor="b" anchorCtr="0" forceAA="0" compatLnSpc="1">
+                            <a:prstTxWarp prst="textNoShape">
+                              <a:avLst/>
+                            </a:prstTxWarp>
+                            <a:noAutofit/>
+                          </wps:bodyPr>
+                        </wps:wsp>
+                      </a:graphicData>
+                    </a:graphic>
+                    <wp14:sizeRelH relativeFrom="page">
+                      <wp14:pctWidth>7600</wp14:pctWidth>
+                    </wp14:sizeRelH>
+                    <wp14:sizeRelV relativeFrom="page">
+                      <wp14:pctHeight>9800</wp14:pctHeight>
+                    </wp14:sizeRelV>
+                  </wp:anchor>
+                </w:drawing>
+              </mc:Choice>
+              <mc:Fallback>
+                <w:pict>
+                  <v:rect id="Rectangle 130" o:spid="_x0000_s1026" style="position:absolute;margin-left:559pt;margin-top:92.45pt;width:46.8pt;height:77.75pt;z-index:251660288;visibility:visible;mso-wrap-style:square;mso-width-percent:76;mso-height-percent:98;mso-wrap-distance-left:9pt;mso-wrap-distance-top:0;mso-wrap-distance-right:9pt;mso-wrap-distance-bottom:0;mso-position-horizontal:absolute;mso-position-horizontal-relative:margin;mso-position-vertical:absolute;mso-position-vertical-relative:page;mso-width-percent:76;mso-height-percent:98;mso-width-relative:page;mso-height-relative:page;v-text-anchor:bottom" o:gfxdata="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" fillcolor="#4472c4 [3204]" stroked="f" strokeweight="1pt">
+                    <o:lock v:ext="edit" aspectratio="t"/>
+                    <v:textbox inset="3.6pt,,3.6pt">
+                      <w:txbxContent>
+                        <w:p>
+                          <w:pPr>
+                            <w:pStyle w:val="NoSpacing"/>
+                            <w:jc w:val="center"/>
+                            <w:rPr>
+                              <w:color w:val="FFFFFF" w:themeColor="background1"/>
+                              <w:sz w:val="24"/>
+                              <w:szCs w:val="24"/>
+                            </w:rPr>
+                          </w:pPr>
+                        </w:p>
+                      </w:txbxContent>
+                    </v:textbox>
+                    <w10:wrap anchorx="margin" anchory="page"/>
+                  </v:rect>
+                </w:pict>
+              </mc:Fallback>
+            </mc:AlternateContent>
+          </w:r>
+        </w:p>
+        <w:p>
+          <w:pPr>
+            <w:rPr>
+              <w:b/>
+              <w:sz w:val="44"/>
+              <w:szCs w:val="44"/>
+            </w:rPr>
+          </w:pPr>
+          <w:r>
+            <w:rPr>
+              <w:noProof/>
+            </w:rPr>
+            <mc:AlternateContent>
+              <mc:Choice Requires="wpg">
+                <w:drawing>
+                  <wp:anchor distT="0" distB="0" distL="114300" distR="114300" simplePos="0" relativeHeight="251659264" behindDoc="1" locked="0" layoutInCell="1" allowOverlap="1">
+                    <wp:simplePos x="0" y="0"/>
+                    <wp:positionH relativeFrom="margin">
+                      <wp:align>center</wp:align>
+                    </wp:positionH>
+                    <mc:AlternateContent>
+                      <mc:Choice Requires="wp14">
+                        <wp:positionV relativeFrom="page">
+                          <wp14:pctPosVOffset>4500</wp14:pctPosVOffset>
+                        </wp:positionV>
+                      </mc:Choice>
+                      <mc:Fallback>
+                        <wp:positionV relativeFrom="page">
+                          <wp:posOffset>480695</wp:posOffset>
+                        </wp:positionV>
+                      </mc:Fallback>
+                    </mc:AlternateContent>
+                    <wp:extent cx="6858000" cy="7068185"/>
+                    <wp:effectExtent l="0" t="0" r="0" b="0"/>
+                    <wp:wrapNone/>
+                    <wp:docPr id="125" name="Group 125"/>
+                    <wp:cNvGraphicFramePr>
+                      <a:graphicFrameLocks xmlns:a="http://schemas.openxmlformats.org/drawingml/2006/main" noChangeAspect="1"/>
+                    </wp:cNvGraphicFramePr>
+                    <a:graphic xmlns:a="http://schemas.openxmlformats.org/drawingml/2006/main">
+                      <a:graphicData uri="http://schemas.microsoft.com/office/word/2010/wordprocessingGroup">
+                        <wpg:wgp>
+                          <wpg:cNvGrpSpPr>
+                            <a:grpSpLocks noChangeAspect="1"/>
+                          </wpg:cNvGrpSpPr>
+                          <wpg:grpSpPr>
+                            <a:xfrm>
+                              <a:off x="0" y="0"/>
+                              <a:ext cx="6858000" cy="7068312"/>
+                              <a:chOff x="0" y="0"/>
+                              <a:chExt cx="5561330" cy="5404485"/>
+                            </a:xfrm>
+                          </wpg:grpSpPr>
+                          <wps:wsp>
+                            <wps:cNvPr id="126" name="Freeform 10"/>
+                            <wps:cNvSpPr>
+                              <a:spLocks/>
+                            </wps:cNvSpPr>
+                            <wps:spPr bwMode="auto">
+                              <a:xfrm>
+                                <a:off x="0" y="0"/>
+                                <a:ext cx="5557520" cy="5404485"/>
+                              </a:xfrm>
+                              <a:custGeom>
+                                <a:avLst/>
+                                <a:gdLst>
+                                  <a:gd name="T0" fmla="*/ 0 w 720"/>
+                                  <a:gd name="T1" fmla="*/ 0 h 700"/>
+                                  <a:gd name="T2" fmla="*/ 0 w 720"/>
+                                  <a:gd name="T3" fmla="*/ 644 h 700"/>
+                                  <a:gd name="T4" fmla="*/ 113 w 720"/>
+                                  <a:gd name="T5" fmla="*/ 665 h 700"/>
+                                  <a:gd name="T6" fmla="*/ 720 w 720"/>
+                                  <a:gd name="T7" fmla="*/ 644 h 700"/>
+                                  <a:gd name="T8" fmla="*/ 720 w 720"/>
+                                  <a:gd name="T9" fmla="*/ 617 h 700"/>
+                                  <a:gd name="T10" fmla="*/ 720 w 720"/>
+                                  <a:gd name="T11" fmla="*/ 0 h 700"/>
+                                  <a:gd name="T12" fmla="*/ 0 w 720"/>
+                                  <a:gd name="T13" fmla="*/ 0 h 700"/>
+                                </a:gdLst>
+                                <a:ahLst/>
+                                <a:cxnLst>
+                                  <a:cxn ang="0">
+                                    <a:pos x="T0" y="T1"/>
+                                  </a:cxn>
+                                  <a:cxn ang="0">
+                                    <a:pos x="T2" y="T3"/>
+                                  </a:cxn>
+                                  <a:cxn ang="0">
+                                    <a:pos x="T4" y="T5"/>
+                                  </a:cxn>
+                                  <a:cxn ang="0">
+                                    <a:pos x="T6" y="T7"/>
+                                  </a:cxn>
+                                  <a:cxn ang="0">
+                                    <a:pos x="T8" y="T9"/>
+                                  </a:cxn>
+                                  <a:cxn ang="0">
+                                    <a:pos x="T10" y="T11"/>
+                                  </a:cxn>
+                                  <a:cxn ang="0">
+                                    <a:pos x="T12" y="T13"/>
+                                  </a:cxn>
+                                </a:cxnLst>
+                                <a:rect l="0" t="0" r="r" b="b"/>
+                                <a:pathLst>
+                                  <a:path w="720" h="700">
+                                    <a:moveTo>
+                                      <a:pt x="0" y="0"/>
+                                    </a:moveTo>
+                                    <a:cubicBezTo>
+                                      <a:pt x="0" y="644"/>
+                                      <a:pt x="0" y="644"/>
+                                      <a:pt x="0" y="644"/>
+                                    </a:cubicBezTo>
+                                    <a:cubicBezTo>
+                                      <a:pt x="23" y="650"/>
+                                      <a:pt x="62" y="658"/>
+                                      <a:pt x="113" y="665"/>
+                                    </a:cubicBezTo>
+                                    <a:cubicBezTo>
+                                      <a:pt x="250" y="685"/>
+                                      <a:pt x="476" y="700"/>
+                                      <a:pt x="720" y="644"/>
+                                    </a:cubicBezTo>
+                                    <a:cubicBezTo>
+                                      <a:pt x="720" y="617"/>
+                                      <a:pt x="720" y="617"/>
+                                      <a:pt x="720" y="617"/>
+                                    </a:cubicBezTo>
+                                    <a:cubicBezTo>
+                                      <a:pt x="720" y="0"/>
+                                      <a:pt x="720" y="0"/>
+                                      <a:pt x="720" y="0"/>
+                                    </a:cubicBezTo>
+                                    <a:cubicBezTo>
+                                      <a:pt x="0" y="0"/>
+                                      <a:pt x="0" y="0"/>
+                                      <a:pt x="0" y="0"/>
+                                    </a:cubicBezTo>
+                                  </a:path>
+                                </a:pathLst>
+                              </a:custGeom>
+                              <a:ln>
+                                <a:noFill/>
+                              </a:ln>
+                            </wps:spPr>
+                            <wps:style>
+                              <a:lnRef idx="0">
+                                <a:scrgbClr r="0" g="0" b="0"/>
+                              </a:lnRef>
+                              <a:fillRef idx="1003">
+                                <a:schemeClr val="dk2"/>
+                              </a:fillRef>
+                              <a:effectRef idx="0">
+                                <a:scrgbClr r="0" g="0" b="0"/>
+                              </a:effectRef>
+                              <a:fontRef idx="major"/>
+                            </wps:style>
+                            <wps:txbx>
+                              <w:txbxContent>
+                                <w:p>
+                                  <w:pPr>
+                                    <w:rPr>
+                                      <w:color w:val="FFFFFF" w:themeColor="background1"/>
+                                      <w:sz w:val="72"/>
+                                      <w:szCs w:val="72"/>
+                                    </w:rPr>
+                                  </w:pPr>
+                                  <w:sdt>
+                                    <w:sdtPr>
+                                      <w:rPr>
+                                        <w:color w:val="FFFFFF" w:themeColor="background1"/>
+                                        <w:sz w:val="72"/>
+                                        <w:szCs w:val="72"/>
+                                      </w:rPr>
+                                      <w:alias w:val="Title"/>
+                                      <w:tag w:val=""/>
+                                      <w:id w:val="-554696155"/>
+                                      <w:dataBinding w:prefixMappings="xmlns:ns0='http://purl.org/dc/elements/1.1/' xmlns:ns1='http://schemas.openxmlformats.org/package/2006/metadata/core-properties' " w:xpath="/ns1:coreProperties[1]/ns0:title[1]" w:storeItemID="{6C3C8BC8-F283-45AE-878A-BAB7291924A1}"/>
+                                      <w:text/>
+                                    </w:sdtPr>
+                                    <w:sdtContent>
+                                      <w:r>
+                                        <w:rPr>
+                                          <w:color w:val="FFFFFF" w:themeColor="background1"/>
+                                          <w:sz w:val="72"/>
+                                          <w:szCs w:val="72"/>
+                                        </w:rPr>
+                                        <w:t>Dokumentation Projektarbeit</w:t>
+                                      </w:r>
+                                    </w:sdtContent>
+                                  </w:sdt>
+                                </w:p>
+                              </w:txbxContent>
+                            </wps:txbx>
+                            <wps:bodyPr rot="0" vert="horz" wrap="square" lIns="914400" tIns="1097280" rIns="1097280" bIns="1097280" anchor="b" anchorCtr="0" upright="1">
+                              <a:noAutofit/>
+                            </wps:bodyPr>
+                          </wps:wsp>
+                          <wps:wsp>
+                            <wps:cNvPr id="127" name="Freeform 11"/>
+                            <wps:cNvSpPr>
+                              <a:spLocks/>
+                            </wps:cNvSpPr>
+                            <wps:spPr bwMode="auto">
+                              <a:xfrm>
+                                <a:off x="876300" y="4769783"/>
+                                <a:ext cx="4685030" cy="509905"/>
+                              </a:xfrm>
+                              <a:custGeom>
+                                <a:avLst/>
+                                <a:gdLst>
+                                  <a:gd name="T0" fmla="*/ 607 w 607"/>
+                                  <a:gd name="T1" fmla="*/ 0 h 66"/>
+                                  <a:gd name="T2" fmla="*/ 176 w 607"/>
+                                  <a:gd name="T3" fmla="*/ 57 h 66"/>
+                                  <a:gd name="T4" fmla="*/ 0 w 607"/>
+                                  <a:gd name="T5" fmla="*/ 48 h 66"/>
+                                  <a:gd name="T6" fmla="*/ 251 w 607"/>
+                                  <a:gd name="T7" fmla="*/ 66 h 66"/>
+                                  <a:gd name="T8" fmla="*/ 607 w 607"/>
+                                  <a:gd name="T9" fmla="*/ 27 h 66"/>
+                                  <a:gd name="T10" fmla="*/ 607 w 607"/>
+                                  <a:gd name="T11" fmla="*/ 0 h 66"/>
+                                </a:gdLst>
+                                <a:ahLst/>
+                                <a:cxnLst>
+                                  <a:cxn ang="0">
+                                    <a:pos x="T0" y="T1"/>
+                                  </a:cxn>
+                                  <a:cxn ang="0">
+                                    <a:pos x="T2" y="T3"/>
+                                  </a:cxn>
+                                  <a:cxn ang="0">
+                                    <a:pos x="T4" y="T5"/>
+                                  </a:cxn>
+                                  <a:cxn ang="0">
+                                    <a:pos x="T6" y="T7"/>
+                                  </a:cxn>
+                                  <a:cxn ang="0">
+                                    <a:pos x="T8" y="T9"/>
+                                  </a:cxn>
+                                  <a:cxn ang="0">
+                                    <a:pos x="T10" y="T11"/>
+                                  </a:cxn>
+                                </a:cxnLst>
+                                <a:rect l="0" t="0" r="r" b="b"/>
+                                <a:pathLst>
+                                  <a:path w="607" h="66">
+                                    <a:moveTo>
+                                      <a:pt x="607" y="0"/>
+                                    </a:moveTo>
+                                    <a:cubicBezTo>
+                                      <a:pt x="450" y="44"/>
+                                      <a:pt x="300" y="57"/>
+                                      <a:pt x="176" y="57"/>
+                                    </a:cubicBezTo>
+                                    <a:cubicBezTo>
+                                      <a:pt x="109" y="57"/>
+                                      <a:pt x="49" y="53"/>
+                                      <a:pt x="0" y="48"/>
+                                    </a:cubicBezTo>
+                                    <a:cubicBezTo>
+                                      <a:pt x="66" y="58"/>
+                                      <a:pt x="152" y="66"/>
+                                      <a:pt x="251" y="66"/>
+                                    </a:cubicBezTo>
+                                    <a:cubicBezTo>
+                                      <a:pt x="358" y="66"/>
+                                      <a:pt x="480" y="56"/>
+                                      <a:pt x="607" y="27"/>
+                                    </a:cubicBezTo>
+                                    <a:cubicBezTo>
+                                      <a:pt x="607" y="0"/>
+                                      <a:pt x="607" y="0"/>
+                                      <a:pt x="607" y="0"/>
+                                    </a:cubicBezTo>
+                                  </a:path>
+                                </a:pathLst>
+                              </a:custGeom>
+                              <a:solidFill>
+                                <a:schemeClr val="bg1">
+                                  <a:alpha val="30000"/>
+                                </a:schemeClr>
+                              </a:solidFill>
+                              <a:ln>
+                                <a:noFill/>
+                              </a:ln>
+                              <a:extLst>
+                                <a:ext uri="{91240B29-F687-4F45-9708-019B960494DF}">
+                                  <a14:hiddenLine xmlns:a14="http://schemas.microsoft.com/office/drawing/2010/main" w="9525">
+                                    <a:solidFill>
+                                      <a:srgbClr val="000000"/>
+                                    </a:solidFill>
+                                    <a:round/>
+                                    <a:headEnd/>
+                                    <a:tailEnd/>
+                                  </a14:hiddenLine>
+                                </a:ext>
+                              </a:extLst>
+                            </wps:spPr>
+                            <wps:bodyPr rot="0" vert="horz" wrap="square" lIns="91440" tIns="45720" rIns="91440" bIns="45720" anchor="b" anchorCtr="0" upright="1">
+                              <a:noAutofit/>
+                            </wps:bodyPr>
+                          </wps:wsp>
+                        </wpg:wgp>
+                      </a:graphicData>
+                    </a:graphic>
+                    <wp14:sizeRelH relativeFrom="margin">
+                      <wp14:pctWidth>115400</wp14:pctWidth>
+                    </wp14:sizeRelH>
+                    <wp14:sizeRelV relativeFrom="page">
+                      <wp14:pctHeight>67000</wp14:pctHeight>
+                    </wp14:sizeRelV>
+                  </wp:anchor>
+                </w:drawing>
+              </mc:Choice>
+              <mc:Fallback>
+                <w:pict>
+                  <v:group id="Group 125" o:spid="_x0000_s1027" style="position:absolute;margin-left:0;margin-top:0;width:540pt;height:556.55pt;z-index:-251657216;mso-width-percent:1154;mso-height-percent:670;mso-top-percent:45;mso-position-horizontal:center;mso-position-horizontal-relative:margin;mso-position-vertical-relative:page;mso-width-percent:1154;mso-height-percent:670;mso-top-percent:45;mso-width-relative:margin" coordsize="55613,54044" o:gfxdata="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">
+                    <o:lock v:ext="edit" aspectratio="t"/>
+                    <v:shape id="Freeform 10" o:spid="_x0000_s1028" style="position:absolute;width:55575;height:54044;visibility:visible;mso-wrap-style:square;v-text-anchor:bottom" coordsize="720,700" o:spt="100" o:gfxdata="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" adj="-11796480,,5400" path="m,c,644,,644,,644v23,6,62,14,113,21c250,685,476,700,720,644v,-27,,-27,,-27c720,,720,,720,,,,,,,e" fillcolor="#4d5f78 [2994]" stroked="f">
+                      <v:fill color2="#2a3442 [2018]" rotate="t" colors="0 #5d6d85;.5 #485972;1 #334258" focus="100%" type="gradient">
+                        <o:fill v:ext="view" type="gradientUnscaled"/>
+                      </v:fill>
+                      <v:stroke joinstyle="miter"/>
+                      <v:formulas/>
+                      <v:path arrowok="t" o:connecttype="custom" o:connectlocs="0,0;0,4972126;872222,5134261;5557520,4972126;5557520,4763667;5557520,0;0,0" o:connectangles="0,0,0,0,0,0,0" textboxrect="0,0,720,700"/>
+                      <v:textbox inset="1in,86.4pt,86.4pt,86.4pt">
+                        <w:txbxContent>
+                          <w:p>
+                            <w:pPr>
+                              <w:rPr>
+                                <w:color w:val="FFFFFF" w:themeColor="background1"/>
+                                <w:sz w:val="72"/>
+                                <w:szCs w:val="72"/>
+                              </w:rPr>
+                            </w:pPr>
+                            <w:sdt>
+                              <w:sdtPr>
+                                <w:rPr>
+                                  <w:color w:val="FFFFFF" w:themeColor="background1"/>
+                                  <w:sz w:val="72"/>
+                                  <w:szCs w:val="72"/>
+                                </w:rPr>
+                                <w:alias w:val="Title"/>
+                                <w:tag w:val=""/>
+                                <w:id w:val="-554696155"/>
+                                <w:dataBinding w:prefixMappings="xmlns:ns0='http://purl.org/dc/elements/1.1/' xmlns:ns1='http://schemas.openxmlformats.org/package/2006/metadata/core-properties' " w:xpath="/ns1:coreProperties[1]/ns0:title[1]" w:storeItemID="{6C3C8BC8-F283-45AE-878A-BAB7291924A1}"/>
+                                <w:text/>
+                              </w:sdtPr>
+                              <w:sdtContent>
+                                <w:r>
+                                  <w:rPr>
+                                    <w:color w:val="FFFFFF" w:themeColor="background1"/>
+                                    <w:sz w:val="72"/>
+                                    <w:szCs w:val="72"/>
+                                  </w:rPr>
+                                  <w:t>Dokumentation Projektarbeit</w:t>
+                                </w:r>
+                              </w:sdtContent>
+                            </w:sdt>
+                          </w:p>
+                        </w:txbxContent>
+                      </v:textbox>
+                    </v:shape>
+                    <v:shape id="Freeform 11" o:spid="_x0000_s1029" style="position:absolute;left:8763;top:47697;width:46850;height:5099;visibility:visible;mso-wrap-style:square;v-text-anchor:bottom" coordsize="607,66" o:gfxdata="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" path="m607,c450,44,300,57,176,57,109,57,49,53,,48,66,58,152,66,251,66,358,66,480,56,607,27,607,,607,,607,e" fillcolor="white [3212]" stroked="f">
+                      <v:fill opacity="19789f"/>
+                      <v:path arrowok="t" o:connecttype="custom" o:connectlocs="4685030,0;1358427,440373;0,370840;1937302,509905;4685030,208598;4685030,0" o:connectangles="0,0,0,0,0,0"/>
+                    </v:shape>
+                    <w10:wrap anchorx="margin" anchory="page"/>
+                  </v:group>
+                </w:pict>
+              </mc:Fallback>
+            </mc:AlternateContent>
+          </w:r>
+          <w:r>
+            <w:rPr>
+              <w:noProof/>
+            </w:rPr>
+            <mc:AlternateContent>
+              <mc:Choice Requires="wps">
+                <w:drawing>
+                  <wp:anchor distT="0" distB="0" distL="114300" distR="114300" simplePos="0" relativeHeight="251662336" behindDoc="0" locked="0" layoutInCell="1" allowOverlap="1">
+                    <wp:simplePos x="0" y="0"/>
+                    <wp:positionH relativeFrom="page">
+                      <wp:align>center</wp:align>
+                    </wp:positionH>
+                    <wp:positionV relativeFrom="margin">
+                      <wp:align>bottom</wp:align>
+                    </wp:positionV>
+                    <wp:extent cx="5753100" cy="146304"/>
+                    <wp:effectExtent l="0" t="0" r="0" b="5715"/>
+                    <wp:wrapSquare wrapText="bothSides"/>
+                    <wp:docPr id="128" name="Text Box 128"/>
+                    <wp:cNvGraphicFramePr/>
+                    <a:graphic xmlns:a="http://schemas.openxmlformats.org/drawingml/2006/main">
+                      <a:graphicData uri="http://schemas.microsoft.com/office/word/2010/wordprocessingShape">
+                        <wps:wsp>
+                          <wps:cNvSpPr txBox="1"/>
+                          <wps:spPr>
+                            <a:xfrm>
+                              <a:off x="0" y="0"/>
+                              <a:ext cx="5753100" cy="146304"/>
+                            </a:xfrm>
+                            <a:prstGeom prst="rect">
+                              <a:avLst/>
+                            </a:prstGeom>
+                            <a:noFill/>
+                            <a:ln w="6350">
+                              <a:noFill/>
+                            </a:ln>
+                            <a:effectLst/>
+                          </wps:spPr>
+                          <wps:style>
+                            <a:lnRef idx="0">
+                              <a:schemeClr val="accent1"/>
+                            </a:lnRef>
+                            <a:fillRef idx="0">
+                              <a:schemeClr val="accent1"/>
+                            </a:fillRef>
+                            <a:effectRef idx="0">
+                              <a:schemeClr val="accent1"/>
+                            </a:effectRef>
+                            <a:fontRef idx="minor">
+                              <a:schemeClr val="dk1"/>
+                            </a:fontRef>
+                          </wps:style>
+                          <wps:txbx>
+                            <w:txbxContent>
+                              <w:p>
+                                <w:pPr>
+                                  <w:pStyle w:val="NoSpacing"/>
+                                  <w:rPr>
+                                    <w:color w:val="7F7F7F" w:themeColor="text1" w:themeTint="80"/>
+                                    <w:sz w:val="18"/>
+                                    <w:szCs w:val="18"/>
+                                  </w:rPr>
+                                </w:pPr>
+                              </w:p>
+                            </w:txbxContent>
+                          </wps:txbx>
+                          <wps:bodyPr rot="0" spcFirstLastPara="0" vertOverflow="overflow" horzOverflow="overflow" vert="horz" wrap="square" lIns="914400" tIns="0" rIns="1097280" bIns="0" numCol="1" spcCol="0" rtlCol="0" fromWordArt="0" anchor="b" anchorCtr="0" forceAA="0" compatLnSpc="1">
+                            <a:prstTxWarp prst="textNoShape">
+                              <a:avLst/>
+                            </a:prstTxWarp>
+                            <a:spAutoFit/>
+                          </wps:bodyPr>
+                        </wps:wsp>
+                      </a:graphicData>
+                    </a:graphic>
+                    <wp14:sizeRelH relativeFrom="margin">
+                      <wp14:pctWidth>115400</wp14:pctWidth>
+                    </wp14:sizeRelH>
+                    <wp14:sizeRelV relativeFrom="margin">
+                      <wp14:pctHeight>0</wp14:pctHeight>
+                    </wp14:sizeRelV>
+                  </wp:anchor>
+                </w:drawing>
+              </mc:Choice>
+              <mc:Fallback>
+                <w:pict>
+                  <v:shapetype id="_x0000_t202" coordsize="21600,21600" o:spt="202" path="m,l,21600r21600,l21600,xe">
+                    <v:stroke joinstyle="miter"/>
+                    <v:path gradientshapeok="t" o:connecttype="rect"/>
+                  </v:shapetype>
+                  <v:shape id="Text Box 128" o:spid="_x0000_s1030" type="#_x0000_t202" style="position:absolute;margin-left:0;margin-top:0;width:453pt;height:11.5pt;z-index:251662336;visibility:visible;mso-wrap-style:square;mso-width-percent:1154;mso-height-percent:0;mso-wrap-distance-left:9pt;mso-wrap-distance-top:0;mso-wrap-distance-right:9pt;mso-wrap-distance-bottom:0;mso-position-horizontal:center;mso-position-horizontal-relative:page;mso-position-vertical:bottom;mso-position-vertical-relative:margin;mso-width-percent:1154;mso-height-percent:0;mso-width-relative:margin;mso-height-relative:margin;v-text-anchor:bottom" o:gfxdata="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" filled="f" stroked="f" strokeweight=".5pt">
+                    <v:textbox style="mso-fit-shape-to-text:t" inset="1in,0,86.4pt,0">
+                      <w:txbxContent>
+                        <w:p>
+                          <w:pPr>
+                            <w:pStyle w:val="NoSpacing"/>
+                            <w:rPr>
+                              <w:color w:val="7F7F7F" w:themeColor="text1" w:themeTint="80"/>
+                              <w:sz w:val="18"/>
+                              <w:szCs w:val="18"/>
+                            </w:rPr>
+                          </w:pPr>
+                        </w:p>
+                      </w:txbxContent>
+                    </v:textbox>
+                    <w10:wrap type="square" anchorx="page" anchory="margin"/>
+                  </v:shape>
+                </w:pict>
+              </mc:Fallback>
+            </mc:AlternateContent>
+          </w:r>
+          <w:r>
+            <w:rPr>
+              <w:noProof/>
+            </w:rPr>
+            <mc:AlternateContent>
+              <mc:Choice Requires="wps">
+                <w:drawing>
+                  <wp:anchor distT="0" distB="0" distL="114300" distR="114300" simplePos="0" relativeHeight="251661312" behindDoc="0" locked="0" layoutInCell="1" allowOverlap="1">
+                    <wp:simplePos x="0" y="0"/>
+                    <wp:positionH relativeFrom="page">
+                      <wp:align>center</wp:align>
+                    </wp:positionH>
+                    <mc:AlternateContent>
+                      <mc:Choice Requires="wp14">
+                        <wp:positionV relativeFrom="page">
+                          <wp14:pctPosVOffset>79000</wp14:pctPosVOffset>
+                        </wp:positionV>
+                      </mc:Choice>
+                      <mc:Fallback>
+                        <wp:positionV relativeFrom="page">
+                          <wp:posOffset>8446770</wp:posOffset>
+                        </wp:positionV>
+                      </mc:Fallback>
+                    </mc:AlternateContent>
+                    <wp:extent cx="5753100" cy="484632"/>
+                    <wp:effectExtent l="0" t="0" r="0" b="7620"/>
+                    <wp:wrapSquare wrapText="bothSides"/>
+                    <wp:docPr id="129" name="Text Box 129"/>
+                    <wp:cNvGraphicFramePr/>
+                    <a:graphic xmlns:a="http://schemas.openxmlformats.org/drawingml/2006/main">
+                      <a:graphicData uri="http://schemas.microsoft.com/office/word/2010/wordprocessingShape">
+                        <wps:wsp>
+                          <wps:cNvSpPr txBox="1"/>
+                          <wps:spPr>
+                            <a:xfrm>
+                              <a:off x="0" y="0"/>
+                              <a:ext cx="5753100" cy="484632"/>
+                            </a:xfrm>
+                            <a:prstGeom prst="rect">
+                              <a:avLst/>
+                            </a:prstGeom>
+                            <a:noFill/>
+                            <a:ln w="6350">
+                              <a:noFill/>
+                            </a:ln>
+                            <a:effectLst/>
+                          </wps:spPr>
+                          <wps:style>
+                            <a:lnRef idx="0">
+                              <a:schemeClr val="accent1"/>
+                            </a:lnRef>
+                            <a:fillRef idx="0">
+                              <a:schemeClr val="accent1"/>
+                            </a:fillRef>
+                            <a:effectRef idx="0">
+                              <a:schemeClr val="accent1"/>
+                            </a:effectRef>
+                            <a:fontRef idx="minor">
+                              <a:schemeClr val="dk1"/>
+                            </a:fontRef>
+                          </wps:style>
+                          <wps:txbx>
+                            <w:txbxContent>
+                              <w:sdt>
+                                <w:sdtPr>
+                                  <w:rPr>
+                                    <w:caps/>
+                                    <w:color w:val="4472C4" w:themeColor="accent1"/>
+                                    <w:sz w:val="28"/>
+                                    <w:szCs w:val="28"/>
+                                  </w:rPr>
+                                  <w:alias w:val="Subtitle"/>
+                                  <w:tag w:val=""/>
+                                  <w:id w:val="-1452929454"/>
+                                  <w:dataBinding w:prefixMappings="xmlns:ns0='http://purl.org/dc/elements/1.1/' xmlns:ns1='http://schemas.openxmlformats.org/package/2006/metadata/core-properties' " w:xpath="/ns1:coreProperties[1]/ns0:subject[1]" w:storeItemID="{6C3C8BC8-F283-45AE-878A-BAB7291924A1}"/>
+                                  <w:text/>
+                                </w:sdtPr>
+                                <w:sdtContent>
+                                  <w:p>
+                                    <w:pPr>
+                                      <w:pStyle w:val="NoSpacing"/>
+                                      <w:spacing w:before="40" w:after="40"/>
+                                      <w:rPr>
+                                        <w:caps/>
+                                        <w:color w:val="4472C4" w:themeColor="accent1"/>
+                                        <w:sz w:val="28"/>
+                                        <w:szCs w:val="28"/>
+                                      </w:rPr>
+                                    </w:pPr>
+                                    <w:r>
+                                      <w:rPr>
+                                        <w:caps/>
+                                        <w:color w:val="4472C4" w:themeColor="accent1"/>
+                                        <w:sz w:val="28"/>
+                                        <w:szCs w:val="28"/>
+                                      </w:rPr>
+                                      <w:t>ÜK 318</w:t>
+                                    </w:r>
+                                  </w:p>
+                                </w:sdtContent>
+                              </w:sdt>
+                              <w:sdt>
+                                <w:sdtPr>
+                                  <w:rPr>
+                                    <w:caps/>
+                                    <w:color w:val="5B9BD5" w:themeColor="accent5"/>
+                                    <w:sz w:val="24"/>
+                                    <w:szCs w:val="24"/>
+                                  </w:rPr>
+                                  <w:alias w:val="Author"/>
+                                  <w:tag w:val=""/>
+                                  <w:id w:val="-954487662"/>
+                                  <w:dataBinding w:prefixMappings="xmlns:ns0='http://purl.org/dc/elements/1.1/' xmlns:ns1='http://schemas.openxmlformats.org/package/2006/metadata/core-properties' " w:xpath="/ns1:coreProperties[1]/ns0:creator[1]" w:storeItemID="{6C3C8BC8-F283-45AE-878A-BAB7291924A1}"/>
+                                  <w:text/>
+                                </w:sdtPr>
+                                <w:sdtContent>
+                                  <w:p>
+                                    <w:pPr>
+                                      <w:pStyle w:val="NoSpacing"/>
+                                      <w:spacing w:before="40" w:after="40"/>
+                                      <w:rPr>
+                                        <w:caps/>
+                                        <w:color w:val="5B9BD5" w:themeColor="accent5"/>
+                                        <w:sz w:val="24"/>
+                                        <w:szCs w:val="24"/>
+                                      </w:rPr>
+                                    </w:pPr>
+                                    <w:r>
+                                      <w:rPr>
+                                        <w:caps/>
+                                        <w:color w:val="5B9BD5" w:themeColor="accent5"/>
+                                        <w:sz w:val="24"/>
+                                        <w:szCs w:val="24"/>
+                                      </w:rPr>
+                                      <w:t>Giannopoulos Kalyca</w:t>
+                                    </w:r>
+                                  </w:p>
+                                </w:sdtContent>
+                              </w:sdt>
+                            </w:txbxContent>
+                          </wps:txbx>
+                          <wps:bodyPr rot="0" spcFirstLastPara="0" vertOverflow="overflow" horzOverflow="overflow" vert="horz" wrap="square" lIns="914400" tIns="0" rIns="1097280" bIns="0" numCol="1" spcCol="0" rtlCol="0" fromWordArt="0" anchor="t" anchorCtr="0" forceAA="0" compatLnSpc="1">
+                            <a:prstTxWarp prst="textNoShape">
+                              <a:avLst/>
+                            </a:prstTxWarp>
+                            <a:spAutoFit/>
+                          </wps:bodyPr>
+                        </wps:wsp>
+                      </a:graphicData>
+                    </a:graphic>
+                    <wp14:sizeRelH relativeFrom="margin">
+                      <wp14:pctWidth>115400</wp14:pctWidth>
+                    </wp14:sizeRelH>
+                    <wp14:sizeRelV relativeFrom="margin">
+                      <wp14:pctHeight>0</wp14:pctHeight>
+                    </wp14:sizeRelV>
+                  </wp:anchor>
+                </w:drawing>
+              </mc:Choice>
+              <mc:Fallback>
+                <w:pict>
+                  <v:shape id="Text Box 129" o:spid="_x0000_s1031" type="#_x0000_t202" style="position:absolute;margin-left:0;margin-top:0;width:453pt;height:38.15pt;z-index:251661312;visibility:visible;mso-wrap-style:square;mso-width-percent:1154;mso-height-percent:0;mso-top-percent:790;mso-wrap-distance-left:9pt;mso-wrap-distance-top:0;mso-wrap-distance-right:9pt;mso-wrap-distance-bottom:0;mso-position-horizontal:center;mso-position-horizontal-relative:page;mso-position-vertical-relative:page;mso-width-percent:1154;mso-height-percent:0;mso-top-percent:790;mso-width-relative:margin;mso-height-relative:margin;v-text-anchor:top" o:gfxdata="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" filled="f" stroked="f" strokeweight=".5pt">
+                    <v:textbox style="mso-fit-shape-to-text:t" inset="1in,0,86.4pt,0">
+                      <w:txbxContent>
+                        <w:sdt>
+                          <w:sdtPr>
+                            <w:rPr>
+                              <w:caps/>
+                              <w:color w:val="4472C4" w:themeColor="accent1"/>
+                              <w:sz w:val="28"/>
+                              <w:szCs w:val="28"/>
+                            </w:rPr>
+                            <w:alias w:val="Subtitle"/>
+                            <w:tag w:val=""/>
+                            <w:id w:val="-1452929454"/>
+                            <w:dataBinding w:prefixMappings="xmlns:ns0='http://purl.org/dc/elements/1.1/' xmlns:ns1='http://schemas.openxmlformats.org/package/2006/metadata/core-properties' " w:xpath="/ns1:coreProperties[1]/ns0:subject[1]" w:storeItemID="{6C3C8BC8-F283-45AE-878A-BAB7291924A1}"/>
+                            <w:text/>
+                          </w:sdtPr>
+                          <w:sdtContent>
+                            <w:p>
+                              <w:pPr>
+                                <w:pStyle w:val="NoSpacing"/>
+                                <w:spacing w:before="40" w:after="40"/>
+                                <w:rPr>
+                                  <w:caps/>
+                                  <w:color w:val="4472C4" w:themeColor="accent1"/>
+                                  <w:sz w:val="28"/>
+                                  <w:szCs w:val="28"/>
+                                </w:rPr>
+                              </w:pPr>
+                              <w:r>
+                                <w:rPr>
+                                  <w:caps/>
+                                  <w:color w:val="4472C4" w:themeColor="accent1"/>
+                                  <w:sz w:val="28"/>
+                                  <w:szCs w:val="28"/>
+                                </w:rPr>
+                                <w:t>ÜK 318</w:t>
+                              </w:r>
+                            </w:p>
+                          </w:sdtContent>
+                        </w:sdt>
+                        <w:sdt>
+                          <w:sdtPr>
+                            <w:rPr>
+                              <w:caps/>
+                              <w:color w:val="5B9BD5" w:themeColor="accent5"/>
+                              <w:sz w:val="24"/>
+                              <w:szCs w:val="24"/>
+                            </w:rPr>
+                            <w:alias w:val="Author"/>
+                            <w:tag w:val=""/>
+                            <w:id w:val="-954487662"/>
+                            <w:dataBinding w:prefixMappings="xmlns:ns0='http://purl.org/dc/elements/1.1/' xmlns:ns1='http://schemas.openxmlformats.org/package/2006/metadata/core-properties' " w:xpath="/ns1:coreProperties[1]/ns0:creator[1]" w:storeItemID="{6C3C8BC8-F283-45AE-878A-BAB7291924A1}"/>
+                            <w:text/>
+                          </w:sdtPr>
+                          <w:sdtContent>
+                            <w:p>
+                              <w:pPr>
+                                <w:pStyle w:val="NoSpacing"/>
+                                <w:spacing w:before="40" w:after="40"/>
+                                <w:rPr>
+                                  <w:caps/>
+                                  <w:color w:val="5B9BD5" w:themeColor="accent5"/>
+                                  <w:sz w:val="24"/>
+                                  <w:szCs w:val="24"/>
+                                </w:rPr>
+                              </w:pPr>
+                              <w:r>
+                                <w:rPr>
+                                  <w:caps/>
+                                  <w:color w:val="5B9BD5" w:themeColor="accent5"/>
+                                  <w:sz w:val="24"/>
+                                  <w:szCs w:val="24"/>
+                                </w:rPr>
+                                <w:t>Giannopoulos Kalyca</w:t>
+                              </w:r>
+                            </w:p>
+                          </w:sdtContent>
+                        </w:sdt>
+                      </w:txbxContent>
+                    </v:textbox>
+                    <w10:wrap type="square" anchorx="page" anchory="page"/>
+                  </v:shape>
+                </w:pict>
+              </mc:Fallback>
+            </mc:AlternateContent>
+          </w:r>
+          <w:r>
+            <w:rPr>
+              <w:b/>
+              <w:sz w:val="44"/>
+              <w:szCs w:val="44"/>
+            </w:rPr>
+            <w:br w:type="page"/>
+          </w:r>
+        </w:p>
+      </w:sdtContent>
+    </w:sdt>
     <w:tbl>
       <w:tblPr>
         <w:tblStyle w:val="TableGrid"/>
@@ -45,13 +889,14 @@
         <w:tblLook w:val="04A0" w:firstRow="1" w:lastRow="0" w:firstColumn="1" w:lastColumn="0" w:noHBand="0" w:noVBand="1"/>
       </w:tblPr>
       <w:tblGrid>
-        <w:gridCol w:w="4531"/>
-        <w:gridCol w:w="4531"/>
+        <w:gridCol w:w="1838"/>
+        <w:gridCol w:w="4584"/>
+        <w:gridCol w:w="2640"/>
       </w:tblGrid>
       <w:tr>
         <w:tc>
           <w:tcPr>
-            <w:tcW w:w="4531" w:type="dxa"/>
+            <w:tcW w:w="1838" w:type="dxa"/>
           </w:tcPr>
           <w:p>
             <w:pPr>
@@ -61,18 +906,21 @@
                 <w:szCs w:val="44"/>
               </w:rPr>
             </w:pPr>
+            <w:bookmarkStart w:id="0" w:name="_GoBack"/>
+            <w:bookmarkEnd w:id="0"/>
             <w:r>
               <w:rPr>
                 <w:b/>
                 <w:szCs w:val="44"/>
               </w:rPr>
+              <w:lastRenderedPageBreak/>
               <w:t>Datum</w:t>
             </w:r>
           </w:p>
         </w:tc>
         <w:tc>
           <w:tcPr>
-            <w:tcW w:w="4531" w:type="dxa"/>
+            <w:tcW w:w="4584" w:type="dxa"/>
           </w:tcPr>
           <w:p>
             <w:pPr>
@@ -91,11 +939,32 @@
             </w:r>
           </w:p>
         </w:tc>
+        <w:tc>
+          <w:tcPr>
+            <w:tcW w:w="2640" w:type="dxa"/>
+          </w:tcPr>
+          <w:p>
+            <w:pPr>
+              <w:jc w:val="center"/>
+              <w:rPr>
+                <w:b/>
+                <w:szCs w:val="44"/>
+              </w:rPr>
+            </w:pPr>
+            <w:r>
+              <w:rPr>
+                <w:b/>
+                <w:szCs w:val="44"/>
+              </w:rPr>
+              <w:t>Autor</w:t>
+            </w:r>
+          </w:p>
+        </w:tc>
       </w:tr>
       <w:tr>
         <w:tc>
           <w:tcPr>
-            <w:tcW w:w="4531" w:type="dxa"/>
+            <w:tcW w:w="1838" w:type="dxa"/>
           </w:tcPr>
           <w:p>
             <w:pPr>
@@ -114,7 +983,7 @@
         </w:tc>
         <w:tc>
           <w:tcPr>
-            <w:tcW w:w="4531" w:type="dxa"/>
+            <w:tcW w:w="4584" w:type="dxa"/>
           </w:tcPr>
           <w:p>
             <w:pPr>
@@ -128,6 +997,25 @@
                 <w:szCs w:val="44"/>
               </w:rPr>
               <w:t>Initialisierung</w:t>
+            </w:r>
+          </w:p>
+        </w:tc>
+        <w:tc>
+          <w:tcPr>
+            <w:tcW w:w="2640" w:type="dxa"/>
+          </w:tcPr>
+          <w:p>
+            <w:pPr>
+              <w:jc w:val="center"/>
+              <w:rPr>
+                <w:szCs w:val="44"/>
+              </w:rPr>
+            </w:pPr>
+            <w:r>
+              <w:rPr>
+                <w:szCs w:val="44"/>
+              </w:rPr>
+              <w:t>Kalyca Giannopoulos</w:t>
             </w:r>
           </w:p>
         </w:tc>
@@ -135,7 +1023,7 @@
       <w:tr>
         <w:tc>
           <w:tcPr>
-            <w:tcW w:w="4531" w:type="dxa"/>
+            <w:tcW w:w="1838" w:type="dxa"/>
           </w:tcPr>
           <w:p>
             <w:pPr>
@@ -154,7 +1042,7 @@
         </w:tc>
         <w:tc>
           <w:tcPr>
-            <w:tcW w:w="4531" w:type="dxa"/>
+            <w:tcW w:w="4584" w:type="dxa"/>
           </w:tcPr>
           <w:p>
             <w:pPr>
@@ -167,7 +1055,46 @@
               <w:rPr>
                 <w:szCs w:val="44"/>
               </w:rPr>
-              <w:t>Inhalt hinzufügen</w:t>
+              <w:t xml:space="preserve">Einleitung, Zweck, Anforderungen, Use Cases, </w:t>
+            </w:r>
+            <w:proofErr w:type="spellStart"/>
+            <w:r>
+              <w:rPr>
+                <w:szCs w:val="44"/>
+              </w:rPr>
+              <w:t>Aktivitätendiagramme</w:t>
+            </w:r>
+            <w:proofErr w:type="spellEnd"/>
+            <w:r>
+              <w:rPr>
+                <w:szCs w:val="44"/>
+              </w:rPr>
+              <w:t xml:space="preserve"> </w:t>
+            </w:r>
+            <w:r>
+              <w:rPr>
+                <w:szCs w:val="44"/>
+              </w:rPr>
+              <w:t>hinzufügen</w:t>
+            </w:r>
+          </w:p>
+        </w:tc>
+        <w:tc>
+          <w:tcPr>
+            <w:tcW w:w="2640" w:type="dxa"/>
+          </w:tcPr>
+          <w:p>
+            <w:pPr>
+              <w:jc w:val="center"/>
+              <w:rPr>
+                <w:szCs w:val="44"/>
+              </w:rPr>
+            </w:pPr>
+            <w:r>
+              <w:rPr>
+                <w:szCs w:val="44"/>
+              </w:rPr>
+              <w:t>Kalyca Giannopoulos</w:t>
             </w:r>
           </w:p>
         </w:tc>
@@ -175,7 +1102,7 @@
       <w:tr>
         <w:tc>
           <w:tcPr>
-            <w:tcW w:w="4531" w:type="dxa"/>
+            <w:tcW w:w="1838" w:type="dxa"/>
           </w:tcPr>
           <w:p>
             <w:pPr>
@@ -184,19 +1111,50 @@
                 <w:szCs w:val="44"/>
               </w:rPr>
             </w:pPr>
-          </w:p>
-        </w:tc>
-        <w:tc>
-          <w:tcPr>
-            <w:tcW w:w="4531" w:type="dxa"/>
-          </w:tcPr>
-          <w:p>
-            <w:pPr>
-              <w:jc w:val="center"/>
+            <w:r>
               <w:rPr>
                 <w:szCs w:val="44"/>
               </w:rPr>
-            </w:pPr>
+              <w:t>21.11.2017</w:t>
+            </w:r>
+          </w:p>
+        </w:tc>
+        <w:tc>
+          <w:tcPr>
+            <w:tcW w:w="4584" w:type="dxa"/>
+          </w:tcPr>
+          <w:p>
+            <w:pPr>
+              <w:jc w:val="center"/>
+              <w:rPr>
+                <w:szCs w:val="44"/>
+              </w:rPr>
+            </w:pPr>
+            <w:r>
+              <w:rPr>
+                <w:szCs w:val="44"/>
+              </w:rPr>
+              <w:t>Umsetzung, Probleme, Mockup</w:t>
+            </w:r>
+          </w:p>
+        </w:tc>
+        <w:tc>
+          <w:tcPr>
+            <w:tcW w:w="2640" w:type="dxa"/>
+          </w:tcPr>
+          <w:p>
+            <w:pPr>
+              <w:jc w:val="center"/>
+              <w:rPr>
+                <w:szCs w:val="44"/>
+              </w:rPr>
+            </w:pPr>
+            <w:r>
+              <w:rPr>
+                <w:szCs w:val="44"/>
+              </w:rPr>
+              <w:t>Kalyca Giannopoulos</w:t>
+            </w:r>
           </w:p>
         </w:tc>
       </w:tr>
@@ -210,6 +1168,23 @@
           <w:szCs w:val="44"/>
         </w:rPr>
       </w:pPr>
+    </w:p>
+    <w:p>
+      <w:pPr>
+        <w:rPr>
+          <w:b/>
+          <w:sz w:val="44"/>
+          <w:szCs w:val="44"/>
+        </w:rPr>
+      </w:pPr>
+      <w:r>
+        <w:rPr>
+          <w:b/>
+          <w:sz w:val="44"/>
+          <w:szCs w:val="44"/>
+        </w:rPr>
+        <w:br w:type="page"/>
+      </w:r>
     </w:p>
     <w:sdt>
       <w:sdtPr>
@@ -253,16 +1228,7 @@
               <w:rFonts w:ascii="Arial" w:hAnsi="Arial" w:cs="Arial"/>
               <w:lang w:val="de-CH"/>
             </w:rPr>
-            <w:t>haltsve</w:t>
-          </w:r>
-          <w:bookmarkStart w:id="0" w:name="_GoBack"/>
-          <w:bookmarkEnd w:id="0"/>
-          <w:r>
-            <w:rPr>
-              <w:rFonts w:ascii="Arial" w:hAnsi="Arial" w:cs="Arial"/>
-              <w:lang w:val="de-CH"/>
-            </w:rPr>
-            <w:t>rzeichnis</w:t>
+            <w:t>haltsverzeichnis</w:t>
           </w:r>
         </w:p>
         <w:p>
@@ -296,7 +1262,7 @@
             </w:rPr>
             <w:fldChar w:fldCharType="separate"/>
           </w:r>
-          <w:hyperlink w:anchor="_Toc498952883" w:history="1">
+          <w:hyperlink w:anchor="_Toc499028637" w:history="1">
             <w:r>
               <w:rPr>
                 <w:rStyle w:val="Hyperlink"/>
@@ -323,7 +1289,7 @@
                 <w:noProof/>
                 <w:webHidden/>
               </w:rPr>
-              <w:instrText xml:space="preserve"> PAGEREF _Toc498952883 \h </w:instrText>
+              <w:instrText xml:space="preserve"> PAGEREF _Toc499028637 \h </w:instrText>
             </w:r>
             <w:r>
               <w:rPr>
@@ -343,7 +1309,7 @@
                 <w:noProof/>
                 <w:webHidden/>
               </w:rPr>
-              <w:t>1</w:t>
+              <w:t>3</w:t>
             </w:r>
             <w:r>
               <w:rPr>
@@ -367,7 +1333,7 @@
               <w:lang w:eastAsia="de-CH"/>
             </w:rPr>
           </w:pPr>
-          <w:hyperlink w:anchor="_Toc498952884" w:history="1">
+          <w:hyperlink w:anchor="_Toc499028638" w:history="1">
             <w:r>
               <w:rPr>
                 <w:rStyle w:val="Hyperlink"/>
@@ -394,7 +1360,7 @@
                 <w:noProof/>
                 <w:webHidden/>
               </w:rPr>
-              <w:instrText xml:space="preserve"> PAGEREF _Toc498952884 \h </w:instrText>
+              <w:instrText xml:space="preserve"> PAGEREF _Toc499028638 \h </w:instrText>
             </w:r>
             <w:r>
               <w:rPr>
@@ -414,7 +1380,7 @@
                 <w:noProof/>
                 <w:webHidden/>
               </w:rPr>
-              <w:t>1</w:t>
+              <w:t>3</w:t>
             </w:r>
             <w:r>
               <w:rPr>
@@ -438,7 +1404,7 @@
               <w:lang w:eastAsia="de-CH"/>
             </w:rPr>
           </w:pPr>
-          <w:hyperlink w:anchor="_Toc498952885" w:history="1">
+          <w:hyperlink w:anchor="_Toc499028639" w:history="1">
             <w:r>
               <w:rPr>
                 <w:rStyle w:val="Hyperlink"/>
@@ -465,7 +1431,7 @@
                 <w:noProof/>
                 <w:webHidden/>
               </w:rPr>
-              <w:instrText xml:space="preserve"> PAGEREF _Toc498952885 \h </w:instrText>
+              <w:instrText xml:space="preserve"> PAGEREF _Toc499028639 \h </w:instrText>
             </w:r>
             <w:r>
               <w:rPr>
@@ -485,7 +1451,7 @@
                 <w:noProof/>
                 <w:webHidden/>
               </w:rPr>
-              <w:t>1</w:t>
+              <w:t>3</w:t>
             </w:r>
             <w:r>
               <w:rPr>
@@ -509,7 +1475,7 @@
               <w:lang w:eastAsia="de-CH"/>
             </w:rPr>
           </w:pPr>
-          <w:hyperlink w:anchor="_Toc498952886" w:history="1">
+          <w:hyperlink w:anchor="_Toc499028640" w:history="1">
             <w:r>
               <w:rPr>
                 <w:rStyle w:val="Hyperlink"/>
@@ -536,7 +1502,7 @@
                 <w:noProof/>
                 <w:webHidden/>
               </w:rPr>
-              <w:instrText xml:space="preserve"> PAGEREF _Toc498952886 \h </w:instrText>
+              <w:instrText xml:space="preserve"> PAGEREF _Toc499028640 \h </w:instrText>
             </w:r>
             <w:r>
               <w:rPr>
@@ -556,7 +1522,7 @@
                 <w:noProof/>
                 <w:webHidden/>
               </w:rPr>
-              <w:t>2</w:t>
+              <w:t>3</w:t>
             </w:r>
             <w:r>
               <w:rPr>
@@ -580,13 +1546,13 @@
               <w:lang w:eastAsia="de-CH"/>
             </w:rPr>
           </w:pPr>
-          <w:hyperlink w:anchor="_Toc498952887" w:history="1">
+          <w:hyperlink w:anchor="_Toc499028641" w:history="1">
             <w:r>
               <w:rPr>
                 <w:rStyle w:val="Hyperlink"/>
                 <w:noProof/>
               </w:rPr>
-              <w:t>Programmierrichtlinien</w:t>
+              <w:t>Probleme? Was konnte nicht umgesetzt werden?</w:t>
             </w:r>
             <w:r>
               <w:rPr>
@@ -607,7 +1573,7 @@
                 <w:noProof/>
                 <w:webHidden/>
               </w:rPr>
-              <w:instrText xml:space="preserve"> PAGEREF _Toc498952887 \h </w:instrText>
+              <w:instrText xml:space="preserve"> PAGEREF _Toc499028641 \h </w:instrText>
             </w:r>
             <w:r>
               <w:rPr>
@@ -627,7 +1593,7 @@
                 <w:noProof/>
                 <w:webHidden/>
               </w:rPr>
-              <w:t>2</w:t>
+              <w:t>4</w:t>
             </w:r>
             <w:r>
               <w:rPr>
@@ -651,13 +1617,13 @@
               <w:lang w:eastAsia="de-CH"/>
             </w:rPr>
           </w:pPr>
-          <w:hyperlink w:anchor="_Toc498952888" w:history="1">
+          <w:hyperlink w:anchor="_Toc499028642" w:history="1">
             <w:r>
               <w:rPr>
                 <w:rStyle w:val="Hyperlink"/>
                 <w:noProof/>
               </w:rPr>
-              <w:t>Use Cases</w:t>
+              <w:t>Mockup</w:t>
             </w:r>
             <w:r>
               <w:rPr>
@@ -678,7 +1644,7 @@
                 <w:noProof/>
                 <w:webHidden/>
               </w:rPr>
-              <w:instrText xml:space="preserve"> PAGEREF _Toc498952888 \h </w:instrText>
+              <w:instrText xml:space="preserve"> PAGEREF _Toc499028642 \h </w:instrText>
             </w:r>
             <w:r>
               <w:rPr>
@@ -698,7 +1664,149 @@
                 <w:noProof/>
                 <w:webHidden/>
               </w:rPr>
-              <w:t>2</w:t>
+              <w:t>4</w:t>
+            </w:r>
+            <w:r>
+              <w:rPr>
+                <w:noProof/>
+                <w:webHidden/>
+              </w:rPr>
+              <w:fldChar w:fldCharType="end"/>
+            </w:r>
+          </w:hyperlink>
+        </w:p>
+        <w:p>
+          <w:pPr>
+            <w:pStyle w:val="TOC3"/>
+            <w:tabs>
+              <w:tab w:val="right" w:leader="dot" w:pos="9062"/>
+            </w:tabs>
+            <w:rPr>
+              <w:rFonts w:asciiTheme="minorHAnsi" w:eastAsiaTheme="minorEastAsia" w:hAnsiTheme="minorHAnsi"/>
+              <w:noProof/>
+              <w:sz w:val="22"/>
+              <w:lang w:eastAsia="de-CH"/>
+            </w:rPr>
+          </w:pPr>
+          <w:hyperlink w:anchor="_Toc499028643" w:history="1">
+            <w:r>
+              <w:rPr>
+                <w:rStyle w:val="Hyperlink"/>
+                <w:noProof/>
+              </w:rPr>
+              <w:t>Plan:</w:t>
+            </w:r>
+            <w:r>
+              <w:rPr>
+                <w:noProof/>
+                <w:webHidden/>
+              </w:rPr>
+              <w:tab/>
+            </w:r>
+            <w:r>
+              <w:rPr>
+                <w:noProof/>
+                <w:webHidden/>
+              </w:rPr>
+              <w:fldChar w:fldCharType="begin"/>
+            </w:r>
+            <w:r>
+              <w:rPr>
+                <w:noProof/>
+                <w:webHidden/>
+              </w:rPr>
+              <w:instrText xml:space="preserve"> PAGEREF _Toc499028643 \h </w:instrText>
+            </w:r>
+            <w:r>
+              <w:rPr>
+                <w:noProof/>
+                <w:webHidden/>
+              </w:rPr>
+            </w:r>
+            <w:r>
+              <w:rPr>
+                <w:noProof/>
+                <w:webHidden/>
+              </w:rPr>
+              <w:fldChar w:fldCharType="separate"/>
+            </w:r>
+            <w:r>
+              <w:rPr>
+                <w:noProof/>
+                <w:webHidden/>
+              </w:rPr>
+              <w:t>4</w:t>
+            </w:r>
+            <w:r>
+              <w:rPr>
+                <w:noProof/>
+                <w:webHidden/>
+              </w:rPr>
+              <w:fldChar w:fldCharType="end"/>
+            </w:r>
+          </w:hyperlink>
+        </w:p>
+        <w:p>
+          <w:pPr>
+            <w:pStyle w:val="TOC3"/>
+            <w:tabs>
+              <w:tab w:val="right" w:leader="dot" w:pos="9062"/>
+            </w:tabs>
+            <w:rPr>
+              <w:rFonts w:asciiTheme="minorHAnsi" w:eastAsiaTheme="minorEastAsia" w:hAnsiTheme="minorHAnsi"/>
+              <w:noProof/>
+              <w:sz w:val="22"/>
+              <w:lang w:eastAsia="de-CH"/>
+            </w:rPr>
+          </w:pPr>
+          <w:hyperlink w:anchor="_Toc499028644" w:history="1">
+            <w:r>
+              <w:rPr>
+                <w:rStyle w:val="Hyperlink"/>
+                <w:noProof/>
+              </w:rPr>
+              <w:t>Tatsächlich:</w:t>
+            </w:r>
+            <w:r>
+              <w:rPr>
+                <w:noProof/>
+                <w:webHidden/>
+              </w:rPr>
+              <w:tab/>
+            </w:r>
+            <w:r>
+              <w:rPr>
+                <w:noProof/>
+                <w:webHidden/>
+              </w:rPr>
+              <w:fldChar w:fldCharType="begin"/>
+            </w:r>
+            <w:r>
+              <w:rPr>
+                <w:noProof/>
+                <w:webHidden/>
+              </w:rPr>
+              <w:instrText xml:space="preserve"> PAGEREF _Toc499028644 \h </w:instrText>
+            </w:r>
+            <w:r>
+              <w:rPr>
+                <w:noProof/>
+                <w:webHidden/>
+              </w:rPr>
+            </w:r>
+            <w:r>
+              <w:rPr>
+                <w:noProof/>
+                <w:webHidden/>
+              </w:rPr>
+              <w:fldChar w:fldCharType="separate"/>
+            </w:r>
+            <w:r>
+              <w:rPr>
+                <w:noProof/>
+                <w:webHidden/>
+              </w:rPr>
+              <w:t>5</w:t>
             </w:r>
             <w:r>
               <w:rPr>
@@ -722,13 +1830,13 @@
               <w:lang w:eastAsia="de-CH"/>
             </w:rPr>
           </w:pPr>
-          <w:hyperlink w:anchor="_Toc498952889" w:history="1">
+          <w:hyperlink w:anchor="_Toc499028645" w:history="1">
             <w:r>
               <w:rPr>
                 <w:rStyle w:val="Hyperlink"/>
                 <w:noProof/>
               </w:rPr>
-              <w:t>Aktivitätendiagramme</w:t>
+              <w:t>Programmierrichtlinien</w:t>
             </w:r>
             <w:r>
               <w:rPr>
@@ -749,7 +1857,7 @@
                 <w:noProof/>
                 <w:webHidden/>
               </w:rPr>
-              <w:instrText xml:space="preserve"> PAGEREF _Toc498952889 \h </w:instrText>
+              <w:instrText xml:space="preserve"> PAGEREF _Toc499028645 \h </w:instrText>
             </w:r>
             <w:r>
               <w:rPr>
@@ -769,7 +1877,7 @@
                 <w:noProof/>
                 <w:webHidden/>
               </w:rPr>
-              <w:t>4</w:t>
+              <w:t>6</w:t>
             </w:r>
             <w:r>
               <w:rPr>
@@ -793,12 +1901,154 @@
               <w:lang w:eastAsia="de-CH"/>
             </w:rPr>
           </w:pPr>
-          <w:hyperlink w:anchor="_Toc498952890" w:history="1">
+          <w:hyperlink w:anchor="_Toc499028646" w:history="1">
             <w:r>
               <w:rPr>
                 <w:rStyle w:val="Hyperlink"/>
                 <w:noProof/>
               </w:rPr>
+              <w:t>Use Cases</w:t>
+            </w:r>
+            <w:r>
+              <w:rPr>
+                <w:noProof/>
+                <w:webHidden/>
+              </w:rPr>
+              <w:tab/>
+            </w:r>
+            <w:r>
+              <w:rPr>
+                <w:noProof/>
+                <w:webHidden/>
+              </w:rPr>
+              <w:fldChar w:fldCharType="begin"/>
+            </w:r>
+            <w:r>
+              <w:rPr>
+                <w:noProof/>
+                <w:webHidden/>
+              </w:rPr>
+              <w:instrText xml:space="preserve"> PAGEREF _Toc499028646 \h </w:instrText>
+            </w:r>
+            <w:r>
+              <w:rPr>
+                <w:noProof/>
+                <w:webHidden/>
+              </w:rPr>
+            </w:r>
+            <w:r>
+              <w:rPr>
+                <w:noProof/>
+                <w:webHidden/>
+              </w:rPr>
+              <w:fldChar w:fldCharType="separate"/>
+            </w:r>
+            <w:r>
+              <w:rPr>
+                <w:noProof/>
+                <w:webHidden/>
+              </w:rPr>
+              <w:t>6</w:t>
+            </w:r>
+            <w:r>
+              <w:rPr>
+                <w:noProof/>
+                <w:webHidden/>
+              </w:rPr>
+              <w:fldChar w:fldCharType="end"/>
+            </w:r>
+          </w:hyperlink>
+        </w:p>
+        <w:p>
+          <w:pPr>
+            <w:pStyle w:val="TOC1"/>
+            <w:tabs>
+              <w:tab w:val="right" w:leader="dot" w:pos="9062"/>
+            </w:tabs>
+            <w:rPr>
+              <w:rFonts w:asciiTheme="minorHAnsi" w:eastAsiaTheme="minorEastAsia" w:hAnsiTheme="minorHAnsi"/>
+              <w:noProof/>
+              <w:sz w:val="22"/>
+              <w:lang w:eastAsia="de-CH"/>
+            </w:rPr>
+          </w:pPr>
+          <w:hyperlink w:anchor="_Toc499028647" w:history="1">
+            <w:r>
+              <w:rPr>
+                <w:rStyle w:val="Hyperlink"/>
+                <w:noProof/>
+              </w:rPr>
+              <w:t>Aktivitätendiagramme</w:t>
+            </w:r>
+            <w:r>
+              <w:rPr>
+                <w:noProof/>
+                <w:webHidden/>
+              </w:rPr>
+              <w:tab/>
+            </w:r>
+            <w:r>
+              <w:rPr>
+                <w:noProof/>
+                <w:webHidden/>
+              </w:rPr>
+              <w:fldChar w:fldCharType="begin"/>
+            </w:r>
+            <w:r>
+              <w:rPr>
+                <w:noProof/>
+                <w:webHidden/>
+              </w:rPr>
+              <w:instrText xml:space="preserve"> PAGEREF _Toc499028647 \h </w:instrText>
+            </w:r>
+            <w:r>
+              <w:rPr>
+                <w:noProof/>
+                <w:webHidden/>
+              </w:rPr>
+            </w:r>
+            <w:r>
+              <w:rPr>
+                <w:noProof/>
+                <w:webHidden/>
+              </w:rPr>
+              <w:fldChar w:fldCharType="separate"/>
+            </w:r>
+            <w:r>
+              <w:rPr>
+                <w:noProof/>
+                <w:webHidden/>
+              </w:rPr>
+              <w:t>7</w:t>
+            </w:r>
+            <w:r>
+              <w:rPr>
+                <w:noProof/>
+                <w:webHidden/>
+              </w:rPr>
+              <w:fldChar w:fldCharType="end"/>
+            </w:r>
+          </w:hyperlink>
+        </w:p>
+        <w:p>
+          <w:pPr>
+            <w:pStyle w:val="TOC1"/>
+            <w:tabs>
+              <w:tab w:val="right" w:leader="dot" w:pos="9062"/>
+            </w:tabs>
+            <w:rPr>
+              <w:rFonts w:asciiTheme="minorHAnsi" w:eastAsiaTheme="minorEastAsia" w:hAnsiTheme="minorHAnsi"/>
+              <w:noProof/>
+              <w:sz w:val="22"/>
+              <w:lang w:eastAsia="de-CH"/>
+            </w:rPr>
+          </w:pPr>
+          <w:hyperlink w:anchor="_Toc499028648" w:history="1">
+            <w:r>
+              <w:rPr>
+                <w:rStyle w:val="Hyperlink"/>
+                <w:noProof/>
+              </w:rPr>
               <w:t>Testfälle (Systemtests)</w:t>
             </w:r>
             <w:r>
@@ -820,7 +2070,7 @@
                 <w:noProof/>
                 <w:webHidden/>
               </w:rPr>
-              <w:instrText xml:space="preserve"> PAGEREF _Toc498952890 \h </w:instrText>
+              <w:instrText xml:space="preserve"> PAGEREF _Toc499028648 \h </w:instrText>
             </w:r>
             <w:r>
               <w:rPr>
@@ -840,7 +2090,7 @@
                 <w:noProof/>
                 <w:webHidden/>
               </w:rPr>
-              <w:t>5</w:t>
+              <w:t>8</w:t>
             </w:r>
             <w:r>
               <w:rPr>
@@ -864,7 +2114,7 @@
               <w:lang w:eastAsia="de-CH"/>
             </w:rPr>
           </w:pPr>
-          <w:hyperlink w:anchor="_Toc498952891" w:history="1">
+          <w:hyperlink w:anchor="_Toc499028649" w:history="1">
             <w:r>
               <w:rPr>
                 <w:rStyle w:val="Hyperlink"/>
@@ -891,7 +2141,7 @@
                 <w:noProof/>
                 <w:webHidden/>
               </w:rPr>
-              <w:instrText xml:space="preserve"> PAGEREF _Toc498952891 \h </w:instrText>
+              <w:instrText xml:space="preserve"> PAGEREF _Toc499028649 \h </w:instrText>
             </w:r>
             <w:r>
               <w:rPr>
@@ -911,7 +2161,7 @@
                 <w:noProof/>
                 <w:webHidden/>
               </w:rPr>
-              <w:t>5</w:t>
+              <w:t>8</w:t>
             </w:r>
             <w:r>
               <w:rPr>
@@ -935,7 +2185,7 @@
               <w:lang w:eastAsia="de-CH"/>
             </w:rPr>
           </w:pPr>
-          <w:hyperlink w:anchor="_Toc498952892" w:history="1">
+          <w:hyperlink w:anchor="_Toc499028650" w:history="1">
             <w:r>
               <w:rPr>
                 <w:rStyle w:val="Hyperlink"/>
@@ -962,7 +2212,7 @@
                 <w:noProof/>
                 <w:webHidden/>
               </w:rPr>
-              <w:instrText xml:space="preserve"> PAGEREF _Toc498952892 \h </w:instrText>
+              <w:instrText xml:space="preserve"> PAGEREF _Toc499028650 \h </w:instrText>
             </w:r>
             <w:r>
               <w:rPr>
@@ -982,7 +2232,7 @@
                 <w:noProof/>
                 <w:webHidden/>
               </w:rPr>
-              <w:t>5</w:t>
+              <w:t>8</w:t>
             </w:r>
             <w:r>
               <w:rPr>
@@ -1008,20 +2258,28 @@
     </w:sdt>
     <w:p>
       <w:pPr>
-        <w:jc w:val="center"/>
         <w:rPr>
           <w:b/>
           <w:sz w:val="44"/>
           <w:szCs w:val="44"/>
         </w:rPr>
       </w:pPr>
+      <w:r>
+        <w:rPr>
+          <w:b/>
+          <w:sz w:val="44"/>
+          <w:szCs w:val="44"/>
+        </w:rPr>
+        <w:br w:type="page"/>
+      </w:r>
     </w:p>
     <w:p>
       <w:pPr>
         <w:pStyle w:val="Heading1"/>
       </w:pPr>
-      <w:bookmarkStart w:id="1" w:name="_Toc498952883"/>
-      <w:r>
+      <w:bookmarkStart w:id="1" w:name="_Toc499028637"/>
+      <w:r>
+        <w:lastRenderedPageBreak/>
         <w:t>Einleitung</w:t>
       </w:r>
       <w:bookmarkEnd w:id="1"/>
@@ -1057,7 +2315,7 @@
       <w:pPr>
         <w:pStyle w:val="Heading1"/>
       </w:pPr>
-      <w:bookmarkStart w:id="2" w:name="_Toc498952884"/>
+      <w:bookmarkStart w:id="2" w:name="_Toc499028638"/>
       <w:r>
         <w:t>Zweck des Dokuments</w:t>
       </w:r>
@@ -1077,7 +2335,7 @@
       <w:pPr>
         <w:pStyle w:val="Heading1"/>
       </w:pPr>
-      <w:bookmarkStart w:id="3" w:name="_Toc498952885"/>
+      <w:bookmarkStart w:id="3" w:name="_Toc499028639"/>
       <w:r>
         <w:t>Anforderungen</w:t>
       </w:r>
@@ -1163,7 +2421,6 @@
               <w:jc w:val="center"/>
             </w:pPr>
             <w:r>
-              <w:lastRenderedPageBreak/>
               <w:t>A001</w:t>
             </w:r>
           </w:p>
@@ -1472,10 +2729,7 @@
               <w:t xml:space="preserve"> </w:t>
             </w:r>
             <w:r>
-              <w:t xml:space="preserve">besser vorstellen kann, wie </w:t>
-            </w:r>
-            <w:r>
-              <w:t>die Situation vor Ort aussieht.</w:t>
+              <w:t>besser vorstellen kann, wie die Situation vor Ort aussieht.</w:t>
             </w:r>
           </w:p>
         </w:tc>
@@ -1530,10 +2784,7 @@
               <w:t xml:space="preserve">mit ich </w:t>
             </w:r>
             <w:r>
-              <w:t xml:space="preserve">schnell </w:t>
-            </w:r>
-            <w:r>
-              <w:t>einen Anschluss erreichen kann.</w:t>
+              <w:t>schnell einen Anschluss erreichen kann.</w:t>
             </w:r>
           </w:p>
         </w:tc>
@@ -1582,10 +2833,7 @@
               <w:t xml:space="preserve"> </w:t>
             </w:r>
             <w:r>
-              <w:t>auch andere von meinen</w:t>
-            </w:r>
-            <w:r>
-              <w:t xml:space="preserve"> Recherchen profitieren können.</w:t>
+              <w:t>auch andere von meinen Recherchen profitieren können.</w:t>
             </w:r>
           </w:p>
         </w:tc>
@@ -1614,33 +2862,347 @@
       <w:pPr>
         <w:pStyle w:val="Heading1"/>
       </w:pPr>
-      <w:bookmarkStart w:id="4" w:name="_Toc498952886"/>
+      <w:bookmarkStart w:id="4" w:name="_Toc499028640"/>
       <w:r>
         <w:t>Was wurde umgesetzt?</w:t>
       </w:r>
       <w:bookmarkEnd w:id="4"/>
+    </w:p>
+    <w:p/>
+    <w:p>
+      <w:r>
+        <w:t>Umgesetzt wurden A001</w:t>
+      </w:r>
+      <w:r>
+        <w:t xml:space="preserve"> </w:t>
+      </w:r>
+      <w:r>
+        <w:t xml:space="preserve">- A003. Das Programm kann eine Verbindung zwischen zwei Orten finden und gibt diese aus. </w:t>
+      </w:r>
+      <w:r>
+        <w:t xml:space="preserve">Bei der Ausgabe ist Abfahrtszeit, Abfahrtsort, </w:t>
+      </w:r>
+      <w:r>
+        <w:lastRenderedPageBreak/>
+        <w:t xml:space="preserve">Zielort, Ankunftszeit und Dauer ersichtlich. Man kann sich zudem eine Abfahrtstafel erstellen, bei welcher man aufgrund eines Abfahrtsortes, alle Verbindungen in einem bestimmten Zeitraum sieht. </w:t>
+      </w:r>
+    </w:p>
+    <w:p>
+      <w:pPr>
+        <w:pStyle w:val="Heading1"/>
+      </w:pPr>
+      <w:bookmarkStart w:id="5" w:name="_Toc499028641"/>
+      <w:r>
+        <w:t>Probleme</w:t>
+      </w:r>
+      <w:r>
+        <w:t>? Was konnte nicht umgesetzt werden?</w:t>
+      </w:r>
+      <w:bookmarkEnd w:id="5"/>
+    </w:p>
+    <w:p>
+      <w:r>
+        <w:t xml:space="preserve">Bei A004 konnte ich nicht umsetzen da ich nicht herausfinden konnte wie ich </w:t>
+      </w:r>
+      <w:proofErr w:type="spellStart"/>
+      <w:r>
+        <w:t>Autocomplete</w:t>
+      </w:r>
+      <w:proofErr w:type="spellEnd"/>
+      <w:r>
+        <w:t xml:space="preserve"> anwenden kann.</w:t>
+      </w:r>
+    </w:p>
+    <w:p>
+      <w:r>
+        <w:t>Für A005 existieren die Felder diese sind jedoch noch nicht implementiert.</w:t>
+      </w:r>
+    </w:p>
+    <w:p>
+      <w:r>
+        <w:t xml:space="preserve">A006 – A008 konnte nicht umgesetzt werden, da die Zeit nicht reichte. Ich habe zudem, bis auf </w:t>
+      </w:r>
+      <w:proofErr w:type="gramStart"/>
+      <w:r>
+        <w:t>das</w:t>
+      </w:r>
+      <w:proofErr w:type="gramEnd"/>
+      <w:r>
+        <w:t xml:space="preserve"> wenig in der Schule, noch nie mit C</w:t>
+      </w:r>
+      <w:r>
+        <w:rPr>
+          <w:rFonts w:cs="Arial"/>
+        </w:rPr>
+        <w:t># (WPF) gearbeitet und allgemein keine Erfahrung mit GUI.</w:t>
+      </w:r>
+      <w:r>
+        <w:t xml:space="preserve"> </w:t>
+      </w:r>
+    </w:p>
+    <w:p>
+      <w:pPr>
+        <w:pStyle w:val="Heading1"/>
+      </w:pPr>
+      <w:bookmarkStart w:id="6" w:name="_Toc499028642"/>
+      <w:r>
+        <w:t>Mockup</w:t>
+      </w:r>
+      <w:bookmarkEnd w:id="6"/>
+    </w:p>
+    <w:p/>
+    <w:p>
+      <w:pPr>
+        <w:pStyle w:val="Heading3"/>
+      </w:pPr>
+      <w:bookmarkStart w:id="7" w:name="_Toc499028643"/>
+      <w:r>
+        <w:t>Plan:</w:t>
+      </w:r>
+      <w:bookmarkEnd w:id="7"/>
+    </w:p>
+    <w:p>
+      <w:pPr>
+        <w:rPr>
+          <w:b/>
+        </w:rPr>
+      </w:pPr>
+      <w:r>
+        <w:rPr>
+          <w:b/>
+          <w:noProof/>
+        </w:rPr>
+        <w:drawing>
+          <wp:inline distT="0" distB="0" distL="0" distR="0">
+            <wp:extent cx="2159000" cy="2355850"/>
+            <wp:effectExtent l="0" t="0" r="0" b="6350"/>
+            <wp:docPr id="1" name="Picture 1"/>
+            <wp:cNvGraphicFramePr>
+              <a:graphicFrameLocks xmlns:a="http://schemas.openxmlformats.org/drawingml/2006/main" noChangeAspect="1"/>
+            </wp:cNvGraphicFramePr>
+            <a:graphic xmlns:a="http://schemas.openxmlformats.org/drawingml/2006/main">
+              <a:graphicData uri="http://schemas.openxmlformats.org/drawingml/2006/picture">
+                <pic:pic xmlns:pic="http://schemas.openxmlformats.org/drawingml/2006/picture">
+                  <pic:nvPicPr>
+                    <pic:cNvPr id="1" name="Mokup_Abschlussarbeit.JPG"/>
+                    <pic:cNvPicPr/>
+                  </pic:nvPicPr>
+                  <pic:blipFill>
+                    <a:blip r:embed="rId7">
+                      <a:extLst>
+                        <a:ext uri="{28A0092B-C50C-407E-A947-70E740481C1C}">
+                          <a14:useLocalDpi xmlns:a14="http://schemas.microsoft.com/office/drawing/2010/main" val="0"/>
+                        </a:ext>
+                      </a:extLst>
+                    </a:blip>
+                    <a:stretch>
+                      <a:fillRect/>
+                    </a:stretch>
+                  </pic:blipFill>
+                  <pic:spPr>
+                    <a:xfrm>
+                      <a:off x="0" y="0"/>
+                      <a:ext cx="2159000" cy="2355850"/>
+                    </a:xfrm>
+                    <a:prstGeom prst="rect">
+                      <a:avLst/>
+                    </a:prstGeom>
+                  </pic:spPr>
+                </pic:pic>
+              </a:graphicData>
+            </a:graphic>
+          </wp:inline>
+        </w:drawing>
+      </w:r>
+      <w:r>
+        <w:rPr>
+          <w:b/>
+          <w:noProof/>
+        </w:rPr>
+        <w:drawing>
+          <wp:inline distT="0" distB="0" distL="0" distR="0">
+            <wp:extent cx="4724400" cy="3016250"/>
+            <wp:effectExtent l="0" t="0" r="0" b="0"/>
+            <wp:docPr id="7" name="Picture 7"/>
+            <wp:cNvGraphicFramePr>
+              <a:graphicFrameLocks xmlns:a="http://schemas.openxmlformats.org/drawingml/2006/main" noChangeAspect="1"/>
+            </wp:cNvGraphicFramePr>
+            <a:graphic xmlns:a="http://schemas.openxmlformats.org/drawingml/2006/main">
+              <a:graphicData uri="http://schemas.openxmlformats.org/drawingml/2006/picture">
+                <pic:pic xmlns:pic="http://schemas.openxmlformats.org/drawingml/2006/picture">
+                  <pic:nvPicPr>
+                    <pic:cNvPr id="7" name="Mokup_Abschlussarbeit2.JPG"/>
+                    <pic:cNvPicPr/>
+                  </pic:nvPicPr>
+                  <pic:blipFill>
+                    <a:blip r:embed="rId8">
+                      <a:extLst>
+                        <a:ext uri="{28A0092B-C50C-407E-A947-70E740481C1C}">
+                          <a14:useLocalDpi xmlns:a14="http://schemas.microsoft.com/office/drawing/2010/main" val="0"/>
+                        </a:ext>
+                      </a:extLst>
+                    </a:blip>
+                    <a:stretch>
+                      <a:fillRect/>
+                    </a:stretch>
+                  </pic:blipFill>
+                  <pic:spPr>
+                    <a:xfrm>
+                      <a:off x="0" y="0"/>
+                      <a:ext cx="4724400" cy="3016250"/>
+                    </a:xfrm>
+                    <a:prstGeom prst="rect">
+                      <a:avLst/>
+                    </a:prstGeom>
+                  </pic:spPr>
+                </pic:pic>
+              </a:graphicData>
+            </a:graphic>
+          </wp:inline>
+        </w:drawing>
+      </w:r>
+    </w:p>
+    <w:p>
+      <w:pPr>
+        <w:pStyle w:val="Heading3"/>
+      </w:pPr>
+      <w:bookmarkStart w:id="8" w:name="_Toc499028644"/>
+      <w:r>
+        <w:lastRenderedPageBreak/>
+        <w:t>Tatsächlich:</w:t>
+      </w:r>
+      <w:bookmarkEnd w:id="8"/>
+    </w:p>
+    <w:p>
+      <w:pPr>
+        <w:rPr>
+          <w:b/>
+        </w:rPr>
+      </w:pPr>
+      <w:r>
+        <w:rPr>
+          <w:b/>
+          <w:noProof/>
+        </w:rPr>
+        <w:drawing>
+          <wp:inline distT="0" distB="0" distL="0" distR="0">
+            <wp:extent cx="5264150" cy="3937000"/>
+            <wp:effectExtent l="0" t="0" r="0" b="6350"/>
+            <wp:docPr id="8" name="Picture 8"/>
+            <wp:cNvGraphicFramePr>
+              <a:graphicFrameLocks xmlns:a="http://schemas.openxmlformats.org/drawingml/2006/main" noChangeAspect="1"/>
+            </wp:cNvGraphicFramePr>
+            <a:graphic xmlns:a="http://schemas.openxmlformats.org/drawingml/2006/main">
+              <a:graphicData uri="http://schemas.openxmlformats.org/drawingml/2006/picture">
+                <pic:pic xmlns:pic="http://schemas.openxmlformats.org/drawingml/2006/picture">
+                  <pic:nvPicPr>
+                    <pic:cNvPr id="8" name="Mokup_Abschlussarbeit_Tatsächlich.JPG"/>
+                    <pic:cNvPicPr/>
+                  </pic:nvPicPr>
+                  <pic:blipFill>
+                    <a:blip r:embed="rId9">
+                      <a:extLst>
+                        <a:ext uri="{28A0092B-C50C-407E-A947-70E740481C1C}">
+                          <a14:useLocalDpi xmlns:a14="http://schemas.microsoft.com/office/drawing/2010/main" val="0"/>
+                        </a:ext>
+                      </a:extLst>
+                    </a:blip>
+                    <a:stretch>
+                      <a:fillRect/>
+                    </a:stretch>
+                  </pic:blipFill>
+                  <pic:spPr>
+                    <a:xfrm>
+                      <a:off x="0" y="0"/>
+                      <a:ext cx="5264150" cy="3937000"/>
+                    </a:xfrm>
+                    <a:prstGeom prst="rect">
+                      <a:avLst/>
+                    </a:prstGeom>
+                  </pic:spPr>
+                </pic:pic>
+              </a:graphicData>
+            </a:graphic>
+          </wp:inline>
+        </w:drawing>
+      </w:r>
+      <w:r>
+        <w:rPr>
+          <w:b/>
+          <w:noProof/>
+        </w:rPr>
+        <w:drawing>
+          <wp:inline distT="0" distB="0" distL="0" distR="0">
+            <wp:extent cx="5251450" cy="3911600"/>
+            <wp:effectExtent l="0" t="0" r="6350" b="0"/>
+            <wp:docPr id="9" name="Picture 9"/>
+            <wp:cNvGraphicFramePr>
+              <a:graphicFrameLocks xmlns:a="http://schemas.openxmlformats.org/drawingml/2006/main" noChangeAspect="1"/>
+            </wp:cNvGraphicFramePr>
+            <a:graphic xmlns:a="http://schemas.openxmlformats.org/drawingml/2006/main">
+              <a:graphicData uri="http://schemas.openxmlformats.org/drawingml/2006/picture">
+                <pic:pic xmlns:pic="http://schemas.openxmlformats.org/drawingml/2006/picture">
+                  <pic:nvPicPr>
+                    <pic:cNvPr id="9" name="Mokup_Abschlussarbeit_Tatsächlich2.JPG"/>
+                    <pic:cNvPicPr/>
+                  </pic:nvPicPr>
+                  <pic:blipFill>
+                    <a:blip r:embed="rId10">
+                      <a:extLst>
+                        <a:ext uri="{28A0092B-C50C-407E-A947-70E740481C1C}">
+                          <a14:useLocalDpi xmlns:a14="http://schemas.microsoft.com/office/drawing/2010/main" val="0"/>
+                        </a:ext>
+                      </a:extLst>
+                    </a:blip>
+                    <a:stretch>
+                      <a:fillRect/>
+                    </a:stretch>
+                  </pic:blipFill>
+                  <pic:spPr>
+                    <a:xfrm>
+                      <a:off x="0" y="0"/>
+                      <a:ext cx="5251450" cy="3911600"/>
+                    </a:xfrm>
+                    <a:prstGeom prst="rect">
+                      <a:avLst/>
+                    </a:prstGeom>
+                  </pic:spPr>
+                </pic:pic>
+              </a:graphicData>
+            </a:graphic>
+          </wp:inline>
+        </w:drawing>
+      </w:r>
+    </w:p>
+    <w:p>
+      <w:pPr>
+        <w:rPr>
+          <w:b/>
+        </w:rPr>
+      </w:pPr>
     </w:p>
     <w:p/>
     <w:p>
       <w:pPr>
         <w:pStyle w:val="Heading1"/>
       </w:pPr>
-      <w:bookmarkStart w:id="5" w:name="_Toc498952887"/>
-      <w:r>
+      <w:bookmarkStart w:id="9" w:name="_Toc499028645"/>
+      <w:r>
+        <w:lastRenderedPageBreak/>
         <w:t>Programmierrichtlinien</w:t>
       </w:r>
-      <w:bookmarkEnd w:id="5"/>
+      <w:bookmarkEnd w:id="9"/>
     </w:p>
     <w:p/>
     <w:p>
       <w:pPr>
         <w:pStyle w:val="Heading1"/>
       </w:pPr>
-      <w:bookmarkStart w:id="6" w:name="_Toc498952888"/>
+      <w:bookmarkStart w:id="10" w:name="_Toc499028646"/>
       <w:r>
         <w:t>Use Cases</w:t>
       </w:r>
-      <w:bookmarkEnd w:id="6"/>
+      <w:bookmarkEnd w:id="10"/>
     </w:p>
     <w:p/>
     <w:p>
@@ -1651,7 +3213,6 @@
         <w:rPr>
           <w:noProof/>
         </w:rPr>
-        <w:lastRenderedPageBreak/>
         <w:drawing>
           <wp:inline distT="0" distB="0" distL="0" distR="0">
             <wp:extent cx="5760720" cy="3028950"/>
@@ -1668,7 +3229,7 @@
                     <pic:cNvPicPr/>
                   </pic:nvPicPr>
                   <pic:blipFill>
-                    <a:blip r:embed="rId7">
+                    <a:blip r:embed="rId11">
                       <a:extLst>
                         <a:ext uri="{28A0092B-C50C-407E-A947-70E740481C1C}">
                           <a14:useLocalDpi xmlns:a14="http://schemas.microsoft.com/office/drawing/2010/main" val="0"/>
@@ -1728,7 +3289,7 @@
                     <pic:cNvPicPr/>
                   </pic:nvPicPr>
                   <pic:blipFill>
-                    <a:blip r:embed="rId8">
+                    <a:blip r:embed="rId12">
                       <a:extLst>
                         <a:ext uri="{28A0092B-C50C-407E-A947-70E740481C1C}">
                           <a14:useLocalDpi xmlns:a14="http://schemas.microsoft.com/office/drawing/2010/main" val="0"/>
@@ -1788,7 +3349,7 @@
                     <pic:cNvPicPr/>
                   </pic:nvPicPr>
                   <pic:blipFill>
-                    <a:blip r:embed="rId9" cstate="print">
+                    <a:blip r:embed="rId13" cstate="print">
                       <a:extLst>
                         <a:ext uri="{28A0092B-C50C-407E-A947-70E740481C1C}">
                           <a14:useLocalDpi xmlns:a14="http://schemas.microsoft.com/office/drawing/2010/main" val="0"/>
@@ -1828,11 +3389,11 @@
       <w:pPr>
         <w:pStyle w:val="Heading1"/>
       </w:pPr>
-      <w:bookmarkStart w:id="7" w:name="_Toc498952889"/>
+      <w:bookmarkStart w:id="11" w:name="_Toc499028647"/>
       <w:r>
         <w:t>Aktivitätendiagramme</w:t>
       </w:r>
-      <w:bookmarkEnd w:id="7"/>
+      <w:bookmarkEnd w:id="11"/>
     </w:p>
     <w:p/>
     <w:p>
@@ -1859,7 +3420,7 @@
                     <pic:cNvPicPr/>
                   </pic:nvPicPr>
                   <pic:blipFill>
-                    <a:blip r:embed="rId10" cstate="print">
+                    <a:blip r:embed="rId14" cstate="print">
                       <a:extLst>
                         <a:ext uri="{28A0092B-C50C-407E-A947-70E740481C1C}">
                           <a14:useLocalDpi xmlns:a14="http://schemas.microsoft.com/office/drawing/2010/main" val="0"/>
@@ -1920,7 +3481,7 @@
                     <pic:cNvPicPr/>
                   </pic:nvPicPr>
                   <pic:blipFill>
-                    <a:blip r:embed="rId11" cstate="print">
+                    <a:blip r:embed="rId15" cstate="print">
                       <a:extLst>
                         <a:ext uri="{28A0092B-C50C-407E-A947-70E740481C1C}">
                           <a14:useLocalDpi xmlns:a14="http://schemas.microsoft.com/office/drawing/2010/main" val="0"/>
@@ -1959,14 +3520,14 @@
       <w:pPr>
         <w:pStyle w:val="Heading1"/>
       </w:pPr>
-      <w:bookmarkStart w:id="8" w:name="_Toc498952890"/>
+      <w:bookmarkStart w:id="12" w:name="_Toc499028648"/>
       <w:r>
         <w:t>Testfälle</w:t>
       </w:r>
       <w:r>
         <w:t xml:space="preserve"> (Systemtests)</w:t>
       </w:r>
-      <w:bookmarkEnd w:id="8"/>
+      <w:bookmarkEnd w:id="12"/>
     </w:p>
     <w:p/>
     <w:p>
@@ -1976,11 +3537,11 @@
       <w:r>
         <w:tab/>
       </w:r>
-      <w:bookmarkStart w:id="9" w:name="_Toc498952891"/>
+      <w:bookmarkStart w:id="13" w:name="_Toc499028649"/>
       <w:r>
         <w:t>Testfall A001 Verbindung suchen</w:t>
       </w:r>
-      <w:bookmarkEnd w:id="9"/>
+      <w:bookmarkEnd w:id="13"/>
     </w:p>
     <w:p>
       <w:r>
@@ -2331,21 +3892,23 @@
       <w:pPr>
         <w:pStyle w:val="Heading1"/>
       </w:pPr>
-      <w:bookmarkStart w:id="10" w:name="_Toc498952892"/>
+      <w:bookmarkStart w:id="14" w:name="_Toc499028650"/>
       <w:r>
         <w:t>Installationsanleitung</w:t>
       </w:r>
-      <w:bookmarkEnd w:id="10"/>
+      <w:bookmarkEnd w:id="14"/>
     </w:p>
     <w:p/>
     <w:p/>
     <w:p/>
     <w:sectPr>
-      <w:headerReference w:type="default" r:id="rId12"/>
-      <w:footerReference w:type="default" r:id="rId13"/>
+      <w:headerReference w:type="default" r:id="rId16"/>
+      <w:footerReference w:type="default" r:id="rId17"/>
       <w:pgSz w:w="11906" w:h="16838"/>
       <w:pgMar w:top="1417" w:right="1417" w:bottom="1134" w:left="1417" w:header="708" w:footer="708" w:gutter="0"/>
+      <w:pgNumType w:start="0"/>
       <w:cols w:space="708"/>
+      <w:titlePg/>
       <w:docGrid w:linePitch="360"/>
     </w:sectPr>
   </w:body>
@@ -3168,6 +4731,44 @@
       <w:ind w:left="240"/>
     </w:pPr>
   </w:style>
+  <w:style w:type="paragraph" w:styleId="TOC3">
+    <w:name w:val="toc 3"/>
+    <w:basedOn w:val="Normal"/>
+    <w:next w:val="Normal"/>
+    <w:autoRedefine/>
+    <w:uiPriority w:val="39"/>
+    <w:unhideWhenUsed/>
+    <w:rsid w:val="00185677"/>
+    <w:pPr>
+      <w:spacing w:after="100"/>
+      <w:ind w:left="480"/>
+    </w:pPr>
+  </w:style>
+  <w:style w:type="paragraph" w:styleId="NoSpacing">
+    <w:name w:val="No Spacing"/>
+    <w:link w:val="NoSpacingChar"/>
+    <w:uiPriority w:val="1"/>
+    <w:qFormat/>
+    <w:rsid w:val="00185677"/>
+    <w:pPr>
+      <w:spacing w:after="0" w:line="240" w:lineRule="auto"/>
+    </w:pPr>
+    <w:rPr>
+      <w:rFonts w:eastAsiaTheme="minorEastAsia"/>
+      <w:lang w:val="en-US"/>
+    </w:rPr>
+  </w:style>
+  <w:style w:type="character" w:customStyle="1" w:styleId="NoSpacingChar">
+    <w:name w:val="No Spacing Char"/>
+    <w:basedOn w:val="DefaultParagraphFont"/>
+    <w:link w:val="NoSpacing"/>
+    <w:uiPriority w:val="1"/>
+    <w:rsid w:val="00185677"/>
+    <w:rPr>
+      <w:rFonts w:eastAsiaTheme="minorEastAsia"/>
+      <w:lang w:val="en-US"/>
+    </w:rPr>
+  </w:style>
 </w:styles>
 </file>
 
@@ -3437,7 +5038,7 @@
 </file>
 
 <file path=customXml/itemProps1.xml><?xml version="1.0" encoding="utf-8"?>
-<ds:datastoreItem xmlns:ds="http://schemas.openxmlformats.org/officeDocument/2006/customXml" ds:itemID="{CC7CB397-D0FC-4EBD-AEE7-2433D90D5D6D}">
+<ds:datastoreItem xmlns:ds="http://schemas.openxmlformats.org/officeDocument/2006/customXml" ds:itemID="{0FB513B0-E3D2-4A96-B294-01690A5AA75D}">
   <ds:schemaRefs>
     <ds:schemaRef ds:uri="http://schemas.openxmlformats.org/officeDocument/2006/bibliography"/>
   </ds:schemaRefs>

--- a/doc/Dokumentation.docx
+++ b/doc/Dokumentation.docx
@@ -690,7 +690,7 @@
                                 <w:sdtPr>
                                   <w:rPr>
                                     <w:caps/>
-                                    <w:color w:val="4472C4" w:themeColor="accent1"/>
+                                    <w:color w:val="595959" w:themeColor="text1" w:themeTint="A6"/>
                                     <w:sz w:val="28"/>
                                     <w:szCs w:val="28"/>
                                   </w:rPr>
@@ -707,7 +707,7 @@
                                       <w:spacing w:before="40" w:after="40"/>
                                       <w:rPr>
                                         <w:caps/>
-                                        <w:color w:val="4472C4" w:themeColor="accent1"/>
+                                        <w:color w:val="595959" w:themeColor="text1" w:themeTint="A6"/>
                                         <w:sz w:val="28"/>
                                         <w:szCs w:val="28"/>
                                       </w:rPr>
@@ -715,11 +715,20 @@
                                     <w:r>
                                       <w:rPr>
                                         <w:caps/>
-                                        <w:color w:val="4472C4" w:themeColor="accent1"/>
+                                        <w:color w:val="595959" w:themeColor="text1" w:themeTint="A6"/>
                                         <w:sz w:val="28"/>
                                         <w:szCs w:val="28"/>
                                       </w:rPr>
-                                      <w:t>ÜK 318</w:t>
+                                      <w:t>ÜK-</w:t>
+                                    </w:r>
+                                    <w:r>
+                                      <w:rPr>
+                                        <w:caps/>
+                                        <w:color w:val="595959" w:themeColor="text1" w:themeTint="A6"/>
+                                        <w:sz w:val="28"/>
+                                        <w:szCs w:val="28"/>
+                                      </w:rPr>
+                                      <w:t>318</w:t>
                                     </w:r>
                                   </w:p>
                                 </w:sdtContent>
@@ -728,7 +737,7 @@
                                 <w:sdtPr>
                                   <w:rPr>
                                     <w:caps/>
-                                    <w:color w:val="5B9BD5" w:themeColor="accent5"/>
+                                    <w:color w:val="7F7F7F" w:themeColor="text1" w:themeTint="80"/>
                                     <w:sz w:val="24"/>
                                     <w:szCs w:val="24"/>
                                   </w:rPr>
@@ -745,7 +754,7 @@
                                       <w:spacing w:before="40" w:after="40"/>
                                       <w:rPr>
                                         <w:caps/>
-                                        <w:color w:val="5B9BD5" w:themeColor="accent5"/>
+                                        <w:color w:val="7F7F7F" w:themeColor="text1" w:themeTint="80"/>
                                         <w:sz w:val="24"/>
                                         <w:szCs w:val="24"/>
                                       </w:rPr>
@@ -753,7 +762,7 @@
                                     <w:r>
                                       <w:rPr>
                                         <w:caps/>
-                                        <w:color w:val="5B9BD5" w:themeColor="accent5"/>
+                                        <w:color w:val="7F7F7F" w:themeColor="text1" w:themeTint="80"/>
                                         <w:sz w:val="24"/>
                                         <w:szCs w:val="24"/>
                                       </w:rPr>
@@ -791,7 +800,7 @@
                           <w:sdtPr>
                             <w:rPr>
                               <w:caps/>
-                              <w:color w:val="4472C4" w:themeColor="accent1"/>
+                              <w:color w:val="595959" w:themeColor="text1" w:themeTint="A6"/>
                               <w:sz w:val="28"/>
                               <w:szCs w:val="28"/>
                             </w:rPr>
@@ -808,7 +817,7 @@
                                 <w:spacing w:before="40" w:after="40"/>
                                 <w:rPr>
                                   <w:caps/>
-                                  <w:color w:val="4472C4" w:themeColor="accent1"/>
+                                  <w:color w:val="595959" w:themeColor="text1" w:themeTint="A6"/>
                                   <w:sz w:val="28"/>
                                   <w:szCs w:val="28"/>
                                 </w:rPr>
@@ -816,11 +825,20 @@
                               <w:r>
                                 <w:rPr>
                                   <w:caps/>
-                                  <w:color w:val="4472C4" w:themeColor="accent1"/>
+                                  <w:color w:val="595959" w:themeColor="text1" w:themeTint="A6"/>
                                   <w:sz w:val="28"/>
                                   <w:szCs w:val="28"/>
                                 </w:rPr>
-                                <w:t>ÜK 318</w:t>
+                                <w:t>ÜK-</w:t>
+                              </w:r>
+                              <w:r>
+                                <w:rPr>
+                                  <w:caps/>
+                                  <w:color w:val="595959" w:themeColor="text1" w:themeTint="A6"/>
+                                  <w:sz w:val="28"/>
+                                  <w:szCs w:val="28"/>
+                                </w:rPr>
+                                <w:t>318</w:t>
                               </w:r>
                             </w:p>
                           </w:sdtContent>
@@ -829,7 +847,7 @@
                           <w:sdtPr>
                             <w:rPr>
                               <w:caps/>
-                              <w:color w:val="5B9BD5" w:themeColor="accent5"/>
+                              <w:color w:val="7F7F7F" w:themeColor="text1" w:themeTint="80"/>
                               <w:sz w:val="24"/>
                               <w:szCs w:val="24"/>
                             </w:rPr>
@@ -846,7 +864,7 @@
                                 <w:spacing w:before="40" w:after="40"/>
                                 <w:rPr>
                                   <w:caps/>
-                                  <w:color w:val="5B9BD5" w:themeColor="accent5"/>
+                                  <w:color w:val="7F7F7F" w:themeColor="text1" w:themeTint="80"/>
                                   <w:sz w:val="24"/>
                                   <w:szCs w:val="24"/>
                                 </w:rPr>
@@ -854,7 +872,7 @@
                               <w:r>
                                 <w:rPr>
                                   <w:caps/>
-                                  <w:color w:val="5B9BD5" w:themeColor="accent5"/>
+                                  <w:color w:val="7F7F7F" w:themeColor="text1" w:themeTint="80"/>
                                   <w:sz w:val="24"/>
                                   <w:szCs w:val="24"/>
                                 </w:rPr>
@@ -906,8 +924,6 @@
                 <w:szCs w:val="44"/>
               </w:rPr>
             </w:pPr>
-            <w:bookmarkStart w:id="0" w:name="_GoBack"/>
-            <w:bookmarkEnd w:id="0"/>
             <w:r>
               <w:rPr>
                 <w:b/>
@@ -1136,6 +1152,20 @@
               </w:rPr>
               <w:t>Umsetzung, Probleme, Mockup</w:t>
             </w:r>
+            <w:r>
+              <w:rPr>
+                <w:szCs w:val="44"/>
+              </w:rPr>
+              <w:t xml:space="preserve">, Programmierrichtlinien, Installationsanleitung, Testfälle hinzufügen &amp; </w:t>
+            </w:r>
+            <w:proofErr w:type="spellStart"/>
+            <w:r>
+              <w:rPr>
+                <w:szCs w:val="44"/>
+              </w:rPr>
+              <w:t>überarbeitungen</w:t>
+            </w:r>
+            <w:proofErr w:type="spellEnd"/>
           </w:p>
         </w:tc>
         <w:tc>
@@ -1262,7 +1292,7 @@
             </w:rPr>
             <w:fldChar w:fldCharType="separate"/>
           </w:r>
-          <w:hyperlink w:anchor="_Toc499028637" w:history="1">
+          <w:hyperlink w:anchor="_Toc499039574" w:history="1">
             <w:r>
               <w:rPr>
                 <w:rStyle w:val="Hyperlink"/>
@@ -1289,7 +1319,7 @@
                 <w:noProof/>
                 <w:webHidden/>
               </w:rPr>
-              <w:instrText xml:space="preserve"> PAGEREF _Toc499028637 \h </w:instrText>
+              <w:instrText xml:space="preserve"> PAGEREF _Toc499039574 \h </w:instrText>
             </w:r>
             <w:r>
               <w:rPr>
@@ -1333,7 +1363,7 @@
               <w:lang w:eastAsia="de-CH"/>
             </w:rPr>
           </w:pPr>
-          <w:hyperlink w:anchor="_Toc499028638" w:history="1">
+          <w:hyperlink w:anchor="_Toc499039575" w:history="1">
             <w:r>
               <w:rPr>
                 <w:rStyle w:val="Hyperlink"/>
@@ -1360,7 +1390,7 @@
                 <w:noProof/>
                 <w:webHidden/>
               </w:rPr>
-              <w:instrText xml:space="preserve"> PAGEREF _Toc499028638 \h </w:instrText>
+              <w:instrText xml:space="preserve"> PAGEREF _Toc499039575 \h </w:instrText>
             </w:r>
             <w:r>
               <w:rPr>
@@ -1404,7 +1434,7 @@
               <w:lang w:eastAsia="de-CH"/>
             </w:rPr>
           </w:pPr>
-          <w:hyperlink w:anchor="_Toc499028639" w:history="1">
+          <w:hyperlink w:anchor="_Toc499039576" w:history="1">
             <w:r>
               <w:rPr>
                 <w:rStyle w:val="Hyperlink"/>
@@ -1431,7 +1461,7 @@
                 <w:noProof/>
                 <w:webHidden/>
               </w:rPr>
-              <w:instrText xml:space="preserve"> PAGEREF _Toc499028639 \h </w:instrText>
+              <w:instrText xml:space="preserve"> PAGEREF _Toc499039576 \h </w:instrText>
             </w:r>
             <w:r>
               <w:rPr>
@@ -1475,7 +1505,7 @@
               <w:lang w:eastAsia="de-CH"/>
             </w:rPr>
           </w:pPr>
-          <w:hyperlink w:anchor="_Toc499028640" w:history="1">
+          <w:hyperlink w:anchor="_Toc499039577" w:history="1">
             <w:r>
               <w:rPr>
                 <w:rStyle w:val="Hyperlink"/>
@@ -1502,7 +1532,7 @@
                 <w:noProof/>
                 <w:webHidden/>
               </w:rPr>
-              <w:instrText xml:space="preserve"> PAGEREF _Toc499028640 \h </w:instrText>
+              <w:instrText xml:space="preserve"> PAGEREF _Toc499039577 \h </w:instrText>
             </w:r>
             <w:r>
               <w:rPr>
@@ -1522,7 +1552,7 @@
                 <w:noProof/>
                 <w:webHidden/>
               </w:rPr>
-              <w:t>3</w:t>
+              <w:t>4</w:t>
             </w:r>
             <w:r>
               <w:rPr>
@@ -1546,7 +1576,7 @@
               <w:lang w:eastAsia="de-CH"/>
             </w:rPr>
           </w:pPr>
-          <w:hyperlink w:anchor="_Toc499028641" w:history="1">
+          <w:hyperlink w:anchor="_Toc499039578" w:history="1">
             <w:r>
               <w:rPr>
                 <w:rStyle w:val="Hyperlink"/>
@@ -1573,7 +1603,7 @@
                 <w:noProof/>
                 <w:webHidden/>
               </w:rPr>
-              <w:instrText xml:space="preserve"> PAGEREF _Toc499028641 \h </w:instrText>
+              <w:instrText xml:space="preserve"> PAGEREF _Toc499039578 \h </w:instrText>
             </w:r>
             <w:r>
               <w:rPr>
@@ -1617,7 +1647,7 @@
               <w:lang w:eastAsia="de-CH"/>
             </w:rPr>
           </w:pPr>
-          <w:hyperlink w:anchor="_Toc499028642" w:history="1">
+          <w:hyperlink w:anchor="_Toc499039579" w:history="1">
             <w:r>
               <w:rPr>
                 <w:rStyle w:val="Hyperlink"/>
@@ -1644,7 +1674,7 @@
                 <w:noProof/>
                 <w:webHidden/>
               </w:rPr>
-              <w:instrText xml:space="preserve"> PAGEREF _Toc499028642 \h </w:instrText>
+              <w:instrText xml:space="preserve"> PAGEREF _Toc499039579 \h </w:instrText>
             </w:r>
             <w:r>
               <w:rPr>
@@ -1688,7 +1718,7 @@
               <w:lang w:eastAsia="de-CH"/>
             </w:rPr>
           </w:pPr>
-          <w:hyperlink w:anchor="_Toc499028643" w:history="1">
+          <w:hyperlink w:anchor="_Toc499039580" w:history="1">
             <w:r>
               <w:rPr>
                 <w:rStyle w:val="Hyperlink"/>
@@ -1715,7 +1745,7 @@
                 <w:noProof/>
                 <w:webHidden/>
               </w:rPr>
-              <w:instrText xml:space="preserve"> PAGEREF _Toc499028643 \h </w:instrText>
+              <w:instrText xml:space="preserve"> PAGEREF _Toc499039580 \h </w:instrText>
             </w:r>
             <w:r>
               <w:rPr>
@@ -1736,6 +1766,77 @@
                 <w:webHidden/>
               </w:rPr>
               <w:t>4</w:t>
+            </w:r>
+            <w:r>
+              <w:rPr>
+                <w:noProof/>
+                <w:webHidden/>
+              </w:rPr>
+              <w:fldChar w:fldCharType="end"/>
+            </w:r>
+          </w:hyperlink>
+        </w:p>
+        <w:p>
+          <w:pPr>
+            <w:pStyle w:val="TOC1"/>
+            <w:tabs>
+              <w:tab w:val="right" w:leader="dot" w:pos="9062"/>
+            </w:tabs>
+            <w:rPr>
+              <w:rFonts w:asciiTheme="minorHAnsi" w:eastAsiaTheme="minorEastAsia" w:hAnsiTheme="minorHAnsi"/>
+              <w:noProof/>
+              <w:sz w:val="22"/>
+              <w:lang w:eastAsia="de-CH"/>
+            </w:rPr>
+          </w:pPr>
+          <w:hyperlink w:anchor="_Toc499039581" w:history="1">
+            <w:r>
+              <w:rPr>
+                <w:rStyle w:val="Hyperlink"/>
+                <w:noProof/>
+              </w:rPr>
+              <w:t>Programmierrichtlinien</w:t>
+            </w:r>
+            <w:r>
+              <w:rPr>
+                <w:noProof/>
+                <w:webHidden/>
+              </w:rPr>
+              <w:tab/>
+            </w:r>
+            <w:r>
+              <w:rPr>
+                <w:noProof/>
+                <w:webHidden/>
+              </w:rPr>
+              <w:fldChar w:fldCharType="begin"/>
+            </w:r>
+            <w:r>
+              <w:rPr>
+                <w:noProof/>
+                <w:webHidden/>
+              </w:rPr>
+              <w:instrText xml:space="preserve"> PAGEREF _Toc499039581 \h </w:instrText>
+            </w:r>
+            <w:r>
+              <w:rPr>
+                <w:noProof/>
+                <w:webHidden/>
+              </w:rPr>
+            </w:r>
+            <w:r>
+              <w:rPr>
+                <w:noProof/>
+                <w:webHidden/>
+              </w:rPr>
+              <w:fldChar w:fldCharType="separate"/>
+            </w:r>
+            <w:r>
+              <w:rPr>
+                <w:noProof/>
+                <w:webHidden/>
+              </w:rPr>
+              <w:t>6</w:t>
             </w:r>
             <w:r>
               <w:rPr>
@@ -1759,13 +1860,13 @@
               <w:lang w:eastAsia="de-CH"/>
             </w:rPr>
           </w:pPr>
-          <w:hyperlink w:anchor="_Toc499028644" w:history="1">
+          <w:hyperlink w:anchor="_Toc499039582" w:history="1">
             <w:r>
               <w:rPr>
                 <w:rStyle w:val="Hyperlink"/>
                 <w:noProof/>
               </w:rPr>
-              <w:t>Tatsächlich:</w:t>
+              <w:t>Naming Conventions</w:t>
             </w:r>
             <w:r>
               <w:rPr>
@@ -1786,7 +1887,7 @@
                 <w:noProof/>
                 <w:webHidden/>
               </w:rPr>
-              <w:instrText xml:space="preserve"> PAGEREF _Toc499028644 \h </w:instrText>
+              <w:instrText xml:space="preserve"> PAGEREF _Toc499039582 \h </w:instrText>
             </w:r>
             <w:r>
               <w:rPr>
@@ -1806,7 +1907,220 @@
                 <w:noProof/>
                 <w:webHidden/>
               </w:rPr>
-              <w:t>5</w:t>
+              <w:t>6</w:t>
+            </w:r>
+            <w:r>
+              <w:rPr>
+                <w:noProof/>
+                <w:webHidden/>
+              </w:rPr>
+              <w:fldChar w:fldCharType="end"/>
+            </w:r>
+          </w:hyperlink>
+        </w:p>
+        <w:p>
+          <w:pPr>
+            <w:pStyle w:val="TOC3"/>
+            <w:tabs>
+              <w:tab w:val="right" w:leader="dot" w:pos="9062"/>
+            </w:tabs>
+            <w:rPr>
+              <w:rFonts w:asciiTheme="minorHAnsi" w:eastAsiaTheme="minorEastAsia" w:hAnsiTheme="minorHAnsi"/>
+              <w:noProof/>
+              <w:sz w:val="22"/>
+              <w:lang w:eastAsia="de-CH"/>
+            </w:rPr>
+          </w:pPr>
+          <w:hyperlink w:anchor="_Toc499039583" w:history="1">
+            <w:r>
+              <w:rPr>
+                <w:rStyle w:val="Hyperlink"/>
+                <w:noProof/>
+              </w:rPr>
+              <w:t>Declaration</w:t>
+            </w:r>
+            <w:r>
+              <w:rPr>
+                <w:noProof/>
+                <w:webHidden/>
+              </w:rPr>
+              <w:tab/>
+            </w:r>
+            <w:r>
+              <w:rPr>
+                <w:noProof/>
+                <w:webHidden/>
+              </w:rPr>
+              <w:fldChar w:fldCharType="begin"/>
+            </w:r>
+            <w:r>
+              <w:rPr>
+                <w:noProof/>
+                <w:webHidden/>
+              </w:rPr>
+              <w:instrText xml:space="preserve"> PAGEREF _Toc499039583 \h </w:instrText>
+            </w:r>
+            <w:r>
+              <w:rPr>
+                <w:noProof/>
+                <w:webHidden/>
+              </w:rPr>
+            </w:r>
+            <w:r>
+              <w:rPr>
+                <w:noProof/>
+                <w:webHidden/>
+              </w:rPr>
+              <w:fldChar w:fldCharType="separate"/>
+            </w:r>
+            <w:r>
+              <w:rPr>
+                <w:noProof/>
+                <w:webHidden/>
+              </w:rPr>
+              <w:t>6</w:t>
+            </w:r>
+            <w:r>
+              <w:rPr>
+                <w:noProof/>
+                <w:webHidden/>
+              </w:rPr>
+              <w:fldChar w:fldCharType="end"/>
+            </w:r>
+          </w:hyperlink>
+        </w:p>
+        <w:p>
+          <w:pPr>
+            <w:pStyle w:val="TOC3"/>
+            <w:tabs>
+              <w:tab w:val="right" w:leader="dot" w:pos="9062"/>
+            </w:tabs>
+            <w:rPr>
+              <w:rFonts w:asciiTheme="minorHAnsi" w:eastAsiaTheme="minorEastAsia" w:hAnsiTheme="minorHAnsi"/>
+              <w:noProof/>
+              <w:sz w:val="22"/>
+              <w:lang w:eastAsia="de-CH"/>
+            </w:rPr>
+          </w:pPr>
+          <w:hyperlink w:anchor="_Toc499039584" w:history="1">
+            <w:r>
+              <w:rPr>
+                <w:rStyle w:val="Hyperlink"/>
+                <w:noProof/>
+              </w:rPr>
+              <w:t>Comments</w:t>
+            </w:r>
+            <w:r>
+              <w:rPr>
+                <w:noProof/>
+                <w:webHidden/>
+              </w:rPr>
+              <w:tab/>
+            </w:r>
+            <w:r>
+              <w:rPr>
+                <w:noProof/>
+                <w:webHidden/>
+              </w:rPr>
+              <w:fldChar w:fldCharType="begin"/>
+            </w:r>
+            <w:r>
+              <w:rPr>
+                <w:noProof/>
+                <w:webHidden/>
+              </w:rPr>
+              <w:instrText xml:space="preserve"> PAGEREF _Toc499039584 \h </w:instrText>
+            </w:r>
+            <w:r>
+              <w:rPr>
+                <w:noProof/>
+                <w:webHidden/>
+              </w:rPr>
+            </w:r>
+            <w:r>
+              <w:rPr>
+                <w:noProof/>
+                <w:webHidden/>
+              </w:rPr>
+              <w:fldChar w:fldCharType="separate"/>
+            </w:r>
+            <w:r>
+              <w:rPr>
+                <w:noProof/>
+                <w:webHidden/>
+              </w:rPr>
+              <w:t>6</w:t>
+            </w:r>
+            <w:r>
+              <w:rPr>
+                <w:noProof/>
+                <w:webHidden/>
+              </w:rPr>
+              <w:fldChar w:fldCharType="end"/>
+            </w:r>
+          </w:hyperlink>
+        </w:p>
+        <w:p>
+          <w:pPr>
+            <w:pStyle w:val="TOC3"/>
+            <w:tabs>
+              <w:tab w:val="right" w:leader="dot" w:pos="9062"/>
+            </w:tabs>
+            <w:rPr>
+              <w:rFonts w:asciiTheme="minorHAnsi" w:eastAsiaTheme="minorEastAsia" w:hAnsiTheme="minorHAnsi"/>
+              <w:noProof/>
+              <w:sz w:val="22"/>
+              <w:lang w:eastAsia="de-CH"/>
+            </w:rPr>
+          </w:pPr>
+          <w:hyperlink w:anchor="_Toc499039585" w:history="1">
+            <w:r>
+              <w:rPr>
+                <w:rStyle w:val="Hyperlink"/>
+                <w:noProof/>
+              </w:rPr>
+              <w:t>Statements (New Lines, Indentation)</w:t>
+            </w:r>
+            <w:r>
+              <w:rPr>
+                <w:noProof/>
+                <w:webHidden/>
+              </w:rPr>
+              <w:tab/>
+            </w:r>
+            <w:r>
+              <w:rPr>
+                <w:noProof/>
+                <w:webHidden/>
+              </w:rPr>
+              <w:fldChar w:fldCharType="begin"/>
+            </w:r>
+            <w:r>
+              <w:rPr>
+                <w:noProof/>
+                <w:webHidden/>
+              </w:rPr>
+              <w:instrText xml:space="preserve"> PAGEREF _Toc499039585 \h </w:instrText>
+            </w:r>
+            <w:r>
+              <w:rPr>
+                <w:noProof/>
+                <w:webHidden/>
+              </w:rPr>
+            </w:r>
+            <w:r>
+              <w:rPr>
+                <w:noProof/>
+                <w:webHidden/>
+              </w:rPr>
+              <w:fldChar w:fldCharType="separate"/>
+            </w:r>
+            <w:r>
+              <w:rPr>
+                <w:noProof/>
+                <w:webHidden/>
+              </w:rPr>
+              <w:t>7</w:t>
             </w:r>
             <w:r>
               <w:rPr>
@@ -1830,13 +2144,13 @@
               <w:lang w:eastAsia="de-CH"/>
             </w:rPr>
           </w:pPr>
-          <w:hyperlink w:anchor="_Toc499028645" w:history="1">
+          <w:hyperlink w:anchor="_Toc499039586" w:history="1">
             <w:r>
               <w:rPr>
                 <w:rStyle w:val="Hyperlink"/>
                 <w:noProof/>
               </w:rPr>
-              <w:t>Programmierrichtlinien</w:t>
+              <w:t>Use Cases</w:t>
             </w:r>
             <w:r>
               <w:rPr>
@@ -1857,7 +2171,7 @@
                 <w:noProof/>
                 <w:webHidden/>
               </w:rPr>
-              <w:instrText xml:space="preserve"> PAGEREF _Toc499028645 \h </w:instrText>
+              <w:instrText xml:space="preserve"> PAGEREF _Toc499039586 \h </w:instrText>
             </w:r>
             <w:r>
               <w:rPr>
@@ -1877,7 +2191,7 @@
                 <w:noProof/>
                 <w:webHidden/>
               </w:rPr>
-              <w:t>6</w:t>
+              <w:t>7</w:t>
             </w:r>
             <w:r>
               <w:rPr>
@@ -1901,13 +2215,13 @@
               <w:lang w:eastAsia="de-CH"/>
             </w:rPr>
           </w:pPr>
-          <w:hyperlink w:anchor="_Toc499028646" w:history="1">
+          <w:hyperlink w:anchor="_Toc499039587" w:history="1">
             <w:r>
               <w:rPr>
                 <w:rStyle w:val="Hyperlink"/>
                 <w:noProof/>
               </w:rPr>
-              <w:t>Use Cases</w:t>
+              <w:t>Aktivitätendiagramme</w:t>
             </w:r>
             <w:r>
               <w:rPr>
@@ -1928,7 +2242,7 @@
                 <w:noProof/>
                 <w:webHidden/>
               </w:rPr>
-              <w:instrText xml:space="preserve"> PAGEREF _Toc499028646 \h </w:instrText>
+              <w:instrText xml:space="preserve"> PAGEREF _Toc499039587 \h </w:instrText>
             </w:r>
             <w:r>
               <w:rPr>
@@ -1948,7 +2262,7 @@
                 <w:noProof/>
                 <w:webHidden/>
               </w:rPr>
-              <w:t>6</w:t>
+              <w:t>8</w:t>
             </w:r>
             <w:r>
               <w:rPr>
@@ -1972,13 +2286,13 @@
               <w:lang w:eastAsia="de-CH"/>
             </w:rPr>
           </w:pPr>
-          <w:hyperlink w:anchor="_Toc499028647" w:history="1">
+          <w:hyperlink w:anchor="_Toc499039588" w:history="1">
             <w:r>
               <w:rPr>
                 <w:rStyle w:val="Hyperlink"/>
                 <w:noProof/>
               </w:rPr>
-              <w:t>Aktivitätendiagramme</w:t>
+              <w:t>Testfälle (Systemtests)</w:t>
             </w:r>
             <w:r>
               <w:rPr>
@@ -1999,7 +2313,7 @@
                 <w:noProof/>
                 <w:webHidden/>
               </w:rPr>
-              <w:instrText xml:space="preserve"> PAGEREF _Toc499028647 \h </w:instrText>
+              <w:instrText xml:space="preserve"> PAGEREF _Toc499039588 \h </w:instrText>
             </w:r>
             <w:r>
               <w:rPr>
@@ -2019,7 +2333,220 @@
                 <w:noProof/>
                 <w:webHidden/>
               </w:rPr>
-              <w:t>7</w:t>
+              <w:t>9</w:t>
+            </w:r>
+            <w:r>
+              <w:rPr>
+                <w:noProof/>
+                <w:webHidden/>
+              </w:rPr>
+              <w:fldChar w:fldCharType="end"/>
+            </w:r>
+          </w:hyperlink>
+        </w:p>
+        <w:p>
+          <w:pPr>
+            <w:pStyle w:val="TOC2"/>
+            <w:tabs>
+              <w:tab w:val="right" w:leader="dot" w:pos="9062"/>
+            </w:tabs>
+            <w:rPr>
+              <w:rFonts w:asciiTheme="minorHAnsi" w:eastAsiaTheme="minorEastAsia" w:hAnsiTheme="minorHAnsi"/>
+              <w:noProof/>
+              <w:sz w:val="22"/>
+              <w:lang w:eastAsia="de-CH"/>
+            </w:rPr>
+          </w:pPr>
+          <w:hyperlink w:anchor="_Toc499039589" w:history="1">
+            <w:r>
+              <w:rPr>
+                <w:rStyle w:val="Hyperlink"/>
+                <w:noProof/>
+              </w:rPr>
+              <w:t>Testfall A001 Verbindung suchen</w:t>
+            </w:r>
+            <w:r>
+              <w:rPr>
+                <w:noProof/>
+                <w:webHidden/>
+              </w:rPr>
+              <w:tab/>
+            </w:r>
+            <w:r>
+              <w:rPr>
+                <w:noProof/>
+                <w:webHidden/>
+              </w:rPr>
+              <w:fldChar w:fldCharType="begin"/>
+            </w:r>
+            <w:r>
+              <w:rPr>
+                <w:noProof/>
+                <w:webHidden/>
+              </w:rPr>
+              <w:instrText xml:space="preserve"> PAGEREF _Toc499039589 \h </w:instrText>
+            </w:r>
+            <w:r>
+              <w:rPr>
+                <w:noProof/>
+                <w:webHidden/>
+              </w:rPr>
+            </w:r>
+            <w:r>
+              <w:rPr>
+                <w:noProof/>
+                <w:webHidden/>
+              </w:rPr>
+              <w:fldChar w:fldCharType="separate"/>
+            </w:r>
+            <w:r>
+              <w:rPr>
+                <w:noProof/>
+                <w:webHidden/>
+              </w:rPr>
+              <w:t>9</w:t>
+            </w:r>
+            <w:r>
+              <w:rPr>
+                <w:noProof/>
+                <w:webHidden/>
+              </w:rPr>
+              <w:fldChar w:fldCharType="end"/>
+            </w:r>
+          </w:hyperlink>
+        </w:p>
+        <w:p>
+          <w:pPr>
+            <w:pStyle w:val="TOC2"/>
+            <w:tabs>
+              <w:tab w:val="right" w:leader="dot" w:pos="9062"/>
+            </w:tabs>
+            <w:rPr>
+              <w:rFonts w:asciiTheme="minorHAnsi" w:eastAsiaTheme="minorEastAsia" w:hAnsiTheme="minorHAnsi"/>
+              <w:noProof/>
+              <w:sz w:val="22"/>
+              <w:lang w:eastAsia="de-CH"/>
+            </w:rPr>
+          </w:pPr>
+          <w:hyperlink w:anchor="_Toc499039590" w:history="1">
+            <w:r>
+              <w:rPr>
+                <w:rStyle w:val="Hyperlink"/>
+                <w:noProof/>
+              </w:rPr>
+              <w:t>Testfall A002 mehrere Verbindungen gleichzeitig</w:t>
+            </w:r>
+            <w:r>
+              <w:rPr>
+                <w:noProof/>
+                <w:webHidden/>
+              </w:rPr>
+              <w:tab/>
+            </w:r>
+            <w:r>
+              <w:rPr>
+                <w:noProof/>
+                <w:webHidden/>
+              </w:rPr>
+              <w:fldChar w:fldCharType="begin"/>
+            </w:r>
+            <w:r>
+              <w:rPr>
+                <w:noProof/>
+                <w:webHidden/>
+              </w:rPr>
+              <w:instrText xml:space="preserve"> PAGEREF _Toc499039590 \h </w:instrText>
+            </w:r>
+            <w:r>
+              <w:rPr>
+                <w:noProof/>
+                <w:webHidden/>
+              </w:rPr>
+            </w:r>
+            <w:r>
+              <w:rPr>
+                <w:noProof/>
+                <w:webHidden/>
+              </w:rPr>
+              <w:fldChar w:fldCharType="separate"/>
+            </w:r>
+            <w:r>
+              <w:rPr>
+                <w:noProof/>
+                <w:webHidden/>
+              </w:rPr>
+              <w:t>10</w:t>
+            </w:r>
+            <w:r>
+              <w:rPr>
+                <w:noProof/>
+                <w:webHidden/>
+              </w:rPr>
+              <w:fldChar w:fldCharType="end"/>
+            </w:r>
+          </w:hyperlink>
+        </w:p>
+        <w:p>
+          <w:pPr>
+            <w:pStyle w:val="TOC2"/>
+            <w:tabs>
+              <w:tab w:val="right" w:leader="dot" w:pos="9062"/>
+            </w:tabs>
+            <w:rPr>
+              <w:rFonts w:asciiTheme="minorHAnsi" w:eastAsiaTheme="minorEastAsia" w:hAnsiTheme="minorHAnsi"/>
+              <w:noProof/>
+              <w:sz w:val="22"/>
+              <w:lang w:eastAsia="de-CH"/>
+            </w:rPr>
+          </w:pPr>
+          <w:hyperlink w:anchor="_Toc499039591" w:history="1">
+            <w:r>
+              <w:rPr>
+                <w:rStyle w:val="Hyperlink"/>
+                <w:noProof/>
+              </w:rPr>
+              <w:t>Testfall A003 Abfahrtstafel</w:t>
+            </w:r>
+            <w:r>
+              <w:rPr>
+                <w:noProof/>
+                <w:webHidden/>
+              </w:rPr>
+              <w:tab/>
+            </w:r>
+            <w:r>
+              <w:rPr>
+                <w:noProof/>
+                <w:webHidden/>
+              </w:rPr>
+              <w:fldChar w:fldCharType="begin"/>
+            </w:r>
+            <w:r>
+              <w:rPr>
+                <w:noProof/>
+                <w:webHidden/>
+              </w:rPr>
+              <w:instrText xml:space="preserve"> PAGEREF _Toc499039591 \h </w:instrText>
+            </w:r>
+            <w:r>
+              <w:rPr>
+                <w:noProof/>
+                <w:webHidden/>
+              </w:rPr>
+            </w:r>
+            <w:r>
+              <w:rPr>
+                <w:noProof/>
+                <w:webHidden/>
+              </w:rPr>
+              <w:fldChar w:fldCharType="separate"/>
+            </w:r>
+            <w:r>
+              <w:rPr>
+                <w:noProof/>
+                <w:webHidden/>
+              </w:rPr>
+              <w:t>10</w:t>
             </w:r>
             <w:r>
               <w:rPr>
@@ -2043,13 +2570,13 @@
               <w:lang w:eastAsia="de-CH"/>
             </w:rPr>
           </w:pPr>
-          <w:hyperlink w:anchor="_Toc499028648" w:history="1">
+          <w:hyperlink w:anchor="_Toc499039592" w:history="1">
             <w:r>
               <w:rPr>
                 <w:rStyle w:val="Hyperlink"/>
                 <w:noProof/>
               </w:rPr>
-              <w:t>Testfälle (Systemtests)</w:t>
+              <w:t>Installationsanleitung</w:t>
             </w:r>
             <w:r>
               <w:rPr>
@@ -2070,7 +2597,7 @@
                 <w:noProof/>
                 <w:webHidden/>
               </w:rPr>
-              <w:instrText xml:space="preserve"> PAGEREF _Toc499028648 \h </w:instrText>
+              <w:instrText xml:space="preserve"> PAGEREF _Toc499039592 \h </w:instrText>
             </w:r>
             <w:r>
               <w:rPr>
@@ -2090,149 +2617,7 @@
                 <w:noProof/>
                 <w:webHidden/>
               </w:rPr>
-              <w:t>8</w:t>
-            </w:r>
-            <w:r>
-              <w:rPr>
-                <w:noProof/>
-                <w:webHidden/>
-              </w:rPr>
-              <w:fldChar w:fldCharType="end"/>
-            </w:r>
-          </w:hyperlink>
-        </w:p>
-        <w:p>
-          <w:pPr>
-            <w:pStyle w:val="TOC2"/>
-            <w:tabs>
-              <w:tab w:val="right" w:leader="dot" w:pos="9062"/>
-            </w:tabs>
-            <w:rPr>
-              <w:rFonts w:asciiTheme="minorHAnsi" w:eastAsiaTheme="minorEastAsia" w:hAnsiTheme="minorHAnsi"/>
-              <w:noProof/>
-              <w:sz w:val="22"/>
-              <w:lang w:eastAsia="de-CH"/>
-            </w:rPr>
-          </w:pPr>
-          <w:hyperlink w:anchor="_Toc499028649" w:history="1">
-            <w:r>
-              <w:rPr>
-                <w:rStyle w:val="Hyperlink"/>
-                <w:noProof/>
-              </w:rPr>
-              <w:t>Testfall A001 Verbindung suchen</w:t>
-            </w:r>
-            <w:r>
-              <w:rPr>
-                <w:noProof/>
-                <w:webHidden/>
-              </w:rPr>
-              <w:tab/>
-            </w:r>
-            <w:r>
-              <w:rPr>
-                <w:noProof/>
-                <w:webHidden/>
-              </w:rPr>
-              <w:fldChar w:fldCharType="begin"/>
-            </w:r>
-            <w:r>
-              <w:rPr>
-                <w:noProof/>
-                <w:webHidden/>
-              </w:rPr>
-              <w:instrText xml:space="preserve"> PAGEREF _Toc499028649 \h </w:instrText>
-            </w:r>
-            <w:r>
-              <w:rPr>
-                <w:noProof/>
-                <w:webHidden/>
-              </w:rPr>
-            </w:r>
-            <w:r>
-              <w:rPr>
-                <w:noProof/>
-                <w:webHidden/>
-              </w:rPr>
-              <w:fldChar w:fldCharType="separate"/>
-            </w:r>
-            <w:r>
-              <w:rPr>
-                <w:noProof/>
-                <w:webHidden/>
-              </w:rPr>
-              <w:t>8</w:t>
-            </w:r>
-            <w:r>
-              <w:rPr>
-                <w:noProof/>
-                <w:webHidden/>
-              </w:rPr>
-              <w:fldChar w:fldCharType="end"/>
-            </w:r>
-          </w:hyperlink>
-        </w:p>
-        <w:p>
-          <w:pPr>
-            <w:pStyle w:val="TOC1"/>
-            <w:tabs>
-              <w:tab w:val="right" w:leader="dot" w:pos="9062"/>
-            </w:tabs>
-            <w:rPr>
-              <w:rFonts w:asciiTheme="minorHAnsi" w:eastAsiaTheme="minorEastAsia" w:hAnsiTheme="minorHAnsi"/>
-              <w:noProof/>
-              <w:sz w:val="22"/>
-              <w:lang w:eastAsia="de-CH"/>
-            </w:rPr>
-          </w:pPr>
-          <w:hyperlink w:anchor="_Toc499028650" w:history="1">
-            <w:r>
-              <w:rPr>
-                <w:rStyle w:val="Hyperlink"/>
-                <w:noProof/>
-              </w:rPr>
-              <w:t>Installationsanleitung</w:t>
-            </w:r>
-            <w:r>
-              <w:rPr>
-                <w:noProof/>
-                <w:webHidden/>
-              </w:rPr>
-              <w:tab/>
-            </w:r>
-            <w:r>
-              <w:rPr>
-                <w:noProof/>
-                <w:webHidden/>
-              </w:rPr>
-              <w:fldChar w:fldCharType="begin"/>
-            </w:r>
-            <w:r>
-              <w:rPr>
-                <w:noProof/>
-                <w:webHidden/>
-              </w:rPr>
-              <w:instrText xml:space="preserve"> PAGEREF _Toc499028650 \h </w:instrText>
-            </w:r>
-            <w:r>
-              <w:rPr>
-                <w:noProof/>
-                <w:webHidden/>
-              </w:rPr>
-            </w:r>
-            <w:r>
-              <w:rPr>
-                <w:noProof/>
-                <w:webHidden/>
-              </w:rPr>
-              <w:fldChar w:fldCharType="separate"/>
-            </w:r>
-            <w:r>
-              <w:rPr>
-                <w:noProof/>
-                <w:webHidden/>
-              </w:rPr>
-              <w:t>8</w:t>
+              <w:t>11</w:t>
             </w:r>
             <w:r>
               <w:rPr>
@@ -2277,37 +2662,67 @@
       <w:pPr>
         <w:pStyle w:val="Heading1"/>
       </w:pPr>
-      <w:bookmarkStart w:id="1" w:name="_Toc499028637"/>
+      <w:bookmarkStart w:id="0" w:name="_Toc499039574"/>
       <w:r>
         <w:lastRenderedPageBreak/>
         <w:t>Einleitung</w:t>
       </w:r>
+      <w:bookmarkEnd w:id="0"/>
+    </w:p>
+    <w:p/>
+    <w:p>
+      <w:r>
+        <w:t>Im</w:t>
+      </w:r>
+      <w:r>
+        <w:t xml:space="preserve"> Programm Swiss Transport geht es darum</w:t>
+      </w:r>
+      <w:r>
+        <w:t>,</w:t>
+      </w:r>
+      <w:r>
+        <w:t xml:space="preserve"> Verbindungen</w:t>
+      </w:r>
+      <w:r>
+        <w:t xml:space="preserve"> mit Hilfe des Fahrplan</w:t>
+      </w:r>
+      <w:r>
+        <w:t>s</w:t>
+      </w:r>
+      <w:r>
+        <w:t xml:space="preserve"> des ÖVs zwischen zwei Stationen zu suchen und diese a</w:t>
+      </w:r>
+      <w:r>
+        <w:t>nzuzeigen.</w:t>
+      </w:r>
+      <w:r>
+        <w:t xml:space="preserve"> </w:t>
+      </w:r>
+    </w:p>
+    <w:p/>
+    <w:p>
+      <w:pPr>
+        <w:pStyle w:val="Heading1"/>
+      </w:pPr>
+      <w:bookmarkStart w:id="1" w:name="_Toc499039575"/>
+      <w:r>
+        <w:t>Zweck des Dokuments</w:t>
+      </w:r>
       <w:bookmarkEnd w:id="1"/>
     </w:p>
     <w:p/>
     <w:p>
       <w:r>
-        <w:t>Im</w:t>
-      </w:r>
-      <w:r>
-        <w:t xml:space="preserve"> Programm Swiss Transport geht es darum Verbindungen</w:t>
-      </w:r>
-      <w:r>
-        <w:t xml:space="preserve"> mit Hilfe </w:t>
-      </w:r>
-      <w:proofErr w:type="gramStart"/>
-      <w:r>
-        <w:t>des Fahrplan</w:t>
-      </w:r>
-      <w:proofErr w:type="gramEnd"/>
-      <w:r>
-        <w:t xml:space="preserve"> des ÖVs zwischen zwei Stationen zu suchen und diese a</w:t>
-      </w:r>
-      <w:r>
-        <w:t>nzuzeigen.</w:t>
-      </w:r>
-      <w:r>
-        <w:t xml:space="preserve"> </w:t>
+        <w:t xml:space="preserve">In diesem Dokument möchte ich die Umsetzung dieses Projekts </w:t>
+      </w:r>
+      <w:r>
+        <w:t xml:space="preserve">erläutern. </w:t>
+      </w:r>
+      <w:r>
+        <w:t xml:space="preserve">Welchen Anforderungen gestellt waren welche erfüllt wurden und welchen nicht. </w:t>
+      </w:r>
+      <w:r>
+        <w:t xml:space="preserve">Welche Vorarbeiten erledigt wurden. </w:t>
       </w:r>
     </w:p>
     <w:p/>
@@ -2315,32 +2730,13 @@
       <w:pPr>
         <w:pStyle w:val="Heading1"/>
       </w:pPr>
-      <w:bookmarkStart w:id="2" w:name="_Toc499028638"/>
-      <w:r>
-        <w:t>Zweck des Dokuments</w:t>
+      <w:bookmarkStart w:id="2" w:name="_Toc499039576"/>
+      <w:r>
+        <w:t>Anforderungen</w:t>
       </w:r>
       <w:bookmarkEnd w:id="2"/>
     </w:p>
     <w:p/>
-    <w:p>
-      <w:r>
-        <w:t xml:space="preserve">In diesem Dokument möchte ich die Umsetzung dieses Projekts </w:t>
-      </w:r>
-      <w:r>
-        <w:t xml:space="preserve">erläutern. </w:t>
-      </w:r>
-    </w:p>
-    <w:p/>
-    <w:p>
-      <w:pPr>
-        <w:pStyle w:val="Heading1"/>
-      </w:pPr>
-      <w:bookmarkStart w:id="3" w:name="_Toc499028639"/>
-      <w:r>
-        <w:t>Anforderungen</w:t>
-      </w:r>
-      <w:bookmarkEnd w:id="3"/>
-    </w:p>
     <w:tbl>
       <w:tblPr>
         <w:tblStyle w:val="TableGrid"/>
@@ -2862,60 +3258,65 @@
       <w:pPr>
         <w:pStyle w:val="Heading1"/>
       </w:pPr>
-      <w:bookmarkStart w:id="4" w:name="_Toc499028640"/>
-      <w:r>
+      <w:bookmarkStart w:id="3" w:name="_Toc499039577"/>
+      <w:r>
+        <w:lastRenderedPageBreak/>
         <w:t>Was wurde umgesetzt?</w:t>
       </w:r>
+      <w:bookmarkEnd w:id="3"/>
+    </w:p>
+    <w:p/>
+    <w:p>
+      <w:r>
+        <w:t>Umgesetzt wurden A001</w:t>
+      </w:r>
+      <w:r>
+        <w:t xml:space="preserve"> </w:t>
+      </w:r>
+      <w:r>
+        <w:t xml:space="preserve">- A003. Das Programm kann eine Verbindung zwischen zwei Orten finden und gibt diese aus. </w:t>
+      </w:r>
+      <w:r>
+        <w:t xml:space="preserve">Bei der Ausgabe ist Abfahrtszeit, Abfahrtsort, Zielort, Ankunftszeit und Dauer ersichtlich. Man kann sich zudem eine Abfahrtstafel erstellen, bei welcher man aufgrund eines Abfahrtsortes, alle Verbindungen in einem bestimmten Zeitraum sieht. </w:t>
+      </w:r>
+    </w:p>
+    <w:p>
+      <w:pPr>
+        <w:pStyle w:val="Heading1"/>
+      </w:pPr>
+      <w:bookmarkStart w:id="4" w:name="_Toc499039578"/>
+      <w:r>
+        <w:t>Probleme</w:t>
+      </w:r>
+      <w:r>
+        <w:t>? Was konnte nicht umgesetzt werden?</w:t>
+      </w:r>
       <w:bookmarkEnd w:id="4"/>
     </w:p>
-    <w:p/>
-    <w:p>
-      <w:r>
-        <w:t>Umgesetzt wurden A001</w:t>
-      </w:r>
-      <w:r>
-        <w:t xml:space="preserve"> </w:t>
-      </w:r>
-      <w:r>
-        <w:t xml:space="preserve">- A003. Das Programm kann eine Verbindung zwischen zwei Orten finden und gibt diese aus. </w:t>
-      </w:r>
-      <w:r>
-        <w:t xml:space="preserve">Bei der Ausgabe ist Abfahrtszeit, Abfahrtsort, </w:t>
-      </w:r>
-      <w:r>
-        <w:lastRenderedPageBreak/>
-        <w:t xml:space="preserve">Zielort, Ankunftszeit und Dauer ersichtlich. Man kann sich zudem eine Abfahrtstafel erstellen, bei welcher man aufgrund eines Abfahrtsortes, alle Verbindungen in einem bestimmten Zeitraum sieht. </w:t>
-      </w:r>
-    </w:p>
-    <w:p>
-      <w:pPr>
-        <w:pStyle w:val="Heading1"/>
-      </w:pPr>
-      <w:bookmarkStart w:id="5" w:name="_Toc499028641"/>
-      <w:r>
-        <w:t>Probleme</w:t>
-      </w:r>
-      <w:r>
-        <w:t>? Was konnte nicht umgesetzt werden?</w:t>
-      </w:r>
+    <w:p>
+      <w:r>
+        <w:t xml:space="preserve">Bei A004 konnte ich nicht umsetzen da ich nicht herausfinden konnte wie ich </w:t>
+      </w:r>
+      <w:proofErr w:type="spellStart"/>
+      <w:r>
+        <w:t>Autocomplete</w:t>
+      </w:r>
+      <w:proofErr w:type="spellEnd"/>
+      <w:r>
+        <w:t xml:space="preserve"> anwenden kann.</w:t>
+      </w:r>
+    </w:p>
+    <w:p>
+      <w:r>
+        <w:t>Für A005 existieren die Felder</w:t>
+      </w:r>
+      <w:r>
+        <w:t>,</w:t>
+      </w:r>
+      <w:bookmarkStart w:id="5" w:name="_GoBack"/>
       <w:bookmarkEnd w:id="5"/>
-    </w:p>
-    <w:p>
-      <w:r>
-        <w:t xml:space="preserve">Bei A004 konnte ich nicht umsetzen da ich nicht herausfinden konnte wie ich </w:t>
-      </w:r>
-      <w:proofErr w:type="spellStart"/>
-      <w:r>
-        <w:t>Autocomplete</w:t>
-      </w:r>
-      <w:proofErr w:type="spellEnd"/>
-      <w:r>
-        <w:t xml:space="preserve"> anwenden kann.</w:t>
-      </w:r>
-    </w:p>
-    <w:p>
-      <w:r>
-        <w:t>Für A005 existieren die Felder diese sind jedoch noch nicht implementiert.</w:t>
+      <w:r>
+        <w:t xml:space="preserve"> diese sind jedoch noch nicht implementiert.</w:t>
       </w:r>
     </w:p>
     <w:p>
@@ -2944,7 +3345,7 @@
       <w:pPr>
         <w:pStyle w:val="Heading1"/>
       </w:pPr>
-      <w:bookmarkStart w:id="6" w:name="_Toc499028642"/>
+      <w:bookmarkStart w:id="6" w:name="_Toc499039579"/>
       <w:r>
         <w:t>Mockup</w:t>
       </w:r>
@@ -2955,7 +3356,7 @@
       <w:pPr>
         <w:pStyle w:val="Heading3"/>
       </w:pPr>
-      <w:bookmarkStart w:id="7" w:name="_Toc499028643"/>
+      <w:bookmarkStart w:id="7" w:name="_Toc499039580"/>
       <w:r>
         <w:t>Plan:</w:t>
       </w:r>
@@ -2973,56 +3374,17 @@
           <w:noProof/>
         </w:rPr>
         <w:drawing>
-          <wp:inline distT="0" distB="0" distL="0" distR="0">
-            <wp:extent cx="2159000" cy="2355850"/>
-            <wp:effectExtent l="0" t="0" r="0" b="6350"/>
-            <wp:docPr id="1" name="Picture 1"/>
-            <wp:cNvGraphicFramePr>
-              <a:graphicFrameLocks xmlns:a="http://schemas.openxmlformats.org/drawingml/2006/main" noChangeAspect="1"/>
-            </wp:cNvGraphicFramePr>
-            <a:graphic xmlns:a="http://schemas.openxmlformats.org/drawingml/2006/main">
-              <a:graphicData uri="http://schemas.openxmlformats.org/drawingml/2006/picture">
-                <pic:pic xmlns:pic="http://schemas.openxmlformats.org/drawingml/2006/picture">
-                  <pic:nvPicPr>
-                    <pic:cNvPr id="1" name="Mokup_Abschlussarbeit.JPG"/>
-                    <pic:cNvPicPr/>
-                  </pic:nvPicPr>
-                  <pic:blipFill>
-                    <a:blip r:embed="rId7">
-                      <a:extLst>
-                        <a:ext uri="{28A0092B-C50C-407E-A947-70E740481C1C}">
-                          <a14:useLocalDpi xmlns:a14="http://schemas.microsoft.com/office/drawing/2010/main" val="0"/>
-                        </a:ext>
-                      </a:extLst>
-                    </a:blip>
-                    <a:stretch>
-                      <a:fillRect/>
-                    </a:stretch>
-                  </pic:blipFill>
-                  <pic:spPr>
-                    <a:xfrm>
-                      <a:off x="0" y="0"/>
-                      <a:ext cx="2159000" cy="2355850"/>
-                    </a:xfrm>
-                    <a:prstGeom prst="rect">
-                      <a:avLst/>
-                    </a:prstGeom>
-                  </pic:spPr>
-                </pic:pic>
-              </a:graphicData>
-            </a:graphic>
-          </wp:inline>
-        </w:drawing>
-      </w:r>
-      <w:r>
-        <w:rPr>
-          <w:b/>
-          <w:noProof/>
-        </w:rPr>
-        <w:drawing>
-          <wp:inline distT="0" distB="0" distL="0" distR="0">
-            <wp:extent cx="4724400" cy="3016250"/>
-            <wp:effectExtent l="0" t="0" r="0" b="0"/>
+          <wp:anchor distT="0" distB="0" distL="114300" distR="114300" simplePos="0" relativeHeight="251663360" behindDoc="0" locked="0" layoutInCell="1" allowOverlap="1">
+            <wp:simplePos x="0" y="0"/>
+            <wp:positionH relativeFrom="margin">
+              <wp:align>right</wp:align>
+            </wp:positionH>
+            <wp:positionV relativeFrom="paragraph">
+              <wp:posOffset>2103609</wp:posOffset>
+            </wp:positionV>
+            <wp:extent cx="3878063" cy="2475914"/>
+            <wp:effectExtent l="0" t="0" r="8255" b="635"/>
+            <wp:wrapNone/>
             <wp:docPr id="7" name="Picture 7"/>
             <wp:cNvGraphicFramePr>
               <a:graphicFrameLocks xmlns:a="http://schemas.openxmlformats.org/drawingml/2006/main" noChangeAspect="1"/>
@@ -3049,7 +3411,7 @@
                   <pic:spPr>
                     <a:xfrm>
                       <a:off x="0" y="0"/>
-                      <a:ext cx="4724400" cy="3016250"/>
+                      <a:ext cx="3878063" cy="2475914"/>
                     </a:xfrm>
                     <a:prstGeom prst="rect">
                       <a:avLst/>
@@ -3058,27 +3420,9 @@
                 </pic:pic>
               </a:graphicData>
             </a:graphic>
-          </wp:inline>
+          </wp:anchor>
         </w:drawing>
       </w:r>
-    </w:p>
-    <w:p>
-      <w:pPr>
-        <w:pStyle w:val="Heading3"/>
-      </w:pPr>
-      <w:bookmarkStart w:id="8" w:name="_Toc499028644"/>
-      <w:r>
-        <w:lastRenderedPageBreak/>
-        <w:t>Tatsächlich:</w:t>
-      </w:r>
-      <w:bookmarkEnd w:id="8"/>
-    </w:p>
-    <w:p>
-      <w:pPr>
-        <w:rPr>
-          <w:b/>
-        </w:rPr>
-      </w:pPr>
       <w:r>
         <w:rPr>
           <w:b/>
@@ -3086,9 +3430,9 @@
         </w:rPr>
         <w:drawing>
           <wp:inline distT="0" distB="0" distL="0" distR="0">
-            <wp:extent cx="5264150" cy="3937000"/>
-            <wp:effectExtent l="0" t="0" r="0" b="6350"/>
-            <wp:docPr id="8" name="Picture 8"/>
+            <wp:extent cx="1985402" cy="2166424"/>
+            <wp:effectExtent l="0" t="0" r="0" b="5715"/>
+            <wp:docPr id="1" name="Picture 1"/>
             <wp:cNvGraphicFramePr>
               <a:graphicFrameLocks xmlns:a="http://schemas.openxmlformats.org/drawingml/2006/main" noChangeAspect="1"/>
             </wp:cNvGraphicFramePr>
@@ -3096,7 +3440,7 @@
               <a:graphicData uri="http://schemas.openxmlformats.org/drawingml/2006/picture">
                 <pic:pic xmlns:pic="http://schemas.openxmlformats.org/drawingml/2006/picture">
                   <pic:nvPicPr>
-                    <pic:cNvPr id="8" name="Mokup_Abschlussarbeit_Tatsächlich.JPG"/>
+                    <pic:cNvPr id="1" name="Mokup_Abschlussarbeit.JPG"/>
                     <pic:cNvPicPr/>
                   </pic:nvPicPr>
                   <pic:blipFill>
@@ -3114,7 +3458,7 @@
                   <pic:spPr>
                     <a:xfrm>
                       <a:off x="0" y="0"/>
-                      <a:ext cx="5264150" cy="3937000"/>
+                      <a:ext cx="1992382" cy="2174041"/>
                     </a:xfrm>
                     <a:prstGeom prst="rect">
                       <a:avLst/>
@@ -3126,6 +3470,83 @@
           </wp:inline>
         </w:drawing>
       </w:r>
+    </w:p>
+    <w:p>
+      <w:pPr>
+        <w:rPr>
+          <w:b/>
+        </w:rPr>
+      </w:pPr>
+    </w:p>
+    <w:p>
+      <w:pPr>
+        <w:rPr>
+          <w:b/>
+        </w:rPr>
+      </w:pPr>
+    </w:p>
+    <w:p>
+      <w:pPr>
+        <w:rPr>
+          <w:b/>
+        </w:rPr>
+      </w:pPr>
+    </w:p>
+    <w:p>
+      <w:pPr>
+        <w:rPr>
+          <w:b/>
+        </w:rPr>
+      </w:pPr>
+    </w:p>
+    <w:p>
+      <w:pPr>
+        <w:rPr>
+          <w:b/>
+        </w:rPr>
+      </w:pPr>
+    </w:p>
+    <w:p>
+      <w:pPr>
+        <w:rPr>
+          <w:b/>
+        </w:rPr>
+      </w:pPr>
+    </w:p>
+    <w:p>
+      <w:pPr>
+        <w:rPr>
+          <w:b/>
+        </w:rPr>
+      </w:pPr>
+    </w:p>
+    <w:p>
+      <w:pPr>
+        <w:rPr>
+          <w:b/>
+        </w:rPr>
+      </w:pPr>
+    </w:p>
+    <w:p>
+      <w:pPr>
+        <w:rPr>
+          <w:b/>
+        </w:rPr>
+      </w:pPr>
+      <w:r>
+        <w:rPr>
+          <w:b/>
+        </w:rPr>
+        <w:lastRenderedPageBreak/>
+        <w:t>Tatsächlich:</w:t>
+      </w:r>
+    </w:p>
+    <w:p>
+      <w:pPr>
+        <w:rPr>
+          <w:b/>
+        </w:rPr>
+      </w:pPr>
       <w:r>
         <w:rPr>
           <w:b/>
@@ -3133,9 +3554,9 @@
         </w:rPr>
         <w:drawing>
           <wp:inline distT="0" distB="0" distL="0" distR="0">
-            <wp:extent cx="5251450" cy="3911600"/>
-            <wp:effectExtent l="0" t="0" r="6350" b="0"/>
-            <wp:docPr id="9" name="Picture 9"/>
+            <wp:extent cx="4335674" cy="3242603"/>
+            <wp:effectExtent l="0" t="0" r="8255" b="0"/>
+            <wp:docPr id="8" name="Picture 8"/>
             <wp:cNvGraphicFramePr>
               <a:graphicFrameLocks xmlns:a="http://schemas.openxmlformats.org/drawingml/2006/main" noChangeAspect="1"/>
             </wp:cNvGraphicFramePr>
@@ -3143,7 +3564,7 @@
               <a:graphicData uri="http://schemas.openxmlformats.org/drawingml/2006/picture">
                 <pic:pic xmlns:pic="http://schemas.openxmlformats.org/drawingml/2006/picture">
                   <pic:nvPicPr>
-                    <pic:cNvPr id="9" name="Mokup_Abschlussarbeit_Tatsächlich2.JPG"/>
+                    <pic:cNvPr id="8" name="Mokup_Abschlussarbeit_Tatsächlich.JPG"/>
                     <pic:cNvPicPr/>
                   </pic:nvPicPr>
                   <pic:blipFill>
@@ -3161,7 +3582,7 @@
                   <pic:spPr>
                     <a:xfrm>
                       <a:off x="0" y="0"/>
-                      <a:ext cx="5251450" cy="3911600"/>
+                      <a:ext cx="4337334" cy="3243845"/>
                     </a:xfrm>
                     <a:prstGeom prst="rect">
                       <a:avLst/>
@@ -3181,28 +3602,967 @@
         </w:rPr>
       </w:pPr>
     </w:p>
+    <w:p>
+      <w:pPr>
+        <w:rPr>
+          <w:b/>
+        </w:rPr>
+      </w:pPr>
+    </w:p>
+    <w:p>
+      <w:pPr>
+        <w:rPr>
+          <w:b/>
+        </w:rPr>
+      </w:pPr>
+    </w:p>
+    <w:p>
+      <w:pPr>
+        <w:rPr>
+          <w:b/>
+        </w:rPr>
+      </w:pPr>
+    </w:p>
+    <w:p>
+      <w:pPr>
+        <w:rPr>
+          <w:b/>
+        </w:rPr>
+      </w:pPr>
+      <w:r>
+        <w:rPr>
+          <w:b/>
+          <w:noProof/>
+        </w:rPr>
+        <w:drawing>
+          <wp:anchor distT="0" distB="0" distL="114300" distR="114300" simplePos="0" relativeHeight="251664384" behindDoc="0" locked="0" layoutInCell="1" allowOverlap="1">
+            <wp:simplePos x="0" y="0"/>
+            <wp:positionH relativeFrom="margin">
+              <wp:align>right</wp:align>
+            </wp:positionH>
+            <wp:positionV relativeFrom="paragraph">
+              <wp:posOffset>10279</wp:posOffset>
+            </wp:positionV>
+            <wp:extent cx="4662602" cy="3472990"/>
+            <wp:effectExtent l="0" t="0" r="5080" b="0"/>
+            <wp:wrapNone/>
+            <wp:docPr id="9" name="Picture 9"/>
+            <wp:cNvGraphicFramePr>
+              <a:graphicFrameLocks xmlns:a="http://schemas.openxmlformats.org/drawingml/2006/main" noChangeAspect="1"/>
+            </wp:cNvGraphicFramePr>
+            <a:graphic xmlns:a="http://schemas.openxmlformats.org/drawingml/2006/main">
+              <a:graphicData uri="http://schemas.openxmlformats.org/drawingml/2006/picture">
+                <pic:pic xmlns:pic="http://schemas.openxmlformats.org/drawingml/2006/picture">
+                  <pic:nvPicPr>
+                    <pic:cNvPr id="9" name="Mokup_Abschlussarbeit_Tatsächlich2.JPG"/>
+                    <pic:cNvPicPr/>
+                  </pic:nvPicPr>
+                  <pic:blipFill>
+                    <a:blip r:embed="rId11">
+                      <a:extLst>
+                        <a:ext uri="{28A0092B-C50C-407E-A947-70E740481C1C}">
+                          <a14:useLocalDpi xmlns:a14="http://schemas.microsoft.com/office/drawing/2010/main" val="0"/>
+                        </a:ext>
+                      </a:extLst>
+                    </a:blip>
+                    <a:stretch>
+                      <a:fillRect/>
+                    </a:stretch>
+                  </pic:blipFill>
+                  <pic:spPr>
+                    <a:xfrm>
+                      <a:off x="0" y="0"/>
+                      <a:ext cx="4662602" cy="3472990"/>
+                    </a:xfrm>
+                    <a:prstGeom prst="rect">
+                      <a:avLst/>
+                    </a:prstGeom>
+                  </pic:spPr>
+                </pic:pic>
+              </a:graphicData>
+            </a:graphic>
+            <wp14:sizeRelH relativeFrom="margin">
+              <wp14:pctWidth>0</wp14:pctWidth>
+            </wp14:sizeRelH>
+            <wp14:sizeRelV relativeFrom="margin">
+              <wp14:pctHeight>0</wp14:pctHeight>
+            </wp14:sizeRelV>
+          </wp:anchor>
+        </w:drawing>
+      </w:r>
+    </w:p>
+    <w:p>
+      <w:pPr>
+        <w:rPr>
+          <w:b/>
+        </w:rPr>
+      </w:pPr>
+    </w:p>
+    <w:p>
+      <w:pPr>
+        <w:rPr>
+          <w:b/>
+        </w:rPr>
+      </w:pPr>
+    </w:p>
     <w:p/>
+    <w:p/>
+    <w:p/>
+    <w:p/>
+    <w:p/>
+    <w:p/>
+    <w:p/>
+    <w:p/>
+    <w:p/>
+    <w:p/>
     <w:p>
       <w:pPr>
         <w:pStyle w:val="Heading1"/>
       </w:pPr>
-      <w:bookmarkStart w:id="9" w:name="_Toc499028645"/>
+      <w:bookmarkStart w:id="8" w:name="_Toc499039581"/>
       <w:r>
         <w:lastRenderedPageBreak/>
         <w:t>Programmierrichtlinien</w:t>
       </w:r>
+      <w:bookmarkEnd w:id="8"/>
+    </w:p>
+    <w:p/>
+    <w:p>
+      <w:pPr>
+        <w:pStyle w:val="Heading3"/>
+      </w:pPr>
+      <w:bookmarkStart w:id="9" w:name="_Toc499039582"/>
+      <w:proofErr w:type="spellStart"/>
+      <w:r>
+        <w:t>Naming</w:t>
+      </w:r>
+      <w:proofErr w:type="spellEnd"/>
+      <w:r>
+        <w:t xml:space="preserve"> </w:t>
+      </w:r>
+      <w:proofErr w:type="spellStart"/>
+      <w:r>
+        <w:t>Conventions</w:t>
+      </w:r>
       <w:bookmarkEnd w:id="9"/>
+      <w:proofErr w:type="spellEnd"/>
+    </w:p>
+    <w:p>
+      <w:pPr>
+        <w:pStyle w:val="ListParagraph"/>
+        <w:numPr>
+          <w:ilvl w:val="0"/>
+          <w:numId w:val="2"/>
+        </w:numPr>
+      </w:pPr>
+      <w:r>
+        <w:t>Variablen (global, lokal)</w:t>
+      </w:r>
+    </w:p>
+    <w:p>
+      <w:pPr>
+        <w:pStyle w:val="ListParagraph"/>
+        <w:numPr>
+          <w:ilvl w:val="1"/>
+          <w:numId w:val="2"/>
+        </w:numPr>
+      </w:pPr>
+      <w:r>
+        <w:t>global</w:t>
+      </w:r>
+    </w:p>
+    <w:p>
+      <w:pPr>
+        <w:pStyle w:val="ListParagraph"/>
+        <w:numPr>
+          <w:ilvl w:val="2"/>
+          <w:numId w:val="2"/>
+        </w:numPr>
+      </w:pPr>
+      <w:r>
+        <w:t>_</w:t>
+      </w:r>
+      <w:proofErr w:type="spellStart"/>
+      <w:r>
+        <w:t>camelCase</w:t>
+      </w:r>
+      <w:proofErr w:type="spellEnd"/>
+    </w:p>
+    <w:p>
+      <w:pPr>
+        <w:pStyle w:val="ListParagraph"/>
+        <w:numPr>
+          <w:ilvl w:val="2"/>
+          <w:numId w:val="2"/>
+        </w:numPr>
+      </w:pPr>
+      <w:r>
+        <w:t xml:space="preserve">Beispiel: </w:t>
+      </w:r>
+      <w:proofErr w:type="spellStart"/>
+      <w:r>
+        <w:rPr>
+          <w:rFonts w:ascii="Consolas" w:hAnsi="Consolas" w:cs="Consolas"/>
+          <w:color w:val="0000FF"/>
+          <w:sz w:val="19"/>
+          <w:szCs w:val="19"/>
+        </w:rPr>
+        <w:t>string</w:t>
+      </w:r>
+      <w:proofErr w:type="spellEnd"/>
+      <w:r>
+        <w:rPr>
+          <w:rFonts w:ascii="Consolas" w:hAnsi="Consolas" w:cs="Consolas"/>
+          <w:color w:val="000000"/>
+          <w:sz w:val="19"/>
+          <w:szCs w:val="19"/>
+        </w:rPr>
+        <w:t xml:space="preserve"> _</w:t>
+      </w:r>
+      <w:proofErr w:type="spellStart"/>
+      <w:r>
+        <w:rPr>
+          <w:rFonts w:ascii="Consolas" w:hAnsi="Consolas" w:cs="Consolas"/>
+          <w:color w:val="000000"/>
+          <w:sz w:val="19"/>
+          <w:szCs w:val="19"/>
+        </w:rPr>
+        <w:t>resultat</w:t>
+      </w:r>
+      <w:proofErr w:type="spellEnd"/>
+    </w:p>
+    <w:p>
+      <w:pPr>
+        <w:pStyle w:val="ListParagraph"/>
+        <w:numPr>
+          <w:ilvl w:val="1"/>
+          <w:numId w:val="2"/>
+        </w:numPr>
+      </w:pPr>
+      <w:r>
+        <w:t xml:space="preserve">lokal </w:t>
+      </w:r>
+    </w:p>
+    <w:p>
+      <w:pPr>
+        <w:pStyle w:val="ListParagraph"/>
+        <w:numPr>
+          <w:ilvl w:val="2"/>
+          <w:numId w:val="2"/>
+        </w:numPr>
+      </w:pPr>
+      <w:r>
+        <w:t>_</w:t>
+      </w:r>
+      <w:proofErr w:type="spellStart"/>
+      <w:r>
+        <w:t>camelCase</w:t>
+      </w:r>
+      <w:proofErr w:type="spellEnd"/>
+    </w:p>
+    <w:p>
+      <w:pPr>
+        <w:pStyle w:val="ListParagraph"/>
+        <w:numPr>
+          <w:ilvl w:val="2"/>
+          <w:numId w:val="2"/>
+        </w:numPr>
+      </w:pPr>
+      <w:r>
+        <w:t xml:space="preserve">Beispiel: </w:t>
+      </w:r>
+      <w:proofErr w:type="spellStart"/>
+      <w:r>
+        <w:rPr>
+          <w:rFonts w:ascii="Consolas" w:hAnsi="Consolas" w:cs="Consolas"/>
+          <w:color w:val="0000FF"/>
+          <w:sz w:val="19"/>
+          <w:szCs w:val="19"/>
+        </w:rPr>
+        <w:t>string</w:t>
+      </w:r>
+      <w:proofErr w:type="spellEnd"/>
+      <w:r>
+        <w:rPr>
+          <w:rFonts w:ascii="Consolas" w:hAnsi="Consolas" w:cs="Consolas"/>
+          <w:color w:val="000000"/>
+          <w:sz w:val="19"/>
+          <w:szCs w:val="19"/>
+        </w:rPr>
+        <w:t xml:space="preserve"> _</w:t>
+      </w:r>
+      <w:proofErr w:type="spellStart"/>
+      <w:r>
+        <w:rPr>
+          <w:rFonts w:ascii="Consolas" w:hAnsi="Consolas" w:cs="Consolas"/>
+          <w:color w:val="000000"/>
+          <w:sz w:val="19"/>
+          <w:szCs w:val="19"/>
+        </w:rPr>
+        <w:t>resultat</w:t>
+      </w:r>
+      <w:proofErr w:type="spellEnd"/>
+    </w:p>
+    <w:p>
+      <w:pPr>
+        <w:pStyle w:val="ListParagraph"/>
+        <w:numPr>
+          <w:ilvl w:val="0"/>
+          <w:numId w:val="2"/>
+        </w:numPr>
+      </w:pPr>
+      <w:r>
+        <w:t>Eigenschaften</w:t>
+      </w:r>
+    </w:p>
+    <w:p>
+      <w:pPr>
+        <w:pStyle w:val="ListParagraph"/>
+        <w:numPr>
+          <w:ilvl w:val="1"/>
+          <w:numId w:val="2"/>
+        </w:numPr>
+      </w:pPr>
+      <w:r>
+        <w:t>keine Eigene gebraucht</w:t>
+      </w:r>
+    </w:p>
+    <w:p>
+      <w:pPr>
+        <w:pStyle w:val="ListParagraph"/>
+        <w:numPr>
+          <w:ilvl w:val="0"/>
+          <w:numId w:val="2"/>
+        </w:numPr>
+      </w:pPr>
+      <w:r>
+        <w:t xml:space="preserve">Methoden / Funktionen </w:t>
+      </w:r>
+    </w:p>
+    <w:p>
+      <w:pPr>
+        <w:pStyle w:val="ListParagraph"/>
+        <w:numPr>
+          <w:ilvl w:val="1"/>
+          <w:numId w:val="2"/>
+        </w:numPr>
+      </w:pPr>
+      <w:proofErr w:type="spellStart"/>
+      <w:r>
+        <w:t>PascalCase</w:t>
+      </w:r>
+      <w:proofErr w:type="spellEnd"/>
+      <w:r>
+        <w:t xml:space="preserve"> ausser </w:t>
+      </w:r>
+      <w:proofErr w:type="spellStart"/>
+      <w:r>
+        <w:t>EventHandler</w:t>
+      </w:r>
+      <w:proofErr w:type="spellEnd"/>
+    </w:p>
+    <w:p>
+      <w:pPr>
+        <w:pStyle w:val="ListParagraph"/>
+        <w:numPr>
+          <w:ilvl w:val="1"/>
+          <w:numId w:val="2"/>
+        </w:numPr>
+      </w:pPr>
+      <w:r>
+        <w:t xml:space="preserve">Beispiel: </w:t>
+      </w:r>
+      <w:r>
+        <w:rPr>
+          <w:rFonts w:ascii="Consolas" w:hAnsi="Consolas" w:cs="Consolas"/>
+          <w:color w:val="0000FF"/>
+          <w:sz w:val="19"/>
+          <w:szCs w:val="19"/>
+        </w:rPr>
+        <w:t>private</w:t>
+      </w:r>
+      <w:r>
+        <w:rPr>
+          <w:rFonts w:ascii="Consolas" w:hAnsi="Consolas" w:cs="Consolas"/>
+          <w:color w:val="000000"/>
+          <w:sz w:val="19"/>
+          <w:szCs w:val="19"/>
+        </w:rPr>
+        <w:t xml:space="preserve"> </w:t>
+      </w:r>
+      <w:proofErr w:type="spellStart"/>
+      <w:r>
+        <w:rPr>
+          <w:rFonts w:ascii="Consolas" w:hAnsi="Consolas" w:cs="Consolas"/>
+          <w:color w:val="0000FF"/>
+          <w:sz w:val="19"/>
+          <w:szCs w:val="19"/>
+        </w:rPr>
+        <w:t>string</w:t>
+      </w:r>
+      <w:proofErr w:type="spellEnd"/>
+      <w:r>
+        <w:rPr>
+          <w:rFonts w:ascii="Consolas" w:hAnsi="Consolas" w:cs="Consolas"/>
+          <w:color w:val="000000"/>
+          <w:sz w:val="19"/>
+          <w:szCs w:val="19"/>
+        </w:rPr>
+        <w:t xml:space="preserve"> </w:t>
+      </w:r>
+      <w:proofErr w:type="spellStart"/>
+      <w:proofErr w:type="gramStart"/>
+      <w:r>
+        <w:rPr>
+          <w:rFonts w:ascii="Consolas" w:hAnsi="Consolas" w:cs="Consolas"/>
+          <w:color w:val="000000"/>
+          <w:sz w:val="19"/>
+          <w:szCs w:val="19"/>
+        </w:rPr>
+        <w:t>ReplaceString</w:t>
+      </w:r>
+      <w:proofErr w:type="spellEnd"/>
+      <w:r>
+        <w:rPr>
+          <w:rFonts w:ascii="Consolas" w:hAnsi="Consolas" w:cs="Consolas"/>
+          <w:color w:val="000000"/>
+          <w:sz w:val="19"/>
+          <w:szCs w:val="19"/>
+        </w:rPr>
+        <w:t>(</w:t>
+      </w:r>
+      <w:proofErr w:type="spellStart"/>
+      <w:proofErr w:type="gramEnd"/>
+      <w:r>
+        <w:rPr>
+          <w:rFonts w:ascii="Consolas" w:hAnsi="Consolas" w:cs="Consolas"/>
+          <w:color w:val="0000FF"/>
+          <w:sz w:val="19"/>
+          <w:szCs w:val="19"/>
+        </w:rPr>
+        <w:t>string</w:t>
+      </w:r>
+      <w:proofErr w:type="spellEnd"/>
+      <w:r>
+        <w:rPr>
+          <w:rFonts w:ascii="Consolas" w:hAnsi="Consolas" w:cs="Consolas"/>
+          <w:color w:val="000000"/>
+          <w:sz w:val="19"/>
+          <w:szCs w:val="19"/>
+        </w:rPr>
+        <w:t xml:space="preserve"> _</w:t>
+      </w:r>
+      <w:proofErr w:type="spellStart"/>
+      <w:r>
+        <w:rPr>
+          <w:rFonts w:ascii="Consolas" w:hAnsi="Consolas" w:cs="Consolas"/>
+          <w:color w:val="000000"/>
+          <w:sz w:val="19"/>
+          <w:szCs w:val="19"/>
+        </w:rPr>
+        <w:t>anfang</w:t>
+      </w:r>
+      <w:proofErr w:type="spellEnd"/>
+      <w:r>
+        <w:rPr>
+          <w:rFonts w:ascii="Consolas" w:hAnsi="Consolas" w:cs="Consolas"/>
+          <w:color w:val="000000"/>
+          <w:sz w:val="19"/>
+          <w:szCs w:val="19"/>
+        </w:rPr>
+        <w:t>)</w:t>
+      </w:r>
+    </w:p>
+    <w:p>
+      <w:pPr>
+        <w:pStyle w:val="ListParagraph"/>
+        <w:numPr>
+          <w:ilvl w:val="0"/>
+          <w:numId w:val="2"/>
+        </w:numPr>
+      </w:pPr>
+      <w:r>
+        <w:t>Klassen</w:t>
+      </w:r>
+    </w:p>
+    <w:p>
+      <w:pPr>
+        <w:pStyle w:val="ListParagraph"/>
+        <w:numPr>
+          <w:ilvl w:val="1"/>
+          <w:numId w:val="2"/>
+        </w:numPr>
+      </w:pPr>
+      <w:r>
+        <w:t>keine Eigene gebraucht</w:t>
+      </w:r>
+    </w:p>
+    <w:p>
+      <w:pPr>
+        <w:pStyle w:val="ListParagraph"/>
+        <w:numPr>
+          <w:ilvl w:val="0"/>
+          <w:numId w:val="2"/>
+        </w:numPr>
+      </w:pPr>
+      <w:r>
+        <w:t>GUI-Controls</w:t>
+      </w:r>
+    </w:p>
+    <w:p>
+      <w:pPr>
+        <w:pStyle w:val="ListParagraph"/>
+        <w:numPr>
+          <w:ilvl w:val="1"/>
+          <w:numId w:val="2"/>
+        </w:numPr>
+      </w:pPr>
+      <w:r>
+        <w:t xml:space="preserve">Button: </w:t>
+      </w:r>
+      <w:proofErr w:type="spellStart"/>
+      <w:r>
+        <w:t>btnName</w:t>
+      </w:r>
+      <w:proofErr w:type="spellEnd"/>
+    </w:p>
+    <w:p>
+      <w:pPr>
+        <w:pStyle w:val="ListParagraph"/>
+        <w:numPr>
+          <w:ilvl w:val="1"/>
+          <w:numId w:val="2"/>
+        </w:numPr>
+      </w:pPr>
+      <w:r>
+        <w:t xml:space="preserve">TextBox: </w:t>
+      </w:r>
+      <w:proofErr w:type="spellStart"/>
+      <w:r>
+        <w:t>txtName</w:t>
+      </w:r>
+      <w:proofErr w:type="spellEnd"/>
+    </w:p>
+    <w:p>
+      <w:pPr>
+        <w:pStyle w:val="ListParagraph"/>
+        <w:numPr>
+          <w:ilvl w:val="1"/>
+          <w:numId w:val="2"/>
+        </w:numPr>
+      </w:pPr>
+      <w:r>
+        <w:t xml:space="preserve">Label: </w:t>
+      </w:r>
+      <w:proofErr w:type="spellStart"/>
+      <w:r>
+        <w:t>lName</w:t>
+      </w:r>
+      <w:proofErr w:type="spellEnd"/>
+    </w:p>
+    <w:p>
+      <w:pPr>
+        <w:pStyle w:val="ListParagraph"/>
+        <w:numPr>
+          <w:ilvl w:val="1"/>
+          <w:numId w:val="2"/>
+        </w:numPr>
+      </w:pPr>
+      <w:proofErr w:type="spellStart"/>
+      <w:r>
+        <w:t>DataGridView</w:t>
+      </w:r>
+      <w:proofErr w:type="spellEnd"/>
+      <w:r>
+        <w:t xml:space="preserve">: </w:t>
+      </w:r>
+      <w:proofErr w:type="spellStart"/>
+      <w:r>
+        <w:t>dgvName</w:t>
+      </w:r>
+      <w:proofErr w:type="spellEnd"/>
+    </w:p>
+    <w:p>
+      <w:pPr>
+        <w:pStyle w:val="ListParagraph"/>
+        <w:numPr>
+          <w:ilvl w:val="1"/>
+          <w:numId w:val="2"/>
+        </w:numPr>
+      </w:pPr>
+      <w:proofErr w:type="spellStart"/>
+      <w:r>
+        <w:t>groupBox</w:t>
+      </w:r>
+      <w:proofErr w:type="spellEnd"/>
+      <w:r>
+        <w:t xml:space="preserve">: </w:t>
+      </w:r>
+      <w:proofErr w:type="spellStart"/>
+      <w:r>
+        <w:t>gbEingabe</w:t>
+      </w:r>
+      <w:proofErr w:type="spellEnd"/>
+    </w:p>
+    <w:p>
+      <w:pPr>
+        <w:pStyle w:val="ListParagraph"/>
+        <w:numPr>
+          <w:ilvl w:val="1"/>
+          <w:numId w:val="2"/>
+        </w:numPr>
+      </w:pPr>
+      <w:proofErr w:type="spellStart"/>
+      <w:r>
+        <w:t>comboBox</w:t>
+      </w:r>
+      <w:proofErr w:type="spellEnd"/>
+      <w:r>
+        <w:t xml:space="preserve">: </w:t>
+      </w:r>
+      <w:proofErr w:type="spellStart"/>
+      <w:r>
+        <w:t>cbName</w:t>
+      </w:r>
+      <w:proofErr w:type="spellEnd"/>
+    </w:p>
+    <w:p>
+      <w:pPr>
+        <w:pStyle w:val="ListParagraph"/>
+        <w:numPr>
+          <w:ilvl w:val="1"/>
+          <w:numId w:val="2"/>
+        </w:numPr>
+      </w:pPr>
+      <w:proofErr w:type="spellStart"/>
+      <w:r>
+        <w:t>tabControl</w:t>
+      </w:r>
+      <w:proofErr w:type="spellEnd"/>
+      <w:r>
+        <w:t xml:space="preserve">: </w:t>
+      </w:r>
+      <w:proofErr w:type="spellStart"/>
+      <w:r>
+        <w:t>tcName</w:t>
+      </w:r>
+      <w:proofErr w:type="spellEnd"/>
+    </w:p>
+    <w:p>
+      <w:pPr>
+        <w:pStyle w:val="ListParagraph"/>
+        <w:numPr>
+          <w:ilvl w:val="1"/>
+          <w:numId w:val="2"/>
+        </w:numPr>
+      </w:pPr>
+      <w:proofErr w:type="spellStart"/>
+      <w:r>
+        <w:t>TapPage</w:t>
+      </w:r>
+      <w:proofErr w:type="spellEnd"/>
+      <w:r>
+        <w:t xml:space="preserve">: </w:t>
+      </w:r>
+      <w:proofErr w:type="spellStart"/>
+      <w:r>
+        <w:t>tpName</w:t>
+      </w:r>
+      <w:proofErr w:type="spellEnd"/>
+    </w:p>
+    <w:p>
+      <w:pPr>
+        <w:pStyle w:val="ListParagraph"/>
+        <w:numPr>
+          <w:ilvl w:val="1"/>
+          <w:numId w:val="2"/>
+        </w:numPr>
+      </w:pPr>
+      <w:proofErr w:type="spellStart"/>
+      <w:r>
+        <w:t>DateTimePicker</w:t>
+      </w:r>
+      <w:proofErr w:type="spellEnd"/>
+      <w:r>
+        <w:t xml:space="preserve">: </w:t>
+      </w:r>
+      <w:proofErr w:type="spellStart"/>
+      <w:r>
+        <w:t>dtpName</w:t>
+      </w:r>
+      <w:proofErr w:type="spellEnd"/>
+    </w:p>
+    <w:p>
+      <w:pPr>
+        <w:pStyle w:val="Heading3"/>
+      </w:pPr>
+      <w:bookmarkStart w:id="10" w:name="_Toc499039583"/>
+      <w:r>
+        <w:t>Declaration</w:t>
+      </w:r>
+      <w:bookmarkEnd w:id="10"/>
+    </w:p>
+    <w:p>
+      <w:pPr>
+        <w:pStyle w:val="ListParagraph"/>
+        <w:numPr>
+          <w:ilvl w:val="0"/>
+          <w:numId w:val="3"/>
+        </w:numPr>
+      </w:pPr>
+      <w:r>
+        <w:t>Lokale, globale (=Klassenvariablen) Variablen Wo? Wie?</w:t>
+      </w:r>
+    </w:p>
+    <w:p>
+      <w:pPr>
+        <w:pStyle w:val="ListParagraph"/>
+        <w:numPr>
+          <w:ilvl w:val="1"/>
+          <w:numId w:val="3"/>
+        </w:numPr>
+      </w:pPr>
+      <w:r>
+        <w:t>globale</w:t>
+      </w:r>
+    </w:p>
+    <w:p>
+      <w:pPr>
+        <w:pStyle w:val="ListParagraph"/>
+        <w:numPr>
+          <w:ilvl w:val="2"/>
+          <w:numId w:val="3"/>
+        </w:numPr>
+      </w:pPr>
+      <w:r>
+        <w:t>beim Erstellen</w:t>
+      </w:r>
+    </w:p>
+    <w:p>
+      <w:pPr>
+        <w:pStyle w:val="ListParagraph"/>
+        <w:numPr>
+          <w:ilvl w:val="1"/>
+          <w:numId w:val="3"/>
+        </w:numPr>
+      </w:pPr>
+      <w:r>
+        <w:t>lokale</w:t>
+      </w:r>
+    </w:p>
+    <w:p>
+      <w:pPr>
+        <w:pStyle w:val="ListParagraph"/>
+        <w:numPr>
+          <w:ilvl w:val="2"/>
+          <w:numId w:val="3"/>
+        </w:numPr>
+      </w:pPr>
+      <w:r>
+        <w:t>beim Erstellen</w:t>
+      </w:r>
+    </w:p>
+    <w:p>
+      <w:pPr>
+        <w:pStyle w:val="Heading3"/>
+      </w:pPr>
+      <w:bookmarkStart w:id="11" w:name="_Toc499039584"/>
+      <w:r>
+        <w:t>Comments</w:t>
+      </w:r>
+      <w:bookmarkEnd w:id="11"/>
+    </w:p>
+    <w:p>
+      <w:pPr>
+        <w:pStyle w:val="ListParagraph"/>
+        <w:numPr>
+          <w:ilvl w:val="0"/>
+          <w:numId w:val="3"/>
+        </w:numPr>
+      </w:pPr>
+      <w:r>
+        <w:t>Wo?</w:t>
+      </w:r>
+    </w:p>
+    <w:p>
+      <w:pPr>
+        <w:pStyle w:val="ListParagraph"/>
+        <w:numPr>
+          <w:ilvl w:val="1"/>
+          <w:numId w:val="3"/>
+        </w:numPr>
+      </w:pPr>
+      <w:r>
+        <w:t>oberhalb und nebendran</w:t>
+      </w:r>
+    </w:p>
+    <w:p>
+      <w:pPr>
+        <w:pStyle w:val="ListParagraph"/>
+        <w:numPr>
+          <w:ilvl w:val="0"/>
+          <w:numId w:val="3"/>
+        </w:numPr>
+      </w:pPr>
+      <w:r>
+        <w:t>Was?</w:t>
+      </w:r>
+    </w:p>
+    <w:p>
+      <w:pPr>
+        <w:pStyle w:val="ListParagraph"/>
+        <w:numPr>
+          <w:ilvl w:val="1"/>
+          <w:numId w:val="3"/>
+        </w:numPr>
+      </w:pPr>
+      <w:r>
+        <w:t>alles</w:t>
+      </w:r>
+    </w:p>
+    <w:p>
+      <w:pPr>
+        <w:pStyle w:val="ListParagraph"/>
+        <w:numPr>
+          <w:ilvl w:val="0"/>
+          <w:numId w:val="3"/>
+        </w:numPr>
+      </w:pPr>
+      <w:r>
+        <w:t>Wie?</w:t>
+      </w:r>
+    </w:p>
+    <w:p>
+      <w:pPr>
+        <w:pStyle w:val="ListParagraph"/>
+        <w:numPr>
+          <w:ilvl w:val="1"/>
+          <w:numId w:val="3"/>
+        </w:numPr>
+      </w:pPr>
+      <w:r>
+        <w:t>/// (Summary)</w:t>
+      </w:r>
+    </w:p>
+    <w:p>
+      <w:pPr>
+        <w:pStyle w:val="ListParagraph"/>
+        <w:numPr>
+          <w:ilvl w:val="1"/>
+          <w:numId w:val="3"/>
+        </w:numPr>
+      </w:pPr>
+      <w:r>
+        <w:t>// (Einzeiliges)</w:t>
+      </w:r>
+    </w:p>
+    <w:p>
+      <w:pPr>
+        <w:pStyle w:val="ListParagraph"/>
+        <w:numPr>
+          <w:ilvl w:val="1"/>
+          <w:numId w:val="3"/>
+        </w:numPr>
+      </w:pPr>
+      <w:r>
+        <w:t>/* */ (Mehrzeiliges)</w:t>
+      </w:r>
+    </w:p>
+    <w:p>
+      <w:pPr>
+        <w:pStyle w:val="Heading3"/>
+      </w:pPr>
+      <w:bookmarkStart w:id="12" w:name="_Toc499039585"/>
+      <w:r>
+        <w:lastRenderedPageBreak/>
+        <w:t xml:space="preserve">Statements (New Lines, </w:t>
+      </w:r>
+      <w:proofErr w:type="spellStart"/>
+      <w:r>
+        <w:t>Indentation</w:t>
+      </w:r>
+      <w:proofErr w:type="spellEnd"/>
+      <w:r>
+        <w:t>)</w:t>
+      </w:r>
+      <w:bookmarkEnd w:id="12"/>
+    </w:p>
+    <w:p>
+      <w:pPr>
+        <w:pStyle w:val="ListParagraph"/>
+        <w:numPr>
+          <w:ilvl w:val="0"/>
+          <w:numId w:val="4"/>
+        </w:numPr>
+      </w:pPr>
+      <w:proofErr w:type="spellStart"/>
+      <w:r>
+        <w:t>if-</w:t>
+      </w:r>
+      <w:proofErr w:type="gramStart"/>
+      <w:r>
+        <w:t>else</w:t>
+      </w:r>
+      <w:proofErr w:type="spellEnd"/>
+      <w:r>
+        <w:t xml:space="preserve"> ,</w:t>
+      </w:r>
+      <w:proofErr w:type="gramEnd"/>
+      <w:r>
+        <w:t xml:space="preserve"> </w:t>
+      </w:r>
+      <w:proofErr w:type="spellStart"/>
+      <w:r>
+        <w:t>for</w:t>
+      </w:r>
+      <w:proofErr w:type="spellEnd"/>
+      <w:r>
+        <w:t xml:space="preserve">, </w:t>
+      </w:r>
+      <w:proofErr w:type="spellStart"/>
+      <w:r>
+        <w:t>foreach</w:t>
+      </w:r>
+      <w:proofErr w:type="spellEnd"/>
+      <w:r>
+        <w:t xml:space="preserve">, </w:t>
+      </w:r>
+      <w:proofErr w:type="spellStart"/>
+      <w:r>
+        <w:t>while</w:t>
+      </w:r>
+      <w:proofErr w:type="spellEnd"/>
+      <w:r>
+        <w:t xml:space="preserve">, </w:t>
+      </w:r>
+      <w:proofErr w:type="spellStart"/>
+      <w:r>
+        <w:t>etc</w:t>
+      </w:r>
+      <w:proofErr w:type="spellEnd"/>
+    </w:p>
+    <w:p>
+      <w:pPr>
+        <w:pStyle w:val="ListParagraph"/>
+        <w:numPr>
+          <w:ilvl w:val="1"/>
+          <w:numId w:val="4"/>
+        </w:numPr>
+      </w:pPr>
+      <w:r>
+        <w:t>Klammern {} auf neuer Zeile</w:t>
+      </w:r>
     </w:p>
     <w:p/>
     <w:p>
       <w:pPr>
         <w:pStyle w:val="Heading1"/>
       </w:pPr>
-      <w:bookmarkStart w:id="10" w:name="_Toc499028646"/>
+      <w:bookmarkStart w:id="13" w:name="_Toc499039586"/>
       <w:r>
         <w:t>Use Cases</w:t>
       </w:r>
-      <w:bookmarkEnd w:id="10"/>
+      <w:bookmarkEnd w:id="13"/>
     </w:p>
     <w:p/>
     <w:p>
@@ -3229,7 +4589,7 @@
                     <pic:cNvPicPr/>
                   </pic:nvPicPr>
                   <pic:blipFill>
-                    <a:blip r:embed="rId11">
+                    <a:blip r:embed="rId12">
                       <a:extLst>
                         <a:ext uri="{28A0092B-C50C-407E-A947-70E740481C1C}">
                           <a14:useLocalDpi xmlns:a14="http://schemas.microsoft.com/office/drawing/2010/main" val="0"/>
@@ -3289,7 +4649,7 @@
                     <pic:cNvPicPr/>
                   </pic:nvPicPr>
                   <pic:blipFill>
-                    <a:blip r:embed="rId12">
+                    <a:blip r:embed="rId13">
                       <a:extLst>
                         <a:ext uri="{28A0092B-C50C-407E-A947-70E740481C1C}">
                           <a14:useLocalDpi xmlns:a14="http://schemas.microsoft.com/office/drawing/2010/main" val="0"/>
@@ -3349,7 +4709,7 @@
                     <pic:cNvPicPr/>
                   </pic:nvPicPr>
                   <pic:blipFill>
-                    <a:blip r:embed="rId13" cstate="print">
+                    <a:blip r:embed="rId14" cstate="print">
                       <a:extLst>
                         <a:ext uri="{28A0092B-C50C-407E-A947-70E740481C1C}">
                           <a14:useLocalDpi xmlns:a14="http://schemas.microsoft.com/office/drawing/2010/main" val="0"/>
@@ -3389,11 +4749,11 @@
       <w:pPr>
         <w:pStyle w:val="Heading1"/>
       </w:pPr>
-      <w:bookmarkStart w:id="11" w:name="_Toc499028647"/>
+      <w:bookmarkStart w:id="14" w:name="_Toc499039587"/>
       <w:r>
         <w:t>Aktivitätendiagramme</w:t>
       </w:r>
-      <w:bookmarkEnd w:id="11"/>
+      <w:bookmarkEnd w:id="14"/>
     </w:p>
     <w:p/>
     <w:p>
@@ -3420,7 +4780,7 @@
                     <pic:cNvPicPr/>
                   </pic:nvPicPr>
                   <pic:blipFill>
-                    <a:blip r:embed="rId14" cstate="print">
+                    <a:blip r:embed="rId15" cstate="print">
                       <a:extLst>
                         <a:ext uri="{28A0092B-C50C-407E-A947-70E740481C1C}">
                           <a14:useLocalDpi xmlns:a14="http://schemas.microsoft.com/office/drawing/2010/main" val="0"/>
@@ -3481,7 +4841,7 @@
                     <pic:cNvPicPr/>
                   </pic:nvPicPr>
                   <pic:blipFill>
-                    <a:blip r:embed="rId15" cstate="print">
+                    <a:blip r:embed="rId16" cstate="print">
                       <a:extLst>
                         <a:ext uri="{28A0092B-C50C-407E-A947-70E740481C1C}">
                           <a14:useLocalDpi xmlns:a14="http://schemas.microsoft.com/office/drawing/2010/main" val="0"/>
@@ -3516,18 +4876,19 @@
         <w:t>Abbildung A002</w:t>
       </w:r>
     </w:p>
+    <w:p/>
     <w:p>
       <w:pPr>
         <w:pStyle w:val="Heading1"/>
       </w:pPr>
-      <w:bookmarkStart w:id="12" w:name="_Toc499028648"/>
+      <w:bookmarkStart w:id="15" w:name="_Toc499039588"/>
       <w:r>
         <w:t>Testfälle</w:t>
       </w:r>
       <w:r>
         <w:t xml:space="preserve"> (Systemtests)</w:t>
       </w:r>
-      <w:bookmarkEnd w:id="12"/>
+      <w:bookmarkEnd w:id="15"/>
     </w:p>
     <w:p/>
     <w:p>
@@ -3537,11 +4898,11 @@
       <w:r>
         <w:tab/>
       </w:r>
-      <w:bookmarkStart w:id="13" w:name="_Toc499028649"/>
+      <w:bookmarkStart w:id="16" w:name="_Toc499039589"/>
       <w:r>
         <w:t>Testfall A001 Verbindung suchen</w:t>
       </w:r>
-      <w:bookmarkEnd w:id="13"/>
+      <w:bookmarkEnd w:id="16"/>
     </w:p>
     <w:p>
       <w:r>
@@ -3573,6 +4934,33 @@
       </w:r>
       <w:r>
         <w:t>Was muss erfüllt sein, damit der Testfall durchgeführt werden kann?</w:t>
+      </w:r>
+    </w:p>
+    <w:p>
+      <w:r>
+        <w:tab/>
+      </w:r>
+      <w:r>
+        <w:tab/>
+        <w:t>- Programm starten (.exe)</w:t>
+      </w:r>
+    </w:p>
+    <w:p>
+      <w:r>
+        <w:tab/>
+      </w:r>
+      <w:r>
+        <w:tab/>
+        <w:t xml:space="preserve">- Tab </w:t>
+      </w:r>
+      <w:r>
+        <w:rPr>
+          <w:b/>
+        </w:rPr>
+        <w:t>Verbindung suchen</w:t>
+      </w:r>
+      <w:r>
+        <w:t xml:space="preserve"> auswählen</w:t>
       </w:r>
     </w:p>
     <w:p>
@@ -3670,6 +5058,9 @@
             <w:pPr>
               <w:jc w:val="center"/>
             </w:pPr>
+            <w:r>
+              <w:t>1</w:t>
+            </w:r>
           </w:p>
         </w:tc>
         <w:tc>
@@ -3680,6 +5071,23 @@
             <w:pPr>
               <w:jc w:val="center"/>
             </w:pPr>
+            <w:r>
+              <w:t>Bei Standort</w:t>
+            </w:r>
+            <w:r>
+              <w:t xml:space="preserve"> </w:t>
+            </w:r>
+            <w:proofErr w:type="spellStart"/>
+            <w:r>
+              <w:t>Surs</w:t>
+            </w:r>
+            <w:proofErr w:type="spellEnd"/>
+            <w:r>
+              <w:t xml:space="preserve"> eingeben</w:t>
+            </w:r>
+            <w:r>
+              <w:t>, Dropdown drücken</w:t>
+            </w:r>
           </w:p>
         </w:tc>
         <w:tc>
@@ -3690,6 +5098,17 @@
             <w:pPr>
               <w:jc w:val="center"/>
             </w:pPr>
+            <w:r>
+              <w:t xml:space="preserve">Vorschläge von Haltestellen </w:t>
+            </w:r>
+            <w:r>
+              <w:t xml:space="preserve">mit </w:t>
+            </w:r>
+            <w:proofErr w:type="spellStart"/>
+            <w:r>
+              <w:t>Surs</w:t>
+            </w:r>
+            <w:proofErr w:type="spellEnd"/>
           </w:p>
         </w:tc>
       </w:tr>
@@ -3702,6 +5121,9 @@
             <w:pPr>
               <w:jc w:val="center"/>
             </w:pPr>
+            <w:r>
+              <w:t>2</w:t>
+            </w:r>
           </w:p>
         </w:tc>
         <w:tc>
@@ -3712,6 +5134,9 @@
             <w:pPr>
               <w:jc w:val="center"/>
             </w:pPr>
+            <w:r>
+              <w:t>Sursee auswählen</w:t>
+            </w:r>
           </w:p>
         </w:tc>
         <w:tc>
@@ -3722,6 +5147,9 @@
             <w:pPr>
               <w:jc w:val="center"/>
             </w:pPr>
+            <w:r>
+              <w:t>Standort mit Sursee ausgefüllt, Dropdown verschwindet wieder</w:t>
+            </w:r>
           </w:p>
         </w:tc>
       </w:tr>
@@ -3734,6 +5162,9 @@
             <w:pPr>
               <w:jc w:val="center"/>
             </w:pPr>
+            <w:r>
+              <w:t>3</w:t>
+            </w:r>
           </w:p>
         </w:tc>
         <w:tc>
@@ -3744,6 +5175,9 @@
             <w:pPr>
               <w:jc w:val="center"/>
             </w:pPr>
+            <w:r>
+              <w:t xml:space="preserve">Bei Endstation Luz eingeben, Dropdown drücken </w:t>
+            </w:r>
           </w:p>
         </w:tc>
         <w:tc>
@@ -3754,6 +5188,9 @@
             <w:pPr>
               <w:jc w:val="center"/>
             </w:pPr>
+            <w:r>
+              <w:t>Vorschläge von Haltestellen mit Luz</w:t>
+            </w:r>
           </w:p>
         </w:tc>
       </w:tr>
@@ -3766,6 +5203,9 @@
             <w:pPr>
               <w:jc w:val="center"/>
             </w:pPr>
+            <w:r>
+              <w:t>4</w:t>
+            </w:r>
           </w:p>
         </w:tc>
         <w:tc>
@@ -3776,6 +5216,9 @@
             <w:pPr>
               <w:jc w:val="center"/>
             </w:pPr>
+            <w:r>
+              <w:t>Luzern auswählen</w:t>
+            </w:r>
           </w:p>
         </w:tc>
         <w:tc>
@@ -3786,6 +5229,9 @@
             <w:pPr>
               <w:jc w:val="center"/>
             </w:pPr>
+            <w:r>
+              <w:t>Endstation mit Luzern ausgefüllt, Dropdown verschwindet wieder</w:t>
+            </w:r>
           </w:p>
         </w:tc>
       </w:tr>
@@ -3798,6 +5244,9 @@
             <w:pPr>
               <w:jc w:val="center"/>
             </w:pPr>
+            <w:r>
+              <w:t>5</w:t>
+            </w:r>
           </w:p>
         </w:tc>
         <w:tc>
@@ -3808,6 +5257,9 @@
             <w:pPr>
               <w:jc w:val="center"/>
             </w:pPr>
+            <w:r>
+              <w:t>Button Suchen drücken</w:t>
+            </w:r>
           </w:p>
         </w:tc>
         <w:tc>
@@ -3818,6 +5270,177 @@
             <w:pPr>
               <w:jc w:val="center"/>
             </w:pPr>
+            <w:r>
+              <w:t>Erscheinen einer Tabelle bei Verbindungen: mit 4 Verbindungen und den Infos (Abfahrtszeit, Abfahrtsort, Zielort, Ankunftszeit, Dauer)</w:t>
+            </w:r>
+          </w:p>
+        </w:tc>
+      </w:tr>
+    </w:tbl>
+    <w:p/>
+    <w:p>
+      <w:pPr>
+        <w:pStyle w:val="Heading2"/>
+        <w:ind w:firstLine="708"/>
+      </w:pPr>
+      <w:bookmarkStart w:id="17" w:name="_Toc499039590"/>
+      <w:r>
+        <w:lastRenderedPageBreak/>
+        <w:t>Testfall A002</w:t>
+      </w:r>
+      <w:r>
+        <w:t xml:space="preserve"> mehrere Verbindungen gleichzeitig</w:t>
+      </w:r>
+      <w:bookmarkEnd w:id="17"/>
+    </w:p>
+    <w:p>
+      <w:r>
+        <w:tab/>
+      </w:r>
+    </w:p>
+    <w:p>
+      <w:pPr>
+        <w:rPr>
+          <w:b/>
+        </w:rPr>
+      </w:pPr>
+      <w:r>
+        <w:tab/>
+      </w:r>
+      <w:r>
+        <w:rPr>
+          <w:b/>
+        </w:rPr>
+        <w:t xml:space="preserve">Vorbedingungen </w:t>
+      </w:r>
+    </w:p>
+    <w:p>
+      <w:r>
+        <w:rPr>
+          <w:b/>
+        </w:rPr>
+        <w:tab/>
+      </w:r>
+      <w:r>
+        <w:t>Was muss erfüllt sein, damit der Testfall durchgeführt werden kann?</w:t>
+      </w:r>
+    </w:p>
+    <w:p>
+      <w:pPr>
+        <w:pStyle w:val="ListParagraph"/>
+        <w:numPr>
+          <w:ilvl w:val="0"/>
+          <w:numId w:val="1"/>
+        </w:numPr>
+      </w:pPr>
+      <w:r>
+        <w:t>Programm starten (.exe)</w:t>
+      </w:r>
+    </w:p>
+    <w:p>
+      <w:pPr>
+        <w:pStyle w:val="ListParagraph"/>
+        <w:numPr>
+          <w:ilvl w:val="0"/>
+          <w:numId w:val="1"/>
+        </w:numPr>
+      </w:pPr>
+      <w:r>
+        <w:t xml:space="preserve">Tab </w:t>
+      </w:r>
+      <w:r>
+        <w:rPr>
+          <w:b/>
+        </w:rPr>
+        <w:t>Verbindung suchen</w:t>
+      </w:r>
+      <w:r>
+        <w:t xml:space="preserve"> auswählen</w:t>
+      </w:r>
+    </w:p>
+    <w:p>
+      <w:pPr>
+        <w:rPr>
+          <w:b/>
+        </w:rPr>
+      </w:pPr>
+      <w:r>
+        <w:tab/>
+      </w:r>
+      <w:r>
+        <w:rPr>
+          <w:b/>
+        </w:rPr>
+        <w:t>Testszenario</w:t>
+      </w:r>
+    </w:p>
+    <w:tbl>
+      <w:tblPr>
+        <w:tblStyle w:val="TableGrid"/>
+        <w:tblW w:w="0" w:type="auto"/>
+        <w:tblLook w:val="04A0" w:firstRow="1" w:lastRow="0" w:firstColumn="1" w:lastColumn="0" w:noHBand="0" w:noVBand="1"/>
+      </w:tblPr>
+      <w:tblGrid>
+        <w:gridCol w:w="988"/>
+        <w:gridCol w:w="5053"/>
+        <w:gridCol w:w="3021"/>
+      </w:tblGrid>
+      <w:tr>
+        <w:tc>
+          <w:tcPr>
+            <w:tcW w:w="988" w:type="dxa"/>
+          </w:tcPr>
+          <w:p>
+            <w:pPr>
+              <w:jc w:val="center"/>
+              <w:rPr>
+                <w:b/>
+              </w:rPr>
+            </w:pPr>
+            <w:r>
+              <w:rPr>
+                <w:b/>
+              </w:rPr>
+              <w:t>Schritt</w:t>
+            </w:r>
+          </w:p>
+        </w:tc>
+        <w:tc>
+          <w:tcPr>
+            <w:tcW w:w="5053" w:type="dxa"/>
+          </w:tcPr>
+          <w:p>
+            <w:pPr>
+              <w:jc w:val="center"/>
+              <w:rPr>
+                <w:b/>
+              </w:rPr>
+            </w:pPr>
+            <w:r>
+              <w:rPr>
+                <w:b/>
+              </w:rPr>
+              <w:t>Aktivität</w:t>
+            </w:r>
+          </w:p>
+        </w:tc>
+        <w:tc>
+          <w:tcPr>
+            <w:tcW w:w="3021" w:type="dxa"/>
+          </w:tcPr>
+          <w:p>
+            <w:pPr>
+              <w:jc w:val="center"/>
+              <w:rPr>
+                <w:b/>
+              </w:rPr>
+            </w:pPr>
+            <w:r>
+              <w:rPr>
+                <w:b/>
+              </w:rPr>
+              <w:t>Erwartetes Resultat</w:t>
+            </w:r>
           </w:p>
         </w:tc>
       </w:tr>
@@ -3830,6 +5453,9 @@
             <w:pPr>
               <w:jc w:val="center"/>
             </w:pPr>
+            <w:r>
+              <w:t>1</w:t>
+            </w:r>
           </w:p>
         </w:tc>
         <w:tc>
@@ -3840,6 +5466,17 @@
             <w:pPr>
               <w:jc w:val="center"/>
             </w:pPr>
+            <w:r>
+              <w:t xml:space="preserve">Bei Standort </w:t>
+            </w:r>
+            <w:proofErr w:type="spellStart"/>
+            <w:r>
+              <w:t>Ebi</w:t>
+            </w:r>
+            <w:proofErr w:type="spellEnd"/>
+            <w:r>
+              <w:t xml:space="preserve"> eingeben, Dropdown drücken</w:t>
+            </w:r>
           </w:p>
         </w:tc>
         <w:tc>
@@ -3850,6 +5487,17 @@
             <w:pPr>
               <w:jc w:val="center"/>
             </w:pPr>
+            <w:r>
+              <w:t>Vorschläge von Haltestellen</w:t>
+            </w:r>
+            <w:r>
+              <w:t xml:space="preserve"> mit </w:t>
+            </w:r>
+            <w:proofErr w:type="spellStart"/>
+            <w:r>
+              <w:t>Ebi</w:t>
+            </w:r>
+            <w:proofErr w:type="spellEnd"/>
           </w:p>
         </w:tc>
       </w:tr>
@@ -3862,6 +5510,9 @@
             <w:pPr>
               <w:jc w:val="center"/>
             </w:pPr>
+            <w:r>
+              <w:t>2</w:t>
+            </w:r>
           </w:p>
         </w:tc>
         <w:tc>
@@ -3872,6 +5523,9 @@
             <w:pPr>
               <w:jc w:val="center"/>
             </w:pPr>
+            <w:r>
+              <w:t>Ebikon auswählen</w:t>
+            </w:r>
           </w:p>
         </w:tc>
         <w:tc>
@@ -3882,6 +5536,431 @@
             <w:pPr>
               <w:jc w:val="center"/>
             </w:pPr>
+            <w:r>
+              <w:t>Standort mit Ebikon ausgefüllt, Dropdown verschwindet wieder</w:t>
+            </w:r>
+          </w:p>
+        </w:tc>
+      </w:tr>
+      <w:tr>
+        <w:tc>
+          <w:tcPr>
+            <w:tcW w:w="988" w:type="dxa"/>
+          </w:tcPr>
+          <w:p>
+            <w:pPr>
+              <w:jc w:val="center"/>
+            </w:pPr>
+            <w:r>
+              <w:t>3</w:t>
+            </w:r>
+          </w:p>
+        </w:tc>
+        <w:tc>
+          <w:tcPr>
+            <w:tcW w:w="5053" w:type="dxa"/>
+          </w:tcPr>
+          <w:p>
+            <w:pPr>
+              <w:jc w:val="center"/>
+            </w:pPr>
+            <w:r>
+              <w:t xml:space="preserve">Bei Endstation Luz eingeben, Dropdown drücken </w:t>
+            </w:r>
+          </w:p>
+        </w:tc>
+        <w:tc>
+          <w:tcPr>
+            <w:tcW w:w="3021" w:type="dxa"/>
+          </w:tcPr>
+          <w:p>
+            <w:pPr>
+              <w:jc w:val="center"/>
+            </w:pPr>
+            <w:r>
+              <w:t>Vorschläge von Haltestellen mit Luz</w:t>
+            </w:r>
+          </w:p>
+        </w:tc>
+      </w:tr>
+      <w:tr>
+        <w:tc>
+          <w:tcPr>
+            <w:tcW w:w="988" w:type="dxa"/>
+          </w:tcPr>
+          <w:p>
+            <w:pPr>
+              <w:jc w:val="center"/>
+            </w:pPr>
+            <w:r>
+              <w:t>4</w:t>
+            </w:r>
+          </w:p>
+        </w:tc>
+        <w:tc>
+          <w:tcPr>
+            <w:tcW w:w="5053" w:type="dxa"/>
+          </w:tcPr>
+          <w:p>
+            <w:pPr>
+              <w:jc w:val="center"/>
+            </w:pPr>
+            <w:r>
+              <w:t>Luzern auswählen</w:t>
+            </w:r>
+          </w:p>
+        </w:tc>
+        <w:tc>
+          <w:tcPr>
+            <w:tcW w:w="3021" w:type="dxa"/>
+          </w:tcPr>
+          <w:p>
+            <w:pPr>
+              <w:jc w:val="center"/>
+            </w:pPr>
+            <w:r>
+              <w:t>Endstation mit Luzern ausgefüllt, Dropdown verschwindet wieder</w:t>
+            </w:r>
+          </w:p>
+        </w:tc>
+      </w:tr>
+      <w:tr>
+        <w:tc>
+          <w:tcPr>
+            <w:tcW w:w="988" w:type="dxa"/>
+          </w:tcPr>
+          <w:p>
+            <w:pPr>
+              <w:jc w:val="center"/>
+            </w:pPr>
+            <w:r>
+              <w:t>5</w:t>
+            </w:r>
+          </w:p>
+        </w:tc>
+        <w:tc>
+          <w:tcPr>
+            <w:tcW w:w="5053" w:type="dxa"/>
+          </w:tcPr>
+          <w:p>
+            <w:pPr>
+              <w:jc w:val="center"/>
+            </w:pPr>
+            <w:r>
+              <w:t>Button Suchen drücken</w:t>
+            </w:r>
+          </w:p>
+        </w:tc>
+        <w:tc>
+          <w:tcPr>
+            <w:tcW w:w="3021" w:type="dxa"/>
+          </w:tcPr>
+          <w:p>
+            <w:pPr>
+              <w:jc w:val="center"/>
+            </w:pPr>
+            <w:r>
+              <w:t>Erscheinen einer Tabelle bei Verbindungen: mit 4 Verbindungen und den Infos (Abfahrtszeit, Abfahrtsort, Zielort, Ankunftszeit, Dauer)</w:t>
+            </w:r>
+          </w:p>
+        </w:tc>
+      </w:tr>
+    </w:tbl>
+    <w:p/>
+    <w:p>
+      <w:pPr>
+        <w:pStyle w:val="Heading2"/>
+        <w:ind w:firstLine="708"/>
+      </w:pPr>
+      <w:bookmarkStart w:id="18" w:name="_Toc499039591"/>
+      <w:r>
+        <w:t>Testfall A003 Abfahrtstafel</w:t>
+      </w:r>
+      <w:bookmarkEnd w:id="18"/>
+    </w:p>
+    <w:p>
+      <w:r>
+        <w:tab/>
+      </w:r>
+    </w:p>
+    <w:p>
+      <w:pPr>
+        <w:rPr>
+          <w:b/>
+        </w:rPr>
+      </w:pPr>
+      <w:r>
+        <w:tab/>
+      </w:r>
+      <w:r>
+        <w:rPr>
+          <w:b/>
+        </w:rPr>
+        <w:t xml:space="preserve">Vorbedingungen </w:t>
+      </w:r>
+    </w:p>
+    <w:p>
+      <w:r>
+        <w:rPr>
+          <w:b/>
+        </w:rPr>
+        <w:tab/>
+      </w:r>
+      <w:r>
+        <w:t>Was muss erfüllt sein, damit der Testfall durchgeführt werden kann?</w:t>
+      </w:r>
+    </w:p>
+    <w:p>
+      <w:pPr>
+        <w:pStyle w:val="ListParagraph"/>
+        <w:numPr>
+          <w:ilvl w:val="0"/>
+          <w:numId w:val="1"/>
+        </w:numPr>
+      </w:pPr>
+      <w:r>
+        <w:t>Programm starten (.exe)</w:t>
+      </w:r>
+    </w:p>
+    <w:p>
+      <w:pPr>
+        <w:pStyle w:val="ListParagraph"/>
+        <w:numPr>
+          <w:ilvl w:val="0"/>
+          <w:numId w:val="1"/>
+        </w:numPr>
+      </w:pPr>
+      <w:r>
+        <w:t xml:space="preserve">Tab </w:t>
+      </w:r>
+      <w:r>
+        <w:rPr>
+          <w:b/>
+        </w:rPr>
+        <w:t>Abfahrtstafel</w:t>
+      </w:r>
+      <w:r>
+        <w:t xml:space="preserve"> auswählen</w:t>
+      </w:r>
+    </w:p>
+    <w:p>
+      <w:pPr>
+        <w:rPr>
+          <w:b/>
+        </w:rPr>
+      </w:pPr>
+      <w:r>
+        <w:tab/>
+      </w:r>
+      <w:r>
+        <w:rPr>
+          <w:b/>
+        </w:rPr>
+        <w:t>Testszenario</w:t>
+      </w:r>
+    </w:p>
+    <w:tbl>
+      <w:tblPr>
+        <w:tblStyle w:val="TableGrid"/>
+        <w:tblW w:w="0" w:type="auto"/>
+        <w:tblLook w:val="04A0" w:firstRow="1" w:lastRow="0" w:firstColumn="1" w:lastColumn="0" w:noHBand="0" w:noVBand="1"/>
+      </w:tblPr>
+      <w:tblGrid>
+        <w:gridCol w:w="988"/>
+        <w:gridCol w:w="5053"/>
+        <w:gridCol w:w="3021"/>
+      </w:tblGrid>
+      <w:tr>
+        <w:tc>
+          <w:tcPr>
+            <w:tcW w:w="988" w:type="dxa"/>
+          </w:tcPr>
+          <w:p>
+            <w:pPr>
+              <w:jc w:val="center"/>
+              <w:rPr>
+                <w:b/>
+              </w:rPr>
+            </w:pPr>
+            <w:r>
+              <w:rPr>
+                <w:b/>
+              </w:rPr>
+              <w:t>Schritt</w:t>
+            </w:r>
+          </w:p>
+        </w:tc>
+        <w:tc>
+          <w:tcPr>
+            <w:tcW w:w="5053" w:type="dxa"/>
+          </w:tcPr>
+          <w:p>
+            <w:pPr>
+              <w:jc w:val="center"/>
+              <w:rPr>
+                <w:b/>
+              </w:rPr>
+            </w:pPr>
+            <w:r>
+              <w:rPr>
+                <w:b/>
+              </w:rPr>
+              <w:t>Aktivität</w:t>
+            </w:r>
+          </w:p>
+        </w:tc>
+        <w:tc>
+          <w:tcPr>
+            <w:tcW w:w="3021" w:type="dxa"/>
+          </w:tcPr>
+          <w:p>
+            <w:pPr>
+              <w:jc w:val="center"/>
+              <w:rPr>
+                <w:b/>
+              </w:rPr>
+            </w:pPr>
+            <w:r>
+              <w:rPr>
+                <w:b/>
+              </w:rPr>
+              <w:t>Erwartetes Resultat</w:t>
+            </w:r>
+          </w:p>
+        </w:tc>
+      </w:tr>
+      <w:tr>
+        <w:tc>
+          <w:tcPr>
+            <w:tcW w:w="988" w:type="dxa"/>
+          </w:tcPr>
+          <w:p>
+            <w:pPr>
+              <w:jc w:val="center"/>
+            </w:pPr>
+            <w:r>
+              <w:t>1</w:t>
+            </w:r>
+          </w:p>
+        </w:tc>
+        <w:tc>
+          <w:tcPr>
+            <w:tcW w:w="5053" w:type="dxa"/>
+          </w:tcPr>
+          <w:p>
+            <w:pPr>
+              <w:jc w:val="center"/>
+            </w:pPr>
+            <w:r>
+              <w:t>Bei Ort Luz eingeben, Dropdown drücken</w:t>
+            </w:r>
+          </w:p>
+        </w:tc>
+        <w:tc>
+          <w:tcPr>
+            <w:tcW w:w="3021" w:type="dxa"/>
+          </w:tcPr>
+          <w:p>
+            <w:pPr>
+              <w:jc w:val="center"/>
+            </w:pPr>
+            <w:r>
+              <w:t>Vorschläge von Haltestellen mit Luz</w:t>
+            </w:r>
+          </w:p>
+        </w:tc>
+      </w:tr>
+      <w:tr>
+        <w:tc>
+          <w:tcPr>
+            <w:tcW w:w="988" w:type="dxa"/>
+          </w:tcPr>
+          <w:p>
+            <w:pPr>
+              <w:jc w:val="center"/>
+            </w:pPr>
+            <w:r>
+              <w:t>2</w:t>
+            </w:r>
+          </w:p>
+        </w:tc>
+        <w:tc>
+          <w:tcPr>
+            <w:tcW w:w="5053" w:type="dxa"/>
+          </w:tcPr>
+          <w:p>
+            <w:pPr>
+              <w:jc w:val="center"/>
+            </w:pPr>
+            <w:r>
+              <w:t>Luzern auswählen</w:t>
+            </w:r>
+          </w:p>
+        </w:tc>
+        <w:tc>
+          <w:tcPr>
+            <w:tcW w:w="3021" w:type="dxa"/>
+          </w:tcPr>
+          <w:p>
+            <w:pPr>
+              <w:jc w:val="center"/>
+            </w:pPr>
+            <w:r>
+              <w:t>Ort mit Luzern ausgefüllt, Dropdown verschwindet wieder</w:t>
+            </w:r>
+          </w:p>
+        </w:tc>
+      </w:tr>
+      <w:tr>
+        <w:tc>
+          <w:tcPr>
+            <w:tcW w:w="988" w:type="dxa"/>
+          </w:tcPr>
+          <w:p>
+            <w:pPr>
+              <w:jc w:val="center"/>
+            </w:pPr>
+            <w:r>
+              <w:t>3</w:t>
+            </w:r>
+          </w:p>
+        </w:tc>
+        <w:tc>
+          <w:tcPr>
+            <w:tcW w:w="5053" w:type="dxa"/>
+          </w:tcPr>
+          <w:p>
+            <w:pPr>
+              <w:jc w:val="center"/>
+            </w:pPr>
+            <w:r>
+              <w:t>Button Suchen drücken</w:t>
+            </w:r>
+          </w:p>
+        </w:tc>
+        <w:tc>
+          <w:tcPr>
+            <w:tcW w:w="3021" w:type="dxa"/>
+          </w:tcPr>
+          <w:p>
+            <w:pPr>
+              <w:jc w:val="center"/>
+            </w:pPr>
+            <w:r>
+              <w:t>Erscheinen einer Liste bei Verbindungen: mit 42 e</w:t>
+            </w:r>
+          </w:p>
+          <w:p>
+            <w:pPr>
+              <w:jc w:val="center"/>
+            </w:pPr>
+            <w:r>
+              <w:t xml:space="preserve">Einträgen und den Infos (Abfahrtszeit, Abfahrtsort </w:t>
+            </w:r>
+            <w:r>
+              <w:lastRenderedPageBreak/>
+              <w:t xml:space="preserve">welcher gleich wie Ort oben sein sollte und Zielort) </w:t>
+            </w:r>
           </w:p>
         </w:tc>
       </w:tr>
@@ -3892,18 +5971,18 @@
       <w:pPr>
         <w:pStyle w:val="Heading1"/>
       </w:pPr>
-      <w:bookmarkStart w:id="14" w:name="_Toc499028650"/>
+      <w:bookmarkStart w:id="19" w:name="_Toc499039592"/>
       <w:r>
         <w:t>Installationsanleitung</w:t>
       </w:r>
-      <w:bookmarkEnd w:id="14"/>
+      <w:bookmarkEnd w:id="19"/>
     </w:p>
     <w:p/>
     <w:p/>
     <w:p/>
     <w:sectPr>
-      <w:headerReference w:type="default" r:id="rId16"/>
-      <w:footerReference w:type="default" r:id="rId17"/>
+      <w:headerReference w:type="default" r:id="rId17"/>
+      <w:footerReference w:type="default" r:id="rId18"/>
       <w:pgSz w:w="11906" w:h="16838"/>
       <w:pgMar w:top="1417" w:right="1417" w:bottom="1134" w:left="1417" w:header="708" w:footer="708" w:gutter="0"/>
       <w:pgNumType w:start="0"/>
@@ -3983,7 +6062,7 @@
           <w:rPr>
             <w:noProof/>
           </w:rPr>
-          <w:t>2</w:t>
+          <w:t>5</w:t>
         </w:r>
         <w:r>
           <w:rPr>
@@ -4048,6 +6127,475 @@
     </w:r>
   </w:p>
 </w:hdr>
+</file>
+
+<file path=word/numbering.xml><?xml version="1.0" encoding="utf-8"?>
+<w:numbering xmlns:wpc="http://schemas.microsoft.com/office/word/2010/wordprocessingCanvas" xmlns:cx="http://schemas.microsoft.com/office/drawing/2014/chartex" xmlns:cx1="http://schemas.microsoft.com/office/drawing/2015/9/8/chartex" xmlns:cx2="http://schemas.microsoft.com/office/drawing/2015/10/21/chartex" xmlns:cx3="http://schemas.microsoft.com/office/drawing/2016/5/9/chartex" xmlns:cx4="http://schemas.microsoft.com/office/drawing/2016/5/10/chartex" xmlns:cx5="http://schemas.microsoft.com/office/drawing/2016/5/11/chartex" xmlns:cx6="http://schemas.microsoft.com/office/drawing/2016/5/12/chartex" xmlns:cx7="http://schemas.microsoft.com/office/drawing/2016/5/13/chartex" xmlns:cx8="http://schemas.microsoft.com/office/drawing/2016/5/14/chartex" xmlns:mc="http://schemas.openxmlformats.org/markup-compatibility/2006" xmlns:aink="http://schemas.microsoft.com/office/drawing/2016/ink" xmlns:am3d="http://schemas.microsoft.com/office/drawing/2017/model3d" xmlns:o="urn:schemas-microsoft-com:office:office" xmlns:r="http://schemas.openxmlformats.org/officeDocument/2006/relationships" xmlns:m="http://schemas.openxmlformats.org/officeDocument/2006/math" xmlns:v="urn:schemas-microsoft-com:vml" xmlns:wp14="http://schemas.microsoft.com/office/word/2010/wordprocessingDrawing" xmlns:wp="http://schemas.openxmlformats.org/drawingml/2006/wordprocessingDrawing" xmlns:w10="urn:schemas-microsoft-com:office:word" xmlns:w="http://schemas.openxmlformats.org/wordprocessingml/2006/main" xmlns:w14="http://schemas.microsoft.com/office/word/2010/wordml" xmlns:w15="http://schemas.microsoft.com/office/word/2012/wordml" xmlns:w16se="http://schemas.microsoft.com/office/word/2015/wordml/symex" xmlns:wpg="http://schemas.microsoft.com/office/word/2010/wordprocessingGroup" xmlns:wpi="http://schemas.microsoft.com/office/word/2010/wordprocessingInk" xmlns:wne="http://schemas.microsoft.com/office/word/2006/wordml" xmlns:wps="http://schemas.microsoft.com/office/word/2010/wordprocessingShape" mc:Ignorable="w14 w15 w16se wp14">
+  <w:abstractNum w:abstractNumId="0" w15:restartNumberingAfterBreak="0">
+    <w:nsid w:val="24B56EC1"/>
+    <w:multiLevelType w:val="hybridMultilevel"/>
+    <w:tmpl w:val="C8D640CC"/>
+    <w:lvl w:ilvl="0" w:tplc="08070001">
+      <w:start w:val="1"/>
+      <w:numFmt w:val="bullet"/>
+      <w:lvlText w:val=""/>
+      <w:lvlJc w:val="left"/>
+      <w:pPr>
+        <w:ind w:left="720" w:hanging="360"/>
+      </w:pPr>
+      <w:rPr>
+        <w:rFonts w:ascii="Symbol" w:hAnsi="Symbol" w:hint="default"/>
+      </w:rPr>
+    </w:lvl>
+    <w:lvl w:ilvl="1" w:tplc="08070003">
+      <w:start w:val="1"/>
+      <w:numFmt w:val="bullet"/>
+      <w:lvlText w:val="o"/>
+      <w:lvlJc w:val="left"/>
+      <w:pPr>
+        <w:ind w:left="1440" w:hanging="360"/>
+      </w:pPr>
+      <w:rPr>
+        <w:rFonts w:ascii="Courier New" w:hAnsi="Courier New" w:cs="Courier New" w:hint="default"/>
+      </w:rPr>
+    </w:lvl>
+    <w:lvl w:ilvl="2" w:tplc="08070005">
+      <w:start w:val="1"/>
+      <w:numFmt w:val="bullet"/>
+      <w:lvlText w:val=""/>
+      <w:lvlJc w:val="left"/>
+      <w:pPr>
+        <w:ind w:left="2160" w:hanging="360"/>
+      </w:pPr>
+      <w:rPr>
+        <w:rFonts w:ascii="Wingdings" w:hAnsi="Wingdings" w:hint="default"/>
+      </w:rPr>
+    </w:lvl>
+    <w:lvl w:ilvl="3" w:tplc="08070001" w:tentative="1">
+      <w:start w:val="1"/>
+      <w:numFmt w:val="bullet"/>
+      <w:lvlText w:val=""/>
+      <w:lvlJc w:val="left"/>
+      <w:pPr>
+        <w:ind w:left="2880" w:hanging="360"/>
+      </w:pPr>
+      <w:rPr>
+        <w:rFonts w:ascii="Symbol" w:hAnsi="Symbol" w:hint="default"/>
+      </w:rPr>
+    </w:lvl>
+    <w:lvl w:ilvl="4" w:tplc="08070003" w:tentative="1">
+      <w:start w:val="1"/>
+      <w:numFmt w:val="bullet"/>
+      <w:lvlText w:val="o"/>
+      <w:lvlJc w:val="left"/>
+      <w:pPr>
+        <w:ind w:left="3600" w:hanging="360"/>
+      </w:pPr>
+      <w:rPr>
+        <w:rFonts w:ascii="Courier New" w:hAnsi="Courier New" w:cs="Courier New" w:hint="default"/>
+      </w:rPr>
+    </w:lvl>
+    <w:lvl w:ilvl="5" w:tplc="08070005" w:tentative="1">
+      <w:start w:val="1"/>
+      <w:numFmt w:val="bullet"/>
+      <w:lvlText w:val=""/>
+      <w:lvlJc w:val="left"/>
+      <w:pPr>
+        <w:ind w:left="4320" w:hanging="360"/>
+      </w:pPr>
+      <w:rPr>
+        <w:rFonts w:ascii="Wingdings" w:hAnsi="Wingdings" w:hint="default"/>
+      </w:rPr>
+    </w:lvl>
+    <w:lvl w:ilvl="6" w:tplc="08070001" w:tentative="1">
+      <w:start w:val="1"/>
+      <w:numFmt w:val="bullet"/>
+      <w:lvlText w:val=""/>
+      <w:lvlJc w:val="left"/>
+      <w:pPr>
+        <w:ind w:left="5040" w:hanging="360"/>
+      </w:pPr>
+      <w:rPr>
+        <w:rFonts w:ascii="Symbol" w:hAnsi="Symbol" w:hint="default"/>
+      </w:rPr>
+    </w:lvl>
+    <w:lvl w:ilvl="7" w:tplc="08070003" w:tentative="1">
+      <w:start w:val="1"/>
+      <w:numFmt w:val="bullet"/>
+      <w:lvlText w:val="o"/>
+      <w:lvlJc w:val="left"/>
+      <w:pPr>
+        <w:ind w:left="5760" w:hanging="360"/>
+      </w:pPr>
+      <w:rPr>
+        <w:rFonts w:ascii="Courier New" w:hAnsi="Courier New" w:cs="Courier New" w:hint="default"/>
+      </w:rPr>
+    </w:lvl>
+    <w:lvl w:ilvl="8" w:tplc="08070005" w:tentative="1">
+      <w:start w:val="1"/>
+      <w:numFmt w:val="bullet"/>
+      <w:lvlText w:val=""/>
+      <w:lvlJc w:val="left"/>
+      <w:pPr>
+        <w:ind w:left="6480" w:hanging="360"/>
+      </w:pPr>
+      <w:rPr>
+        <w:rFonts w:ascii="Wingdings" w:hAnsi="Wingdings" w:hint="default"/>
+      </w:rPr>
+    </w:lvl>
+  </w:abstractNum>
+  <w:abstractNum w:abstractNumId="1" w15:restartNumberingAfterBreak="0">
+    <w:nsid w:val="3AB90EE4"/>
+    <w:multiLevelType w:val="hybridMultilevel"/>
+    <w:tmpl w:val="CDD4F034"/>
+    <w:lvl w:ilvl="0" w:tplc="0EFE958E">
+      <w:start w:val="21"/>
+      <w:numFmt w:val="bullet"/>
+      <w:lvlText w:val="-"/>
+      <w:lvlJc w:val="left"/>
+      <w:pPr>
+        <w:ind w:left="1780" w:hanging="360"/>
+      </w:pPr>
+      <w:rPr>
+        <w:rFonts w:ascii="Arial" w:eastAsiaTheme="minorHAnsi" w:hAnsi="Arial" w:cs="Arial" w:hint="default"/>
+      </w:rPr>
+    </w:lvl>
+    <w:lvl w:ilvl="1" w:tplc="08070003" w:tentative="1">
+      <w:start w:val="1"/>
+      <w:numFmt w:val="bullet"/>
+      <w:lvlText w:val="o"/>
+      <w:lvlJc w:val="left"/>
+      <w:pPr>
+        <w:ind w:left="2500" w:hanging="360"/>
+      </w:pPr>
+      <w:rPr>
+        <w:rFonts w:ascii="Courier New" w:hAnsi="Courier New" w:cs="Courier New" w:hint="default"/>
+      </w:rPr>
+    </w:lvl>
+    <w:lvl w:ilvl="2" w:tplc="08070005" w:tentative="1">
+      <w:start w:val="1"/>
+      <w:numFmt w:val="bullet"/>
+      <w:lvlText w:val=""/>
+      <w:lvlJc w:val="left"/>
+      <w:pPr>
+        <w:ind w:left="3220" w:hanging="360"/>
+      </w:pPr>
+      <w:rPr>
+        <w:rFonts w:ascii="Wingdings" w:hAnsi="Wingdings" w:hint="default"/>
+      </w:rPr>
+    </w:lvl>
+    <w:lvl w:ilvl="3" w:tplc="08070001" w:tentative="1">
+      <w:start w:val="1"/>
+      <w:numFmt w:val="bullet"/>
+      <w:lvlText w:val=""/>
+      <w:lvlJc w:val="left"/>
+      <w:pPr>
+        <w:ind w:left="3940" w:hanging="360"/>
+      </w:pPr>
+      <w:rPr>
+        <w:rFonts w:ascii="Symbol" w:hAnsi="Symbol" w:hint="default"/>
+      </w:rPr>
+    </w:lvl>
+    <w:lvl w:ilvl="4" w:tplc="08070003" w:tentative="1">
+      <w:start w:val="1"/>
+      <w:numFmt w:val="bullet"/>
+      <w:lvlText w:val="o"/>
+      <w:lvlJc w:val="left"/>
+      <w:pPr>
+        <w:ind w:left="4660" w:hanging="360"/>
+      </w:pPr>
+      <w:rPr>
+        <w:rFonts w:ascii="Courier New" w:hAnsi="Courier New" w:cs="Courier New" w:hint="default"/>
+      </w:rPr>
+    </w:lvl>
+    <w:lvl w:ilvl="5" w:tplc="08070005" w:tentative="1">
+      <w:start w:val="1"/>
+      <w:numFmt w:val="bullet"/>
+      <w:lvlText w:val=""/>
+      <w:lvlJc w:val="left"/>
+      <w:pPr>
+        <w:ind w:left="5380" w:hanging="360"/>
+      </w:pPr>
+      <w:rPr>
+        <w:rFonts w:ascii="Wingdings" w:hAnsi="Wingdings" w:hint="default"/>
+      </w:rPr>
+    </w:lvl>
+    <w:lvl w:ilvl="6" w:tplc="08070001" w:tentative="1">
+      <w:start w:val="1"/>
+      <w:numFmt w:val="bullet"/>
+      <w:lvlText w:val=""/>
+      <w:lvlJc w:val="left"/>
+      <w:pPr>
+        <w:ind w:left="6100" w:hanging="360"/>
+      </w:pPr>
+      <w:rPr>
+        <w:rFonts w:ascii="Symbol" w:hAnsi="Symbol" w:hint="default"/>
+      </w:rPr>
+    </w:lvl>
+    <w:lvl w:ilvl="7" w:tplc="08070003" w:tentative="1">
+      <w:start w:val="1"/>
+      <w:numFmt w:val="bullet"/>
+      <w:lvlText w:val="o"/>
+      <w:lvlJc w:val="left"/>
+      <w:pPr>
+        <w:ind w:left="6820" w:hanging="360"/>
+      </w:pPr>
+      <w:rPr>
+        <w:rFonts w:ascii="Courier New" w:hAnsi="Courier New" w:cs="Courier New" w:hint="default"/>
+      </w:rPr>
+    </w:lvl>
+    <w:lvl w:ilvl="8" w:tplc="08070005" w:tentative="1">
+      <w:start w:val="1"/>
+      <w:numFmt w:val="bullet"/>
+      <w:lvlText w:val=""/>
+      <w:lvlJc w:val="left"/>
+      <w:pPr>
+        <w:ind w:left="7540" w:hanging="360"/>
+      </w:pPr>
+      <w:rPr>
+        <w:rFonts w:ascii="Wingdings" w:hAnsi="Wingdings" w:hint="default"/>
+      </w:rPr>
+    </w:lvl>
+  </w:abstractNum>
+  <w:abstractNum w:abstractNumId="2" w15:restartNumberingAfterBreak="0">
+    <w:nsid w:val="76D4035D"/>
+    <w:multiLevelType w:val="hybridMultilevel"/>
+    <w:tmpl w:val="5BBA747C"/>
+    <w:lvl w:ilvl="0" w:tplc="08070001">
+      <w:start w:val="1"/>
+      <w:numFmt w:val="bullet"/>
+      <w:lvlText w:val=""/>
+      <w:lvlJc w:val="left"/>
+      <w:pPr>
+        <w:ind w:left="720" w:hanging="360"/>
+      </w:pPr>
+      <w:rPr>
+        <w:rFonts w:ascii="Symbol" w:hAnsi="Symbol" w:hint="default"/>
+      </w:rPr>
+    </w:lvl>
+    <w:lvl w:ilvl="1" w:tplc="08070003">
+      <w:start w:val="1"/>
+      <w:numFmt w:val="bullet"/>
+      <w:lvlText w:val="o"/>
+      <w:lvlJc w:val="left"/>
+      <w:pPr>
+        <w:ind w:left="1440" w:hanging="360"/>
+      </w:pPr>
+      <w:rPr>
+        <w:rFonts w:ascii="Courier New" w:hAnsi="Courier New" w:cs="Courier New" w:hint="default"/>
+      </w:rPr>
+    </w:lvl>
+    <w:lvl w:ilvl="2" w:tplc="08070005">
+      <w:start w:val="1"/>
+      <w:numFmt w:val="bullet"/>
+      <w:lvlText w:val=""/>
+      <w:lvlJc w:val="left"/>
+      <w:pPr>
+        <w:ind w:left="2160" w:hanging="360"/>
+      </w:pPr>
+      <w:rPr>
+        <w:rFonts w:ascii="Wingdings" w:hAnsi="Wingdings" w:hint="default"/>
+      </w:rPr>
+    </w:lvl>
+    <w:lvl w:ilvl="3" w:tplc="08070001" w:tentative="1">
+      <w:start w:val="1"/>
+      <w:numFmt w:val="bullet"/>
+      <w:lvlText w:val=""/>
+      <w:lvlJc w:val="left"/>
+      <w:pPr>
+        <w:ind w:left="2880" w:hanging="360"/>
+      </w:pPr>
+      <w:rPr>
+        <w:rFonts w:ascii="Symbol" w:hAnsi="Symbol" w:hint="default"/>
+      </w:rPr>
+    </w:lvl>
+    <w:lvl w:ilvl="4" w:tplc="08070003" w:tentative="1">
+      <w:start w:val="1"/>
+      <w:numFmt w:val="bullet"/>
+      <w:lvlText w:val="o"/>
+      <w:lvlJc w:val="left"/>
+      <w:pPr>
+        <w:ind w:left="3600" w:hanging="360"/>
+      </w:pPr>
+      <w:rPr>
+        <w:rFonts w:ascii="Courier New" w:hAnsi="Courier New" w:cs="Courier New" w:hint="default"/>
+      </w:rPr>
+    </w:lvl>
+    <w:lvl w:ilvl="5" w:tplc="08070005" w:tentative="1">
+      <w:start w:val="1"/>
+      <w:numFmt w:val="bullet"/>
+      <w:lvlText w:val=""/>
+      <w:lvlJc w:val="left"/>
+      <w:pPr>
+        <w:ind w:left="4320" w:hanging="360"/>
+      </w:pPr>
+      <w:rPr>
+        <w:rFonts w:ascii="Wingdings" w:hAnsi="Wingdings" w:hint="default"/>
+      </w:rPr>
+    </w:lvl>
+    <w:lvl w:ilvl="6" w:tplc="08070001" w:tentative="1">
+      <w:start w:val="1"/>
+      <w:numFmt w:val="bullet"/>
+      <w:lvlText w:val=""/>
+      <w:lvlJc w:val="left"/>
+      <w:pPr>
+        <w:ind w:left="5040" w:hanging="360"/>
+      </w:pPr>
+      <w:rPr>
+        <w:rFonts w:ascii="Symbol" w:hAnsi="Symbol" w:hint="default"/>
+      </w:rPr>
+    </w:lvl>
+    <w:lvl w:ilvl="7" w:tplc="08070003" w:tentative="1">
+      <w:start w:val="1"/>
+      <w:numFmt w:val="bullet"/>
+      <w:lvlText w:val="o"/>
+      <w:lvlJc w:val="left"/>
+      <w:pPr>
+        <w:ind w:left="5760" w:hanging="360"/>
+      </w:pPr>
+      <w:rPr>
+        <w:rFonts w:ascii="Courier New" w:hAnsi="Courier New" w:cs="Courier New" w:hint="default"/>
+      </w:rPr>
+    </w:lvl>
+    <w:lvl w:ilvl="8" w:tplc="08070005" w:tentative="1">
+      <w:start w:val="1"/>
+      <w:numFmt w:val="bullet"/>
+      <w:lvlText w:val=""/>
+      <w:lvlJc w:val="left"/>
+      <w:pPr>
+        <w:ind w:left="6480" w:hanging="360"/>
+      </w:pPr>
+      <w:rPr>
+        <w:rFonts w:ascii="Wingdings" w:hAnsi="Wingdings" w:hint="default"/>
+      </w:rPr>
+    </w:lvl>
+  </w:abstractNum>
+  <w:abstractNum w:abstractNumId="3" w15:restartNumberingAfterBreak="0">
+    <w:nsid w:val="798C3B31"/>
+    <w:multiLevelType w:val="hybridMultilevel"/>
+    <w:tmpl w:val="1FCE73E4"/>
+    <w:lvl w:ilvl="0" w:tplc="08070001">
+      <w:start w:val="1"/>
+      <w:numFmt w:val="bullet"/>
+      <w:lvlText w:val=""/>
+      <w:lvlJc w:val="left"/>
+      <w:pPr>
+        <w:ind w:left="720" w:hanging="360"/>
+      </w:pPr>
+      <w:rPr>
+        <w:rFonts w:ascii="Symbol" w:hAnsi="Symbol" w:hint="default"/>
+      </w:rPr>
+    </w:lvl>
+    <w:lvl w:ilvl="1" w:tplc="08070003">
+      <w:start w:val="1"/>
+      <w:numFmt w:val="bullet"/>
+      <w:lvlText w:val="o"/>
+      <w:lvlJc w:val="left"/>
+      <w:pPr>
+        <w:ind w:left="1440" w:hanging="360"/>
+      </w:pPr>
+      <w:rPr>
+        <w:rFonts w:ascii="Courier New" w:hAnsi="Courier New" w:cs="Courier New" w:hint="default"/>
+      </w:rPr>
+    </w:lvl>
+    <w:lvl w:ilvl="2" w:tplc="08070005" w:tentative="1">
+      <w:start w:val="1"/>
+      <w:numFmt w:val="bullet"/>
+      <w:lvlText w:val=""/>
+      <w:lvlJc w:val="left"/>
+      <w:pPr>
+        <w:ind w:left="2160" w:hanging="360"/>
+      </w:pPr>
+      <w:rPr>
+        <w:rFonts w:ascii="Wingdings" w:hAnsi="Wingdings" w:hint="default"/>
+      </w:rPr>
+    </w:lvl>
+    <w:lvl w:ilvl="3" w:tplc="08070001" w:tentative="1">
+      <w:start w:val="1"/>
+      <w:numFmt w:val="bullet"/>
+      <w:lvlText w:val=""/>
+      <w:lvlJc w:val="left"/>
+      <w:pPr>
+        <w:ind w:left="2880" w:hanging="360"/>
+      </w:pPr>
+      <w:rPr>
+        <w:rFonts w:ascii="Symbol" w:hAnsi="Symbol" w:hint="default"/>
+      </w:rPr>
+    </w:lvl>
+    <w:lvl w:ilvl="4" w:tplc="08070003" w:tentative="1">
+      <w:start w:val="1"/>
+      <w:numFmt w:val="bullet"/>
+      <w:lvlText w:val="o"/>
+      <w:lvlJc w:val="left"/>
+      <w:pPr>
+        <w:ind w:left="3600" w:hanging="360"/>
+      </w:pPr>
+      <w:rPr>
+        <w:rFonts w:ascii="Courier New" w:hAnsi="Courier New" w:cs="Courier New" w:hint="default"/>
+      </w:rPr>
+    </w:lvl>
+    <w:lvl w:ilvl="5" w:tplc="08070005" w:tentative="1">
+      <w:start w:val="1"/>
+      <w:numFmt w:val="bullet"/>
+      <w:lvlText w:val=""/>
+      <w:lvlJc w:val="left"/>
+      <w:pPr>
+        <w:ind w:left="4320" w:hanging="360"/>
+      </w:pPr>
+      <w:rPr>
+        <w:rFonts w:ascii="Wingdings" w:hAnsi="Wingdings" w:hint="default"/>
+      </w:rPr>
+    </w:lvl>
+    <w:lvl w:ilvl="6" w:tplc="08070001" w:tentative="1">
+      <w:start w:val="1"/>
+      <w:numFmt w:val="bullet"/>
+      <w:lvlText w:val=""/>
+      <w:lvlJc w:val="left"/>
+      <w:pPr>
+        <w:ind w:left="5040" w:hanging="360"/>
+      </w:pPr>
+      <w:rPr>
+        <w:rFonts w:ascii="Symbol" w:hAnsi="Symbol" w:hint="default"/>
+      </w:rPr>
+    </w:lvl>
+    <w:lvl w:ilvl="7" w:tplc="08070003" w:tentative="1">
+      <w:start w:val="1"/>
+      <w:numFmt w:val="bullet"/>
+      <w:lvlText w:val="o"/>
+      <w:lvlJc w:val="left"/>
+      <w:pPr>
+        <w:ind w:left="5760" w:hanging="360"/>
+      </w:pPr>
+      <w:rPr>
+        <w:rFonts w:ascii="Courier New" w:hAnsi="Courier New" w:cs="Courier New" w:hint="default"/>
+      </w:rPr>
+    </w:lvl>
+    <w:lvl w:ilvl="8" w:tplc="08070005" w:tentative="1">
+      <w:start w:val="1"/>
+      <w:numFmt w:val="bullet"/>
+      <w:lvlText w:val=""/>
+      <w:lvlJc w:val="left"/>
+      <w:pPr>
+        <w:ind w:left="6480" w:hanging="360"/>
+      </w:pPr>
+      <w:rPr>
+        <w:rFonts w:ascii="Wingdings" w:hAnsi="Wingdings" w:hint="default"/>
+      </w:rPr>
+    </w:lvl>
+  </w:abstractNum>
+  <w:num w:numId="1">
+    <w:abstractNumId w:val="1"/>
+  </w:num>
+  <w:num w:numId="2">
+    <w:abstractNumId w:val="2"/>
+  </w:num>
+  <w:num w:numId="3">
+    <w:abstractNumId w:val="0"/>
+  </w:num>
+  <w:num w:numId="4">
+    <w:abstractNumId w:val="3"/>
+  </w:num>
+</w:numbering>
 </file>
 
 <file path=word/styles.xml><?xml version="1.0" encoding="utf-8"?>
@@ -4769,6 +7317,17 @@
       <w:lang w:val="en-US"/>
     </w:rPr>
   </w:style>
+  <w:style w:type="paragraph" w:styleId="ListParagraph">
+    <w:name w:val="List Paragraph"/>
+    <w:basedOn w:val="Normal"/>
+    <w:uiPriority w:val="34"/>
+    <w:qFormat/>
+    <w:rsid w:val="00D15400"/>
+    <w:pPr>
+      <w:ind w:left="720"/>
+      <w:contextualSpacing/>
+    </w:pPr>
+  </w:style>
 </w:styles>
 </file>
 
@@ -5038,7 +7597,7 @@
 </file>
 
 <file path=customXml/itemProps1.xml><?xml version="1.0" encoding="utf-8"?>
-<ds:datastoreItem xmlns:ds="http://schemas.openxmlformats.org/officeDocument/2006/customXml" ds:itemID="{0FB513B0-E3D2-4A96-B294-01690A5AA75D}">
+<ds:datastoreItem xmlns:ds="http://schemas.openxmlformats.org/officeDocument/2006/customXml" ds:itemID="{B32379EF-E523-4198-BC11-74183290BA25}">
   <ds:schemaRefs>
     <ds:schemaRef ds:uri="http://schemas.openxmlformats.org/officeDocument/2006/bibliography"/>
   </ds:schemaRefs>

--- a/doc/Dokumentation.docx
+++ b/doc/Dokumentation.docx
@@ -1071,21 +1071,7 @@
               <w:rPr>
                 <w:szCs w:val="44"/>
               </w:rPr>
-              <w:t xml:space="preserve">Einleitung, Zweck, Anforderungen, Use Cases, </w:t>
-            </w:r>
-            <w:proofErr w:type="spellStart"/>
-            <w:r>
-              <w:rPr>
-                <w:szCs w:val="44"/>
-              </w:rPr>
-              <w:t>Aktivitätendiagramme</w:t>
-            </w:r>
-            <w:proofErr w:type="spellEnd"/>
-            <w:r>
-              <w:rPr>
-                <w:szCs w:val="44"/>
-              </w:rPr>
-              <w:t xml:space="preserve"> </w:t>
+              <w:t xml:space="preserve">Einleitung, Zweck, Anforderungen, Use Cases, Aktivitätendiagramme </w:t>
             </w:r>
             <w:r>
               <w:rPr>
@@ -1156,16 +1142,8 @@
               <w:rPr>
                 <w:szCs w:val="44"/>
               </w:rPr>
-              <w:t xml:space="preserve">, Programmierrichtlinien, Installationsanleitung, Testfälle hinzufügen &amp; </w:t>
-            </w:r>
-            <w:proofErr w:type="spellStart"/>
-            <w:r>
-              <w:rPr>
-                <w:szCs w:val="44"/>
-              </w:rPr>
-              <w:t>überarbeitungen</w:t>
-            </w:r>
-            <w:proofErr w:type="spellEnd"/>
+              <w:t>, Programmierrichtlinien, Installationsanleitung, Testfälle hinzufügen &amp; überarbeitungen</w:t>
+            </w:r>
           </w:p>
         </w:tc>
         <w:tc>
@@ -2690,7 +2668,13 @@
         <w:t>s</w:t>
       </w:r>
       <w:r>
-        <w:t xml:space="preserve"> des ÖVs zwischen zwei Stationen zu suchen und diese a</w:t>
+        <w:t xml:space="preserve"> des ÖVs</w:t>
+      </w:r>
+      <w:r>
+        <w:t>,</w:t>
+      </w:r>
+      <w:r>
+        <w:t xml:space="preserve"> zwischen zwei Stationen zu suchen und diese a</w:t>
       </w:r>
       <w:r>
         <w:t>nzuzeigen.</w:t>
@@ -2698,6 +2682,9 @@
       <w:r>
         <w:t xml:space="preserve"> </w:t>
       </w:r>
+      <w:r>
+        <w:t>Es gibt verschiedene Stufen, welche umgesetzt wurden oder umgesetzt werden sollten / konnten.</w:t>
+      </w:r>
     </w:p>
     <w:p/>
     <w:p>
@@ -2719,10 +2706,19 @@
         <w:t xml:space="preserve">erläutern. </w:t>
       </w:r>
       <w:r>
-        <w:t xml:space="preserve">Welchen Anforderungen gestellt waren welche erfüllt wurden und welchen nicht. </w:t>
-      </w:r>
-      <w:r>
-        <w:t xml:space="preserve">Welche Vorarbeiten erledigt wurden. </w:t>
+        <w:t>Welche</w:t>
+      </w:r>
+      <w:r>
+        <w:t xml:space="preserve"> Anforderungen gestellt waren</w:t>
+      </w:r>
+      <w:r>
+        <w:t>,</w:t>
+      </w:r>
+      <w:r>
+        <w:t xml:space="preserve"> welche erfüllt wurden und welchen nicht. </w:t>
+      </w:r>
+      <w:r>
+        <w:t>Was alles geplant wurde, wie man das Programm installieren kann.</w:t>
       </w:r>
     </w:p>
     <w:p/>
@@ -3003,15 +2999,7 @@
           </w:tcPr>
           <w:p>
             <w:r>
-              <w:t xml:space="preserve">Als ÖV-Benutzer möchte ich, dass schon während meiner Eingabe erste </w:t>
-            </w:r>
-            <w:proofErr w:type="spellStart"/>
-            <w:r>
-              <w:t>SuchResultate</w:t>
-            </w:r>
-            <w:proofErr w:type="spellEnd"/>
-            <w:r>
-              <w:t xml:space="preserve"> erscheinen, damit ich effizienter nach Stationen suchen kann.</w:t>
+              <w:t>Als ÖV-Benutzer möchte ich, dass schon während meiner Eingabe erste SuchResultate erscheinen, damit ich effizienter nach Stationen suchen kann.</w:t>
             </w:r>
           </w:p>
         </w:tc>
@@ -3274,12 +3262,30 @@
         <w:t xml:space="preserve"> </w:t>
       </w:r>
       <w:r>
-        <w:t xml:space="preserve">- A003. Das Programm kann eine Verbindung zwischen zwei Orten finden und gibt diese aus. </w:t>
-      </w:r>
-      <w:r>
-        <w:t xml:space="preserve">Bei der Ausgabe ist Abfahrtszeit, Abfahrtsort, Zielort, Ankunftszeit und Dauer ersichtlich. Man kann sich zudem eine Abfahrtstafel erstellen, bei welcher man aufgrund eines Abfahrtsortes, alle Verbindungen in einem bestimmten Zeitraum sieht. </w:t>
-      </w:r>
-    </w:p>
+        <w:t>bis</w:t>
+      </w:r>
+      <w:r>
+        <w:t xml:space="preserve"> A003. Das Programm kann eine Verbindung zwischen zwei Orten finden und gibt diese aus. </w:t>
+      </w:r>
+      <w:r>
+        <w:t>Bei der Ausgabe ist Abfahrtszeit, Abfahrtsort, Zielort, Ankunftszeit und Dauer ersichtlich. Man kann sich zudem eine Abfahrtstafel erstellen, bei welcher man aufgrund eines Abfahrtsortes, alle Verbindungen in einem bestimmten Zeitraum sieht.</w:t>
+      </w:r>
+      <w:r>
+        <w:t xml:space="preserve"> Bei der Abfahrtstafel sind </w:t>
+      </w:r>
+      <w:r>
+        <w:t>Abfahrtszeit, Abfahrtsort und Ankunftsort zusehen.</w:t>
+      </w:r>
+      <w:r>
+        <w:t xml:space="preserve"> </w:t>
+      </w:r>
+    </w:p>
+    <w:p>
+      <w:r>
+        <w:t>Zudem kann die Anwendung relativ gut mit der Tastatur bedient werden. Ausser Dropdown der ComboBoxen, TapPages wechseln und die Anwendung schliessen.</w:t>
+      </w:r>
+    </w:p>
+    <w:p/>
     <w:p>
       <w:pPr>
         <w:pStyle w:val="Heading1"/>
@@ -3293,94 +3299,94 @@
       </w:r>
       <w:bookmarkEnd w:id="4"/>
     </w:p>
-    <w:p>
-      <w:r>
-        <w:t xml:space="preserve">Bei A004 konnte ich nicht umsetzen da ich nicht herausfinden konnte wie ich </w:t>
-      </w:r>
-      <w:proofErr w:type="spellStart"/>
-      <w:r>
-        <w:t>Autocomplete</w:t>
-      </w:r>
-      <w:proofErr w:type="spellEnd"/>
-      <w:r>
-        <w:t xml:space="preserve"> anwenden kann.</w:t>
-      </w:r>
-    </w:p>
-    <w:p>
-      <w:r>
-        <w:t>Für A005 existieren die Felder</w:t>
-      </w:r>
-      <w:r>
-        <w:t>,</w:t>
-      </w:r>
-      <w:bookmarkStart w:id="5" w:name="_GoBack"/>
-      <w:bookmarkEnd w:id="5"/>
-      <w:r>
-        <w:t xml:space="preserve"> diese sind jedoch noch nicht implementiert.</w:t>
-      </w:r>
-    </w:p>
-    <w:p>
-      <w:r>
-        <w:t xml:space="preserve">A006 – A008 konnte nicht umgesetzt werden, da die Zeit nicht reichte. Ich habe zudem, bis auf </w:t>
-      </w:r>
-      <w:proofErr w:type="gramStart"/>
-      <w:r>
-        <w:t>das</w:t>
-      </w:r>
-      <w:proofErr w:type="gramEnd"/>
-      <w:r>
-        <w:t xml:space="preserve"> wenig in der Schule, noch nie mit C</w:t>
+    <w:p/>
+    <w:p>
+      <w:r>
+        <w:t>Ich hatte für die Umsetzung im Allgemeinen etwas Mühe, da ich ausser das von der Schule noch nie mit C</w:t>
       </w:r>
       <w:r>
         <w:rPr>
           <w:rFonts w:cs="Arial"/>
         </w:rPr>
-        <w:t># (WPF) gearbeitet und allgemein keine Erfahrung mit GUI.</w:t>
-      </w:r>
-      <w:r>
-        <w:t xml:space="preserve"> </w:t>
+        <w:t>#</w:t>
+      </w:r>
+      <w:r>
+        <w:rPr>
+          <w:rFonts w:cs="Arial"/>
+        </w:rPr>
+        <w:t xml:space="preserve"> und GUI gearbeitet habe.</w:t>
+      </w:r>
+    </w:p>
+    <w:p>
+      <w:r>
+        <w:t>A004 konnte ich nicht umsetzen</w:t>
+      </w:r>
+      <w:r>
+        <w:t>,</w:t>
+      </w:r>
+      <w:r>
+        <w:t xml:space="preserve"> da ich nicht herausfi</w:t>
+      </w:r>
+      <w:r>
+        <w:t>nden konnte wie ich AutoComplete</w:t>
+      </w:r>
+      <w:r>
+        <w:t xml:space="preserve"> anwenden kann.</w:t>
+      </w:r>
+    </w:p>
+    <w:p>
+      <w:r>
+        <w:t>Für A005 existieren die Felder</w:t>
+      </w:r>
+      <w:r>
+        <w:t>,</w:t>
+      </w:r>
+      <w:r>
+        <w:t xml:space="preserve"> diese sind jedoch noch nicht implementiert.</w:t>
+      </w:r>
+    </w:p>
+    <w:p>
+      <w:r>
+        <w:t xml:space="preserve">A006 – A008 </w:t>
+      </w:r>
+      <w:r>
+        <w:t>konnte ich ebenfalls nicht umsetzen.</w:t>
+      </w:r>
+    </w:p>
+    <w:p>
+      <w:r>
+        <w:t>Zudem ist die Fehlerbehandlung noch nicht ausgereift, da ich mehr Zeit ins Nachforschen stecken musste wie ich die Anforderungen überhaupt umsetzen kann.</w:t>
       </w:r>
     </w:p>
     <w:p>
       <w:pPr>
         <w:pStyle w:val="Heading1"/>
       </w:pPr>
-      <w:bookmarkStart w:id="6" w:name="_Toc499039579"/>
+      <w:bookmarkStart w:id="5" w:name="_Toc499039579"/>
       <w:r>
         <w:t>Mockup</w:t>
       </w:r>
-      <w:bookmarkEnd w:id="6"/>
+      <w:bookmarkEnd w:id="5"/>
     </w:p>
     <w:p/>
     <w:p>
       <w:pPr>
         <w:pStyle w:val="Heading3"/>
       </w:pPr>
-      <w:bookmarkStart w:id="7" w:name="_Toc499039580"/>
-      <w:r>
-        <w:t>Plan:</w:t>
-      </w:r>
-      <w:bookmarkEnd w:id="7"/>
-    </w:p>
-    <w:p>
-      <w:pPr>
+      <w:bookmarkStart w:id="6" w:name="_Toc499039580"/>
+      <w:r>
         <w:rPr>
-          <w:b/>
-        </w:rPr>
-      </w:pPr>
-      <w:r>
-        <w:rPr>
-          <w:b/>
+          <w:b w:val="0"/>
           <w:noProof/>
         </w:rPr>
         <w:drawing>
           <wp:anchor distT="0" distB="0" distL="114300" distR="114300" simplePos="0" relativeHeight="251663360" behindDoc="0" locked="0" layoutInCell="1" allowOverlap="1">
             <wp:simplePos x="0" y="0"/>
             <wp:positionH relativeFrom="margin">
-              <wp:align>right</wp:align>
+              <wp:posOffset>2153920</wp:posOffset>
             </wp:positionH>
             <wp:positionV relativeFrom="paragraph">
-              <wp:posOffset>2103609</wp:posOffset>
+              <wp:posOffset>114011</wp:posOffset>
             </wp:positionV>
             <wp:extent cx="3878063" cy="2475914"/>
             <wp:effectExtent l="0" t="0" r="8255" b="635"/>
@@ -3423,6 +3429,17 @@
           </wp:anchor>
         </w:drawing>
       </w:r>
+      <w:r>
+        <w:t>Plan:</w:t>
+      </w:r>
+      <w:bookmarkEnd w:id="6"/>
+    </w:p>
+    <w:p>
+      <w:pPr>
+        <w:rPr>
+          <w:b/>
+        </w:rPr>
+      </w:pPr>
       <w:r>
         <w:rPr>
           <w:b/>
@@ -3494,53 +3511,13 @@
     </w:p>
     <w:p>
       <w:pPr>
-        <w:rPr>
-          <w:b/>
-        </w:rPr>
-      </w:pPr>
-    </w:p>
-    <w:p>
-      <w:pPr>
-        <w:rPr>
-          <w:b/>
-        </w:rPr>
-      </w:pPr>
-    </w:p>
-    <w:p>
-      <w:pPr>
-        <w:rPr>
-          <w:b/>
-        </w:rPr>
-      </w:pPr>
-    </w:p>
-    <w:p>
-      <w:pPr>
-        <w:rPr>
-          <w:b/>
-        </w:rPr>
-      </w:pPr>
-    </w:p>
-    <w:p>
-      <w:pPr>
-        <w:rPr>
-          <w:b/>
-        </w:rPr>
-      </w:pPr>
-    </w:p>
-    <w:p>
-      <w:pPr>
-        <w:rPr>
-          <w:b/>
-        </w:rPr>
-      </w:pPr>
-      <w:r>
-        <w:rPr>
-          <w:b/>
-        </w:rPr>
-        <w:lastRenderedPageBreak/>
+        <w:pStyle w:val="Heading3"/>
+      </w:pPr>
+      <w:r>
         <w:t>Tatsächlich:</w:t>
       </w:r>
     </w:p>
+    <w:p/>
     <w:p>
       <w:pPr>
         <w:rPr>
@@ -3608,27 +3585,6 @@
           <w:b/>
         </w:rPr>
       </w:pPr>
-    </w:p>
-    <w:p>
-      <w:pPr>
-        <w:rPr>
-          <w:b/>
-        </w:rPr>
-      </w:pPr>
-    </w:p>
-    <w:p>
-      <w:pPr>
-        <w:rPr>
-          <w:b/>
-        </w:rPr>
-      </w:pPr>
-    </w:p>
-    <w:p>
-      <w:pPr>
-        <w:rPr>
-          <w:b/>
-        </w:rPr>
-      </w:pPr>
       <w:r>
         <w:rPr>
           <w:b/>
@@ -3638,10 +3594,10 @@
           <wp:anchor distT="0" distB="0" distL="114300" distR="114300" simplePos="0" relativeHeight="251664384" behindDoc="0" locked="0" layoutInCell="1" allowOverlap="1">
             <wp:simplePos x="0" y="0"/>
             <wp:positionH relativeFrom="margin">
-              <wp:align>right</wp:align>
+              <wp:posOffset>1066310</wp:posOffset>
             </wp:positionH>
             <wp:positionV relativeFrom="paragraph">
-              <wp:posOffset>10279</wp:posOffset>
+              <wp:posOffset>121524</wp:posOffset>
             </wp:positionV>
             <wp:extent cx="4662602" cy="3472990"/>
             <wp:effectExtent l="0" t="0" r="5080" b="0"/>
@@ -3705,6 +3661,27 @@
         </w:rPr>
       </w:pPr>
     </w:p>
+    <w:p>
+      <w:pPr>
+        <w:rPr>
+          <w:b/>
+        </w:rPr>
+      </w:pPr>
+    </w:p>
+    <w:p>
+      <w:pPr>
+        <w:rPr>
+          <w:b/>
+        </w:rPr>
+      </w:pPr>
+    </w:p>
+    <w:p>
+      <w:pPr>
+        <w:rPr>
+          <w:b/>
+        </w:rPr>
+      </w:pPr>
+    </w:p>
     <w:p/>
     <w:p/>
     <w:p/>
@@ -3719,33 +3696,23 @@
       <w:pPr>
         <w:pStyle w:val="Heading1"/>
       </w:pPr>
-      <w:bookmarkStart w:id="8" w:name="_Toc499039581"/>
+      <w:bookmarkStart w:id="7" w:name="_Toc499039581"/>
       <w:r>
         <w:lastRenderedPageBreak/>
         <w:t>Programmierrichtlinien</w:t>
       </w:r>
+      <w:bookmarkEnd w:id="7"/>
+    </w:p>
+    <w:p/>
+    <w:p>
+      <w:pPr>
+        <w:pStyle w:val="Heading3"/>
+      </w:pPr>
+      <w:bookmarkStart w:id="8" w:name="_Toc499039582"/>
+      <w:r>
+        <w:t>Naming Conventions</w:t>
+      </w:r>
       <w:bookmarkEnd w:id="8"/>
-    </w:p>
-    <w:p/>
-    <w:p>
-      <w:pPr>
-        <w:pStyle w:val="Heading3"/>
-      </w:pPr>
-      <w:bookmarkStart w:id="9" w:name="_Toc499039582"/>
-      <w:proofErr w:type="spellStart"/>
-      <w:r>
-        <w:t>Naming</w:t>
-      </w:r>
-      <w:proofErr w:type="spellEnd"/>
-      <w:r>
-        <w:t xml:space="preserve"> </w:t>
-      </w:r>
-      <w:proofErr w:type="spellStart"/>
-      <w:r>
-        <w:t>Conventions</w:t>
-      </w:r>
-      <w:bookmarkEnd w:id="9"/>
-      <w:proofErr w:type="spellEnd"/>
     </w:p>
     <w:p>
       <w:pPr>
@@ -3780,13 +3747,8 @@
         </w:numPr>
       </w:pPr>
       <w:r>
-        <w:t>_</w:t>
-      </w:r>
-      <w:proofErr w:type="spellStart"/>
-      <w:r>
-        <w:t>camelCase</w:t>
-      </w:r>
-      <w:proofErr w:type="spellEnd"/>
+        <w:t>_camelCase</w:t>
+      </w:r>
     </w:p>
     <w:p>
       <w:pPr>
@@ -3799,7 +3761,6 @@
       <w:r>
         <w:t xml:space="preserve">Beispiel: </w:t>
       </w:r>
-      <w:proofErr w:type="spellStart"/>
       <w:r>
         <w:rPr>
           <w:rFonts w:ascii="Consolas" w:hAnsi="Consolas" w:cs="Consolas"/>
@@ -3809,7 +3770,6 @@
         </w:rPr>
         <w:t>string</w:t>
       </w:r>
-      <w:proofErr w:type="spellEnd"/>
       <w:r>
         <w:rPr>
           <w:rFonts w:ascii="Consolas" w:hAnsi="Consolas" w:cs="Consolas"/>
@@ -3817,19 +3777,8 @@
           <w:sz w:val="19"/>
           <w:szCs w:val="19"/>
         </w:rPr>
-        <w:t xml:space="preserve"> _</w:t>
-      </w:r>
-      <w:proofErr w:type="spellStart"/>
-      <w:r>
-        <w:rPr>
-          <w:rFonts w:ascii="Consolas" w:hAnsi="Consolas" w:cs="Consolas"/>
-          <w:color w:val="000000"/>
-          <w:sz w:val="19"/>
-          <w:szCs w:val="19"/>
-        </w:rPr>
-        <w:t>resultat</w:t>
-      </w:r>
-      <w:proofErr w:type="spellEnd"/>
+        <w:t xml:space="preserve"> _resultat</w:t>
+      </w:r>
     </w:p>
     <w:p>
       <w:pPr>
@@ -3852,13 +3801,8 @@
         </w:numPr>
       </w:pPr>
       <w:r>
-        <w:t>_</w:t>
-      </w:r>
-      <w:proofErr w:type="spellStart"/>
-      <w:r>
-        <w:t>camelCase</w:t>
-      </w:r>
-      <w:proofErr w:type="spellEnd"/>
+        <w:t>_camelCase</w:t>
+      </w:r>
     </w:p>
     <w:p>
       <w:pPr>
@@ -3871,7 +3815,6 @@
       <w:r>
         <w:t xml:space="preserve">Beispiel: </w:t>
       </w:r>
-      <w:proofErr w:type="spellStart"/>
       <w:r>
         <w:rPr>
           <w:rFonts w:ascii="Consolas" w:hAnsi="Consolas" w:cs="Consolas"/>
@@ -3881,7 +3824,6 @@
         </w:rPr>
         <w:t>string</w:t>
       </w:r>
-      <w:proofErr w:type="spellEnd"/>
       <w:r>
         <w:rPr>
           <w:rFonts w:ascii="Consolas" w:hAnsi="Consolas" w:cs="Consolas"/>
@@ -3889,19 +3831,8 @@
           <w:sz w:val="19"/>
           <w:szCs w:val="19"/>
         </w:rPr>
-        <w:t xml:space="preserve"> _</w:t>
-      </w:r>
-      <w:proofErr w:type="spellStart"/>
-      <w:r>
-        <w:rPr>
-          <w:rFonts w:ascii="Consolas" w:hAnsi="Consolas" w:cs="Consolas"/>
-          <w:color w:val="000000"/>
-          <w:sz w:val="19"/>
-          <w:szCs w:val="19"/>
-        </w:rPr>
-        <w:t>resultat</w:t>
-      </w:r>
-      <w:proofErr w:type="spellEnd"/>
+        <w:t xml:space="preserve"> _resultat</w:t>
+      </w:r>
     </w:p>
     <w:p>
       <w:pPr>
@@ -3947,19 +3878,9 @@
           <w:numId w:val="2"/>
         </w:numPr>
       </w:pPr>
-      <w:proofErr w:type="spellStart"/>
-      <w:r>
-        <w:t>PascalCase</w:t>
-      </w:r>
-      <w:proofErr w:type="spellEnd"/>
-      <w:r>
-        <w:t xml:space="preserve"> ausser </w:t>
-      </w:r>
-      <w:proofErr w:type="spellStart"/>
-      <w:r>
-        <w:t>EventHandler</w:t>
-      </w:r>
-      <w:proofErr w:type="spellEnd"/>
+      <w:r>
+        <w:t>PascalCase ausser EventHandler</w:t>
+      </w:r>
     </w:p>
     <w:p>
       <w:pPr>
@@ -3990,7 +3911,6 @@
         </w:rPr>
         <w:t xml:space="preserve"> </w:t>
       </w:r>
-      <w:proofErr w:type="spellStart"/>
       <w:r>
         <w:rPr>
           <w:rFonts w:ascii="Consolas" w:hAnsi="Consolas" w:cs="Consolas"/>
@@ -4000,7 +3920,6 @@
         </w:rPr>
         <w:t>string</w:t>
       </w:r>
-      <w:proofErr w:type="spellEnd"/>
       <w:r>
         <w:rPr>
           <w:rFonts w:ascii="Consolas" w:hAnsi="Consolas" w:cs="Consolas"/>
@@ -4008,31 +3927,8 @@
           <w:sz w:val="19"/>
           <w:szCs w:val="19"/>
         </w:rPr>
-        <w:t xml:space="preserve"> </w:t>
-      </w:r>
-      <w:proofErr w:type="spellStart"/>
-      <w:proofErr w:type="gramStart"/>
-      <w:r>
-        <w:rPr>
-          <w:rFonts w:ascii="Consolas" w:hAnsi="Consolas" w:cs="Consolas"/>
-          <w:color w:val="000000"/>
-          <w:sz w:val="19"/>
-          <w:szCs w:val="19"/>
-        </w:rPr>
-        <w:t>ReplaceString</w:t>
-      </w:r>
-      <w:proofErr w:type="spellEnd"/>
-      <w:r>
-        <w:rPr>
-          <w:rFonts w:ascii="Consolas" w:hAnsi="Consolas" w:cs="Consolas"/>
-          <w:color w:val="000000"/>
-          <w:sz w:val="19"/>
-          <w:szCs w:val="19"/>
-        </w:rPr>
-        <w:t>(</w:t>
-      </w:r>
-      <w:proofErr w:type="spellStart"/>
-      <w:proofErr w:type="gramEnd"/>
+        <w:t xml:space="preserve"> ReplaceString(</w:t>
+      </w:r>
       <w:r>
         <w:rPr>
           <w:rFonts w:ascii="Consolas" w:hAnsi="Consolas" w:cs="Consolas"/>
@@ -4042,7 +3938,6 @@
         </w:rPr>
         <w:t>string</w:t>
       </w:r>
-      <w:proofErr w:type="spellEnd"/>
       <w:r>
         <w:rPr>
           <w:rFonts w:ascii="Consolas" w:hAnsi="Consolas" w:cs="Consolas"/>
@@ -4050,27 +3945,7 @@
           <w:sz w:val="19"/>
           <w:szCs w:val="19"/>
         </w:rPr>
-        <w:t xml:space="preserve"> _</w:t>
-      </w:r>
-      <w:proofErr w:type="spellStart"/>
-      <w:r>
-        <w:rPr>
-          <w:rFonts w:ascii="Consolas" w:hAnsi="Consolas" w:cs="Consolas"/>
-          <w:color w:val="000000"/>
-          <w:sz w:val="19"/>
-          <w:szCs w:val="19"/>
-        </w:rPr>
-        <w:t>anfang</w:t>
-      </w:r>
-      <w:proofErr w:type="spellEnd"/>
-      <w:r>
-        <w:rPr>
-          <w:rFonts w:ascii="Consolas" w:hAnsi="Consolas" w:cs="Consolas"/>
-          <w:color w:val="000000"/>
-          <w:sz w:val="19"/>
-          <w:szCs w:val="19"/>
-        </w:rPr>
-        <w:t>)</w:t>
+        <w:t xml:space="preserve"> _anfang)</w:t>
       </w:r>
     </w:p>
     <w:p>
@@ -4118,13 +3993,8 @@
         </w:numPr>
       </w:pPr>
       <w:r>
-        <w:t xml:space="preserve">Button: </w:t>
-      </w:r>
-      <w:proofErr w:type="spellStart"/>
-      <w:r>
-        <w:t>btnName</w:t>
-      </w:r>
-      <w:proofErr w:type="spellEnd"/>
+        <w:t>Button: btnName</w:t>
+      </w:r>
     </w:p>
     <w:p>
       <w:pPr>
@@ -4135,13 +4005,8 @@
         </w:numPr>
       </w:pPr>
       <w:r>
-        <w:t xml:space="preserve">TextBox: </w:t>
-      </w:r>
-      <w:proofErr w:type="spellStart"/>
-      <w:r>
-        <w:t>txtName</w:t>
-      </w:r>
-      <w:proofErr w:type="spellEnd"/>
+        <w:t>TextBox: txtName</w:t>
+      </w:r>
     </w:p>
     <w:p>
       <w:pPr>
@@ -4152,13 +4017,8 @@
         </w:numPr>
       </w:pPr>
       <w:r>
-        <w:t xml:space="preserve">Label: </w:t>
-      </w:r>
-      <w:proofErr w:type="spellStart"/>
-      <w:r>
-        <w:t>lName</w:t>
-      </w:r>
-      <w:proofErr w:type="spellEnd"/>
+        <w:t>Label: lName</w:t>
+      </w:r>
     </w:p>
     <w:p>
       <w:pPr>
@@ -4168,19 +4028,9 @@
           <w:numId w:val="2"/>
         </w:numPr>
       </w:pPr>
-      <w:proofErr w:type="spellStart"/>
-      <w:r>
-        <w:t>DataGridView</w:t>
-      </w:r>
-      <w:proofErr w:type="spellEnd"/>
-      <w:r>
-        <w:t xml:space="preserve">: </w:t>
-      </w:r>
-      <w:proofErr w:type="spellStart"/>
-      <w:r>
-        <w:t>dgvName</w:t>
-      </w:r>
-      <w:proofErr w:type="spellEnd"/>
+      <w:r>
+        <w:t>DataGridView: dgvName</w:t>
+      </w:r>
     </w:p>
     <w:p>
       <w:pPr>
@@ -4190,19 +4040,9 @@
           <w:numId w:val="2"/>
         </w:numPr>
       </w:pPr>
-      <w:proofErr w:type="spellStart"/>
-      <w:r>
-        <w:t>groupBox</w:t>
-      </w:r>
-      <w:proofErr w:type="spellEnd"/>
-      <w:r>
-        <w:t xml:space="preserve">: </w:t>
-      </w:r>
-      <w:proofErr w:type="spellStart"/>
-      <w:r>
-        <w:t>gbEingabe</w:t>
-      </w:r>
-      <w:proofErr w:type="spellEnd"/>
+      <w:r>
+        <w:t>groupBox: gbEingabe</w:t>
+      </w:r>
     </w:p>
     <w:p>
       <w:pPr>
@@ -4212,19 +4052,9 @@
           <w:numId w:val="2"/>
         </w:numPr>
       </w:pPr>
-      <w:proofErr w:type="spellStart"/>
-      <w:r>
-        <w:t>comboBox</w:t>
-      </w:r>
-      <w:proofErr w:type="spellEnd"/>
-      <w:r>
-        <w:t xml:space="preserve">: </w:t>
-      </w:r>
-      <w:proofErr w:type="spellStart"/>
-      <w:r>
-        <w:t>cbName</w:t>
-      </w:r>
-      <w:proofErr w:type="spellEnd"/>
+      <w:r>
+        <w:t>comboBox: cbName</w:t>
+      </w:r>
     </w:p>
     <w:p>
       <w:pPr>
@@ -4234,19 +4064,9 @@
           <w:numId w:val="2"/>
         </w:numPr>
       </w:pPr>
-      <w:proofErr w:type="spellStart"/>
-      <w:r>
-        <w:t>tabControl</w:t>
-      </w:r>
-      <w:proofErr w:type="spellEnd"/>
-      <w:r>
-        <w:t xml:space="preserve">: </w:t>
-      </w:r>
-      <w:proofErr w:type="spellStart"/>
-      <w:r>
-        <w:t>tcName</w:t>
-      </w:r>
-      <w:proofErr w:type="spellEnd"/>
+      <w:r>
+        <w:t>tabControl: tcName</w:t>
+      </w:r>
     </w:p>
     <w:p>
       <w:pPr>
@@ -4256,19 +4076,9 @@
           <w:numId w:val="2"/>
         </w:numPr>
       </w:pPr>
-      <w:proofErr w:type="spellStart"/>
-      <w:r>
-        <w:t>TapPage</w:t>
-      </w:r>
-      <w:proofErr w:type="spellEnd"/>
-      <w:r>
-        <w:t xml:space="preserve">: </w:t>
-      </w:r>
-      <w:proofErr w:type="spellStart"/>
-      <w:r>
-        <w:t>tpName</w:t>
-      </w:r>
-      <w:proofErr w:type="spellEnd"/>
+      <w:r>
+        <w:t>TapPage: tpName</w:t>
+      </w:r>
     </w:p>
     <w:p>
       <w:pPr>
@@ -4278,29 +4088,19 @@
           <w:numId w:val="2"/>
         </w:numPr>
       </w:pPr>
-      <w:proofErr w:type="spellStart"/>
-      <w:r>
-        <w:t>DateTimePicker</w:t>
-      </w:r>
-      <w:proofErr w:type="spellEnd"/>
-      <w:r>
-        <w:t xml:space="preserve">: </w:t>
-      </w:r>
-      <w:proofErr w:type="spellStart"/>
-      <w:r>
-        <w:t>dtpName</w:t>
-      </w:r>
-      <w:proofErr w:type="spellEnd"/>
+      <w:r>
+        <w:t>DateTimePicker: dtpName</w:t>
+      </w:r>
     </w:p>
     <w:p>
       <w:pPr>
         <w:pStyle w:val="Heading3"/>
       </w:pPr>
-      <w:bookmarkStart w:id="10" w:name="_Toc499039583"/>
+      <w:bookmarkStart w:id="9" w:name="_Toc499039583"/>
       <w:r>
         <w:t>Declaration</w:t>
       </w:r>
-      <w:bookmarkEnd w:id="10"/>
+      <w:bookmarkEnd w:id="9"/>
     </w:p>
     <w:p>
       <w:pPr>
@@ -4366,11 +4166,11 @@
       <w:pPr>
         <w:pStyle w:val="Heading3"/>
       </w:pPr>
-      <w:bookmarkStart w:id="11" w:name="_Toc499039584"/>
+      <w:bookmarkStart w:id="10" w:name="_Toc499039584"/>
       <w:r>
         <w:t>Comments</w:t>
       </w:r>
-      <w:bookmarkEnd w:id="11"/>
+      <w:bookmarkEnd w:id="10"/>
     </w:p>
     <w:p>
       <w:pPr>
@@ -4472,20 +4272,12 @@
       <w:pPr>
         <w:pStyle w:val="Heading3"/>
       </w:pPr>
-      <w:bookmarkStart w:id="12" w:name="_Toc499039585"/>
+      <w:bookmarkStart w:id="11" w:name="_Toc499039585"/>
       <w:r>
         <w:lastRenderedPageBreak/>
-        <w:t xml:space="preserve">Statements (New Lines, </w:t>
-      </w:r>
-      <w:proofErr w:type="spellStart"/>
-      <w:r>
-        <w:t>Indentation</w:t>
-      </w:r>
-      <w:proofErr w:type="spellEnd"/>
-      <w:r>
-        <w:t>)</w:t>
-      </w:r>
-      <w:bookmarkEnd w:id="12"/>
+        <w:t>Statements (New Lines, Indentation)</w:t>
+      </w:r>
+      <w:bookmarkEnd w:id="11"/>
     </w:p>
     <w:p>
       <w:pPr>
@@ -4495,51 +4287,9 @@
           <w:numId w:val="4"/>
         </w:numPr>
       </w:pPr>
-      <w:proofErr w:type="spellStart"/>
-      <w:r>
-        <w:t>if-</w:t>
-      </w:r>
-      <w:proofErr w:type="gramStart"/>
-      <w:r>
-        <w:t>else</w:t>
-      </w:r>
-      <w:proofErr w:type="spellEnd"/>
-      <w:r>
-        <w:t xml:space="preserve"> ,</w:t>
-      </w:r>
-      <w:proofErr w:type="gramEnd"/>
-      <w:r>
-        <w:t xml:space="preserve"> </w:t>
-      </w:r>
-      <w:proofErr w:type="spellStart"/>
-      <w:r>
-        <w:t>for</w:t>
-      </w:r>
-      <w:proofErr w:type="spellEnd"/>
-      <w:r>
-        <w:t xml:space="preserve">, </w:t>
-      </w:r>
-      <w:proofErr w:type="spellStart"/>
-      <w:r>
-        <w:t>foreach</w:t>
-      </w:r>
-      <w:proofErr w:type="spellEnd"/>
-      <w:r>
-        <w:t xml:space="preserve">, </w:t>
-      </w:r>
-      <w:proofErr w:type="spellStart"/>
-      <w:r>
-        <w:t>while</w:t>
-      </w:r>
-      <w:proofErr w:type="spellEnd"/>
-      <w:r>
-        <w:t xml:space="preserve">, </w:t>
-      </w:r>
-      <w:proofErr w:type="spellStart"/>
-      <w:r>
-        <w:t>etc</w:t>
-      </w:r>
-      <w:proofErr w:type="spellEnd"/>
+      <w:r>
+        <w:t>if-else , for, foreach, while, etc</w:t>
+      </w:r>
     </w:p>
     <w:p>
       <w:pPr>
@@ -4558,11 +4308,11 @@
       <w:pPr>
         <w:pStyle w:val="Heading1"/>
       </w:pPr>
-      <w:bookmarkStart w:id="13" w:name="_Toc499039586"/>
+      <w:bookmarkStart w:id="12" w:name="_Toc499039586"/>
       <w:r>
         <w:t>Use Cases</w:t>
       </w:r>
-      <w:bookmarkEnd w:id="13"/>
+      <w:bookmarkEnd w:id="12"/>
     </w:p>
     <w:p/>
     <w:p>
@@ -4749,11 +4499,11 @@
       <w:pPr>
         <w:pStyle w:val="Heading1"/>
       </w:pPr>
-      <w:bookmarkStart w:id="14" w:name="_Toc499039587"/>
+      <w:bookmarkStart w:id="13" w:name="_Toc499039587"/>
       <w:r>
         <w:t>Aktivitätendiagramme</w:t>
       </w:r>
-      <w:bookmarkEnd w:id="14"/>
+      <w:bookmarkEnd w:id="13"/>
     </w:p>
     <w:p/>
     <w:p>
@@ -4876,33 +4626,38 @@
         <w:t>Abbildung A002</w:t>
       </w:r>
     </w:p>
+    <w:p>
+      <w:r>
+        <w:br w:type="page"/>
+      </w:r>
+    </w:p>
+    <w:p>
+      <w:pPr>
+        <w:pStyle w:val="Heading1"/>
+      </w:pPr>
+      <w:bookmarkStart w:id="14" w:name="_Toc499039588"/>
+      <w:r>
+        <w:lastRenderedPageBreak/>
+        <w:t>Testfälle</w:t>
+      </w:r>
+      <w:r>
+        <w:t xml:space="preserve"> (Systemtests)</w:t>
+      </w:r>
+      <w:bookmarkEnd w:id="14"/>
+    </w:p>
     <w:p/>
     <w:p>
       <w:pPr>
-        <w:pStyle w:val="Heading1"/>
-      </w:pPr>
-      <w:bookmarkStart w:id="15" w:name="_Toc499039588"/>
-      <w:r>
-        <w:t>Testfälle</w:t>
-      </w:r>
-      <w:r>
-        <w:t xml:space="preserve"> (Systemtests)</w:t>
+        <w:pStyle w:val="Heading2"/>
+      </w:pPr>
+      <w:r>
+        <w:tab/>
+      </w:r>
+      <w:bookmarkStart w:id="15" w:name="_Toc499039589"/>
+      <w:r>
+        <w:t>Testfall A001 Verbindung suchen</w:t>
       </w:r>
       <w:bookmarkEnd w:id="15"/>
-    </w:p>
-    <w:p/>
-    <w:p>
-      <w:pPr>
-        <w:pStyle w:val="Heading2"/>
-      </w:pPr>
-      <w:r>
-        <w:tab/>
-      </w:r>
-      <w:bookmarkStart w:id="16" w:name="_Toc499039589"/>
-      <w:r>
-        <w:t>Testfall A001 Verbindung suchen</w:t>
-      </w:r>
-      <w:bookmarkEnd w:id="16"/>
     </w:p>
     <w:p>
       <w:r>
@@ -5075,40 +4830,33 @@
               <w:t>Bei Standort</w:t>
             </w:r>
             <w:r>
-              <w:t xml:space="preserve"> </w:t>
-            </w:r>
-            <w:proofErr w:type="spellStart"/>
+              <w:t xml:space="preserve"> Surs</w:t>
+            </w:r>
+            <w:r>
+              <w:t xml:space="preserve"> eingeben</w:t>
+            </w:r>
+            <w:r>
+              <w:t>, Dropdown drücken</w:t>
+            </w:r>
+          </w:p>
+        </w:tc>
+        <w:tc>
+          <w:tcPr>
+            <w:tcW w:w="3021" w:type="dxa"/>
+          </w:tcPr>
+          <w:p>
+            <w:pPr>
+              <w:jc w:val="center"/>
+            </w:pPr>
+            <w:r>
+              <w:t xml:space="preserve">Vorschläge von Haltestellen </w:t>
+            </w:r>
+            <w:r>
+              <w:t xml:space="preserve">mit </w:t>
+            </w:r>
             <w:r>
               <w:t>Surs</w:t>
             </w:r>
-            <w:proofErr w:type="spellEnd"/>
-            <w:r>
-              <w:t xml:space="preserve"> eingeben</w:t>
-            </w:r>
-            <w:r>
-              <w:t>, Dropdown drücken</w:t>
-            </w:r>
-          </w:p>
-        </w:tc>
-        <w:tc>
-          <w:tcPr>
-            <w:tcW w:w="3021" w:type="dxa"/>
-          </w:tcPr>
-          <w:p>
-            <w:pPr>
-              <w:jc w:val="center"/>
-            </w:pPr>
-            <w:r>
-              <w:t xml:space="preserve">Vorschläge von Haltestellen </w:t>
-            </w:r>
-            <w:r>
-              <w:t xml:space="preserve">mit </w:t>
-            </w:r>
-            <w:proofErr w:type="spellStart"/>
-            <w:r>
-              <w:t>Surs</w:t>
-            </w:r>
-            <w:proofErr w:type="spellEnd"/>
           </w:p>
         </w:tc>
       </w:tr>
@@ -5280,18 +5028,81 @@
     <w:p/>
     <w:p>
       <w:pPr>
+        <w:keepNext/>
+      </w:pPr>
+      <w:r>
+        <w:rPr>
+          <w:noProof/>
+        </w:rPr>
+        <w:drawing>
+          <wp:inline distT="0" distB="0" distL="0" distR="0">
+            <wp:extent cx="3811509" cy="2764391"/>
+            <wp:effectExtent l="0" t="0" r="0" b="0"/>
+            <wp:docPr id="41" name="Picture 41"/>
+            <wp:cNvGraphicFramePr>
+              <a:graphicFrameLocks xmlns:a="http://schemas.openxmlformats.org/drawingml/2006/main" noChangeAspect="1"/>
+            </wp:cNvGraphicFramePr>
+            <a:graphic xmlns:a="http://schemas.openxmlformats.org/drawingml/2006/main">
+              <a:graphicData uri="http://schemas.openxmlformats.org/drawingml/2006/picture">
+                <pic:pic xmlns:pic="http://schemas.openxmlformats.org/drawingml/2006/picture">
+                  <pic:nvPicPr>
+                    <pic:cNvPr id="41" name="Testfall_A001.JPG"/>
+                    <pic:cNvPicPr/>
+                  </pic:nvPicPr>
+                  <pic:blipFill>
+                    <a:blip r:embed="rId17">
+                      <a:extLst>
+                        <a:ext uri="{28A0092B-C50C-407E-A947-70E740481C1C}">
+                          <a14:useLocalDpi xmlns:a14="http://schemas.microsoft.com/office/drawing/2010/main" val="0"/>
+                        </a:ext>
+                      </a:extLst>
+                    </a:blip>
+                    <a:stretch>
+                      <a:fillRect/>
+                    </a:stretch>
+                  </pic:blipFill>
+                  <pic:spPr>
+                    <a:xfrm>
+                      <a:off x="0" y="0"/>
+                      <a:ext cx="3812860" cy="2765371"/>
+                    </a:xfrm>
+                    <a:prstGeom prst="rect">
+                      <a:avLst/>
+                    </a:prstGeom>
+                  </pic:spPr>
+                </pic:pic>
+              </a:graphicData>
+            </a:graphic>
+          </wp:inline>
+        </w:drawing>
+      </w:r>
+    </w:p>
+    <w:p>
+      <w:pPr>
+        <w:pStyle w:val="Caption"/>
+      </w:pPr>
+      <w:r>
+        <w:t>Abbildung Testfall A001</w:t>
+      </w:r>
+    </w:p>
+    <w:p>
+      <w:pPr>
+        <w:keepNext/>
+      </w:pPr>
+    </w:p>
+    <w:p>
+      <w:pPr>
         <w:pStyle w:val="Heading2"/>
         <w:ind w:firstLine="708"/>
       </w:pPr>
-      <w:bookmarkStart w:id="17" w:name="_Toc499039590"/>
-      <w:r>
-        <w:lastRenderedPageBreak/>
+      <w:bookmarkStart w:id="16" w:name="_Toc499039590"/>
+      <w:r>
         <w:t>Testfall A002</w:t>
       </w:r>
       <w:r>
         <w:t xml:space="preserve"> mehrere Verbindungen gleichzeitig</w:t>
       </w:r>
-      <w:bookmarkEnd w:id="17"/>
+      <w:bookmarkEnd w:id="16"/>
     </w:p>
     <w:p>
       <w:r>
@@ -5467,37 +5278,27 @@
               <w:jc w:val="center"/>
             </w:pPr>
             <w:r>
-              <w:t xml:space="preserve">Bei Standort </w:t>
-            </w:r>
-            <w:proofErr w:type="spellStart"/>
+              <w:t>Bei Standort Ebi eingeben, Dropdown drücken</w:t>
+            </w:r>
+          </w:p>
+        </w:tc>
+        <w:tc>
+          <w:tcPr>
+            <w:tcW w:w="3021" w:type="dxa"/>
+          </w:tcPr>
+          <w:p>
+            <w:pPr>
+              <w:jc w:val="center"/>
+            </w:pPr>
+            <w:r>
+              <w:t>Vorschläge von Haltestellen</w:t>
+            </w:r>
+            <w:r>
+              <w:t xml:space="preserve"> mit </w:t>
+            </w:r>
             <w:r>
               <w:t>Ebi</w:t>
             </w:r>
-            <w:proofErr w:type="spellEnd"/>
-            <w:r>
-              <w:t xml:space="preserve"> eingeben, Dropdown drücken</w:t>
-            </w:r>
-          </w:p>
-        </w:tc>
-        <w:tc>
-          <w:tcPr>
-            <w:tcW w:w="3021" w:type="dxa"/>
-          </w:tcPr>
-          <w:p>
-            <w:pPr>
-              <w:jc w:val="center"/>
-            </w:pPr>
-            <w:r>
-              <w:t>Vorschläge von Haltestellen</w:t>
-            </w:r>
-            <w:r>
-              <w:t xml:space="preserve"> mit </w:t>
-            </w:r>
-            <w:proofErr w:type="spellStart"/>
-            <w:r>
-              <w:t>Ebi</w:t>
-            </w:r>
-            <w:proofErr w:type="spellEnd"/>
           </w:p>
         </w:tc>
       </w:tr>
@@ -5668,15 +5469,73 @@
     </w:tbl>
     <w:p/>
     <w:p>
+      <w:r>
+        <w:rPr>
+          <w:noProof/>
+        </w:rPr>
+        <w:drawing>
+          <wp:inline distT="0" distB="0" distL="0" distR="0" wp14:anchorId="08116416" wp14:editId="1E396621">
+            <wp:extent cx="3912568" cy="2833735"/>
+            <wp:effectExtent l="0" t="0" r="0" b="5080"/>
+            <wp:docPr id="42" name="Picture 42"/>
+            <wp:cNvGraphicFramePr>
+              <a:graphicFrameLocks xmlns:a="http://schemas.openxmlformats.org/drawingml/2006/main" noChangeAspect="1"/>
+            </wp:cNvGraphicFramePr>
+            <a:graphic xmlns:a="http://schemas.openxmlformats.org/drawingml/2006/main">
+              <a:graphicData uri="http://schemas.openxmlformats.org/drawingml/2006/picture">
+                <pic:pic xmlns:pic="http://schemas.openxmlformats.org/drawingml/2006/picture">
+                  <pic:nvPicPr>
+                    <pic:cNvPr id="42" name="Testfall_A002.JPG"/>
+                    <pic:cNvPicPr/>
+                  </pic:nvPicPr>
+                  <pic:blipFill>
+                    <a:blip r:embed="rId18">
+                      <a:extLst>
+                        <a:ext uri="{28A0092B-C50C-407E-A947-70E740481C1C}">
+                          <a14:useLocalDpi xmlns:a14="http://schemas.microsoft.com/office/drawing/2010/main" val="0"/>
+                        </a:ext>
+                      </a:extLst>
+                    </a:blip>
+                    <a:stretch>
+                      <a:fillRect/>
+                    </a:stretch>
+                  </pic:blipFill>
+                  <pic:spPr>
+                    <a:xfrm>
+                      <a:off x="0" y="0"/>
+                      <a:ext cx="3914208" cy="2834923"/>
+                    </a:xfrm>
+                    <a:prstGeom prst="rect">
+                      <a:avLst/>
+                    </a:prstGeom>
+                  </pic:spPr>
+                </pic:pic>
+              </a:graphicData>
+            </a:graphic>
+          </wp:inline>
+        </w:drawing>
+      </w:r>
+    </w:p>
+    <w:p>
+      <w:pPr>
+        <w:pStyle w:val="Caption"/>
+      </w:pPr>
+      <w:r>
+        <w:t>Abbildung Testfall A002</w:t>
+      </w:r>
+    </w:p>
+    <w:p/>
+    <w:p>
       <w:pPr>
         <w:pStyle w:val="Heading2"/>
         <w:ind w:firstLine="708"/>
       </w:pPr>
-      <w:bookmarkStart w:id="18" w:name="_Toc499039591"/>
-      <w:r>
+      <w:bookmarkStart w:id="17" w:name="_Toc499039591"/>
+      <w:r>
+        <w:lastRenderedPageBreak/>
         <w:t>Testfall A003 Abfahrtstafel</w:t>
       </w:r>
-      <w:bookmarkEnd w:id="18"/>
+      <w:bookmarkEnd w:id="17"/>
     </w:p>
     <w:p>
       <w:r>
@@ -5955,17 +5814,71 @@
               <w:jc w:val="center"/>
             </w:pPr>
             <w:r>
-              <w:t xml:space="preserve">Einträgen und den Infos (Abfahrtszeit, Abfahrtsort </w:t>
-            </w:r>
-            <w:r>
-              <w:lastRenderedPageBreak/>
-              <w:t xml:space="preserve">welcher gleich wie Ort oben sein sollte und Zielort) </w:t>
+              <w:t xml:space="preserve">Einträgen und den Infos (Abfahrtszeit, Abfahrtsort welcher gleich wie Ort oben sein sollte und Zielort) </w:t>
             </w:r>
           </w:p>
         </w:tc>
       </w:tr>
     </w:tbl>
     <w:p/>
+    <w:p>
+      <w:bookmarkStart w:id="18" w:name="_GoBack"/>
+      <w:r>
+        <w:rPr>
+          <w:noProof/>
+        </w:rPr>
+        <w:drawing>
+          <wp:inline distT="0" distB="0" distL="0" distR="0" wp14:anchorId="0FF21F87" wp14:editId="56B0490C">
+            <wp:extent cx="5245100" cy="3848100"/>
+            <wp:effectExtent l="0" t="0" r="0" b="0"/>
+            <wp:docPr id="43" name="Picture 43"/>
+            <wp:cNvGraphicFramePr>
+              <a:graphicFrameLocks xmlns:a="http://schemas.openxmlformats.org/drawingml/2006/main" noChangeAspect="1"/>
+            </wp:cNvGraphicFramePr>
+            <a:graphic xmlns:a="http://schemas.openxmlformats.org/drawingml/2006/main">
+              <a:graphicData uri="http://schemas.openxmlformats.org/drawingml/2006/picture">
+                <pic:pic xmlns:pic="http://schemas.openxmlformats.org/drawingml/2006/picture">
+                  <pic:nvPicPr>
+                    <pic:cNvPr id="43" name="Testfall_A003.JPG"/>
+                    <pic:cNvPicPr/>
+                  </pic:nvPicPr>
+                  <pic:blipFill>
+                    <a:blip r:embed="rId19">
+                      <a:extLst>
+                        <a:ext uri="{28A0092B-C50C-407E-A947-70E740481C1C}">
+                          <a14:useLocalDpi xmlns:a14="http://schemas.microsoft.com/office/drawing/2010/main" val="0"/>
+                        </a:ext>
+                      </a:extLst>
+                    </a:blip>
+                    <a:stretch>
+                      <a:fillRect/>
+                    </a:stretch>
+                  </pic:blipFill>
+                  <pic:spPr>
+                    <a:xfrm>
+                      <a:off x="0" y="0"/>
+                      <a:ext cx="5245100" cy="3848100"/>
+                    </a:xfrm>
+                    <a:prstGeom prst="rect">
+                      <a:avLst/>
+                    </a:prstGeom>
+                  </pic:spPr>
+                </pic:pic>
+              </a:graphicData>
+            </a:graphic>
+          </wp:inline>
+        </w:drawing>
+      </w:r>
+      <w:bookmarkEnd w:id="18"/>
+    </w:p>
+    <w:p>
+      <w:pPr>
+        <w:pStyle w:val="Caption"/>
+      </w:pPr>
+      <w:r>
+        <w:t>Abbildung Testfall A003</w:t>
+      </w:r>
+    </w:p>
     <w:p/>
     <w:p>
       <w:pPr>
@@ -5973,6 +5886,7 @@
       </w:pPr>
       <w:bookmarkStart w:id="19" w:name="_Toc499039592"/>
       <w:r>
+        <w:lastRenderedPageBreak/>
         <w:t>Installationsanleitung</w:t>
       </w:r>
       <w:bookmarkEnd w:id="19"/>
@@ -5981,8 +5895,8 @@
     <w:p/>
     <w:p/>
     <w:sectPr>
-      <w:headerReference w:type="default" r:id="rId17"/>
-      <w:footerReference w:type="default" r:id="rId18"/>
+      <w:headerReference w:type="default" r:id="rId20"/>
+      <w:footerReference w:type="default" r:id="rId21"/>
       <w:pgSz w:w="11906" w:h="16838"/>
       <w:pgMar w:top="1417" w:right="1417" w:bottom="1134" w:left="1417" w:header="708" w:footer="708" w:gutter="0"/>
       <w:pgNumType w:start="0"/>
@@ -6062,7 +5976,7 @@
           <w:rPr>
             <w:noProof/>
           </w:rPr>
-          <w:t>5</w:t>
+          <w:t>13</w:t>
         </w:r>
         <w:r>
           <w:rPr>
@@ -7597,7 +7511,7 @@
 </file>
 
 <file path=customXml/itemProps1.xml><?xml version="1.0" encoding="utf-8"?>
-<ds:datastoreItem xmlns:ds="http://schemas.openxmlformats.org/officeDocument/2006/customXml" ds:itemID="{B32379EF-E523-4198-BC11-74183290BA25}">
+<ds:datastoreItem xmlns:ds="http://schemas.openxmlformats.org/officeDocument/2006/customXml" ds:itemID="{898EFE96-F13C-4D9C-8FC6-4B2792CFD2C1}">
   <ds:schemaRefs>
     <ds:schemaRef ds:uri="http://schemas.openxmlformats.org/officeDocument/2006/bibliography"/>
   </ds:schemaRefs>

--- a/doc/Dokumentation.docx
+++ b/doc/Dokumentation.docx
@@ -1071,7 +1071,21 @@
               <w:rPr>
                 <w:szCs w:val="44"/>
               </w:rPr>
-              <w:t xml:space="preserve">Einleitung, Zweck, Anforderungen, Use Cases, Aktivitätendiagramme </w:t>
+              <w:t xml:space="preserve">Einleitung, Zweck, Anforderungen, Use Cases, </w:t>
+            </w:r>
+            <w:proofErr w:type="spellStart"/>
+            <w:r>
+              <w:rPr>
+                <w:szCs w:val="44"/>
+              </w:rPr>
+              <w:t>Aktivitätendiagramme</w:t>
+            </w:r>
+            <w:proofErr w:type="spellEnd"/>
+            <w:r>
+              <w:rPr>
+                <w:szCs w:val="44"/>
+              </w:rPr>
+              <w:t xml:space="preserve"> </w:t>
             </w:r>
             <w:r>
               <w:rPr>
@@ -1142,8 +1156,16 @@
               <w:rPr>
                 <w:szCs w:val="44"/>
               </w:rPr>
-              <w:t>, Programmierrichtlinien, Installationsanleitung, Testfälle hinzufügen &amp; überarbeitungen</w:t>
-            </w:r>
+              <w:t xml:space="preserve">, Programmierrichtlinien, Installationsanleitung, Testfälle hinzufügen &amp; </w:t>
+            </w:r>
+            <w:proofErr w:type="spellStart"/>
+            <w:r>
+              <w:rPr>
+                <w:szCs w:val="44"/>
+              </w:rPr>
+              <w:t>überarbeitungen</w:t>
+            </w:r>
+            <w:proofErr w:type="spellEnd"/>
           </w:p>
         </w:tc>
         <w:tc>
@@ -2999,7 +3021,15 @@
           </w:tcPr>
           <w:p>
             <w:r>
-              <w:t>Als ÖV-Benutzer möchte ich, dass schon während meiner Eingabe erste SuchResultate erscheinen, damit ich effizienter nach Stationen suchen kann.</w:t>
+              <w:t xml:space="preserve">Als ÖV-Benutzer möchte ich, dass schon während meiner Eingabe erste </w:t>
+            </w:r>
+            <w:proofErr w:type="spellStart"/>
+            <w:r>
+              <w:t>SuchResultate</w:t>
+            </w:r>
+            <w:proofErr w:type="spellEnd"/>
+            <w:r>
+              <w:t xml:space="preserve"> erscheinen, damit ich effizienter nach Stationen suchen kann.</w:t>
             </w:r>
           </w:p>
         </w:tc>
@@ -3282,7 +3312,23 @@
     </w:p>
     <w:p>
       <w:r>
-        <w:t>Zudem kann die Anwendung relativ gut mit der Tastatur bedient werden. Ausser Dropdown der ComboBoxen, TapPages wechseln und die Anwendung schliessen.</w:t>
+        <w:t xml:space="preserve">Zudem kann die Anwendung relativ gut mit der Tastatur bedient werden. Ausser Dropdown der </w:t>
+      </w:r>
+      <w:proofErr w:type="spellStart"/>
+      <w:r>
+        <w:t>ComboBoxen</w:t>
+      </w:r>
+      <w:proofErr w:type="spellEnd"/>
+      <w:r>
+        <w:t xml:space="preserve">, </w:t>
+      </w:r>
+      <w:proofErr w:type="spellStart"/>
+      <w:r>
+        <w:t>TapPages</w:t>
+      </w:r>
+      <w:proofErr w:type="spellEnd"/>
+      <w:r>
+        <w:t xml:space="preserve"> wechseln und die Anwendung schliessen.</w:t>
       </w:r>
     </w:p>
     <w:p/>
@@ -3328,8 +3374,13 @@
         <w:t xml:space="preserve"> da ich nicht herausfi</w:t>
       </w:r>
       <w:r>
-        <w:t>nden konnte wie ich AutoComplete</w:t>
-      </w:r>
+        <w:t xml:space="preserve">nden konnte wie ich </w:t>
+      </w:r>
+      <w:proofErr w:type="spellStart"/>
+      <w:r>
+        <w:t>AutoComplete</w:t>
+      </w:r>
+      <w:proofErr w:type="spellEnd"/>
       <w:r>
         <w:t xml:space="preserve"> anwenden kann.</w:t>
       </w:r>
@@ -3709,10 +3760,20 @@
         <w:pStyle w:val="Heading3"/>
       </w:pPr>
       <w:bookmarkStart w:id="8" w:name="_Toc499039582"/>
-      <w:r>
-        <w:t>Naming Conventions</w:t>
+      <w:proofErr w:type="spellStart"/>
+      <w:r>
+        <w:t>Naming</w:t>
+      </w:r>
+      <w:proofErr w:type="spellEnd"/>
+      <w:r>
+        <w:t xml:space="preserve"> </w:t>
+      </w:r>
+      <w:proofErr w:type="spellStart"/>
+      <w:r>
+        <w:t>Conventions</w:t>
       </w:r>
       <w:bookmarkEnd w:id="8"/>
+      <w:proofErr w:type="spellEnd"/>
     </w:p>
     <w:p>
       <w:pPr>
@@ -3747,8 +3808,13 @@
         </w:numPr>
       </w:pPr>
       <w:r>
-        <w:t>_camelCase</w:t>
-      </w:r>
+        <w:t>_</w:t>
+      </w:r>
+      <w:proofErr w:type="spellStart"/>
+      <w:r>
+        <w:t>camelCase</w:t>
+      </w:r>
+      <w:proofErr w:type="spellEnd"/>
     </w:p>
     <w:p>
       <w:pPr>
@@ -3761,6 +3827,7 @@
       <w:r>
         <w:t xml:space="preserve">Beispiel: </w:t>
       </w:r>
+      <w:proofErr w:type="spellStart"/>
       <w:r>
         <w:rPr>
           <w:rFonts w:ascii="Consolas" w:hAnsi="Consolas" w:cs="Consolas"/>
@@ -3770,6 +3837,7 @@
         </w:rPr>
         <w:t>string</w:t>
       </w:r>
+      <w:proofErr w:type="spellEnd"/>
       <w:r>
         <w:rPr>
           <w:rFonts w:ascii="Consolas" w:hAnsi="Consolas" w:cs="Consolas"/>
@@ -3777,8 +3845,19 @@
           <w:sz w:val="19"/>
           <w:szCs w:val="19"/>
         </w:rPr>
-        <w:t xml:space="preserve"> _resultat</w:t>
-      </w:r>
+        <w:t xml:space="preserve"> _</w:t>
+      </w:r>
+      <w:proofErr w:type="spellStart"/>
+      <w:r>
+        <w:rPr>
+          <w:rFonts w:ascii="Consolas" w:hAnsi="Consolas" w:cs="Consolas"/>
+          <w:color w:val="000000"/>
+          <w:sz w:val="19"/>
+          <w:szCs w:val="19"/>
+        </w:rPr>
+        <w:t>resultat</w:t>
+      </w:r>
+      <w:proofErr w:type="spellEnd"/>
     </w:p>
     <w:p>
       <w:pPr>
@@ -3801,8 +3880,13 @@
         </w:numPr>
       </w:pPr>
       <w:r>
-        <w:t>_camelCase</w:t>
-      </w:r>
+        <w:t>_</w:t>
+      </w:r>
+      <w:proofErr w:type="spellStart"/>
+      <w:r>
+        <w:t>camelCase</w:t>
+      </w:r>
+      <w:proofErr w:type="spellEnd"/>
     </w:p>
     <w:p>
       <w:pPr>
@@ -3815,6 +3899,7 @@
       <w:r>
         <w:t xml:space="preserve">Beispiel: </w:t>
       </w:r>
+      <w:proofErr w:type="spellStart"/>
       <w:r>
         <w:rPr>
           <w:rFonts w:ascii="Consolas" w:hAnsi="Consolas" w:cs="Consolas"/>
@@ -3824,6 +3909,7 @@
         </w:rPr>
         <w:t>string</w:t>
       </w:r>
+      <w:proofErr w:type="spellEnd"/>
       <w:r>
         <w:rPr>
           <w:rFonts w:ascii="Consolas" w:hAnsi="Consolas" w:cs="Consolas"/>
@@ -3831,8 +3917,19 @@
           <w:sz w:val="19"/>
           <w:szCs w:val="19"/>
         </w:rPr>
-        <w:t xml:space="preserve"> _resultat</w:t>
-      </w:r>
+        <w:t xml:space="preserve"> _</w:t>
+      </w:r>
+      <w:proofErr w:type="spellStart"/>
+      <w:r>
+        <w:rPr>
+          <w:rFonts w:ascii="Consolas" w:hAnsi="Consolas" w:cs="Consolas"/>
+          <w:color w:val="000000"/>
+          <w:sz w:val="19"/>
+          <w:szCs w:val="19"/>
+        </w:rPr>
+        <w:t>resultat</w:t>
+      </w:r>
+      <w:proofErr w:type="spellEnd"/>
     </w:p>
     <w:p>
       <w:pPr>
@@ -3878,9 +3975,19 @@
           <w:numId w:val="2"/>
         </w:numPr>
       </w:pPr>
-      <w:r>
-        <w:t>PascalCase ausser EventHandler</w:t>
-      </w:r>
+      <w:proofErr w:type="spellStart"/>
+      <w:r>
+        <w:t>PascalCase</w:t>
+      </w:r>
+      <w:proofErr w:type="spellEnd"/>
+      <w:r>
+        <w:t xml:space="preserve"> ausser </w:t>
+      </w:r>
+      <w:proofErr w:type="spellStart"/>
+      <w:r>
+        <w:t>EventHandler</w:t>
+      </w:r>
+      <w:proofErr w:type="spellEnd"/>
     </w:p>
     <w:p>
       <w:pPr>
@@ -3911,6 +4018,7 @@
         </w:rPr>
         <w:t xml:space="preserve"> </w:t>
       </w:r>
+      <w:proofErr w:type="spellStart"/>
       <w:r>
         <w:rPr>
           <w:rFonts w:ascii="Consolas" w:hAnsi="Consolas" w:cs="Consolas"/>
@@ -3920,6 +4028,7 @@
         </w:rPr>
         <w:t>string</w:t>
       </w:r>
+      <w:proofErr w:type="spellEnd"/>
       <w:r>
         <w:rPr>
           <w:rFonts w:ascii="Consolas" w:hAnsi="Consolas" w:cs="Consolas"/>
@@ -3927,8 +4036,31 @@
           <w:sz w:val="19"/>
           <w:szCs w:val="19"/>
         </w:rPr>
-        <w:t xml:space="preserve"> ReplaceString(</w:t>
-      </w:r>
+        <w:t xml:space="preserve"> </w:t>
+      </w:r>
+      <w:proofErr w:type="spellStart"/>
+      <w:proofErr w:type="gramStart"/>
+      <w:r>
+        <w:rPr>
+          <w:rFonts w:ascii="Consolas" w:hAnsi="Consolas" w:cs="Consolas"/>
+          <w:color w:val="000000"/>
+          <w:sz w:val="19"/>
+          <w:szCs w:val="19"/>
+        </w:rPr>
+        <w:t>ReplaceString</w:t>
+      </w:r>
+      <w:proofErr w:type="spellEnd"/>
+      <w:r>
+        <w:rPr>
+          <w:rFonts w:ascii="Consolas" w:hAnsi="Consolas" w:cs="Consolas"/>
+          <w:color w:val="000000"/>
+          <w:sz w:val="19"/>
+          <w:szCs w:val="19"/>
+        </w:rPr>
+        <w:t>(</w:t>
+      </w:r>
+      <w:proofErr w:type="spellStart"/>
+      <w:proofErr w:type="gramEnd"/>
       <w:r>
         <w:rPr>
           <w:rFonts w:ascii="Consolas" w:hAnsi="Consolas" w:cs="Consolas"/>
@@ -3938,6 +4070,7 @@
         </w:rPr>
         <w:t>string</w:t>
       </w:r>
+      <w:proofErr w:type="spellEnd"/>
       <w:r>
         <w:rPr>
           <w:rFonts w:ascii="Consolas" w:hAnsi="Consolas" w:cs="Consolas"/>
@@ -3945,7 +4078,27 @@
           <w:sz w:val="19"/>
           <w:szCs w:val="19"/>
         </w:rPr>
-        <w:t xml:space="preserve"> _anfang)</w:t>
+        <w:t xml:space="preserve"> _</w:t>
+      </w:r>
+      <w:proofErr w:type="spellStart"/>
+      <w:r>
+        <w:rPr>
+          <w:rFonts w:ascii="Consolas" w:hAnsi="Consolas" w:cs="Consolas"/>
+          <w:color w:val="000000"/>
+          <w:sz w:val="19"/>
+          <w:szCs w:val="19"/>
+        </w:rPr>
+        <w:t>anfang</w:t>
+      </w:r>
+      <w:proofErr w:type="spellEnd"/>
+      <w:r>
+        <w:rPr>
+          <w:rFonts w:ascii="Consolas" w:hAnsi="Consolas" w:cs="Consolas"/>
+          <w:color w:val="000000"/>
+          <w:sz w:val="19"/>
+          <w:szCs w:val="19"/>
+        </w:rPr>
+        <w:t>)</w:t>
       </w:r>
     </w:p>
     <w:p>
@@ -3993,8 +4146,13 @@
         </w:numPr>
       </w:pPr>
       <w:r>
-        <w:t>Button: btnName</w:t>
-      </w:r>
+        <w:t xml:space="preserve">Button: </w:t>
+      </w:r>
+      <w:proofErr w:type="spellStart"/>
+      <w:r>
+        <w:t>btnName</w:t>
+      </w:r>
+      <w:proofErr w:type="spellEnd"/>
     </w:p>
     <w:p>
       <w:pPr>
@@ -4005,8 +4163,13 @@
         </w:numPr>
       </w:pPr>
       <w:r>
-        <w:t>TextBox: txtName</w:t>
-      </w:r>
+        <w:t xml:space="preserve">TextBox: </w:t>
+      </w:r>
+      <w:proofErr w:type="spellStart"/>
+      <w:r>
+        <w:t>txtName</w:t>
+      </w:r>
+      <w:proofErr w:type="spellEnd"/>
     </w:p>
     <w:p>
       <w:pPr>
@@ -4017,8 +4180,13 @@
         </w:numPr>
       </w:pPr>
       <w:r>
-        <w:t>Label: lName</w:t>
-      </w:r>
+        <w:t xml:space="preserve">Label: </w:t>
+      </w:r>
+      <w:proofErr w:type="spellStart"/>
+      <w:r>
+        <w:t>lName</w:t>
+      </w:r>
+      <w:proofErr w:type="spellEnd"/>
     </w:p>
     <w:p>
       <w:pPr>
@@ -4028,9 +4196,19 @@
           <w:numId w:val="2"/>
         </w:numPr>
       </w:pPr>
-      <w:r>
-        <w:t>DataGridView: dgvName</w:t>
-      </w:r>
+      <w:proofErr w:type="spellStart"/>
+      <w:r>
+        <w:t>DataGridView</w:t>
+      </w:r>
+      <w:proofErr w:type="spellEnd"/>
+      <w:r>
+        <w:t xml:space="preserve">: </w:t>
+      </w:r>
+      <w:proofErr w:type="spellStart"/>
+      <w:r>
+        <w:t>dgvName</w:t>
+      </w:r>
+      <w:proofErr w:type="spellEnd"/>
     </w:p>
     <w:p>
       <w:pPr>
@@ -4040,9 +4218,19 @@
           <w:numId w:val="2"/>
         </w:numPr>
       </w:pPr>
-      <w:r>
-        <w:t>groupBox: gbEingabe</w:t>
-      </w:r>
+      <w:proofErr w:type="spellStart"/>
+      <w:r>
+        <w:t>groupBox</w:t>
+      </w:r>
+      <w:proofErr w:type="spellEnd"/>
+      <w:r>
+        <w:t xml:space="preserve">: </w:t>
+      </w:r>
+      <w:proofErr w:type="spellStart"/>
+      <w:r>
+        <w:t>gbEingabe</w:t>
+      </w:r>
+      <w:proofErr w:type="spellEnd"/>
     </w:p>
     <w:p>
       <w:pPr>
@@ -4052,9 +4240,19 @@
           <w:numId w:val="2"/>
         </w:numPr>
       </w:pPr>
-      <w:r>
-        <w:t>comboBox: cbName</w:t>
-      </w:r>
+      <w:proofErr w:type="spellStart"/>
+      <w:r>
+        <w:t>comboBox</w:t>
+      </w:r>
+      <w:proofErr w:type="spellEnd"/>
+      <w:r>
+        <w:t xml:space="preserve">: </w:t>
+      </w:r>
+      <w:proofErr w:type="spellStart"/>
+      <w:r>
+        <w:t>cbName</w:t>
+      </w:r>
+      <w:proofErr w:type="spellEnd"/>
     </w:p>
     <w:p>
       <w:pPr>
@@ -4064,9 +4262,19 @@
           <w:numId w:val="2"/>
         </w:numPr>
       </w:pPr>
-      <w:r>
-        <w:t>tabControl: tcName</w:t>
-      </w:r>
+      <w:proofErr w:type="spellStart"/>
+      <w:r>
+        <w:t>tabControl</w:t>
+      </w:r>
+      <w:proofErr w:type="spellEnd"/>
+      <w:r>
+        <w:t xml:space="preserve">: </w:t>
+      </w:r>
+      <w:proofErr w:type="spellStart"/>
+      <w:r>
+        <w:t>tcName</w:t>
+      </w:r>
+      <w:proofErr w:type="spellEnd"/>
     </w:p>
     <w:p>
       <w:pPr>
@@ -4076,9 +4284,19 @@
           <w:numId w:val="2"/>
         </w:numPr>
       </w:pPr>
-      <w:r>
-        <w:t>TapPage: tpName</w:t>
-      </w:r>
+      <w:proofErr w:type="spellStart"/>
+      <w:r>
+        <w:t>TapPage</w:t>
+      </w:r>
+      <w:proofErr w:type="spellEnd"/>
+      <w:r>
+        <w:t xml:space="preserve">: </w:t>
+      </w:r>
+      <w:proofErr w:type="spellStart"/>
+      <w:r>
+        <w:t>tpName</w:t>
+      </w:r>
+      <w:proofErr w:type="spellEnd"/>
     </w:p>
     <w:p>
       <w:pPr>
@@ -4088,9 +4306,19 @@
           <w:numId w:val="2"/>
         </w:numPr>
       </w:pPr>
-      <w:r>
-        <w:t>DateTimePicker: dtpName</w:t>
-      </w:r>
+      <w:proofErr w:type="spellStart"/>
+      <w:r>
+        <w:t>DateTimePicker</w:t>
+      </w:r>
+      <w:proofErr w:type="spellEnd"/>
+      <w:r>
+        <w:t xml:space="preserve">: </w:t>
+      </w:r>
+      <w:proofErr w:type="spellStart"/>
+      <w:r>
+        <w:t>dtpName</w:t>
+      </w:r>
+      <w:proofErr w:type="spellEnd"/>
     </w:p>
     <w:p>
       <w:pPr>
@@ -4275,7 +4503,15 @@
       <w:bookmarkStart w:id="11" w:name="_Toc499039585"/>
       <w:r>
         <w:lastRenderedPageBreak/>
-        <w:t>Statements (New Lines, Indentation)</w:t>
+        <w:t xml:space="preserve">Statements (New Lines, </w:t>
+      </w:r>
+      <w:proofErr w:type="spellStart"/>
+      <w:r>
+        <w:t>Indentation</w:t>
+      </w:r>
+      <w:proofErr w:type="spellEnd"/>
+      <w:r>
+        <w:t>)</w:t>
       </w:r>
       <w:bookmarkEnd w:id="11"/>
     </w:p>
@@ -4287,9 +4523,51 @@
           <w:numId w:val="4"/>
         </w:numPr>
       </w:pPr>
-      <w:r>
-        <w:t>if-else , for, foreach, while, etc</w:t>
-      </w:r>
+      <w:proofErr w:type="spellStart"/>
+      <w:r>
+        <w:t>if-</w:t>
+      </w:r>
+      <w:proofErr w:type="gramStart"/>
+      <w:r>
+        <w:t>else</w:t>
+      </w:r>
+      <w:proofErr w:type="spellEnd"/>
+      <w:r>
+        <w:t xml:space="preserve"> ,</w:t>
+      </w:r>
+      <w:proofErr w:type="gramEnd"/>
+      <w:r>
+        <w:t xml:space="preserve"> </w:t>
+      </w:r>
+      <w:proofErr w:type="spellStart"/>
+      <w:r>
+        <w:t>for</w:t>
+      </w:r>
+      <w:proofErr w:type="spellEnd"/>
+      <w:r>
+        <w:t xml:space="preserve">, </w:t>
+      </w:r>
+      <w:proofErr w:type="spellStart"/>
+      <w:r>
+        <w:t>foreach</w:t>
+      </w:r>
+      <w:proofErr w:type="spellEnd"/>
+      <w:r>
+        <w:t xml:space="preserve">, </w:t>
+      </w:r>
+      <w:proofErr w:type="spellStart"/>
+      <w:r>
+        <w:t>while</w:t>
+      </w:r>
+      <w:proofErr w:type="spellEnd"/>
+      <w:r>
+        <w:t xml:space="preserve">, </w:t>
+      </w:r>
+      <w:proofErr w:type="spellStart"/>
+      <w:r>
+        <w:t>etc</w:t>
+      </w:r>
+      <w:proofErr w:type="spellEnd"/>
     </w:p>
     <w:p>
       <w:pPr>
@@ -4830,8 +5108,13 @@
               <w:t>Bei Standort</w:t>
             </w:r>
             <w:r>
-              <w:t xml:space="preserve"> Surs</w:t>
-            </w:r>
+              <w:t xml:space="preserve"> </w:t>
+            </w:r>
+            <w:proofErr w:type="spellStart"/>
+            <w:r>
+              <w:t>Surs</w:t>
+            </w:r>
+            <w:proofErr w:type="spellEnd"/>
             <w:r>
               <w:t xml:space="preserve"> eingeben</w:t>
             </w:r>
@@ -4854,9 +5137,11 @@
             <w:r>
               <w:t xml:space="preserve">mit </w:t>
             </w:r>
+            <w:proofErr w:type="spellStart"/>
             <w:r>
               <w:t>Surs</w:t>
             </w:r>
+            <w:proofErr w:type="spellEnd"/>
           </w:p>
         </w:tc>
       </w:tr>
@@ -5278,7 +5563,15 @@
               <w:jc w:val="center"/>
             </w:pPr>
             <w:r>
-              <w:t>Bei Standort Ebi eingeben, Dropdown drücken</w:t>
+              <w:t xml:space="preserve">Bei Standort </w:t>
+            </w:r>
+            <w:proofErr w:type="spellStart"/>
+            <w:r>
+              <w:t>Ebi</w:t>
+            </w:r>
+            <w:proofErr w:type="spellEnd"/>
+            <w:r>
+              <w:t xml:space="preserve"> eingeben, Dropdown drücken</w:t>
             </w:r>
           </w:p>
         </w:tc>
@@ -5296,9 +5589,11 @@
             <w:r>
               <w:t xml:space="preserve"> mit </w:t>
             </w:r>
+            <w:proofErr w:type="spellStart"/>
             <w:r>
               <w:t>Ebi</w:t>
             </w:r>
+            <w:proofErr w:type="spellEnd"/>
           </w:p>
         </w:tc>
       </w:tr>
@@ -5822,7 +6117,6 @@
     </w:tbl>
     <w:p/>
     <w:p>
-      <w:bookmarkStart w:id="18" w:name="_GoBack"/>
       <w:r>
         <w:rPr>
           <w:noProof/>
@@ -5869,7 +6163,6 @@
           </wp:inline>
         </w:drawing>
       </w:r>
-      <w:bookmarkEnd w:id="18"/>
     </w:p>
     <w:p>
       <w:pPr>
@@ -5884,16 +6177,39 @@
       <w:pPr>
         <w:pStyle w:val="Heading1"/>
       </w:pPr>
-      <w:bookmarkStart w:id="19" w:name="_Toc499039592"/>
+      <w:bookmarkStart w:id="18" w:name="_Toc499039592"/>
       <w:r>
         <w:lastRenderedPageBreak/>
         <w:t>Installationsanleitung</w:t>
       </w:r>
-      <w:bookmarkEnd w:id="19"/>
+      <w:bookmarkEnd w:id="18"/>
     </w:p>
     <w:p/>
     <w:p/>
-    <w:p/>
+    <w:p>
+      <w:r>
+        <w:t xml:space="preserve">Link öffnen: </w:t>
+      </w:r>
+    </w:p>
+    <w:p>
+      <w:r>
+        <w:t>Downloaden</w:t>
+      </w:r>
+    </w:p>
+    <w:p>
+      <w:r>
+        <w:t>Speichern</w:t>
+      </w:r>
+    </w:p>
+    <w:p>
+      <w:r>
+        <w:t>Datei doppelklicken</w:t>
+      </w:r>
+    </w:p>
+    <w:p>
+      <w:bookmarkStart w:id="19" w:name="_GoBack"/>
+      <w:bookmarkEnd w:id="19"/>
+    </w:p>
     <w:sectPr>
       <w:headerReference w:type="default" r:id="rId20"/>
       <w:footerReference w:type="default" r:id="rId21"/>
@@ -7511,7 +7827,7 @@
 </file>
 
 <file path=customXml/itemProps1.xml><?xml version="1.0" encoding="utf-8"?>
-<ds:datastoreItem xmlns:ds="http://schemas.openxmlformats.org/officeDocument/2006/customXml" ds:itemID="{898EFE96-F13C-4D9C-8FC6-4B2792CFD2C1}">
+<ds:datastoreItem xmlns:ds="http://schemas.openxmlformats.org/officeDocument/2006/customXml" ds:itemID="{37E0DA1A-1A37-4ADA-BE0C-1449B8D422BA}">
   <ds:schemaRefs>
     <ds:schemaRef ds:uri="http://schemas.openxmlformats.org/officeDocument/2006/bibliography"/>
   </ds:schemaRefs>

--- a/doc/Dokumentation.docx
+++ b/doc/Dokumentation.docx
@@ -6190,29 +6190,109 @@
       <w:r>
         <w:t xml:space="preserve">Link öffnen: </w:t>
       </w:r>
-    </w:p>
+      <w:hyperlink r:id="rId20" w:history="1">
+        <w:r>
+          <w:rPr>
+            <w:rStyle w:val="Hyperlink"/>
+          </w:rPr>
+          <w:t>https://github.com/Sunshine7475/modul-318-student/blob/master/SwissTransportSetup/SwissTransportSetup/Debug/SwissTransportSetup.msi</w:t>
+        </w:r>
+      </w:hyperlink>
+    </w:p>
+    <w:p/>
     <w:p>
       <w:r>
         <w:t>Downloaden</w:t>
       </w:r>
-    </w:p>
-    <w:p>
-      <w:r>
-        <w:t>Speichern</w:t>
-      </w:r>
-    </w:p>
-    <w:p>
-      <w:r>
-        <w:t>Datei doppelklicken</w:t>
-      </w:r>
-    </w:p>
-    <w:p>
+      <w:r>
+        <w:t xml:space="preserve"> klicken</w:t>
+      </w:r>
       <w:bookmarkStart w:id="19" w:name="_GoBack"/>
       <w:bookmarkEnd w:id="19"/>
     </w:p>
+    <w:p>
+      <w:r>
+        <w:rPr>
+          <w:noProof/>
+        </w:rPr>
+        <w:drawing>
+          <wp:anchor distT="0" distB="0" distL="114300" distR="114300" simplePos="0" relativeHeight="251665408" behindDoc="0" locked="0" layoutInCell="1" allowOverlap="1">
+            <wp:simplePos x="0" y="0"/>
+            <wp:positionH relativeFrom="column">
+              <wp:posOffset>105467</wp:posOffset>
+            </wp:positionH>
+            <wp:positionV relativeFrom="paragraph">
+              <wp:posOffset>2097832</wp:posOffset>
+            </wp:positionV>
+            <wp:extent cx="5760720" cy="4758055"/>
+            <wp:effectExtent l="0" t="0" r="0" b="4445"/>
+            <wp:wrapNone/>
+            <wp:docPr id="44" name="Picture 44"/>
+            <wp:cNvGraphicFramePr>
+              <a:graphicFrameLocks xmlns:a="http://schemas.openxmlformats.org/drawingml/2006/main" noChangeAspect="1"/>
+            </wp:cNvGraphicFramePr>
+            <a:graphic xmlns:a="http://schemas.openxmlformats.org/drawingml/2006/main">
+              <a:graphicData uri="http://schemas.openxmlformats.org/drawingml/2006/picture">
+                <pic:pic xmlns:pic="http://schemas.openxmlformats.org/drawingml/2006/picture">
+                  <pic:nvPicPr>
+                    <pic:cNvPr id="1" name=""/>
+                    <pic:cNvPicPr/>
+                  </pic:nvPicPr>
+                  <pic:blipFill>
+                    <a:blip r:embed="rId21">
+                      <a:extLst>
+                        <a:ext uri="{28A0092B-C50C-407E-A947-70E740481C1C}">
+                          <a14:useLocalDpi xmlns:a14="http://schemas.microsoft.com/office/drawing/2010/main" val="0"/>
+                        </a:ext>
+                      </a:extLst>
+                    </a:blip>
+                    <a:stretch>
+                      <a:fillRect/>
+                    </a:stretch>
+                  </pic:blipFill>
+                  <pic:spPr>
+                    <a:xfrm>
+                      <a:off x="0" y="0"/>
+                      <a:ext cx="5760720" cy="4758055"/>
+                    </a:xfrm>
+                    <a:prstGeom prst="rect">
+                      <a:avLst/>
+                    </a:prstGeom>
+                  </pic:spPr>
+                </pic:pic>
+              </a:graphicData>
+            </a:graphic>
+          </wp:anchor>
+        </w:drawing>
+      </w:r>
+      <w:r>
+        <w:t>.</w:t>
+      </w:r>
+      <w:proofErr w:type="spellStart"/>
+      <w:r>
+        <w:t>msi</w:t>
+      </w:r>
+      <w:proofErr w:type="spellEnd"/>
+      <w:r>
+        <w:t xml:space="preserve"> </w:t>
+      </w:r>
+      <w:proofErr w:type="spellStart"/>
+      <w:r>
+        <w:t>dopelklicken</w:t>
+      </w:r>
+      <w:proofErr w:type="spellEnd"/>
+      <w:r>
+        <w:t xml:space="preserve"> und </w:t>
+      </w:r>
+      <w:proofErr w:type="gramStart"/>
+      <w:r>
+        <w:t>durch klicken</w:t>
+      </w:r>
+      <w:proofErr w:type="gramEnd"/>
+    </w:p>
     <w:sectPr>
-      <w:headerReference w:type="default" r:id="rId20"/>
-      <w:footerReference w:type="default" r:id="rId21"/>
+      <w:headerReference w:type="default" r:id="rId22"/>
+      <w:footerReference w:type="default" r:id="rId23"/>
       <w:pgSz w:w="11906" w:h="16838"/>
       <w:pgMar w:top="1417" w:right="1417" w:bottom="1134" w:left="1417" w:header="708" w:footer="708" w:gutter="0"/>
       <w:pgNumType w:start="0"/>
@@ -7558,6 +7638,18 @@
       <w:contextualSpacing/>
     </w:pPr>
   </w:style>
+  <w:style w:type="character" w:styleId="UnresolvedMention">
+    <w:name w:val="Unresolved Mention"/>
+    <w:basedOn w:val="DefaultParagraphFont"/>
+    <w:uiPriority w:val="99"/>
+    <w:semiHidden/>
+    <w:unhideWhenUsed/>
+    <w:rsid w:val="00E16BED"/>
+    <w:rPr>
+      <w:color w:val="808080"/>
+      <w:shd w:val="clear" w:color="auto" w:fill="E6E6E6"/>
+    </w:rPr>
+  </w:style>
 </w:styles>
 </file>
 
@@ -7827,7 +7919,7 @@
 </file>
 
 <file path=customXml/itemProps1.xml><?xml version="1.0" encoding="utf-8"?>
-<ds:datastoreItem xmlns:ds="http://schemas.openxmlformats.org/officeDocument/2006/customXml" ds:itemID="{37E0DA1A-1A37-4ADA-BE0C-1449B8D422BA}">
+<ds:datastoreItem xmlns:ds="http://schemas.openxmlformats.org/officeDocument/2006/customXml" ds:itemID="{C8675095-2357-439B-8C5E-8DEE4726FAD7}">
   <ds:schemaRefs>
     <ds:schemaRef ds:uri="http://schemas.openxmlformats.org/officeDocument/2006/bibliography"/>
   </ds:schemaRefs>
